--- a/Diffusion_CSD_Pipeline.docx
+++ b/Diffusion_CSD_Pipeline.docx
@@ -238,23 +238,31 @@
       <w:pPr>
         <w:ind w:firstLine="720"/>
         <w:rPr>
-          <w:lang w:val="en-US"/>
-        </w:rPr>
-      </w:pPr>
-      <w:r>
-        <w:rPr>
+          <w:sz w:val="18"/>
+          <w:szCs w:val="18"/>
+          <w:lang w:val="en-US"/>
+        </w:rPr>
+      </w:pPr>
+      <w:r>
+        <w:rPr>
+          <w:sz w:val="18"/>
+          <w:szCs w:val="18"/>
           <w:lang w:val="en-US"/>
         </w:rPr>
         <w:t>Resource on</w:t>
       </w:r>
       <w:r>
         <w:rPr>
+          <w:sz w:val="18"/>
+          <w:szCs w:val="18"/>
           <w:lang w:val="en-US"/>
         </w:rPr>
         <w:t xml:space="preserve"> CSD and FBA manual</w:t>
       </w:r>
       <w:r>
         <w:rPr>
+          <w:sz w:val="18"/>
+          <w:szCs w:val="18"/>
           <w:lang w:val="en-US"/>
         </w:rPr>
         <w:t xml:space="preserve">: </w:t>
@@ -263,29 +271,55 @@
         <w:r>
           <w:rPr>
             <w:rStyle w:val="Hyperlink"/>
+            <w:sz w:val="18"/>
+            <w:szCs w:val="18"/>
           </w:rPr>
           <w:t>https://mrtrix.readthedocs.io/en/0.3.16/workflows/fixel_based_analysis.html</w:t>
         </w:r>
       </w:hyperlink>
     </w:p>
     <w:p>
-      <w:r>
+      <w:pPr>
+        <w:rPr>
+          <w:sz w:val="18"/>
+          <w:szCs w:val="18"/>
+        </w:rPr>
+      </w:pPr>
+      <w:r>
+        <w:rPr>
+          <w:sz w:val="18"/>
+          <w:szCs w:val="18"/>
+        </w:rPr>
         <w:tab/>
         <w:t xml:space="preserve">More updated manual (on </w:t>
       </w:r>
       <w:r>
+        <w:rPr>
+          <w:sz w:val="18"/>
+          <w:szCs w:val="18"/>
+        </w:rPr>
         <w:t xml:space="preserve">multi-tisssue CSD: </w:t>
       </w:r>
       <w:r>
+        <w:rPr>
+          <w:sz w:val="18"/>
+          <w:szCs w:val="18"/>
+        </w:rPr>
         <w:t>preprocessing, CSD, and FBA):</w:t>
       </w:r>
       <w:r>
+        <w:rPr>
+          <w:sz w:val="18"/>
+          <w:szCs w:val="18"/>
+        </w:rPr>
         <w:t xml:space="preserve"> </w:t>
       </w:r>
       <w:hyperlink r:id="rId8" w:history="1">
         <w:r>
           <w:rPr>
             <w:rStyle w:val="Hyperlink"/>
+            <w:sz w:val="18"/>
+            <w:szCs w:val="18"/>
           </w:rPr>
           <w:t>https://mrtrix.readthedocs.io/en/latest/fixel_based_analysis/mt_fibre_density_cross-section.html</w:t>
         </w:r>
@@ -357,7 +391,19 @@
         <w:rPr>
           <w:lang w:val="en-US"/>
         </w:rPr>
-        <w:t>Co-registration t1w and dwi image</w:t>
+        <w:t>Co-registration t1w</w:t>
+      </w:r>
+      <w:r>
+        <w:rPr>
+          <w:lang w:val="en-US"/>
+        </w:rPr>
+        <w:t xml:space="preserve"> and t2 FLAIR to </w:t>
+      </w:r>
+      <w:r>
+        <w:rPr>
+          <w:lang w:val="en-US"/>
+        </w:rPr>
+        <w:t>dwi image</w:t>
       </w:r>
     </w:p>
     <w:p>
@@ -375,7 +421,19 @@
         <w:rPr>
           <w:lang w:val="en-US"/>
         </w:rPr>
-        <w:t xml:space="preserve">5tt image </w:t>
+        <w:t xml:space="preserve">Generate </w:t>
+      </w:r>
+      <w:r>
+        <w:rPr>
+          <w:lang w:val="en-US"/>
+        </w:rPr>
+        <w:t>4</w:t>
+      </w:r>
+      <w:r>
+        <w:rPr>
+          <w:lang w:val="en-US"/>
+        </w:rPr>
+        <w:t xml:space="preserve">tt image </w:t>
       </w:r>
     </w:p>
     <w:p>
@@ -393,6 +451,24 @@
         <w:rPr>
           <w:lang w:val="en-US"/>
         </w:rPr>
+        <w:t>Edit pathological image to create 5ttimage</w:t>
+      </w:r>
+    </w:p>
+    <w:p>
+      <w:pPr>
+        <w:pStyle w:val="ListParagraph"/>
+        <w:numPr>
+          <w:ilvl w:val="1"/>
+          <w:numId w:val="1"/>
+        </w:numPr>
+        <w:rPr>
+          <w:lang w:val="en-US"/>
+        </w:rPr>
+      </w:pPr>
+      <w:r>
+        <w:rPr>
+          <w:lang w:val="en-US"/>
+        </w:rPr>
         <w:t>Generate response function (odf.</w:t>
       </w:r>
       <w:r>
@@ -585,7 +661,6 @@
         <w:rPr>
           <w:lang w:val="en-US"/>
         </w:rPr>
-        <w:lastRenderedPageBreak/>
         <w:t xml:space="preserve">Register to </w:t>
       </w:r>
       <w:r>
@@ -610,6 +685,7 @@
         <w:rPr>
           <w:lang w:val="en-US"/>
         </w:rPr>
+        <w:lastRenderedPageBreak/>
         <w:t xml:space="preserve">Warp mask </w:t>
       </w:r>
       <w:r>
@@ -669,7 +745,59 @@
     </w:p>
     <w:p>
       <w:pPr>
-        <w:ind w:left="1440"/>
+        <w:rPr>
+          <w:lang w:val="en-US"/>
+        </w:rPr>
+      </w:pPr>
+      <w:r>
+        <w:rPr>
+          <w:lang w:val="en-US"/>
+        </w:rPr>
+        <w:t>On the dementia vm (8 CPU cores with 8 GB RAM), steps 1-6 take approximately ~</w:t>
+      </w:r>
+      <w:r>
+        <w:rPr>
+          <w:color w:val="FF0000"/>
+          <w:lang w:val="en-US"/>
+        </w:rPr>
+        <w:t>34</w:t>
+      </w:r>
+      <w:r>
+        <w:rPr>
+          <w:color w:val="FF0000"/>
+          <w:lang w:val="en-US"/>
+        </w:rPr>
+        <w:t xml:space="preserve"> hour</w:t>
+      </w:r>
+      <w:r>
+        <w:rPr>
+          <w:color w:val="FF0000"/>
+          <w:lang w:val="en-US"/>
+        </w:rPr>
+        <w:t>s</w:t>
+      </w:r>
+      <w:r>
+        <w:rPr>
+          <w:color w:val="FF0000"/>
+          <w:lang w:val="en-US"/>
+        </w:rPr>
+        <w:t xml:space="preserve"> with 36 participants</w:t>
+      </w:r>
+      <w:r>
+        <w:rPr>
+          <w:lang w:val="en-US"/>
+        </w:rPr>
+        <w:t xml:space="preserve">. </w:t>
+      </w:r>
+      <w:r>
+        <w:rPr>
+          <w:lang w:val="en-US"/>
+        </w:rPr>
+        <w:t xml:space="preserve">All timings are elapsed from 1 participant, unless otherwise stated. </w:t>
+      </w:r>
+    </w:p>
+    <w:p>
+      <w:pPr>
         <w:rPr>
           <w:lang w:val="en-US"/>
         </w:rPr>
@@ -878,7 +1006,23 @@
           <w:bCs/>
           <w:lang w:val="en-US"/>
         </w:rPr>
-        <w:t>Co-registration of t1w and dwi image</w:t>
+        <w:t xml:space="preserve">Co-registration of t1w and </w:t>
+      </w:r>
+      <w:r>
+        <w:rPr>
+          <w:b/>
+          <w:bCs/>
+          <w:lang w:val="en-US"/>
+        </w:rPr>
+        <w:t xml:space="preserve">t2 FLAIR with </w:t>
+      </w:r>
+      <w:r>
+        <w:rPr>
+          <w:b/>
+          <w:bCs/>
+          <w:lang w:val="en-US"/>
+        </w:rPr>
+        <w:t>dwi image</w:t>
       </w:r>
     </w:p>
     <w:p>
@@ -893,7 +1037,67 @@
         <w:rPr>
           <w:lang w:val="en-US"/>
         </w:rPr>
-        <w:t xml:space="preserve">Linear registration with 12 df are used. </w:t>
+        <w:t xml:space="preserve">Linear registration with </w:t>
+      </w:r>
+      <w:r>
+        <w:rPr>
+          <w:lang w:val="en-US"/>
+        </w:rPr>
+        <w:t>6 degrees of freedom (</w:t>
+      </w:r>
+      <w:r>
+        <w:rPr>
+          <w:lang w:val="en-US"/>
+        </w:rPr>
+        <w:t>d</w:t>
+      </w:r>
+      <w:r>
+        <w:rPr>
+          <w:lang w:val="en-US"/>
+        </w:rPr>
+        <w:t>o</w:t>
+      </w:r>
+      <w:r>
+        <w:rPr>
+          <w:lang w:val="en-US"/>
+        </w:rPr>
+        <w:t>f</w:t>
+      </w:r>
+      <w:r>
+        <w:rPr>
+          <w:lang w:val="en-US"/>
+        </w:rPr>
+        <w:t>)</w:t>
+      </w:r>
+      <w:r>
+        <w:rPr>
+          <w:lang w:val="en-US"/>
+        </w:rPr>
+        <w:t xml:space="preserve"> are used.</w:t>
+      </w:r>
+      <w:r>
+        <w:rPr>
+          <w:lang w:val="en-US"/>
+        </w:rPr>
+        <w:t xml:space="preserve"> Do this registration with both the t1w and t2 FLAIR images to the dwi image</w:t>
+      </w:r>
+      <w:r>
+        <w:rPr>
+          <w:lang w:val="en-US"/>
+        </w:rPr>
+        <w:t xml:space="preserve"> (first b0 vol in dwi sequence  - captured as the ‘bestb0’ from the previous script)</w:t>
+      </w:r>
+      <w:r>
+        <w:rPr>
+          <w:lang w:val="en-US"/>
+        </w:rPr>
+        <w:t xml:space="preserve">. </w:t>
+      </w:r>
+      <w:r>
+        <w:rPr>
+          <w:lang w:val="en-US"/>
+        </w:rPr>
+        <w:t xml:space="preserve"> </w:t>
       </w:r>
     </w:p>
     <w:p>
@@ -931,30 +1135,12 @@
     <w:p>
       <w:pPr>
         <w:pStyle w:val="ListParagraph"/>
-        <w:ind w:firstLine="360"/>
-        <w:rPr>
-          <w:color w:val="FF66FF"/>
-          <w:lang w:val="en-US"/>
-        </w:rPr>
-      </w:pPr>
-    </w:p>
-    <w:p>
-      <w:pPr>
-        <w:pStyle w:val="ListParagraph"/>
-        <w:ind w:firstLine="360"/>
-        <w:rPr>
-          <w:color w:val="FF0000"/>
-        </w:rPr>
-      </w:pPr>
-      <w:r>
-        <w:t xml:space="preserve">Elapsed time: </w:t>
-      </w:r>
-      <w:r>
-        <w:rPr>
-          <w:color w:val="FF0000"/>
-        </w:rPr>
-        <w:t>35 sec</w:t>
-      </w:r>
+        <w:ind w:firstLine="720"/>
+        <w:rPr>
+          <w:color w:val="FF66FF"/>
+          <w:lang w:val="en-US"/>
+        </w:rPr>
+      </w:pPr>
     </w:p>
     <w:p>
       <w:pPr>
@@ -1292,6 +1478,7 @@
         <w:rPr>
           <w:noProof/>
         </w:rPr>
+        <w:lastRenderedPageBreak/>
         <w:drawing>
           <wp:inline distT="0" distB="0" distL="0" distR="0" wp14:anchorId="11BECF13" wp14:editId="1440C2D1">
             <wp:extent cx="1562100" cy="1549946"/>
@@ -1341,8 +1528,531 @@
         <w:rPr>
           <w:lang w:val="en-US"/>
         </w:rPr>
-        <w:t>Co-registered (anat_flirt)</w:t>
-      </w:r>
+        <w:t>Co-registered (</w:t>
+      </w:r>
+      <w:r>
+        <w:rPr>
+          <w:lang w:val="en-US"/>
+        </w:rPr>
+        <w:t>t1</w:t>
+      </w:r>
+      <w:r>
+        <w:rPr>
+          <w:lang w:val="en-US"/>
+        </w:rPr>
+        <w:t>_flirt)</w:t>
+      </w:r>
+    </w:p>
+    <w:p>
+      <w:pPr>
+        <w:pStyle w:val="ListParagraph"/>
+        <w:ind w:left="1440" w:firstLine="720"/>
+        <w:rPr>
+          <w:lang w:val="en-US"/>
+        </w:rPr>
+      </w:pPr>
+    </w:p>
+    <w:p>
+      <w:pPr>
+        <w:pStyle w:val="ListParagraph"/>
+        <w:ind w:left="1440" w:firstLine="720"/>
+        <w:rPr>
+          <w:lang w:val="en-US"/>
+        </w:rPr>
+      </w:pPr>
+    </w:p>
+    <w:p>
+      <w:pPr>
+        <w:ind w:left="720"/>
+        <w:rPr>
+          <w:lang w:val="en-US"/>
+        </w:rPr>
+      </w:pPr>
+      <w:r>
+        <w:rPr>
+          <w:lang w:val="en-US"/>
+        </w:rPr>
+        <w:t xml:space="preserve">Once you have applied co-registration using FLIRT, you need to </w:t>
+      </w:r>
+      <w:r>
+        <w:rPr>
+          <w:lang w:val="en-US"/>
+        </w:rPr>
+        <w:t xml:space="preserve">create linear transform matrices to apply to the images. This is because by default, FLIRT applies a direct </w:t>
+      </w:r>
+      <w:r>
+        <w:rPr>
+          <w:i/>
+          <w:iCs/>
+        </w:rPr>
+        <w:t>resampl</w:t>
+      </w:r>
+      <w:r>
+        <w:rPr>
+          <w:i/>
+          <w:iCs/>
+        </w:rPr>
+        <w:t xml:space="preserve">ing </w:t>
+      </w:r>
+      <w:r>
+        <w:t>of</w:t>
+      </w:r>
+      <w:r>
+        <w:t> the input image to match the target image</w:t>
+      </w:r>
+      <w:r>
+        <w:t xml:space="preserve">, which is unnecessary. </w:t>
+      </w:r>
+      <w:r>
+        <w:t>It is better to have flirt provide the calculated transformation matrix, then </w:t>
+      </w:r>
+      <w:r>
+        <w:rPr>
+          <w:i/>
+          <w:iCs/>
+        </w:rPr>
+        <w:t>apply</w:t>
+      </w:r>
+      <w:r>
+        <w:t> that linear transformation to the T1 image (either using flirt again, or combination of transformconvert and mrtransform), such that the image header transformation is altered but the image grid / intensities are not.</w:t>
+      </w:r>
+    </w:p>
+    <w:p>
+      <w:pPr>
+        <w:pStyle w:val="ListParagraph"/>
+        <w:ind w:firstLine="720"/>
+        <w:rPr>
+          <w:color w:val="FF66FF"/>
+          <w:lang w:val="en-US"/>
+        </w:rPr>
+      </w:pPr>
+    </w:p>
+    <w:p>
+      <w:pPr>
+        <w:pStyle w:val="ListParagraph"/>
+        <w:ind w:firstLine="720"/>
+        <w:rPr>
+          <w:color w:val="FF66FF"/>
+          <w:lang w:val="en-US"/>
+        </w:rPr>
+      </w:pPr>
+      <w:r>
+        <w:rPr>
+          <w:color w:val="FF66FF"/>
+          <w:lang w:val="en-US"/>
+        </w:rPr>
+        <w:t>Command:</w:t>
+      </w:r>
+      <w:r>
+        <w:rPr>
+          <w:color w:val="FF66FF"/>
+          <w:lang w:val="en-US"/>
+        </w:rPr>
+        <w:tab/>
+      </w:r>
+      <w:r>
+        <w:rPr>
+          <w:color w:val="FF66FF"/>
+          <w:lang w:val="en-US"/>
+        </w:rPr>
+        <w:tab/>
+        <w:t>transformconvert</w:t>
+      </w:r>
+    </w:p>
+    <w:p>
+      <w:pPr>
+        <w:pStyle w:val="ListParagraph"/>
+        <w:ind w:firstLine="720"/>
+        <w:rPr>
+          <w:color w:val="FF66FF"/>
+          <w:lang w:val="en-US"/>
+        </w:rPr>
+      </w:pPr>
+      <w:r>
+        <w:rPr>
+          <w:color w:val="FF66FF"/>
+          <w:lang w:val="en-US"/>
+        </w:rPr>
+        <w:tab/>
+      </w:r>
+      <w:r>
+        <w:rPr>
+          <w:color w:val="FF66FF"/>
+          <w:lang w:val="en-US"/>
+        </w:rPr>
+        <w:tab/>
+      </w:r>
+      <w:r>
+        <w:rPr>
+          <w:color w:val="FF66FF"/>
+          <w:lang w:val="en-US"/>
+        </w:rPr>
+        <w:tab/>
+      </w:r>
+      <w:r>
+        <w:rPr>
+          <w:color w:val="FF66FF"/>
+          <w:lang w:val="en-US"/>
+        </w:rPr>
+        <w:t>m</w:t>
+      </w:r>
+      <w:r>
+        <w:rPr>
+          <w:color w:val="FF66FF"/>
+          <w:lang w:val="en-US"/>
+        </w:rPr>
+        <w:t>r</w:t>
+      </w:r>
+      <w:r>
+        <w:rPr>
+          <w:color w:val="FF66FF"/>
+          <w:lang w:val="en-US"/>
+        </w:rPr>
+        <w:t>transform</w:t>
+      </w:r>
+    </w:p>
+    <w:p>
+      <w:pPr>
+        <w:pStyle w:val="ListParagraph"/>
+        <w:ind w:firstLine="720"/>
+        <w:rPr>
+          <w:color w:val="FF66FF"/>
+          <w:lang w:val="en-US"/>
+        </w:rPr>
+      </w:pPr>
+    </w:p>
+    <w:p>
+      <w:pPr>
+        <w:rPr>
+          <w:color w:val="FF66FF"/>
+          <w:lang w:val="en-US"/>
+        </w:rPr>
+      </w:pPr>
+      <w:r>
+        <w:rPr>
+          <w:color w:val="FF66FF"/>
+          <w:lang w:val="en-US"/>
+        </w:rPr>
+        <w:tab/>
+      </w:r>
+      <w:r>
+        <w:rPr>
+          <w:noProof/>
+        </w:rPr>
+        <w:drawing>
+          <wp:inline distT="0" distB="0" distL="0" distR="0" wp14:anchorId="406C675D" wp14:editId="19C638D3">
+            <wp:extent cx="5076825" cy="742950"/>
+            <wp:effectExtent l="0" t="0" r="9525" b="0"/>
+            <wp:docPr id="37" name="Picture 37"/>
+            <wp:cNvGraphicFramePr>
+              <a:graphicFrameLocks xmlns:a="http://schemas.openxmlformats.org/drawingml/2006/main" noChangeAspect="1"/>
+            </wp:cNvGraphicFramePr>
+            <a:graphic xmlns:a="http://schemas.openxmlformats.org/drawingml/2006/main">
+              <a:graphicData uri="http://schemas.openxmlformats.org/drawingml/2006/picture">
+                <pic:pic xmlns:pic="http://schemas.openxmlformats.org/drawingml/2006/picture">
+                  <pic:nvPicPr>
+                    <pic:cNvPr id="1" name=""/>
+                    <pic:cNvPicPr/>
+                  </pic:nvPicPr>
+                  <pic:blipFill>
+                    <a:blip r:embed="rId12"/>
+                    <a:stretch>
+                      <a:fillRect/>
+                    </a:stretch>
+                  </pic:blipFill>
+                  <pic:spPr>
+                    <a:xfrm>
+                      <a:off x="0" y="0"/>
+                      <a:ext cx="5076825" cy="742950"/>
+                    </a:xfrm>
+                    <a:prstGeom prst="rect">
+                      <a:avLst/>
+                    </a:prstGeom>
+                  </pic:spPr>
+                </pic:pic>
+              </a:graphicData>
+            </a:graphic>
+          </wp:inline>
+        </w:drawing>
+      </w:r>
+    </w:p>
+    <w:p>
+      <w:pPr>
+        <w:rPr>
+          <w:i/>
+          <w:iCs/>
+          <w:lang w:val="en-US"/>
+        </w:rPr>
+      </w:pPr>
+      <w:r>
+        <w:rPr>
+          <w:i/>
+          <w:iCs/>
+          <w:lang w:val="en-US"/>
+        </w:rPr>
+        <w:tab/>
+      </w:r>
+      <w:r>
+        <w:rPr>
+          <w:i/>
+          <w:iCs/>
+          <w:lang w:val="en-US"/>
+        </w:rPr>
+        <w:tab/>
+      </w:r>
+      <w:r>
+        <w:rPr>
+          <w:i/>
+          <w:iCs/>
+          <w:lang w:val="en-US"/>
+        </w:rPr>
+        <w:tab/>
+      </w:r>
+      <w:r>
+        <w:rPr>
+          <w:i/>
+          <w:iCs/>
+          <w:lang w:val="en-US"/>
+        </w:rPr>
+        <w:tab/>
+      </w:r>
+      <w:r>
+        <w:rPr>
+          <w:i/>
+          <w:iCs/>
+          <w:lang w:val="en-US"/>
+        </w:rPr>
+        <w:tab/>
+        <w:t>transform_flirt_t12dwi.mat</w:t>
+      </w:r>
+    </w:p>
+    <w:p>
+      <w:pPr>
+        <w:rPr>
+          <w:color w:val="FF66FF"/>
+          <w:lang w:val="en-US"/>
+        </w:rPr>
+      </w:pPr>
+    </w:p>
+    <w:p>
+      <w:pPr>
+        <w:rPr>
+          <w:color w:val="FF66FF"/>
+          <w:lang w:val="en-US"/>
+        </w:rPr>
+      </w:pPr>
+      <w:r>
+        <w:rPr>
+          <w:noProof/>
+        </w:rPr>
+        <w:drawing>
+          <wp:inline distT="0" distB="0" distL="0" distR="0" wp14:anchorId="11DCAC65" wp14:editId="26E7C79F">
+            <wp:extent cx="5731510" cy="709930"/>
+            <wp:effectExtent l="0" t="0" r="2540" b="0"/>
+            <wp:docPr id="38" name="Picture 38"/>
+            <wp:cNvGraphicFramePr>
+              <a:graphicFrameLocks xmlns:a="http://schemas.openxmlformats.org/drawingml/2006/main" noChangeAspect="1"/>
+            </wp:cNvGraphicFramePr>
+            <a:graphic xmlns:a="http://schemas.openxmlformats.org/drawingml/2006/main">
+              <a:graphicData uri="http://schemas.openxmlformats.org/drawingml/2006/picture">
+                <pic:pic xmlns:pic="http://schemas.openxmlformats.org/drawingml/2006/picture">
+                  <pic:nvPicPr>
+                    <pic:cNvPr id="1" name=""/>
+                    <pic:cNvPicPr/>
+                  </pic:nvPicPr>
+                  <pic:blipFill>
+                    <a:blip r:embed="rId13"/>
+                    <a:stretch>
+                      <a:fillRect/>
+                    </a:stretch>
+                  </pic:blipFill>
+                  <pic:spPr>
+                    <a:xfrm>
+                      <a:off x="0" y="0"/>
+                      <a:ext cx="5731510" cy="709930"/>
+                    </a:xfrm>
+                    <a:prstGeom prst="rect">
+                      <a:avLst/>
+                    </a:prstGeom>
+                  </pic:spPr>
+                </pic:pic>
+              </a:graphicData>
+            </a:graphic>
+          </wp:inline>
+        </w:drawing>
+      </w:r>
+    </w:p>
+    <w:p>
+      <w:pPr>
+        <w:rPr>
+          <w:i/>
+          <w:iCs/>
+          <w:lang w:val="en-US"/>
+        </w:rPr>
+      </w:pPr>
+      <w:r>
+        <w:rPr>
+          <w:i/>
+          <w:iCs/>
+          <w:lang w:val="en-US"/>
+        </w:rPr>
+        <w:tab/>
+      </w:r>
+      <w:r>
+        <w:rPr>
+          <w:i/>
+          <w:iCs/>
+          <w:lang w:val="en-US"/>
+        </w:rPr>
+        <w:tab/>
+      </w:r>
+      <w:r>
+        <w:rPr>
+          <w:i/>
+          <w:iCs/>
+          <w:lang w:val="en-US"/>
+        </w:rPr>
+        <w:tab/>
+      </w:r>
+      <w:r>
+        <w:rPr>
+          <w:i/>
+          <w:iCs/>
+          <w:lang w:val="en-US"/>
+        </w:rPr>
+        <w:tab/>
+      </w:r>
+      <w:r>
+        <w:rPr>
+          <w:i/>
+          <w:iCs/>
+          <w:lang w:val="en-US"/>
+        </w:rPr>
+        <w:tab/>
+        <w:t>transform_</w:t>
+      </w:r>
+      <w:r>
+        <w:rPr>
+          <w:i/>
+          <w:iCs/>
+          <w:lang w:val="en-US"/>
+        </w:rPr>
+        <w:t>mrtrix</w:t>
+      </w:r>
+      <w:r>
+        <w:rPr>
+          <w:i/>
+          <w:iCs/>
+          <w:lang w:val="en-US"/>
+        </w:rPr>
+        <w:t>_t12dwi.mat</w:t>
+      </w:r>
+    </w:p>
+    <w:p>
+      <w:pPr>
+        <w:rPr>
+          <w:color w:val="FF66FF"/>
+          <w:lang w:val="en-US"/>
+        </w:rPr>
+      </w:pPr>
+    </w:p>
+    <w:p>
+      <w:pPr>
+        <w:ind w:left="720"/>
+      </w:pPr>
+      <w:r>
+        <w:rPr>
+          <w:lang w:val="en-US"/>
+        </w:rPr>
+        <w:t xml:space="preserve">See posts on mrtrix community forum for more info: </w:t>
+      </w:r>
+      <w:hyperlink r:id="rId14" w:history="1">
+        <w:r>
+          <w:rPr>
+            <w:rStyle w:val="Hyperlink"/>
+          </w:rPr>
+          <w:t>https://community.mrtrix.org/t/5ttgen-error/1138</w:t>
+        </w:r>
+      </w:hyperlink>
+      <w:r>
+        <w:t xml:space="preserve">; </w:t>
+      </w:r>
+      <w:hyperlink r:id="rId15" w:history="1">
+        <w:r>
+          <w:rPr>
+            <w:rStyle w:val="Hyperlink"/>
+          </w:rPr>
+          <w:t>https://community.mrtrix.org/t/5ttgen-waiitng-for-creation-of-new-file/1044/2</w:t>
+        </w:r>
+      </w:hyperlink>
+    </w:p>
+    <w:p>
+      <w:pPr>
+        <w:ind w:left="720"/>
+      </w:pPr>
+    </w:p>
+    <w:p>
+      <w:pPr>
+        <w:ind w:left="720"/>
+      </w:pPr>
+      <w:r>
+        <w:t xml:space="preserve">In addition, the provided T2 FLAIR image must be resampled to match the T1 image: </w:t>
+      </w:r>
+      <w:hyperlink r:id="rId16" w:history="1">
+        <w:r>
+          <w:rPr>
+            <w:rStyle w:val="Hyperlink"/>
+          </w:rPr>
+          <w:t>https://community.mrtrix.org/t/5ttgen-provided-t2-image-does-not-match-input-t1-image/1204</w:t>
+        </w:r>
+      </w:hyperlink>
+    </w:p>
+    <w:p>
+      <w:pPr>
+        <w:pStyle w:val="ListParagraph"/>
+        <w:ind w:left="1440" w:firstLine="720"/>
+        <w:rPr>
+          <w:lang w:val="en-US"/>
+        </w:rPr>
+      </w:pPr>
+    </w:p>
+    <w:p>
+      <w:pPr>
+        <w:pStyle w:val="ListParagraph"/>
+        <w:ind w:firstLine="360"/>
+        <w:rPr>
+          <w:color w:val="FF66FF"/>
+          <w:lang w:val="en-US"/>
+        </w:rPr>
+      </w:pPr>
+    </w:p>
+    <w:p>
+      <w:pPr>
+        <w:pStyle w:val="ListParagraph"/>
+        <w:ind w:firstLine="360"/>
+        <w:rPr>
+          <w:color w:val="FF0000"/>
+        </w:rPr>
+      </w:pPr>
+      <w:r>
+        <w:t xml:space="preserve">Elapsed time: </w:t>
+      </w:r>
+      <w:r>
+        <w:rPr>
+          <w:color w:val="FF0000"/>
+        </w:rPr>
+        <w:t>59 sec</w:t>
+      </w:r>
+    </w:p>
+    <w:p>
+      <w:pPr>
+        <w:pStyle w:val="ListParagraph"/>
+        <w:ind w:firstLine="360"/>
+        <w:rPr>
+          <w:color w:val="FF66FF"/>
+          <w:lang w:val="en-US"/>
+        </w:rPr>
+      </w:pPr>
     </w:p>
     <w:p>
       <w:pPr>
@@ -1456,7 +2166,31 @@
         <w:t xml:space="preserve"> </w:t>
       </w:r>
       <w:r>
-        <w:t>The 5ttgen script using the fsl algorithm interfaces with FSL to generate the necessary image data from the raw T1 image, using BET, FAST and FIRST</w:t>
+        <w:rPr>
+          <w:lang w:val="en-US"/>
+        </w:rPr>
+        <w:t>Inputs to the 5ttgen include the t1w, t2 FLAIR image, the brain mask (generated from the preprocessing script), and the preprocessed/segmented t2 FLAIR (see below)</w:t>
+      </w:r>
+      <w:r>
+        <w:rPr>
+          <w:lang w:val="en-US"/>
+        </w:rPr>
+        <w:t xml:space="preserve"> </w:t>
+      </w:r>
+      <w:r>
+        <w:rPr>
+          <w:lang w:val="en-US"/>
+        </w:rPr>
+        <w:t xml:space="preserve">as the pathological tissue. </w:t>
+      </w:r>
+      <w:r>
+        <w:t>The 5ttgen script using the fsl algorithm interfaces with FSL to generate the necessary image data from the raw T1</w:t>
+      </w:r>
+      <w:r>
+        <w:t xml:space="preserve"> and T2 FLAIR </w:t>
+      </w:r>
+      <w:r>
+        <w:t>image, using BET, FAST and FIRST</w:t>
       </w:r>
       <w:r>
         <w:t>.</w:t>
@@ -1466,26 +2200,66 @@
       <w:pPr>
         <w:pStyle w:val="ListParagraph"/>
         <w:ind w:left="1440"/>
-        <w:rPr>
-          <w:color w:val="FF66FF"/>
-          <w:lang w:val="en-US"/>
-        </w:rPr>
+      </w:pPr>
+    </w:p>
+    <w:p>
+      <w:pPr>
+        <w:ind w:left="720" w:firstLine="720"/>
+        <w:rPr>
+          <w:color w:val="FF66FF"/>
+          <w:lang w:val="en-US"/>
+        </w:rPr>
+      </w:pPr>
+      <w:r>
+        <w:rPr>
+          <w:color w:val="FF66FF"/>
+          <w:lang w:val="en-US"/>
+        </w:rPr>
+        <w:t xml:space="preserve">Command: </w:t>
+      </w:r>
+      <w:r>
+        <w:rPr>
+          <w:color w:val="FF66FF"/>
+          <w:lang w:val="en-US"/>
+        </w:rPr>
+        <w:tab/>
+      </w:r>
+      <w:r>
+        <w:rPr>
+          <w:color w:val="FF66FF"/>
+          <w:lang w:val="en-US"/>
+        </w:rPr>
+        <w:tab/>
+        <w:t>5ttgen</w:t>
+      </w:r>
+      <w:r>
+        <w:rPr>
+          <w:color w:val="FF66FF"/>
+          <w:lang w:val="en-US"/>
+        </w:rPr>
+        <w:t xml:space="preserve"> -fsl</w:t>
+      </w:r>
+    </w:p>
+    <w:p>
+      <w:pPr>
+        <w:pStyle w:val="ListParagraph"/>
+        <w:ind w:left="1440"/>
       </w:pPr>
       <w:r>
         <w:rPr>
           <w:noProof/>
         </w:rPr>
         <w:drawing>
-          <wp:anchor distT="0" distB="0" distL="114300" distR="114300" simplePos="0" relativeHeight="251658240" behindDoc="1" locked="0" layoutInCell="1" allowOverlap="1" wp14:anchorId="7EACF7AB" wp14:editId="101A9399">
+          <wp:anchor distT="0" distB="0" distL="114300" distR="114300" simplePos="0" relativeHeight="251665408" behindDoc="0" locked="0" layoutInCell="1" allowOverlap="1" wp14:anchorId="5178FB21" wp14:editId="5D18F239">
             <wp:simplePos x="0" y="0"/>
-            <wp:positionH relativeFrom="margin">
-              <wp:posOffset>1894840</wp:posOffset>
+            <wp:positionH relativeFrom="column">
+              <wp:posOffset>1905000</wp:posOffset>
             </wp:positionH>
             <wp:positionV relativeFrom="paragraph">
-              <wp:posOffset>10160</wp:posOffset>
+              <wp:posOffset>114300</wp:posOffset>
             </wp:positionV>
-            <wp:extent cx="3936857" cy="2647950"/>
-            <wp:effectExtent l="0" t="0" r="6985" b="0"/>
+            <wp:extent cx="4643606" cy="2643861"/>
+            <wp:effectExtent l="0" t="0" r="5080" b="4445"/>
             <wp:wrapNone/>
             <wp:docPr id="1" name="Picture 1"/>
             <wp:cNvGraphicFramePr>
@@ -1499,7 +2273,7 @@
                     <pic:cNvPicPr/>
                   </pic:nvPicPr>
                   <pic:blipFill>
-                    <a:blip r:embed="rId12" cstate="print">
+                    <a:blip r:embed="rId17">
                       <a:extLst>
                         <a:ext uri="{28A0092B-C50C-407E-A947-70E740481C1C}">
                           <a14:useLocalDpi xmlns:a14="http://schemas.microsoft.com/office/drawing/2010/main" val="0"/>
@@ -1513,7 +2287,7 @@
                   <pic:spPr>
                     <a:xfrm>
                       <a:off x="0" y="0"/>
-                      <a:ext cx="3936857" cy="2647950"/>
+                      <a:ext cx="4644857" cy="2644573"/>
                     </a:xfrm>
                     <a:prstGeom prst="rect">
                       <a:avLst/>
@@ -1535,6 +2309,17 @@
     <w:p>
       <w:pPr>
         <w:pStyle w:val="ListParagraph"/>
+        <w:ind w:left="1440"/>
+        <w:jc w:val="right"/>
+        <w:rPr>
+          <w:color w:val="FF66FF"/>
+          <w:lang w:val="en-US"/>
+        </w:rPr>
+      </w:pPr>
+    </w:p>
+    <w:p>
+      <w:pPr>
+        <w:pStyle w:val="ListParagraph"/>
         <w:numPr>
           <w:ilvl w:val="0"/>
           <w:numId w:val="11"/>
@@ -1656,6 +2441,177 @@
       <w:pPr>
         <w:ind w:left="360" w:firstLine="720"/>
         <w:rPr>
+          <w:lang w:val="en-US"/>
+        </w:rPr>
+      </w:pPr>
+      <w:r>
+        <w:rPr>
+          <w:lang w:val="en-US"/>
+        </w:rPr>
+        <w:t xml:space="preserve">The highlighted white areas represent the specific tissue type. </w:t>
+      </w:r>
+    </w:p>
+    <w:p>
+      <w:pPr>
+        <w:pStyle w:val="ListParagraph"/>
+        <w:ind w:firstLine="720"/>
+        <w:rPr>
+          <w:color w:val="FF66FF"/>
+          <w:lang w:val="en-US"/>
+        </w:rPr>
+      </w:pPr>
+    </w:p>
+    <w:p>
+      <w:pPr>
+        <w:pStyle w:val="ListParagraph"/>
+        <w:ind w:firstLine="360"/>
+        <w:rPr>
+          <w:color w:val="FF0000"/>
+        </w:rPr>
+      </w:pPr>
+      <w:r>
+        <w:t xml:space="preserve">Elapsed time: </w:t>
+      </w:r>
+      <w:r>
+        <w:rPr>
+          <w:color w:val="FF0000"/>
+        </w:rPr>
+        <w:t>12</w:t>
+      </w:r>
+      <w:r>
+        <w:rPr>
+          <w:color w:val="FF0000"/>
+        </w:rPr>
+        <w:t xml:space="preserve"> min </w:t>
+      </w:r>
+      <w:r>
+        <w:rPr>
+          <w:color w:val="FF0000"/>
+        </w:rPr>
+        <w:t>52</w:t>
+      </w:r>
+      <w:r>
+        <w:rPr>
+          <w:color w:val="FF0000"/>
+        </w:rPr>
+        <w:t xml:space="preserve"> </w:t>
+      </w:r>
+      <w:r>
+        <w:rPr>
+          <w:color w:val="FF0000"/>
+        </w:rPr>
+        <w:t>sec</w:t>
+      </w:r>
+    </w:p>
+    <w:p>
+      <w:pPr>
+        <w:pStyle w:val="ListParagraph"/>
+        <w:ind w:firstLine="360"/>
+        <w:rPr>
+          <w:color w:val="FF0000"/>
+          <w:lang w:val="en-US"/>
+        </w:rPr>
+      </w:pPr>
+    </w:p>
+    <w:p>
+      <w:pPr>
+        <w:pStyle w:val="ListParagraph"/>
+        <w:numPr>
+          <w:ilvl w:val="0"/>
+          <w:numId w:val="3"/>
+        </w:numPr>
+        <w:rPr>
+          <w:color w:val="FF66FF"/>
+          <w:lang w:val="en-US"/>
+        </w:rPr>
+      </w:pPr>
+      <w:r>
+        <w:rPr>
+          <w:b/>
+          <w:bCs/>
+          <w:lang w:val="en-US"/>
+        </w:rPr>
+        <w:t>Generate a ‘Five-Tissue-Type’ (5tt) image</w:t>
+      </w:r>
+    </w:p>
+    <w:p>
+      <w:pPr>
+        <w:ind w:left="1440"/>
+        <w:rPr>
+          <w:lang w:val="en-US"/>
+        </w:rPr>
+      </w:pPr>
+      <w:r>
+        <w:rPr>
+          <w:lang w:val="en-US"/>
+        </w:rPr>
+        <w:t>*</w:t>
+      </w:r>
+      <w:r>
+        <w:rPr>
+          <w:lang w:val="en-US"/>
+        </w:rPr>
+        <w:t>To add in the pathological tissue (in this case,</w:t>
+      </w:r>
+      <w:r>
+        <w:rPr>
+          <w:lang w:val="en-US"/>
+        </w:rPr>
+        <w:t xml:space="preserve"> with the white matter hyperintensities (WMHs)</w:t>
+      </w:r>
+      <w:r>
+        <w:rPr>
+          <w:lang w:val="en-US"/>
+        </w:rPr>
+        <w:t xml:space="preserve"> using the t2 FLAIR which is preprocessed and segmented with the lesions as a mask), you will need to edit and add in the image to the 5tt image. </w:t>
+      </w:r>
+      <w:r>
+        <w:rPr>
+          <w:lang w:val="en-US"/>
+        </w:rPr>
+        <w:t>Using the toolbox Lesion Segmentation Tool (LST) under SPM, the</w:t>
+      </w:r>
+      <w:r>
+        <w:rPr>
+          <w:lang w:val="en-US"/>
+        </w:rPr>
+        <w:t xml:space="preserve"> </w:t>
+      </w:r>
+      <w:r>
+        <w:rPr>
+          <w:lang w:val="en-US"/>
+        </w:rPr>
+        <w:t>lesion prediction algorithm</w:t>
+      </w:r>
+      <w:r>
+        <w:rPr>
+          <w:lang w:val="en-US"/>
+        </w:rPr>
+        <w:t xml:space="preserve"> </w:t>
+      </w:r>
+      <w:r>
+        <w:rPr>
+          <w:lang w:val="en-US"/>
+        </w:rPr>
+        <w:t xml:space="preserve">(LPA) </w:t>
+      </w:r>
+      <w:r>
+        <w:rPr>
+          <w:lang w:val="en-US"/>
+        </w:rPr>
+        <w:t xml:space="preserve">has done the preprocessing and segmentation of the WMHs. </w:t>
+      </w:r>
+      <w:r>
+        <w:rPr>
+          <w:lang w:val="en-US"/>
+        </w:rPr>
+        <w:t>Apply same linear registration steps to the pathological image, as the 4ttimage above</w:t>
+      </w:r>
+    </w:p>
+    <w:p>
+      <w:pPr>
+        <w:ind w:left="720" w:firstLine="720"/>
+        <w:rPr>
           <w:color w:val="FF66FF"/>
           <w:lang w:val="en-US"/>
         </w:rPr>
@@ -1680,14 +2636,14 @@
           <w:lang w:val="en-US"/>
         </w:rPr>
         <w:tab/>
-        <w:t>5ttgen</w:t>
-      </w:r>
-      <w:r>
-        <w:rPr>
-          <w:color w:val="FF66FF"/>
-          <w:lang w:val="en-US"/>
-        </w:rPr>
-        <w:t xml:space="preserve"> -fsl</w:t>
+        <w:t>5tt</w:t>
+      </w:r>
+      <w:r>
+        <w:rPr>
+          <w:color w:val="FF66FF"/>
+          <w:lang w:val="en-US"/>
+        </w:rPr>
+        <w:t>edit</w:t>
       </w:r>
     </w:p>
     <w:p>
@@ -1699,71 +2655,130 @@
           <w:lang w:val="en-US"/>
         </w:rPr>
       </w:pPr>
-    </w:p>
-    <w:p>
-      <w:pPr>
-        <w:pStyle w:val="ListParagraph"/>
-        <w:ind w:firstLine="360"/>
-        <w:rPr>
-          <w:color w:val="FF0000"/>
-        </w:rPr>
-      </w:pPr>
-      <w:r>
-        <w:t xml:space="preserve">Elapsed time: </w:t>
-      </w:r>
-      <w:r>
-        <w:rPr>
-          <w:color w:val="FF0000"/>
-        </w:rPr>
-        <w:t>4 min 45</w:t>
-      </w:r>
-      <w:r>
-        <w:rPr>
-          <w:color w:val="FF0000"/>
+      <w:r>
+        <w:rPr>
+          <w:color w:val="FF66FF"/>
+          <w:lang w:val="en-US"/>
+        </w:rPr>
+        <w:tab/>
+      </w:r>
+      <w:r>
+        <w:rPr>
+          <w:color w:val="FF66FF"/>
+          <w:lang w:val="en-US"/>
+        </w:rPr>
+        <w:tab/>
+      </w:r>
+      <w:r>
+        <w:rPr>
+          <w:color w:val="FF66FF"/>
+          <w:lang w:val="en-US"/>
+        </w:rPr>
+        <w:tab/>
+        <w:t>mr</w:t>
+      </w:r>
+      <w:r>
+        <w:rPr>
+          <w:color w:val="FF66FF"/>
+          <w:lang w:val="en-US"/>
+        </w:rPr>
+        <w:t>transform</w:t>
+      </w:r>
+    </w:p>
+    <w:p>
+      <w:pPr>
+        <w:ind w:left="720" w:firstLine="720"/>
+        <w:rPr>
+          <w:color w:val="FF66FF"/>
+          <w:lang w:val="en-US"/>
+        </w:rPr>
+      </w:pPr>
+    </w:p>
+    <w:p>
+      <w:pPr>
+        <w:rPr>
+          <w:lang w:val="en-US"/>
+        </w:rPr>
+      </w:pPr>
+      <w:r>
+        <w:rPr>
+          <w:noProof/>
+        </w:rPr>
+        <w:lastRenderedPageBreak/>
+        <w:drawing>
+          <wp:inline distT="0" distB="0" distL="0" distR="0" wp14:anchorId="21269F5C" wp14:editId="1DA51063">
+            <wp:extent cx="5731510" cy="2187575"/>
+            <wp:effectExtent l="0" t="0" r="2540" b="3175"/>
+            <wp:docPr id="39" name="Picture 39"/>
+            <wp:cNvGraphicFramePr>
+              <a:graphicFrameLocks xmlns:a="http://schemas.openxmlformats.org/drawingml/2006/main" noChangeAspect="1"/>
+            </wp:cNvGraphicFramePr>
+            <a:graphic xmlns:a="http://schemas.openxmlformats.org/drawingml/2006/main">
+              <a:graphicData uri="http://schemas.openxmlformats.org/drawingml/2006/picture">
+                <pic:pic xmlns:pic="http://schemas.openxmlformats.org/drawingml/2006/picture">
+                  <pic:nvPicPr>
+                    <pic:cNvPr id="1" name=""/>
+                    <pic:cNvPicPr/>
+                  </pic:nvPicPr>
+                  <pic:blipFill>
+                    <a:blip r:embed="rId18"/>
+                    <a:stretch>
+                      <a:fillRect/>
+                    </a:stretch>
+                  </pic:blipFill>
+                  <pic:spPr>
+                    <a:xfrm>
+                      <a:off x="0" y="0"/>
+                      <a:ext cx="5731510" cy="2187575"/>
+                    </a:xfrm>
+                    <a:prstGeom prst="rect">
+                      <a:avLst/>
+                    </a:prstGeom>
+                  </pic:spPr>
+                </pic:pic>
+              </a:graphicData>
+            </a:graphic>
+          </wp:inline>
+        </w:drawing>
+      </w:r>
+    </w:p>
+    <w:p>
+      <w:pPr>
+        <w:rPr>
+          <w:lang w:val="en-US"/>
+        </w:rPr>
+      </w:pPr>
+    </w:p>
+    <w:p>
+      <w:pPr>
+        <w:rPr>
+          <w:lang w:val="en-US"/>
+        </w:rPr>
+      </w:pPr>
+    </w:p>
+    <w:p>
+      <w:pPr>
+        <w:ind w:left="720"/>
+        <w:rPr>
+          <w:rStyle w:val="Hyperlink"/>
+          <w:color w:val="auto"/>
+          <w:u w:val="none"/>
+          <w:lang w:val="en-US"/>
+        </w:rPr>
+      </w:pPr>
+      <w:r>
+        <w:rPr>
+          <w:lang w:val="en-US"/>
+        </w:rPr>
+        <w:t>More information about dealing with WMHs from the MRtrix forum:</w:t>
+      </w:r>
+      <w:r>
+        <w:rPr>
+          <w:lang w:val="en-US"/>
         </w:rPr>
         <w:t xml:space="preserve"> </w:t>
       </w:r>
-      <w:r>
-        <w:rPr>
-          <w:color w:val="FF0000"/>
-        </w:rPr>
-        <w:t>sec</w:t>
-      </w:r>
-    </w:p>
-    <w:p>
-      <w:pPr>
-        <w:pStyle w:val="ListParagraph"/>
-        <w:ind w:firstLine="360"/>
-        <w:rPr>
-          <w:color w:val="FF0000"/>
-          <w:lang w:val="en-US"/>
-        </w:rPr>
-      </w:pPr>
-    </w:p>
-    <w:p>
-      <w:pPr>
-        <w:pStyle w:val="ListParagraph"/>
-        <w:ind w:firstLine="360"/>
-        <w:rPr>
-          <w:lang w:val="en-US"/>
-        </w:rPr>
-      </w:pPr>
-      <w:r>
-        <w:rPr>
-          <w:lang w:val="en-US"/>
-        </w:rPr>
-        <w:t xml:space="preserve">*How to deal with WMHs, use FLAIR image (haven’t done yet): </w:t>
-      </w:r>
-    </w:p>
-    <w:p>
-      <w:pPr>
-        <w:pStyle w:val="ListParagraph"/>
-        <w:ind w:left="1080"/>
-        <w:rPr>
-          <w:rStyle w:val="Hyperlink"/>
-        </w:rPr>
-      </w:pPr>
-      <w:hyperlink r:id="rId13" w:history="1">
+      <w:hyperlink r:id="rId19" w:history="1">
         <w:r>
           <w:rPr>
             <w:rStyle w:val="Hyperlink"/>
@@ -1801,8 +2816,177 @@
     </w:p>
     <w:p>
       <w:pPr>
-        <w:pStyle w:val="ListParagraph"/>
-        <w:ind w:left="1440"/>
+        <w:rPr>
+          <w:rStyle w:val="Hyperlink"/>
+        </w:rPr>
+      </w:pPr>
+      <w:r>
+        <w:rPr>
+          <w:color w:val="FF66FF"/>
+          <w:lang w:val="en-US"/>
+        </w:rPr>
+        <w:tab/>
+      </w:r>
+      <w:hyperlink r:id="rId20" w:history="1">
+        <w:r>
+          <w:rPr>
+            <w:rStyle w:val="Hyperlink"/>
+          </w:rPr>
+          <w:t>https://community.mrtrix.org/t/5ttgen-hsvs-template-option/3593/7</w:t>
+        </w:r>
+      </w:hyperlink>
+    </w:p>
+    <w:p>
+      <w:pPr>
+        <w:rPr>
+          <w:rStyle w:val="Hyperlink"/>
+        </w:rPr>
+      </w:pPr>
+    </w:p>
+    <w:p>
+      <w:pPr>
+        <w:pStyle w:val="ListParagraph"/>
+        <w:ind w:firstLine="360"/>
+        <w:rPr>
+          <w:color w:val="FF0000"/>
+        </w:rPr>
+      </w:pPr>
+      <w:r>
+        <w:t xml:space="preserve">Elapsed time: </w:t>
+      </w:r>
+      <w:r>
+        <w:rPr>
+          <w:color w:val="FF0000"/>
+        </w:rPr>
+        <w:t>2 sec</w:t>
+      </w:r>
+    </w:p>
+    <w:p>
+      <w:pPr>
+        <w:rPr>
+          <w:color w:val="FF66FF"/>
+          <w:lang w:val="en-US"/>
+        </w:rPr>
+      </w:pPr>
+    </w:p>
+    <w:p>
+      <w:pPr>
+        <w:ind w:left="720"/>
+      </w:pPr>
+      <w:r>
+        <w:rPr>
+          <w:lang w:val="en-US"/>
+        </w:rPr>
+        <w:t xml:space="preserve">You can quickly and easily evaluate each 5tt image by running the </w:t>
+      </w:r>
+      <w:r>
+        <w:rPr>
+          <w:color w:val="FF66FF"/>
+          <w:lang w:val="en-US"/>
+        </w:rPr>
+        <w:t xml:space="preserve">5ttcheck </w:t>
+      </w:r>
+      <w:r>
+        <w:rPr>
+          <w:lang w:val="en-US"/>
+        </w:rPr>
+        <w:t xml:space="preserve">command; this will </w:t>
+      </w:r>
+      <w:r>
+        <w:t>t</w:t>
+      </w:r>
+      <w:r>
+        <w:t xml:space="preserve">horoughly check that </w:t>
+      </w:r>
+      <w:r>
+        <w:t>the</w:t>
+      </w:r>
+      <w:r>
+        <w:t xml:space="preserve"> images conform to the expected ACT five-tissue-type (5TT) format</w:t>
+      </w:r>
+      <w:r>
+        <w:t>.</w:t>
+      </w:r>
+      <w:r>
+        <w:t xml:space="preserve"> My script does this </w:t>
+      </w:r>
+      <w:r>
+        <w:t xml:space="preserve">with the </w:t>
+      </w:r>
+      <w:r>
+        <w:rPr>
+          <w:b/>
+          <w:bCs/>
+        </w:rPr>
+        <w:t>FiveTTImageCheck.m</w:t>
+      </w:r>
+      <w:r>
+        <w:t xml:space="preserve"> function, </w:t>
+      </w:r>
+      <w:r>
+        <w:t xml:space="preserve">and the output is a text file (5ttImageCheck.txt), which displays the status of the 5tt image for all participants. </w:t>
+      </w:r>
+    </w:p>
+    <w:p>
+      <w:pPr>
+        <w:ind w:firstLine="720"/>
+        <w:rPr>
+          <w:lang w:val="en-US"/>
+        </w:rPr>
+      </w:pPr>
+      <w:r>
+        <w:rPr>
+          <w:noProof/>
+        </w:rPr>
+        <w:drawing>
+          <wp:inline distT="0" distB="0" distL="0" distR="0" wp14:anchorId="49C31278" wp14:editId="5BA86700">
+            <wp:extent cx="3352800" cy="2447925"/>
+            <wp:effectExtent l="0" t="0" r="0" b="9525"/>
+            <wp:docPr id="19" name="Picture 19"/>
+            <wp:cNvGraphicFramePr>
+              <a:graphicFrameLocks xmlns:a="http://schemas.openxmlformats.org/drawingml/2006/main" noChangeAspect="1"/>
+            </wp:cNvGraphicFramePr>
+            <a:graphic xmlns:a="http://schemas.openxmlformats.org/drawingml/2006/main">
+              <a:graphicData uri="http://schemas.openxmlformats.org/drawingml/2006/picture">
+                <pic:pic xmlns:pic="http://schemas.openxmlformats.org/drawingml/2006/picture">
+                  <pic:nvPicPr>
+                    <pic:cNvPr id="1" name=""/>
+                    <pic:cNvPicPr/>
+                  </pic:nvPicPr>
+                  <pic:blipFill>
+                    <a:blip r:embed="rId21"/>
+                    <a:stretch>
+                      <a:fillRect/>
+                    </a:stretch>
+                  </pic:blipFill>
+                  <pic:spPr>
+                    <a:xfrm>
+                      <a:off x="0" y="0"/>
+                      <a:ext cx="3352800" cy="2447925"/>
+                    </a:xfrm>
+                    <a:prstGeom prst="rect">
+                      <a:avLst/>
+                    </a:prstGeom>
+                  </pic:spPr>
+                </pic:pic>
+              </a:graphicData>
+            </a:graphic>
+          </wp:inline>
+        </w:drawing>
+      </w:r>
+      <w:bookmarkStart w:id="0" w:name="_GoBack"/>
+      <w:bookmarkEnd w:id="0"/>
+    </w:p>
+    <w:p>
+      <w:pPr>
+        <w:rPr>
+          <w:color w:val="FF66FF"/>
+          <w:lang w:val="en-US"/>
+        </w:rPr>
+      </w:pPr>
+    </w:p>
+    <w:p>
+      <w:pPr>
         <w:rPr>
           <w:color w:val="FF66FF"/>
           <w:lang w:val="en-US"/>
@@ -1856,14 +3040,83 @@
         <w:rPr>
           <w:lang w:val="en-US"/>
         </w:rPr>
-        <w:t xml:space="preserve">ypes. </w:t>
-      </w:r>
-      <w:r>
-        <w:rPr>
+        <w:t>ypes.</w:t>
+      </w:r>
+      <w:r>
+        <w:rPr>
+          <w:lang w:val="en-US"/>
+        </w:rPr>
+        <w:t xml:space="preserve"> Use the brain mask again to provide and initial mask for response voxel selection. </w:t>
+      </w:r>
+    </w:p>
+    <w:p>
+      <w:pPr>
+        <w:pStyle w:val="ListParagraph"/>
+        <w:ind w:firstLine="360"/>
+      </w:pPr>
+    </w:p>
+    <w:p>
+      <w:pPr>
+        <w:pStyle w:val="ListParagraph"/>
+        <w:ind w:left="1080"/>
+        <w:rPr>
+          <w:lang w:val="en-US"/>
+        </w:rPr>
+      </w:pPr>
+    </w:p>
+    <w:p>
+      <w:pPr>
+        <w:pStyle w:val="ListParagraph"/>
+        <w:ind w:firstLine="720"/>
+        <w:rPr>
+          <w:color w:val="FF66FF"/>
+          <w:lang w:val="en-US"/>
+        </w:rPr>
+      </w:pPr>
+      <w:r>
+        <w:rPr>
+          <w:color w:val="FF66FF"/>
+          <w:lang w:val="en-US"/>
+        </w:rPr>
+        <w:t xml:space="preserve">Command: </w:t>
+      </w:r>
+      <w:r>
+        <w:rPr>
+          <w:color w:val="FF66FF"/>
+          <w:lang w:val="en-US"/>
+        </w:rPr>
+        <w:tab/>
+      </w:r>
+      <w:r>
+        <w:rPr>
+          <w:color w:val="FF66FF"/>
+          <w:lang w:val="en-US"/>
+        </w:rPr>
+        <w:tab/>
+      </w:r>
+      <w:r>
+        <w:rPr>
+          <w:color w:val="FF66FF"/>
+          <w:lang w:val="en-US"/>
+        </w:rPr>
+        <w:t>dwi2response</w:t>
+      </w:r>
+      <w:r>
+        <w:rPr>
+          <w:color w:val="FF66FF"/>
           <w:lang w:val="en-US"/>
         </w:rPr>
         <w:t xml:space="preserve"> </w:t>
       </w:r>
+      <w:bookmarkStart w:id="1" w:name="_Hlk43738535"/>
+      <w:r>
+        <w:rPr>
+          <w:color w:val="FF66FF"/>
+          <w:lang w:val="en-US"/>
+        </w:rPr>
+        <w:t>msmt_5tt</w:t>
+      </w:r>
+      <w:bookmarkEnd w:id="1"/>
     </w:p>
     <w:p>
       <w:pPr>
@@ -1874,76 +3127,7 @@
     <w:p>
       <w:pPr>
         <w:pStyle w:val="ListParagraph"/>
-        <w:ind w:left="1080"/>
-        <w:rPr>
-          <w:lang w:val="en-US"/>
-        </w:rPr>
-      </w:pPr>
-    </w:p>
-    <w:p>
-      <w:pPr>
-        <w:pStyle w:val="ListParagraph"/>
-        <w:ind w:firstLine="720"/>
-        <w:rPr>
-          <w:color w:val="FF66FF"/>
-          <w:lang w:val="en-US"/>
-        </w:rPr>
-      </w:pPr>
-      <w:r>
-        <w:rPr>
-          <w:color w:val="FF66FF"/>
-          <w:lang w:val="en-US"/>
-        </w:rPr>
-        <w:t xml:space="preserve">Command: </w:t>
-      </w:r>
-      <w:r>
-        <w:rPr>
-          <w:color w:val="FF66FF"/>
-          <w:lang w:val="en-US"/>
-        </w:rPr>
-        <w:tab/>
-      </w:r>
-      <w:r>
-        <w:rPr>
-          <w:color w:val="FF66FF"/>
-          <w:lang w:val="en-US"/>
-        </w:rPr>
-        <w:tab/>
-      </w:r>
-      <w:r>
-        <w:rPr>
-          <w:color w:val="FF66FF"/>
-          <w:lang w:val="en-US"/>
-        </w:rPr>
-        <w:t>dwi2response</w:t>
-      </w:r>
-      <w:r>
-        <w:rPr>
-          <w:color w:val="FF66FF"/>
-          <w:lang w:val="en-US"/>
-        </w:rPr>
-        <w:t xml:space="preserve"> </w:t>
-      </w:r>
-      <w:bookmarkStart w:id="0" w:name="_Hlk43738535"/>
-      <w:r>
-        <w:rPr>
-          <w:color w:val="FF66FF"/>
-          <w:lang w:val="en-US"/>
-        </w:rPr>
-        <w:t>msmt_5tt</w:t>
-      </w:r>
-      <w:bookmarkEnd w:id="0"/>
-    </w:p>
-    <w:p>
-      <w:pPr>
-        <w:pStyle w:val="ListParagraph"/>
         <w:ind w:firstLine="360"/>
-      </w:pPr>
-    </w:p>
-    <w:p>
-      <w:pPr>
-        <w:pStyle w:val="ListParagraph"/>
-        <w:ind w:firstLine="360"/>
         <w:rPr>
           <w:color w:val="FF0000"/>
           <w:lang w:val="en-US"/>
@@ -1956,7 +3140,13 @@
         <w:rPr>
           <w:color w:val="FF0000"/>
         </w:rPr>
-        <w:t>46</w:t>
+        <w:t>3</w:t>
+      </w:r>
+      <w:r>
+        <w:rPr>
+          <w:color w:val="FF0000"/>
+        </w:rPr>
+        <w:t>6</w:t>
       </w:r>
       <w:r>
         <w:rPr>
@@ -2426,6 +3616,8 @@
     </w:p>
     <w:p>
       <w:pPr>
+        <w:pStyle w:val="ListParagraph"/>
+        <w:ind w:left="1080"/>
         <w:rPr>
           <w:b/>
           <w:bCs/>
@@ -2440,13 +3632,45 @@
         <w:pStyle w:val="ListParagraph"/>
         <w:ind w:left="1080"/>
         <w:rPr>
-          <w:b/>
-          <w:bCs/>
-          <w:sz w:val="28"/>
-          <w:szCs w:val="28"/>
-          <w:lang w:val="en-US"/>
-        </w:rPr>
-      </w:pPr>
+          <w:lang w:val="en-US"/>
+        </w:rPr>
+      </w:pPr>
+      <w:r>
+        <w:rPr>
+          <w:lang w:val="en-US"/>
+        </w:rPr>
+        <w:t>For a sanity check: you can inspect the</w:t>
+      </w:r>
+      <w:r>
+        <w:rPr>
+          <w:lang w:val="en-US"/>
+        </w:rPr>
+        <w:t xml:space="preserve"> basis functions </w:t>
+      </w:r>
+      <w:r>
+        <w:rPr>
+          <w:lang w:val="en-US"/>
+        </w:rPr>
+        <w:t xml:space="preserve">for each tissue (wm, gm, csf) </w:t>
+      </w:r>
+      <w:r>
+        <w:rPr>
+          <w:lang w:val="en-US"/>
+        </w:rPr>
+        <w:t>generated</w:t>
+      </w:r>
+      <w:r>
+        <w:rPr>
+          <w:lang w:val="en-US"/>
+        </w:rPr>
+        <w:t xml:space="preserve"> at each shell</w:t>
+      </w:r>
+      <w:r>
+        <w:rPr>
+          <w:lang w:val="en-US"/>
+        </w:rPr>
+        <w:t xml:space="preserve">. </w:t>
+      </w:r>
     </w:p>
     <w:p>
       <w:pPr>
@@ -2456,42 +3680,6 @@
           <w:lang w:val="en-US"/>
         </w:rPr>
       </w:pPr>
-      <w:r>
-        <w:rPr>
-          <w:lang w:val="en-US"/>
-        </w:rPr>
-        <w:t>For a sanity check: you can inspect the</w:t>
-      </w:r>
-      <w:r>
-        <w:rPr>
-          <w:lang w:val="en-US"/>
-        </w:rPr>
-        <w:t xml:space="preserve"> basis functions </w:t>
-      </w:r>
-      <w:r>
-        <w:rPr>
-          <w:lang w:val="en-US"/>
-        </w:rPr>
-        <w:t xml:space="preserve">for each tissue (wm, gm, csf) </w:t>
-      </w:r>
-      <w:r>
-        <w:rPr>
-          <w:lang w:val="en-US"/>
-        </w:rPr>
-        <w:t>generated</w:t>
-      </w:r>
-      <w:r>
-        <w:rPr>
-          <w:lang w:val="en-US"/>
-        </w:rPr>
-        <w:t xml:space="preserve"> at each shell</w:t>
-      </w:r>
-      <w:r>
-        <w:rPr>
-          <w:lang w:val="en-US"/>
-        </w:rPr>
-        <w:t xml:space="preserve">. </w:t>
-      </w:r>
     </w:p>
     <w:p>
       <w:pPr>
@@ -2505,15 +3693,6 @@
     <w:p>
       <w:pPr>
         <w:pStyle w:val="ListParagraph"/>
-        <w:ind w:left="1080"/>
-        <w:rPr>
-          <w:lang w:val="en-US"/>
-        </w:rPr>
-      </w:pPr>
-    </w:p>
-    <w:p>
-      <w:pPr>
-        <w:pStyle w:val="ListParagraph"/>
         <w:ind w:firstLine="720"/>
         <w:rPr>
           <w:color w:val="FF66FF"/>
@@ -2540,12 +3719,6 @@
           <w:lang w:val="en-US"/>
         </w:rPr>
         <w:tab/>
-      </w:r>
-      <w:r>
-        <w:rPr>
-          <w:color w:val="FF66FF"/>
-          <w:lang w:val="en-US"/>
-        </w:rPr>
         <w:t xml:space="preserve">shview </w:t>
       </w:r>
       <w:r>
@@ -2607,1013 +3780,6 @@
             <wp:extent cx="1597635" cy="1628025"/>
             <wp:effectExtent l="0" t="0" r="3175" b="0"/>
             <wp:docPr id="10" name="Picture 10"/>
-            <wp:cNvGraphicFramePr>
-              <a:graphicFrameLocks xmlns:a="http://schemas.openxmlformats.org/drawingml/2006/main" noChangeAspect="1"/>
-            </wp:cNvGraphicFramePr>
-            <a:graphic xmlns:a="http://schemas.openxmlformats.org/drawingml/2006/main">
-              <a:graphicData uri="http://schemas.openxmlformats.org/drawingml/2006/picture">
-                <pic:pic xmlns:pic="http://schemas.openxmlformats.org/drawingml/2006/picture">
-                  <pic:nvPicPr>
-                    <pic:cNvPr id="1" name=""/>
-                    <pic:cNvPicPr/>
-                  </pic:nvPicPr>
-                  <pic:blipFill>
-                    <a:blip r:embed="rId14"/>
-                    <a:stretch>
-                      <a:fillRect/>
-                    </a:stretch>
-                  </pic:blipFill>
-                  <pic:spPr>
-                    <a:xfrm>
-                      <a:off x="0" y="0"/>
-                      <a:ext cx="1616374" cy="1647121"/>
-                    </a:xfrm>
-                    <a:prstGeom prst="rect">
-                      <a:avLst/>
-                    </a:prstGeom>
-                  </pic:spPr>
-                </pic:pic>
-              </a:graphicData>
-            </a:graphic>
-          </wp:inline>
-        </w:drawing>
-      </w:r>
-      <w:r>
-        <w:rPr>
-          <w:noProof/>
-        </w:rPr>
-        <w:t xml:space="preserve"> </w:t>
-      </w:r>
-      <w:r>
-        <w:rPr>
-          <w:noProof/>
-        </w:rPr>
-        <w:drawing>
-          <wp:inline distT="0" distB="0" distL="0" distR="0" wp14:anchorId="093FE064" wp14:editId="0193D081">
-            <wp:extent cx="1617602" cy="1742803"/>
-            <wp:effectExtent l="0" t="0" r="1905" b="0"/>
-            <wp:docPr id="11" name="Picture 11"/>
-            <wp:cNvGraphicFramePr>
-              <a:graphicFrameLocks xmlns:a="http://schemas.openxmlformats.org/drawingml/2006/main" noChangeAspect="1"/>
-            </wp:cNvGraphicFramePr>
-            <a:graphic xmlns:a="http://schemas.openxmlformats.org/drawingml/2006/main">
-              <a:graphicData uri="http://schemas.openxmlformats.org/drawingml/2006/picture">
-                <pic:pic xmlns:pic="http://schemas.openxmlformats.org/drawingml/2006/picture">
-                  <pic:nvPicPr>
-                    <pic:cNvPr id="1" name=""/>
-                    <pic:cNvPicPr/>
-                  </pic:nvPicPr>
-                  <pic:blipFill>
-                    <a:blip r:embed="rId15"/>
-                    <a:stretch>
-                      <a:fillRect/>
-                    </a:stretch>
-                  </pic:blipFill>
-                  <pic:spPr>
-                    <a:xfrm>
-                      <a:off x="0" y="0"/>
-                      <a:ext cx="1626650" cy="1752551"/>
-                    </a:xfrm>
-                    <a:prstGeom prst="rect">
-                      <a:avLst/>
-                    </a:prstGeom>
-                  </pic:spPr>
-                </pic:pic>
-              </a:graphicData>
-            </a:graphic>
-          </wp:inline>
-        </w:drawing>
-      </w:r>
-      <w:r>
-        <w:rPr>
-          <w:noProof/>
-        </w:rPr>
-        <w:t xml:space="preserve"> </w:t>
-      </w:r>
-      <w:r>
-        <w:rPr>
-          <w:noProof/>
-        </w:rPr>
-        <w:drawing>
-          <wp:inline distT="0" distB="0" distL="0" distR="0" wp14:anchorId="0B7C773B" wp14:editId="4CF78E70">
-            <wp:extent cx="1609725" cy="1746142"/>
-            <wp:effectExtent l="0" t="0" r="0" b="6985"/>
-            <wp:docPr id="21" name="Picture 21"/>
-            <wp:cNvGraphicFramePr>
-              <a:graphicFrameLocks xmlns:a="http://schemas.openxmlformats.org/drawingml/2006/main" noChangeAspect="1"/>
-            </wp:cNvGraphicFramePr>
-            <a:graphic xmlns:a="http://schemas.openxmlformats.org/drawingml/2006/main">
-              <a:graphicData uri="http://schemas.openxmlformats.org/drawingml/2006/picture">
-                <pic:pic xmlns:pic="http://schemas.openxmlformats.org/drawingml/2006/picture">
-                  <pic:nvPicPr>
-                    <pic:cNvPr id="1" name=""/>
-                    <pic:cNvPicPr/>
-                  </pic:nvPicPr>
-                  <pic:blipFill>
-                    <a:blip r:embed="rId16"/>
-                    <a:stretch>
-                      <a:fillRect/>
-                    </a:stretch>
-                  </pic:blipFill>
-                  <pic:spPr>
-                    <a:xfrm>
-                      <a:off x="0" y="0"/>
-                      <a:ext cx="1633702" cy="1772151"/>
-                    </a:xfrm>
-                    <a:prstGeom prst="rect">
-                      <a:avLst/>
-                    </a:prstGeom>
-                  </pic:spPr>
-                </pic:pic>
-              </a:graphicData>
-            </a:graphic>
-          </wp:inline>
-        </w:drawing>
-      </w:r>
-    </w:p>
-    <w:p>
-      <w:pPr>
-        <w:ind w:firstLine="720"/>
-        <w:rPr>
-          <w:lang w:val="en-US"/>
-        </w:rPr>
-      </w:pPr>
-      <w:r>
-        <w:rPr>
-          <w:lang w:val="en-US"/>
-        </w:rPr>
-        <w:t>B0</w:t>
-      </w:r>
-      <w:r>
-        <w:rPr>
-          <w:lang w:val="en-US"/>
-        </w:rPr>
-        <w:tab/>
-      </w:r>
-      <w:r>
-        <w:rPr>
-          <w:lang w:val="en-US"/>
-        </w:rPr>
-        <w:tab/>
-      </w:r>
-      <w:r>
-        <w:rPr>
-          <w:lang w:val="en-US"/>
-        </w:rPr>
-        <w:tab/>
-      </w:r>
-      <w:r>
-        <w:rPr>
-          <w:lang w:val="en-US"/>
-        </w:rPr>
-        <w:tab/>
-        <w:t>B1000</w:t>
-      </w:r>
-      <w:r>
-        <w:rPr>
-          <w:lang w:val="en-US"/>
-        </w:rPr>
-        <w:tab/>
-      </w:r>
-      <w:r>
-        <w:rPr>
-          <w:lang w:val="en-US"/>
-        </w:rPr>
-        <w:tab/>
-      </w:r>
-      <w:r>
-        <w:rPr>
-          <w:lang w:val="en-US"/>
-        </w:rPr>
-        <w:tab/>
-        <w:t>B2000</w:t>
-      </w:r>
-    </w:p>
-    <w:p>
-      <w:pPr>
-        <w:rPr>
-          <w:lang w:val="en-US"/>
-        </w:rPr>
-      </w:pPr>
-      <w:r>
-        <w:rPr>
-          <w:lang w:val="en-US"/>
-        </w:rPr>
-        <w:t>GM, CSF</w:t>
-      </w:r>
-      <w:r>
-        <w:rPr>
-          <w:lang w:val="en-US"/>
-        </w:rPr>
-        <w:t xml:space="preserve"> – </w:t>
-      </w:r>
-      <w:r>
-        <w:rPr>
-          <w:lang w:val="en-US"/>
-        </w:rPr>
-        <w:t xml:space="preserve">should </w:t>
-      </w:r>
-      <w:r>
-        <w:rPr>
-          <w:lang w:val="en-US"/>
-        </w:rPr>
-        <w:t xml:space="preserve">look </w:t>
-      </w:r>
-      <w:r>
-        <w:rPr>
-          <w:lang w:val="en-US"/>
-        </w:rPr>
-        <w:t>fairly</w:t>
-      </w:r>
-      <w:r>
-        <w:rPr>
-          <w:lang w:val="en-US"/>
-        </w:rPr>
-        <w:t xml:space="preserve"> similar (more isoptropic):</w:t>
-      </w:r>
-    </w:p>
-    <w:p>
-      <w:pPr>
-        <w:rPr>
-          <w:lang w:val="en-US"/>
-        </w:rPr>
-      </w:pPr>
-      <w:r>
-        <w:rPr>
-          <w:noProof/>
-        </w:rPr>
-        <w:drawing>
-          <wp:inline distT="0" distB="0" distL="0" distR="0" wp14:anchorId="5FCDCF3F" wp14:editId="16886216">
-            <wp:extent cx="1694039" cy="1666605"/>
-            <wp:effectExtent l="0" t="0" r="1905" b="0"/>
-            <wp:docPr id="22" name="Picture 22"/>
-            <wp:cNvGraphicFramePr>
-              <a:graphicFrameLocks xmlns:a="http://schemas.openxmlformats.org/drawingml/2006/main" noChangeAspect="1"/>
-            </wp:cNvGraphicFramePr>
-            <a:graphic xmlns:a="http://schemas.openxmlformats.org/drawingml/2006/main">
-              <a:graphicData uri="http://schemas.openxmlformats.org/drawingml/2006/picture">
-                <pic:pic xmlns:pic="http://schemas.openxmlformats.org/drawingml/2006/picture">
-                  <pic:nvPicPr>
-                    <pic:cNvPr id="1" name=""/>
-                    <pic:cNvPicPr/>
-                  </pic:nvPicPr>
-                  <pic:blipFill>
-                    <a:blip r:embed="rId17"/>
-                    <a:stretch>
-                      <a:fillRect/>
-                    </a:stretch>
-                  </pic:blipFill>
-                  <pic:spPr>
-                    <a:xfrm>
-                      <a:off x="0" y="0"/>
-                      <a:ext cx="1713103" cy="1685360"/>
-                    </a:xfrm>
-                    <a:prstGeom prst="rect">
-                      <a:avLst/>
-                    </a:prstGeom>
-                  </pic:spPr>
-                </pic:pic>
-              </a:graphicData>
-            </a:graphic>
-          </wp:inline>
-        </w:drawing>
-      </w:r>
-      <w:r>
-        <w:rPr>
-          <w:noProof/>
-        </w:rPr>
-        <w:t xml:space="preserve"> </w:t>
-      </w:r>
-      <w:r>
-        <w:rPr>
-          <w:noProof/>
-        </w:rPr>
-        <w:drawing>
-          <wp:inline distT="0" distB="0" distL="0" distR="0" wp14:anchorId="094BBB48" wp14:editId="573FD8B5">
-            <wp:extent cx="1594604" cy="1685925"/>
-            <wp:effectExtent l="0" t="0" r="5715" b="0"/>
-            <wp:docPr id="27" name="Picture 27"/>
-            <wp:cNvGraphicFramePr>
-              <a:graphicFrameLocks xmlns:a="http://schemas.openxmlformats.org/drawingml/2006/main" noChangeAspect="1"/>
-            </wp:cNvGraphicFramePr>
-            <a:graphic xmlns:a="http://schemas.openxmlformats.org/drawingml/2006/main">
-              <a:graphicData uri="http://schemas.openxmlformats.org/drawingml/2006/picture">
-                <pic:pic xmlns:pic="http://schemas.openxmlformats.org/drawingml/2006/picture">
-                  <pic:nvPicPr>
-                    <pic:cNvPr id="1" name=""/>
-                    <pic:cNvPicPr/>
-                  </pic:nvPicPr>
-                  <pic:blipFill>
-                    <a:blip r:embed="rId18"/>
-                    <a:stretch>
-                      <a:fillRect/>
-                    </a:stretch>
-                  </pic:blipFill>
-                  <pic:spPr>
-                    <a:xfrm>
-                      <a:off x="0" y="0"/>
-                      <a:ext cx="1608204" cy="1700304"/>
-                    </a:xfrm>
-                    <a:prstGeom prst="rect">
-                      <a:avLst/>
-                    </a:prstGeom>
-                  </pic:spPr>
-                </pic:pic>
-              </a:graphicData>
-            </a:graphic>
-          </wp:inline>
-        </w:drawing>
-      </w:r>
-      <w:r>
-        <w:rPr>
-          <w:noProof/>
-        </w:rPr>
-        <w:t xml:space="preserve"> </w:t>
-      </w:r>
-      <w:r>
-        <w:rPr>
-          <w:noProof/>
-        </w:rPr>
-        <w:drawing>
-          <wp:inline distT="0" distB="0" distL="0" distR="0" wp14:anchorId="097AD8C8" wp14:editId="2FD623EC">
-            <wp:extent cx="1495425" cy="1652838"/>
-            <wp:effectExtent l="0" t="0" r="0" b="5080"/>
-            <wp:docPr id="28" name="Picture 28"/>
-            <wp:cNvGraphicFramePr>
-              <a:graphicFrameLocks xmlns:a="http://schemas.openxmlformats.org/drawingml/2006/main" noChangeAspect="1"/>
-            </wp:cNvGraphicFramePr>
-            <a:graphic xmlns:a="http://schemas.openxmlformats.org/drawingml/2006/main">
-              <a:graphicData uri="http://schemas.openxmlformats.org/drawingml/2006/picture">
-                <pic:pic xmlns:pic="http://schemas.openxmlformats.org/drawingml/2006/picture">
-                  <pic:nvPicPr>
-                    <pic:cNvPr id="1" name=""/>
-                    <pic:cNvPicPr/>
-                  </pic:nvPicPr>
-                  <pic:blipFill>
-                    <a:blip r:embed="rId19"/>
-                    <a:stretch>
-                      <a:fillRect/>
-                    </a:stretch>
-                  </pic:blipFill>
-                  <pic:spPr>
-                    <a:xfrm>
-                      <a:off x="0" y="0"/>
-                      <a:ext cx="1504253" cy="1662595"/>
-                    </a:xfrm>
-                    <a:prstGeom prst="rect">
-                      <a:avLst/>
-                    </a:prstGeom>
-                  </pic:spPr>
-                </pic:pic>
-              </a:graphicData>
-            </a:graphic>
-          </wp:inline>
-        </w:drawing>
-      </w:r>
-    </w:p>
-    <w:p>
-      <w:pPr>
-        <w:ind w:firstLine="720"/>
-        <w:rPr>
-          <w:lang w:val="en-US"/>
-        </w:rPr>
-      </w:pPr>
-      <w:r>
-        <w:rPr>
-          <w:lang w:val="en-US"/>
-        </w:rPr>
-        <w:t>B0</w:t>
-      </w:r>
-      <w:r>
-        <w:rPr>
-          <w:lang w:val="en-US"/>
-        </w:rPr>
-        <w:tab/>
-      </w:r>
-      <w:r>
-        <w:rPr>
-          <w:lang w:val="en-US"/>
-        </w:rPr>
-        <w:tab/>
-      </w:r>
-      <w:r>
-        <w:rPr>
-          <w:lang w:val="en-US"/>
-        </w:rPr>
-        <w:tab/>
-      </w:r>
-      <w:r>
-        <w:rPr>
-          <w:lang w:val="en-US"/>
-        </w:rPr>
-        <w:tab/>
-        <w:t>B1000</w:t>
-      </w:r>
-      <w:r>
-        <w:rPr>
-          <w:lang w:val="en-US"/>
-        </w:rPr>
-        <w:tab/>
-      </w:r>
-      <w:r>
-        <w:rPr>
-          <w:lang w:val="en-US"/>
-        </w:rPr>
-        <w:tab/>
-      </w:r>
-      <w:r>
-        <w:rPr>
-          <w:lang w:val="en-US"/>
-        </w:rPr>
-        <w:tab/>
-        <w:t>B2000</w:t>
-      </w:r>
-    </w:p>
-    <w:p>
-      <w:pPr>
-        <w:rPr>
-          <w:lang w:val="en-US"/>
-        </w:rPr>
-      </w:pPr>
-    </w:p>
-    <w:p>
-      <w:pPr>
-        <w:rPr>
-          <w:lang w:val="en-US"/>
-        </w:rPr>
-      </w:pPr>
-    </w:p>
-    <w:p>
-      <w:pPr>
-        <w:pStyle w:val="ListParagraph"/>
-        <w:ind w:firstLine="720"/>
-        <w:rPr>
-          <w:color w:val="FF66FF"/>
-          <w:lang w:val="en-US"/>
-        </w:rPr>
-      </w:pPr>
-    </w:p>
-    <w:p>
-      <w:pPr>
-        <w:pStyle w:val="ListParagraph"/>
-        <w:ind w:left="1080"/>
-        <w:rPr>
-          <w:lang w:val="en-US"/>
-        </w:rPr>
-      </w:pPr>
-    </w:p>
-    <w:p>
-      <w:pPr>
-        <w:pStyle w:val="ListParagraph"/>
-        <w:ind w:left="1080"/>
-        <w:rPr>
-          <w:b/>
-          <w:bCs/>
-          <w:sz w:val="28"/>
-          <w:szCs w:val="28"/>
-          <w:lang w:val="en-US"/>
-        </w:rPr>
-      </w:pPr>
-    </w:p>
-    <w:p>
-      <w:pPr>
-        <w:pStyle w:val="ListParagraph"/>
-        <w:ind w:left="1080"/>
-        <w:rPr>
-          <w:b/>
-          <w:bCs/>
-          <w:sz w:val="28"/>
-          <w:szCs w:val="28"/>
-          <w:lang w:val="en-US"/>
-        </w:rPr>
-      </w:pPr>
-    </w:p>
-    <w:p>
-      <w:pPr>
-        <w:pStyle w:val="ListParagraph"/>
-        <w:ind w:left="1080"/>
-        <w:rPr>
-          <w:b/>
-          <w:bCs/>
-          <w:sz w:val="28"/>
-          <w:szCs w:val="28"/>
-          <w:lang w:val="en-US"/>
-        </w:rPr>
-      </w:pPr>
-    </w:p>
-    <w:p>
-      <w:pPr>
-        <w:pStyle w:val="ListParagraph"/>
-        <w:numPr>
-          <w:ilvl w:val="0"/>
-          <w:numId w:val="2"/>
-        </w:numPr>
-        <w:rPr>
-          <w:b/>
-          <w:bCs/>
-          <w:sz w:val="28"/>
-          <w:szCs w:val="28"/>
-          <w:lang w:val="en-US"/>
-        </w:rPr>
-      </w:pPr>
-      <w:r>
-        <w:rPr>
-          <w:b/>
-          <w:bCs/>
-          <w:sz w:val="28"/>
-          <w:szCs w:val="28"/>
-          <w:lang w:val="en-US"/>
-        </w:rPr>
-        <w:t>Create FOD images (wm, gm, csf)</w:t>
-      </w:r>
-    </w:p>
-    <w:p>
-      <w:pPr>
-        <w:rPr>
-          <w:b/>
-          <w:bCs/>
-          <w:sz w:val="28"/>
-          <w:szCs w:val="28"/>
-          <w:lang w:val="en-US"/>
-        </w:rPr>
-      </w:pPr>
-    </w:p>
-    <w:p>
-      <w:pPr>
-        <w:ind w:left="720"/>
-        <w:rPr>
-          <w:lang w:val="en-US"/>
-        </w:rPr>
-      </w:pPr>
-      <w:r>
-        <w:rPr>
-          <w:lang w:val="en-US"/>
-        </w:rPr>
-        <w:t xml:space="preserve">Using the response estimate functions, we will create the FOD images of each tissue. </w:t>
-      </w:r>
-    </w:p>
-    <w:p>
-      <w:pPr>
-        <w:ind w:left="720"/>
-        <w:rPr>
-          <w:lang w:val="en-US"/>
-        </w:rPr>
-      </w:pPr>
-    </w:p>
-    <w:p>
-      <w:pPr>
-        <w:pStyle w:val="ListParagraph"/>
-        <w:numPr>
-          <w:ilvl w:val="0"/>
-          <w:numId w:val="8"/>
-        </w:numPr>
-        <w:rPr>
-          <w:b/>
-          <w:bCs/>
-          <w:lang w:val="en-US"/>
-        </w:rPr>
-      </w:pPr>
-      <w:r>
-        <w:rPr>
-          <w:b/>
-          <w:bCs/>
-          <w:lang w:val="en-US"/>
-        </w:rPr>
-        <w:t>Upsample DW images</w:t>
-      </w:r>
-    </w:p>
-    <w:p>
-      <w:pPr>
-        <w:pStyle w:val="ListParagraph"/>
-        <w:ind w:left="1440"/>
-      </w:pPr>
-      <w:r>
-        <w:t>Upsampling DWI data </w:t>
-      </w:r>
-      <w:r>
-        <w:rPr>
-          <w:i/>
-          <w:iCs/>
-        </w:rPr>
-        <w:t>before</w:t>
-      </w:r>
-      <w:r>
-        <w:t> computing FODs increases anatomical contrast and improves downstream template building, registration, tractography and statistics</w:t>
-      </w:r>
-      <w:r>
-        <w:t xml:space="preserve">. </w:t>
-      </w:r>
-    </w:p>
-    <w:p>
-      <w:pPr>
-        <w:pStyle w:val="ListParagraph"/>
-        <w:ind w:left="1440"/>
-      </w:pPr>
-    </w:p>
-    <w:p>
-      <w:pPr>
-        <w:pStyle w:val="ListParagraph"/>
-        <w:ind w:left="1440"/>
-        <w:rPr>
-          <w:lang w:val="en-US"/>
-        </w:rPr>
-      </w:pPr>
-      <w:r>
-        <w:t>With this step, you have the option to m</w:t>
-      </w:r>
-      <w:r>
-        <w:t>odify the grid of an image without interpolation (cropping or padding) or by regridding</w:t>
-      </w:r>
-      <w:r>
-        <w:t xml:space="preserve"> (this is what my script does)</w:t>
-      </w:r>
-      <w:r>
-        <w:t xml:space="preserve"> to an image grid with modified orientation, location and or resolution. The image content remains in place in real world coordinates</w:t>
-      </w:r>
-      <w:r>
-        <w:t>.</w:t>
-      </w:r>
-    </w:p>
-    <w:p>
-      <w:pPr>
-        <w:ind w:left="720" w:firstLine="720"/>
-        <w:rPr>
-          <w:color w:val="FF66FF"/>
-          <w:lang w:val="en-US"/>
-        </w:rPr>
-      </w:pPr>
-      <w:r>
-        <w:rPr>
-          <w:color w:val="FF66FF"/>
-          <w:lang w:val="en-US"/>
-        </w:rPr>
-        <w:t xml:space="preserve">Command: </w:t>
-      </w:r>
-      <w:r>
-        <w:rPr>
-          <w:color w:val="FF66FF"/>
-          <w:lang w:val="en-US"/>
-        </w:rPr>
-        <w:tab/>
-      </w:r>
-      <w:r>
-        <w:rPr>
-          <w:color w:val="FF66FF"/>
-          <w:lang w:val="en-US"/>
-        </w:rPr>
-        <w:tab/>
-        <w:t>mrgrid</w:t>
-      </w:r>
-      <w:r>
-        <w:rPr>
-          <w:color w:val="FF66FF"/>
-          <w:lang w:val="en-US"/>
-        </w:rPr>
-        <w:t xml:space="preserve">  -regrid </w:t>
-      </w:r>
-    </w:p>
-    <w:p>
-      <w:pPr>
-        <w:pStyle w:val="ListParagraph"/>
-        <w:ind w:left="1440"/>
-        <w:rPr>
-          <w:lang w:val="en-US"/>
-        </w:rPr>
-      </w:pPr>
-    </w:p>
-    <w:p>
-      <w:pPr>
-        <w:pStyle w:val="ListParagraph"/>
-        <w:ind w:left="1440"/>
-        <w:rPr>
-          <w:lang w:val="en-US"/>
-        </w:rPr>
-      </w:pPr>
-      <w:r>
-        <w:rPr>
-          <w:noProof/>
-        </w:rPr>
-        <w:drawing>
-          <wp:inline distT="0" distB="0" distL="0" distR="0" wp14:anchorId="6E52134A" wp14:editId="40057027">
-            <wp:extent cx="2322975" cy="2818765"/>
-            <wp:effectExtent l="0" t="0" r="1270" b="635"/>
-            <wp:docPr id="23" name="Picture 23"/>
-            <wp:cNvGraphicFramePr>
-              <a:graphicFrameLocks xmlns:a="http://schemas.openxmlformats.org/drawingml/2006/main" noChangeAspect="1"/>
-            </wp:cNvGraphicFramePr>
-            <a:graphic xmlns:a="http://schemas.openxmlformats.org/drawingml/2006/main">
-              <a:graphicData uri="http://schemas.openxmlformats.org/drawingml/2006/picture">
-                <pic:pic xmlns:pic="http://schemas.openxmlformats.org/drawingml/2006/picture">
-                  <pic:nvPicPr>
-                    <pic:cNvPr id="1" name=""/>
-                    <pic:cNvPicPr/>
-                  </pic:nvPicPr>
-                  <pic:blipFill>
-                    <a:blip r:embed="rId20"/>
-                    <a:stretch>
-                      <a:fillRect/>
-                    </a:stretch>
-                  </pic:blipFill>
-                  <pic:spPr>
-                    <a:xfrm>
-                      <a:off x="0" y="0"/>
-                      <a:ext cx="2342351" cy="2842277"/>
-                    </a:xfrm>
-                    <a:prstGeom prst="rect">
-                      <a:avLst/>
-                    </a:prstGeom>
-                  </pic:spPr>
-                </pic:pic>
-              </a:graphicData>
-            </a:graphic>
-          </wp:inline>
-        </w:drawing>
-      </w:r>
-      <w:r>
-        <w:rPr>
-          <w:lang w:val="en-US"/>
-        </w:rPr>
-        <w:t xml:space="preserve"> </w:t>
-      </w:r>
-      <w:r>
-        <w:rPr>
-          <w:noProof/>
-        </w:rPr>
-        <w:drawing>
-          <wp:inline distT="0" distB="0" distL="0" distR="0" wp14:anchorId="74E07F10" wp14:editId="08CB74B8">
-            <wp:extent cx="2319574" cy="2808534"/>
-            <wp:effectExtent l="0" t="0" r="5080" b="0"/>
-            <wp:docPr id="24" name="Picture 24"/>
-            <wp:cNvGraphicFramePr>
-              <a:graphicFrameLocks xmlns:a="http://schemas.openxmlformats.org/drawingml/2006/main" noChangeAspect="1"/>
-            </wp:cNvGraphicFramePr>
-            <a:graphic xmlns:a="http://schemas.openxmlformats.org/drawingml/2006/main">
-              <a:graphicData uri="http://schemas.openxmlformats.org/drawingml/2006/picture">
-                <pic:pic xmlns:pic="http://schemas.openxmlformats.org/drawingml/2006/picture">
-                  <pic:nvPicPr>
-                    <pic:cNvPr id="1" name=""/>
-                    <pic:cNvPicPr/>
-                  </pic:nvPicPr>
-                  <pic:blipFill>
-                    <a:blip r:embed="rId21"/>
-                    <a:stretch>
-                      <a:fillRect/>
-                    </a:stretch>
-                  </pic:blipFill>
-                  <pic:spPr>
-                    <a:xfrm>
-                      <a:off x="0" y="0"/>
-                      <a:ext cx="2366454" cy="2865296"/>
-                    </a:xfrm>
-                    <a:prstGeom prst="rect">
-                      <a:avLst/>
-                    </a:prstGeom>
-                  </pic:spPr>
-                </pic:pic>
-              </a:graphicData>
-            </a:graphic>
-          </wp:inline>
-        </w:drawing>
-      </w:r>
-    </w:p>
-    <w:p>
-      <w:pPr>
-        <w:pStyle w:val="ListParagraph"/>
-        <w:ind w:left="1440" w:firstLine="720"/>
-        <w:rPr>
-          <w:lang w:val="en-US"/>
-        </w:rPr>
-      </w:pPr>
-      <w:r>
-        <w:rPr>
-          <w:lang w:val="en-US"/>
-        </w:rPr>
-        <w:t>Pre-upsample dwi data</w:t>
-      </w:r>
-      <w:r>
-        <w:rPr>
-          <w:lang w:val="en-US"/>
-        </w:rPr>
-        <w:tab/>
-      </w:r>
-      <w:r>
-        <w:rPr>
-          <w:lang w:val="en-US"/>
-        </w:rPr>
-        <w:tab/>
-      </w:r>
-      <w:r>
-        <w:rPr>
-          <w:lang w:val="en-US"/>
-        </w:rPr>
-        <w:tab/>
-        <w:t>Gaussian smoothing (-regrid)</w:t>
-      </w:r>
-    </w:p>
-    <w:p>
-      <w:pPr>
-        <w:pStyle w:val="ListParagraph"/>
-        <w:ind w:left="1440"/>
-      </w:pPr>
-    </w:p>
-    <w:p>
-      <w:pPr>
-        <w:pStyle w:val="ListParagraph"/>
-        <w:ind w:left="1440"/>
-      </w:pPr>
-    </w:p>
-    <w:p>
-      <w:pPr>
-        <w:pStyle w:val="ListParagraph"/>
-        <w:ind w:left="1440"/>
-      </w:pPr>
-    </w:p>
-    <w:p>
-      <w:pPr>
-        <w:pStyle w:val="ListParagraph"/>
-        <w:ind w:left="1440"/>
-      </w:pPr>
-    </w:p>
-    <w:p>
-      <w:pPr>
-        <w:pStyle w:val="ListParagraph"/>
-        <w:ind w:left="1440"/>
-      </w:pPr>
-    </w:p>
-    <w:p>
-      <w:pPr>
-        <w:pStyle w:val="ListParagraph"/>
-        <w:ind w:left="1440"/>
-        <w:rPr>
-          <w:lang w:val="en-US"/>
-        </w:rPr>
-      </w:pPr>
-      <w:r>
-        <w:t>The -</w:t>
-      </w:r>
-      <w:r>
-        <w:t>regrid</w:t>
-      </w:r>
-      <w:r>
-        <w:t xml:space="preserve"> option </w:t>
-      </w:r>
-      <w:r>
-        <w:t xml:space="preserve">performs changes of the voxel grid that require interpolation of the image such as changing the resolution or location and orientation of the voxel grid. If the image is down-sampled, the appropriate smoothing is automatically applied using Gaussian smoothing unless nearest neighbour interpolation is selected </w:t>
-      </w:r>
-      <w:r>
-        <w:lastRenderedPageBreak/>
-        <w:t>or oversample is changed explicitly. The resolution can only be changed for spatial dimensions</w:t>
-      </w:r>
-      <w:r>
-        <w:t>.</w:t>
-      </w:r>
-      <w:r>
-        <w:t xml:space="preserve"> It is</w:t>
-      </w:r>
-      <w:r>
-        <w:t xml:space="preserve"> recommend</w:t>
-      </w:r>
-      <w:r>
-        <w:t>ed</w:t>
-      </w:r>
-      <w:r>
-        <w:t xml:space="preserve"> </w:t>
-      </w:r>
-      <w:r>
-        <w:t xml:space="preserve">to </w:t>
-      </w:r>
-      <w:r>
-        <w:t>upsampl</w:t>
-      </w:r>
-      <w:r>
-        <w:t>e</w:t>
-      </w:r>
-      <w:r>
-        <w:t xml:space="preserve"> to an isotropic voxel size of 1.25 mm for human brains (if your original resolution is already higher, you can skip this step</w:t>
-      </w:r>
-      <w:r>
-        <w:t>).</w:t>
-      </w:r>
-    </w:p>
-    <w:p>
-      <w:pPr>
-        <w:pStyle w:val="ListParagraph"/>
-        <w:ind w:left="1440"/>
-        <w:rPr>
-          <w:lang w:val="en-US"/>
-        </w:rPr>
-      </w:pPr>
-    </w:p>
-    <w:p>
-      <w:pPr>
-        <w:pStyle w:val="ListParagraph"/>
-        <w:ind w:left="1440"/>
-        <w:rPr>
-          <w:lang w:val="en-US"/>
-        </w:rPr>
-      </w:pPr>
-    </w:p>
-    <w:p>
-      <w:pPr>
-        <w:pStyle w:val="ListParagraph"/>
-        <w:ind w:left="1440"/>
-        <w:rPr>
-          <w:lang w:val="en-US"/>
-        </w:rPr>
-      </w:pPr>
-    </w:p>
-    <w:p>
-      <w:pPr>
-        <w:pStyle w:val="ListParagraph"/>
-        <w:numPr>
-          <w:ilvl w:val="0"/>
-          <w:numId w:val="8"/>
-        </w:numPr>
-        <w:rPr>
-          <w:b/>
-          <w:bCs/>
-          <w:lang w:val="en-US"/>
-        </w:rPr>
-      </w:pPr>
-      <w:r>
-        <w:rPr>
-          <w:b/>
-          <w:bCs/>
-          <w:lang w:val="en-US"/>
-        </w:rPr>
-        <w:t>Upsample brain mask images</w:t>
-      </w:r>
-    </w:p>
-    <w:p>
-      <w:pPr>
-        <w:pStyle w:val="ListParagraph"/>
-        <w:ind w:left="1440"/>
-      </w:pPr>
-      <w:r>
-        <w:t>Compute a whole brain mask from the upsampled DW images</w:t>
-      </w:r>
-    </w:p>
-    <w:p>
-      <w:pPr>
-        <w:ind w:left="720" w:firstLine="720"/>
-        <w:rPr>
-          <w:color w:val="FF66FF"/>
-          <w:lang w:val="en-US"/>
-        </w:rPr>
-      </w:pPr>
-      <w:r>
-        <w:rPr>
-          <w:color w:val="FF66FF"/>
-          <w:lang w:val="en-US"/>
-        </w:rPr>
-        <w:t xml:space="preserve">Command: </w:t>
-      </w:r>
-      <w:r>
-        <w:rPr>
-          <w:color w:val="FF66FF"/>
-          <w:lang w:val="en-US"/>
-        </w:rPr>
-        <w:tab/>
-      </w:r>
-      <w:r>
-        <w:rPr>
-          <w:color w:val="FF66FF"/>
-          <w:lang w:val="en-US"/>
-        </w:rPr>
-        <w:tab/>
-      </w:r>
-      <w:r>
-        <w:rPr>
-          <w:color w:val="FF66FF"/>
-          <w:lang w:val="en-US"/>
-        </w:rPr>
-        <w:t>dwi2</w:t>
-      </w:r>
-      <w:r>
-        <w:rPr>
-          <w:color w:val="FF66FF"/>
-          <w:lang w:val="en-US"/>
-        </w:rPr>
-        <w:t>mask</w:t>
-      </w:r>
-    </w:p>
-    <w:p>
-      <w:pPr>
-        <w:ind w:left="720" w:firstLine="720"/>
-        <w:rPr>
-          <w:color w:val="FF66FF"/>
-          <w:lang w:val="en-US"/>
-        </w:rPr>
-      </w:pPr>
-      <w:r>
-        <w:rPr>
-          <w:noProof/>
-        </w:rPr>
-        <w:drawing>
-          <wp:inline distT="0" distB="0" distL="0" distR="0" wp14:anchorId="18D5DF50" wp14:editId="2399BABF">
-            <wp:extent cx="1370192" cy="1295112"/>
-            <wp:effectExtent l="0" t="0" r="1905" b="635"/>
-            <wp:docPr id="19" name="Picture 19"/>
             <wp:cNvGraphicFramePr>
               <a:graphicFrameLocks xmlns:a="http://schemas.openxmlformats.org/drawingml/2006/main" noChangeAspect="1"/>
             </wp:cNvGraphicFramePr>
@@ -3633,7 +3799,7 @@
                   <pic:spPr>
                     <a:xfrm>
                       <a:off x="0" y="0"/>
-                      <a:ext cx="1381783" cy="1306068"/>
+                      <a:ext cx="1616374" cy="1647121"/>
                     </a:xfrm>
                     <a:prstGeom prst="rect">
                       <a:avLst/>
@@ -3647,34 +3813,19 @@
       </w:r>
       <w:r>
         <w:rPr>
-          <w:color w:val="FF66FF"/>
-          <w:lang w:val="en-US"/>
-        </w:rPr>
-        <w:t xml:space="preserve">  </w:t>
-      </w:r>
-      <w:r>
-        <w:rPr>
-          <w:color w:val="FF66FF"/>
-          <w:lang w:val="en-US"/>
-        </w:rPr>
-        <w:t xml:space="preserve">                  </w:t>
-      </w:r>
-      <w:r>
-        <w:rPr>
-          <w:color w:val="FF66FF"/>
-          <w:lang w:val="en-US"/>
-        </w:rPr>
-        <w:t xml:space="preserve">    </w:t>
-      </w:r>
-      <w:r>
-        <w:rPr>
           <w:noProof/>
         </w:rPr>
+        <w:t xml:space="preserve"> </w:t>
+      </w:r>
+      <w:r>
+        <w:rPr>
+          <w:noProof/>
+        </w:rPr>
         <w:drawing>
-          <wp:inline distT="0" distB="0" distL="0" distR="0" wp14:anchorId="5CA6B063" wp14:editId="01FC3BF5">
-            <wp:extent cx="1200150" cy="1314450"/>
-            <wp:effectExtent l="0" t="0" r="0" b="0"/>
-            <wp:docPr id="20" name="Picture 20"/>
+          <wp:inline distT="0" distB="0" distL="0" distR="0" wp14:anchorId="093FE064" wp14:editId="0193D081">
+            <wp:extent cx="1617602" cy="1742803"/>
+            <wp:effectExtent l="0" t="0" r="1905" b="0"/>
+            <wp:docPr id="11" name="Picture 11"/>
             <wp:cNvGraphicFramePr>
               <a:graphicFrameLocks xmlns:a="http://schemas.openxmlformats.org/drawingml/2006/main" noChangeAspect="1"/>
             </wp:cNvGraphicFramePr>
@@ -3694,7 +3845,7 @@
                   <pic:spPr>
                     <a:xfrm>
                       <a:off x="0" y="0"/>
-                      <a:ext cx="1212543" cy="1328023"/>
+                      <a:ext cx="1626650" cy="1752551"/>
                     </a:xfrm>
                     <a:prstGeom prst="rect">
                       <a:avLst/>
@@ -3706,192 +3857,21 @@
           </wp:inline>
         </w:drawing>
       </w:r>
-    </w:p>
-    <w:p>
-      <w:pPr>
-        <w:rPr>
-          <w:lang w:val="en-US"/>
-        </w:rPr>
-      </w:pPr>
-      <w:r>
-        <w:rPr>
-          <w:lang w:val="en-US"/>
-        </w:rPr>
-        <w:t xml:space="preserve">                      </w:t>
-      </w:r>
-      <w:r>
-        <w:rPr>
-          <w:lang w:val="en-US"/>
-        </w:rPr>
-        <w:t>brain mask</w:t>
-      </w:r>
-      <w:r>
-        <w:rPr>
-          <w:lang w:val="en-US"/>
-        </w:rPr>
-        <w:t xml:space="preserve"> (no manual corrections)</w:t>
-      </w:r>
-      <w:r>
-        <w:rPr>
-          <w:lang w:val="en-US"/>
-        </w:rPr>
-        <w:tab/>
-      </w:r>
-      <w:r>
-        <w:rPr>
-          <w:lang w:val="en-US"/>
-        </w:rPr>
-        <w:tab/>
-      </w:r>
-      <w:r>
-        <w:rPr>
-          <w:lang w:val="en-US"/>
-        </w:rPr>
-        <w:t>upsampled mask</w:t>
-      </w:r>
-    </w:p>
-    <w:p>
-      <w:pPr>
-        <w:ind w:left="720" w:firstLine="720"/>
-        <w:rPr>
-          <w:color w:val="FF66FF"/>
-          <w:lang w:val="en-US"/>
-        </w:rPr>
-      </w:pPr>
-    </w:p>
-    <w:p>
-      <w:pPr>
-        <w:ind w:left="720" w:firstLine="720"/>
-        <w:rPr>
-          <w:color w:val="FF66FF"/>
-          <w:lang w:val="en-US"/>
-        </w:rPr>
-      </w:pPr>
-    </w:p>
-    <w:p>
-      <w:pPr>
-        <w:pStyle w:val="ListParagraph"/>
-        <w:ind w:left="1440"/>
-        <w:rPr>
-          <w:lang w:val="en-US"/>
-        </w:rPr>
-      </w:pPr>
-      <w:r>
-        <w:rPr>
-          <w:lang w:val="en-US"/>
-        </w:rPr>
-        <w:t>*note that upsampled images take a lot of space – 2.6 GB for main dwi data</w:t>
-      </w:r>
-    </w:p>
-    <w:p>
-      <w:pPr>
-        <w:pStyle w:val="ListParagraph"/>
-        <w:ind w:left="1440"/>
-        <w:rPr>
-          <w:lang w:val="en-US"/>
-        </w:rPr>
-      </w:pPr>
-    </w:p>
-    <w:p>
-      <w:pPr>
-        <w:pStyle w:val="ListParagraph"/>
-        <w:ind w:left="1440"/>
-        <w:rPr>
-          <w:lang w:val="en-US"/>
-        </w:rPr>
-      </w:pPr>
-    </w:p>
-    <w:p>
-      <w:pPr>
-        <w:pStyle w:val="ListParagraph"/>
-        <w:numPr>
-          <w:ilvl w:val="0"/>
-          <w:numId w:val="8"/>
-        </w:numPr>
-        <w:rPr>
-          <w:b/>
-          <w:bCs/>
-          <w:lang w:val="en-US"/>
-        </w:rPr>
-      </w:pPr>
-      <w:r>
-        <w:rPr>
-          <w:b/>
-          <w:bCs/>
-          <w:lang w:val="en-US"/>
-        </w:rPr>
-        <w:t>FOD estimation (multi-tissue SD)</w:t>
-      </w:r>
-    </w:p>
-    <w:p>
-      <w:pPr>
-        <w:pStyle w:val="ListParagraph"/>
-        <w:ind w:left="1440"/>
-        <w:rPr>
-          <w:lang w:val="en-US"/>
-        </w:rPr>
-      </w:pPr>
-      <w:r>
-        <w:rPr>
-          <w:lang w:val="en-US"/>
-        </w:rPr>
-        <w:t>Use the group average response function estimates calculated from the previous step for this.</w:t>
-      </w:r>
-    </w:p>
-    <w:p>
-      <w:pPr>
-        <w:ind w:left="720" w:firstLine="720"/>
-        <w:rPr>
-          <w:color w:val="FF66FF"/>
-          <w:lang w:val="en-US"/>
-        </w:rPr>
-      </w:pPr>
-      <w:r>
-        <w:rPr>
-          <w:color w:val="FF66FF"/>
-          <w:lang w:val="en-US"/>
-        </w:rPr>
-        <w:t xml:space="preserve">Command: </w:t>
-      </w:r>
-      <w:r>
-        <w:rPr>
-          <w:color w:val="FF66FF"/>
-          <w:lang w:val="en-US"/>
-        </w:rPr>
-        <w:tab/>
-      </w:r>
-      <w:r>
-        <w:rPr>
-          <w:color w:val="FF66FF"/>
-          <w:lang w:val="en-US"/>
-        </w:rPr>
-        <w:tab/>
-      </w:r>
-      <w:r>
-        <w:rPr>
-          <w:color w:val="FF66FF"/>
-          <w:lang w:val="en-US"/>
-        </w:rPr>
-        <w:t>dwi2fod msmt_csd</w:t>
-      </w:r>
-    </w:p>
-    <w:p>
-      <w:pPr>
-        <w:pStyle w:val="ListParagraph"/>
-        <w:ind w:left="1080"/>
-        <w:rPr>
-          <w:lang w:val="en-US"/>
-        </w:rPr>
-      </w:pPr>
       <w:r>
         <w:rPr>
           <w:noProof/>
         </w:rPr>
+        <w:t xml:space="preserve"> </w:t>
+      </w:r>
+      <w:r>
+        <w:rPr>
+          <w:noProof/>
+        </w:rPr>
         <w:drawing>
-          <wp:inline distT="0" distB="0" distL="0" distR="0" wp14:anchorId="2D1E12F3" wp14:editId="6A3F987B">
-            <wp:extent cx="1371600" cy="1116751"/>
-            <wp:effectExtent l="0" t="0" r="0" b="7620"/>
-            <wp:docPr id="4" name="Picture 4"/>
+          <wp:inline distT="0" distB="0" distL="0" distR="0" wp14:anchorId="0B7C773B" wp14:editId="4CF78E70">
+            <wp:extent cx="1609725" cy="1746142"/>
+            <wp:effectExtent l="0" t="0" r="0" b="6985"/>
+            <wp:docPr id="21" name="Picture 21"/>
             <wp:cNvGraphicFramePr>
               <a:graphicFrameLocks xmlns:a="http://schemas.openxmlformats.org/drawingml/2006/main" noChangeAspect="1"/>
             </wp:cNvGraphicFramePr>
@@ -3911,7 +3891,7 @@
                   <pic:spPr>
                     <a:xfrm>
                       <a:off x="0" y="0"/>
-                      <a:ext cx="1393046" cy="1134213"/>
+                      <a:ext cx="1633702" cy="1772151"/>
                     </a:xfrm>
                     <a:prstGeom prst="rect">
                       <a:avLst/>
@@ -3923,21 +3903,106 @@
           </wp:inline>
         </w:drawing>
       </w:r>
-      <w:r>
-        <w:rPr>
-          <w:lang w:val="en-US"/>
-        </w:rPr>
-        <w:t xml:space="preserve">       </w:t>
-      </w:r>
+    </w:p>
+    <w:p>
+      <w:pPr>
+        <w:ind w:firstLine="720"/>
+        <w:rPr>
+          <w:lang w:val="en-US"/>
+        </w:rPr>
+      </w:pPr>
+      <w:r>
+        <w:rPr>
+          <w:lang w:val="en-US"/>
+        </w:rPr>
+        <w:lastRenderedPageBreak/>
+        <w:t>B0</w:t>
+      </w:r>
+      <w:r>
+        <w:rPr>
+          <w:lang w:val="en-US"/>
+        </w:rPr>
+        <w:tab/>
+      </w:r>
+      <w:r>
+        <w:rPr>
+          <w:lang w:val="en-US"/>
+        </w:rPr>
+        <w:tab/>
+      </w:r>
+      <w:r>
+        <w:rPr>
+          <w:lang w:val="en-US"/>
+        </w:rPr>
+        <w:tab/>
+      </w:r>
+      <w:r>
+        <w:rPr>
+          <w:lang w:val="en-US"/>
+        </w:rPr>
+        <w:tab/>
+        <w:t>B1000</w:t>
+      </w:r>
+      <w:r>
+        <w:rPr>
+          <w:lang w:val="en-US"/>
+        </w:rPr>
+        <w:tab/>
+      </w:r>
+      <w:r>
+        <w:rPr>
+          <w:lang w:val="en-US"/>
+        </w:rPr>
+        <w:tab/>
+      </w:r>
+      <w:r>
+        <w:rPr>
+          <w:lang w:val="en-US"/>
+        </w:rPr>
+        <w:tab/>
+        <w:t>B2000</w:t>
+      </w:r>
+    </w:p>
+    <w:p>
+      <w:pPr>
+        <w:rPr>
+          <w:lang w:val="en-US"/>
+        </w:rPr>
+      </w:pPr>
+      <w:r>
+        <w:rPr>
+          <w:lang w:val="en-US"/>
+        </w:rPr>
+        <w:t>GM</w:t>
+      </w:r>
+      <w:r>
+        <w:rPr>
+          <w:lang w:val="en-US"/>
+        </w:rPr>
+        <w:t xml:space="preserve"> </w:t>
+      </w:r>
+      <w:r>
+        <w:rPr>
+          <w:lang w:val="en-US"/>
+        </w:rPr>
+        <w:t>(more isoptropic):</w:t>
+      </w:r>
+    </w:p>
+    <w:p>
+      <w:pPr>
+        <w:rPr>
+          <w:lang w:val="en-US"/>
+        </w:rPr>
+      </w:pPr>
       <w:r>
         <w:rPr>
           <w:noProof/>
         </w:rPr>
         <w:drawing>
-          <wp:inline distT="0" distB="0" distL="0" distR="0" wp14:anchorId="408D4724" wp14:editId="6C466025">
-            <wp:extent cx="1513628" cy="1110648"/>
-            <wp:effectExtent l="0" t="0" r="0" b="0"/>
-            <wp:docPr id="6" name="Picture 6"/>
+          <wp:inline distT="0" distB="0" distL="0" distR="0" wp14:anchorId="5FCDCF3F" wp14:editId="16886216">
+            <wp:extent cx="1694039" cy="1666605"/>
+            <wp:effectExtent l="0" t="0" r="1905" b="0"/>
+            <wp:docPr id="22" name="Picture 22"/>
             <wp:cNvGraphicFramePr>
               <a:graphicFrameLocks xmlns:a="http://schemas.openxmlformats.org/drawingml/2006/main" noChangeAspect="1"/>
             </wp:cNvGraphicFramePr>
@@ -3957,7 +4022,7 @@
                   <pic:spPr>
                     <a:xfrm>
                       <a:off x="0" y="0"/>
-                      <a:ext cx="1536354" cy="1127324"/>
+                      <a:ext cx="1713103" cy="1685360"/>
                     </a:xfrm>
                     <a:prstGeom prst="rect">
                       <a:avLst/>
@@ -3973,17 +4038,17 @@
         <w:rPr>
           <w:noProof/>
         </w:rPr>
-        <w:t xml:space="preserve">        </w:t>
+        <w:t xml:space="preserve"> </w:t>
       </w:r>
       <w:r>
         <w:rPr>
           <w:noProof/>
         </w:rPr>
         <w:drawing>
-          <wp:inline distT="0" distB="0" distL="0" distR="0" wp14:anchorId="6AB49961" wp14:editId="685E5F45">
-            <wp:extent cx="1280053" cy="1123950"/>
-            <wp:effectExtent l="0" t="0" r="0" b="0"/>
-            <wp:docPr id="7" name="Picture 7"/>
+          <wp:inline distT="0" distB="0" distL="0" distR="0" wp14:anchorId="094BBB48" wp14:editId="573FD8B5">
+            <wp:extent cx="1594604" cy="1685925"/>
+            <wp:effectExtent l="0" t="0" r="5715" b="0"/>
+            <wp:docPr id="27" name="Picture 27"/>
             <wp:cNvGraphicFramePr>
               <a:graphicFrameLocks xmlns:a="http://schemas.openxmlformats.org/drawingml/2006/main" noChangeAspect="1"/>
             </wp:cNvGraphicFramePr>
@@ -4003,7 +4068,7 @@
                   <pic:spPr>
                     <a:xfrm>
                       <a:off x="0" y="0"/>
-                      <a:ext cx="1307302" cy="1147876"/>
+                      <a:ext cx="1608204" cy="1700304"/>
                     </a:xfrm>
                     <a:prstGeom prst="rect">
                       <a:avLst/>
@@ -4015,96 +4080,21 @@
           </wp:inline>
         </w:drawing>
       </w:r>
-    </w:p>
-    <w:p>
-      <w:pPr>
-        <w:pStyle w:val="ListParagraph"/>
-        <w:ind w:left="1080" w:firstLine="360"/>
-        <w:rPr>
-          <w:lang w:val="en-US"/>
-        </w:rPr>
-      </w:pPr>
-      <w:r>
-        <w:rPr>
-          <w:lang w:val="en-US"/>
-        </w:rPr>
-        <w:t>wmfod.mif</w:t>
-      </w:r>
-      <w:r>
-        <w:rPr>
-          <w:lang w:val="en-US"/>
-        </w:rPr>
-        <w:tab/>
-      </w:r>
-      <w:r>
-        <w:rPr>
-          <w:lang w:val="en-US"/>
-        </w:rPr>
-        <w:tab/>
-      </w:r>
-      <w:r>
-        <w:rPr>
-          <w:lang w:val="en-US"/>
-        </w:rPr>
-        <w:tab/>
-        <w:t xml:space="preserve">gmfod.mif </w:t>
-      </w:r>
-      <w:r>
-        <w:rPr>
-          <w:lang w:val="en-US"/>
-        </w:rPr>
-        <w:tab/>
-      </w:r>
-      <w:r>
-        <w:rPr>
-          <w:lang w:val="en-US"/>
-        </w:rPr>
-        <w:tab/>
-      </w:r>
-      <w:r>
-        <w:rPr>
-          <w:lang w:val="en-US"/>
-        </w:rPr>
-        <w:tab/>
-        <w:t>csffod.mif</w:t>
-      </w:r>
-    </w:p>
-    <w:p>
-      <w:pPr>
-        <w:pStyle w:val="ListParagraph"/>
-        <w:ind w:left="1080"/>
-        <w:rPr>
-          <w:lang w:val="en-US"/>
-        </w:rPr>
-      </w:pPr>
-    </w:p>
-    <w:p>
-      <w:pPr>
-        <w:pStyle w:val="ListParagraph"/>
-        <w:ind w:left="1080"/>
-        <w:rPr>
-          <w:lang w:val="en-US"/>
-        </w:rPr>
-      </w:pPr>
-    </w:p>
-    <w:p>
-      <w:pPr>
-        <w:pStyle w:val="ListParagraph"/>
-        <w:ind w:left="1080"/>
-        <w:rPr>
-          <w:lang w:val="en-US"/>
-        </w:rPr>
-      </w:pPr>
       <w:r>
         <w:rPr>
           <w:noProof/>
         </w:rPr>
-        <w:lastRenderedPageBreak/>
+        <w:t xml:space="preserve"> </w:t>
+      </w:r>
+      <w:r>
+        <w:rPr>
+          <w:noProof/>
+        </w:rPr>
         <w:drawing>
-          <wp:inline distT="0" distB="0" distL="0" distR="0" wp14:anchorId="3D617B03" wp14:editId="00E6E93C">
-            <wp:extent cx="3538694" cy="3067050"/>
-            <wp:effectExtent l="0" t="0" r="5080" b="0"/>
-            <wp:docPr id="18" name="Picture 18"/>
+          <wp:inline distT="0" distB="0" distL="0" distR="0" wp14:anchorId="097AD8C8" wp14:editId="2FD623EC">
+            <wp:extent cx="1495425" cy="1652838"/>
+            <wp:effectExtent l="0" t="0" r="0" b="5080"/>
+            <wp:docPr id="28" name="Picture 28"/>
             <wp:cNvGraphicFramePr>
               <a:graphicFrameLocks xmlns:a="http://schemas.openxmlformats.org/drawingml/2006/main" noChangeAspect="1"/>
             </wp:cNvGraphicFramePr>
@@ -4124,7 +4114,7 @@
                   <pic:spPr>
                     <a:xfrm>
                       <a:off x="0" y="0"/>
-                      <a:ext cx="3575268" cy="3098749"/>
+                      <a:ext cx="1504253" cy="1662595"/>
                     </a:xfrm>
                     <a:prstGeom prst="rect">
                       <a:avLst/>
@@ -4139,200 +4129,78 @@
     </w:p>
     <w:p>
       <w:pPr>
-        <w:pStyle w:val="ListParagraph"/>
-        <w:ind w:left="1080"/>
-        <w:rPr>
-          <w:lang w:val="en-US"/>
-        </w:rPr>
-      </w:pPr>
-    </w:p>
-    <w:p>
-      <w:pPr>
-        <w:pStyle w:val="ListParagraph"/>
-        <w:ind w:left="1080"/>
-        <w:rPr>
-          <w:lang w:val="en-US"/>
-        </w:rPr>
-      </w:pPr>
-      <w:r>
-        <w:rPr>
-          <w:lang w:val="en-US"/>
-        </w:rPr>
-        <w:t xml:space="preserve">Image of the FOD loaded onto the wmfod template of a participant. </w:t>
-      </w:r>
-    </w:p>
-    <w:p>
-      <w:pPr>
-        <w:pStyle w:val="ListParagraph"/>
-        <w:ind w:left="1080"/>
-        <w:rPr>
-          <w:lang w:val="en-US"/>
-        </w:rPr>
-      </w:pPr>
-    </w:p>
-    <w:p>
-      <w:pPr>
-        <w:pStyle w:val="ListParagraph"/>
-        <w:ind w:left="1080"/>
-        <w:rPr>
-          <w:lang w:val="en-US"/>
-        </w:rPr>
-      </w:pPr>
-    </w:p>
-    <w:p>
-      <w:pPr>
-        <w:pStyle w:val="ListParagraph"/>
-        <w:ind w:left="1080"/>
-        <w:rPr>
-          <w:lang w:val="en-US"/>
-        </w:rPr>
-      </w:pPr>
-    </w:p>
-    <w:p>
-      <w:pPr>
-        <w:pStyle w:val="ListParagraph"/>
         <w:ind w:firstLine="720"/>
         <w:rPr>
-          <w:color w:val="FF0000"/>
-          <w:lang w:val="en-US"/>
-        </w:rPr>
-      </w:pPr>
-      <w:r>
-        <w:t xml:space="preserve">Elapsed time: </w:t>
-      </w:r>
-      <w:r>
-        <w:rPr>
-          <w:color w:val="FF0000"/>
-        </w:rPr>
-        <w:t>1 min 38 sec</w:t>
-      </w:r>
-    </w:p>
-    <w:p>
-      <w:pPr>
-        <w:pStyle w:val="ListParagraph"/>
-        <w:ind w:left="1080"/>
-        <w:rPr>
-          <w:lang w:val="en-US"/>
-        </w:rPr>
-      </w:pPr>
-    </w:p>
-    <w:p>
-      <w:pPr>
-        <w:pStyle w:val="ListParagraph"/>
-        <w:rPr>
-          <w:b/>
-          <w:bCs/>
-          <w:sz w:val="28"/>
-          <w:szCs w:val="28"/>
-          <w:lang w:val="en-US"/>
-        </w:rPr>
-      </w:pPr>
-    </w:p>
-    <w:p>
-      <w:pPr>
-        <w:pStyle w:val="ListParagraph"/>
-        <w:rPr>
-          <w:b/>
-          <w:bCs/>
-          <w:sz w:val="28"/>
-          <w:szCs w:val="28"/>
-          <w:lang w:val="en-US"/>
-        </w:rPr>
-      </w:pPr>
-    </w:p>
-    <w:p>
-      <w:pPr>
-        <w:pStyle w:val="ListParagraph"/>
-        <w:ind w:left="1440"/>
-        <w:rPr>
-          <w:b/>
-          <w:bCs/>
-          <w:sz w:val="28"/>
-          <w:szCs w:val="28"/>
-          <w:lang w:val="en-US"/>
-        </w:rPr>
-      </w:pPr>
-      <w:r>
-        <w:rPr>
-          <w:lang w:val="en-US"/>
-        </w:rPr>
-        <w:t xml:space="preserve">You can also compare this with </w:t>
-      </w:r>
-      <w:r>
-        <w:rPr>
-          <w:lang w:val="en-US"/>
-        </w:rPr>
-        <w:t>to the diffusion data before spherical deconvolution was applied to it</w:t>
-      </w:r>
-      <w:r>
-        <w:rPr>
-          <w:lang w:val="en-US"/>
-        </w:rPr>
-        <w:t>.</w:t>
-      </w:r>
-    </w:p>
-    <w:p>
-      <w:pPr>
-        <w:pStyle w:val="ListParagraph"/>
-        <w:ind w:firstLine="720"/>
-        <w:rPr>
-          <w:color w:val="FF66FF"/>
-          <w:lang w:val="en-US"/>
-        </w:rPr>
-      </w:pPr>
-    </w:p>
-    <w:p>
-      <w:pPr>
-        <w:pStyle w:val="ListParagraph"/>
-        <w:ind w:firstLine="720"/>
-        <w:rPr>
-          <w:color w:val="FF66FF"/>
-          <w:lang w:val="en-US"/>
-        </w:rPr>
-      </w:pPr>
-      <w:r>
-        <w:rPr>
-          <w:color w:val="FF66FF"/>
-          <w:lang w:val="en-US"/>
-        </w:rPr>
-        <w:t xml:space="preserve">Command: </w:t>
-      </w:r>
-      <w:r>
-        <w:rPr>
-          <w:color w:val="FF66FF"/>
-          <w:lang w:val="en-US"/>
-        </w:rPr>
-        <w:tab/>
-      </w:r>
-      <w:r>
-        <w:rPr>
-          <w:color w:val="FF66FF"/>
-          <w:lang w:val="en-US"/>
-        </w:rPr>
-        <w:tab/>
-        <w:t>amp2sh</w:t>
-      </w:r>
-    </w:p>
-    <w:p>
-      <w:pPr>
-        <w:pStyle w:val="ListParagraph"/>
-        <w:rPr>
-          <w:b/>
-          <w:bCs/>
-          <w:sz w:val="28"/>
-          <w:szCs w:val="28"/>
-          <w:lang w:val="en-US"/>
-        </w:rPr>
-      </w:pPr>
-    </w:p>
-    <w:p>
-      <w:pPr>
-        <w:pStyle w:val="ListParagraph"/>
-        <w:rPr>
-          <w:b/>
-          <w:bCs/>
-          <w:sz w:val="28"/>
-          <w:szCs w:val="28"/>
+          <w:lang w:val="en-US"/>
+        </w:rPr>
+      </w:pPr>
+      <w:r>
+        <w:rPr>
+          <w:lang w:val="en-US"/>
+        </w:rPr>
+        <w:t>B0</w:t>
+      </w:r>
+      <w:r>
+        <w:rPr>
+          <w:lang w:val="en-US"/>
+        </w:rPr>
+        <w:tab/>
+      </w:r>
+      <w:r>
+        <w:rPr>
+          <w:lang w:val="en-US"/>
+        </w:rPr>
+        <w:tab/>
+      </w:r>
+      <w:r>
+        <w:rPr>
+          <w:lang w:val="en-US"/>
+        </w:rPr>
+        <w:tab/>
+      </w:r>
+      <w:r>
+        <w:rPr>
+          <w:lang w:val="en-US"/>
+        </w:rPr>
+        <w:tab/>
+        <w:t>B1000</w:t>
+      </w:r>
+      <w:r>
+        <w:rPr>
+          <w:lang w:val="en-US"/>
+        </w:rPr>
+        <w:tab/>
+      </w:r>
+      <w:r>
+        <w:rPr>
+          <w:lang w:val="en-US"/>
+        </w:rPr>
+        <w:tab/>
+      </w:r>
+      <w:r>
+        <w:rPr>
+          <w:lang w:val="en-US"/>
+        </w:rPr>
+        <w:tab/>
+        <w:t>B2000</w:t>
+      </w:r>
+    </w:p>
+    <w:p>
+      <w:pPr>
+        <w:rPr>
+          <w:lang w:val="en-US"/>
+        </w:rPr>
+      </w:pPr>
+      <w:r>
+        <w:rPr>
+          <w:lang w:val="en-US"/>
+        </w:rPr>
+        <w:t>CSF (even more isotropic):</w:t>
+      </w:r>
+    </w:p>
+    <w:p>
+      <w:pPr>
+        <w:rPr>
           <w:lang w:val="en-US"/>
         </w:rPr>
       </w:pPr>
@@ -4341,10 +4209,10 @@
           <w:noProof/>
         </w:rPr>
         <w:drawing>
-          <wp:inline distT="0" distB="0" distL="0" distR="0" wp14:anchorId="3FBE0976" wp14:editId="11FF5FEA">
-            <wp:extent cx="3424123" cy="2728373"/>
-            <wp:effectExtent l="0" t="0" r="5080" b="0"/>
-            <wp:docPr id="29" name="Picture 29"/>
+          <wp:inline distT="0" distB="0" distL="0" distR="0" wp14:anchorId="52F38BFC" wp14:editId="6A586236">
+            <wp:extent cx="1597517" cy="1485691"/>
+            <wp:effectExtent l="0" t="0" r="3175" b="635"/>
+            <wp:docPr id="34" name="Picture 34"/>
             <wp:cNvGraphicFramePr>
               <a:graphicFrameLocks xmlns:a="http://schemas.openxmlformats.org/drawingml/2006/main" noChangeAspect="1"/>
             </wp:cNvGraphicFramePr>
@@ -4352,23 +4220,36 @@
               <a:graphicData uri="http://schemas.openxmlformats.org/drawingml/2006/picture">
                 <pic:pic xmlns:pic="http://schemas.openxmlformats.org/drawingml/2006/picture">
                   <pic:nvPicPr>
-                    <pic:cNvPr id="1" name=""/>
-                    <pic:cNvPicPr/>
+                    <pic:cNvPr id="0" name="Picture 1"/>
+                    <pic:cNvPicPr>
+                      <a:picLocks noChangeAspect="1" noChangeArrowheads="1"/>
+                    </pic:cNvPicPr>
                   </pic:nvPicPr>
                   <pic:blipFill>
-                    <a:blip r:embed="rId28"/>
+                    <a:blip r:embed="rId28">
+                      <a:extLst>
+                        <a:ext uri="{28A0092B-C50C-407E-A947-70E740481C1C}">
+                          <a14:useLocalDpi xmlns:a14="http://schemas.microsoft.com/office/drawing/2010/main" val="0"/>
+                        </a:ext>
+                      </a:extLst>
+                    </a:blip>
+                    <a:srcRect/>
                     <a:stretch>
                       <a:fillRect/>
                     </a:stretch>
                   </pic:blipFill>
-                  <pic:spPr>
+                  <pic:spPr bwMode="auto">
                     <a:xfrm>
                       <a:off x="0" y="0"/>
-                      <a:ext cx="3436819" cy="2738490"/>
+                      <a:ext cx="1618826" cy="1505508"/>
                     </a:xfrm>
                     <a:prstGeom prst="rect">
                       <a:avLst/>
                     </a:prstGeom>
+                    <a:noFill/>
+                    <a:ln>
+                      <a:noFill/>
+                    </a:ln>
                   </pic:spPr>
                 </pic:pic>
               </a:graphicData>
@@ -4376,109 +4257,27 @@
           </wp:inline>
         </w:drawing>
       </w:r>
-    </w:p>
-    <w:p>
-      <w:pPr>
-        <w:pStyle w:val="ListParagraph"/>
-        <w:rPr>
-          <w:lang w:val="en-US"/>
-        </w:rPr>
-      </w:pPr>
-      <w:r>
-        <w:rPr>
-          <w:lang w:val="en-US"/>
-        </w:rPr>
-        <w:t xml:space="preserve">Preprocessed dwi with no spherical deconvolution applied. </w:t>
-      </w:r>
-    </w:p>
-    <w:p>
-      <w:pPr>
-        <w:pStyle w:val="ListParagraph"/>
-        <w:rPr>
-          <w:b/>
-          <w:bCs/>
-          <w:sz w:val="28"/>
-          <w:szCs w:val="28"/>
-          <w:lang w:val="en-US"/>
-        </w:rPr>
-      </w:pPr>
-    </w:p>
-    <w:p>
-      <w:pPr>
-        <w:pStyle w:val="ListParagraph"/>
-        <w:rPr>
-          <w:lang w:val="en-US"/>
-        </w:rPr>
-      </w:pPr>
-      <w:r>
-        <w:rPr>
-          <w:lang w:val="en-US"/>
-        </w:rPr>
-        <w:t xml:space="preserve">You can view a stark difference </w:t>
-      </w:r>
-      <w:r>
-        <w:rPr>
-          <w:lang w:val="en-US"/>
-        </w:rPr>
-        <w:t>with</w:t>
-      </w:r>
-      <w:r>
-        <w:rPr>
-          <w:lang w:val="en-US"/>
-        </w:rPr>
-        <w:t xml:space="preserve">in </w:t>
-      </w:r>
-      <w:r>
-        <w:rPr>
-          <w:lang w:val="en-US"/>
-        </w:rPr>
-        <w:t>a same,</w:t>
-      </w:r>
-      <w:r>
-        <w:rPr>
-          <w:lang w:val="en-US"/>
+      <w:r>
+        <w:rPr>
+          <w:noProof/>
+        </w:rPr>
+        <w:t xml:space="preserve">     </w:t>
+      </w:r>
+      <w:r>
+        <w:rPr>
+          <w:noProof/>
         </w:rPr>
         <w:t xml:space="preserve"> </w:t>
       </w:r>
       <w:r>
         <w:rPr>
-          <w:lang w:val="en-US"/>
-        </w:rPr>
-        <w:t>single</w:t>
-      </w:r>
-      <w:bookmarkStart w:id="1" w:name="_GoBack"/>
-      <w:bookmarkEnd w:id="1"/>
-      <w:r>
-        <w:rPr>
-          <w:lang w:val="en-US"/>
-        </w:rPr>
-        <w:t xml:space="preserve"> ODF as well. </w:t>
-      </w:r>
-    </w:p>
-    <w:p>
-      <w:pPr>
-        <w:pStyle w:val="ListParagraph"/>
-        <w:rPr>
-          <w:lang w:val="en-US"/>
-        </w:rPr>
-      </w:pPr>
-    </w:p>
-    <w:p>
-      <w:pPr>
-        <w:pStyle w:val="ListParagraph"/>
-        <w:rPr>
-          <w:lang w:val="en-US"/>
-        </w:rPr>
-      </w:pPr>
-      <w:r>
-        <w:rPr>
           <w:noProof/>
         </w:rPr>
         <w:drawing>
-          <wp:inline distT="0" distB="0" distL="0" distR="0" wp14:anchorId="7D6B2503" wp14:editId="1277E4D2">
-            <wp:extent cx="2619375" cy="2505075"/>
-            <wp:effectExtent l="0" t="0" r="9525" b="9525"/>
-            <wp:docPr id="30" name="Picture 30"/>
+          <wp:inline distT="0" distB="0" distL="0" distR="0" wp14:anchorId="6FCD4301" wp14:editId="72461F80">
+            <wp:extent cx="1514475" cy="1665923"/>
+            <wp:effectExtent l="0" t="0" r="0" b="0"/>
+            <wp:docPr id="35" name="Picture 35"/>
             <wp:cNvGraphicFramePr>
               <a:graphicFrameLocks xmlns:a="http://schemas.openxmlformats.org/drawingml/2006/main" noChangeAspect="1"/>
             </wp:cNvGraphicFramePr>
@@ -4498,7 +4297,7 @@
                   <pic:spPr>
                     <a:xfrm>
                       <a:off x="0" y="0"/>
-                      <a:ext cx="2619375" cy="2505075"/>
+                      <a:ext cx="1529133" cy="1682047"/>
                     </a:xfrm>
                     <a:prstGeom prst="rect">
                       <a:avLst/>
@@ -4514,6 +4313,12 @@
         <w:rPr>
           <w:noProof/>
         </w:rPr>
+        <w:t xml:space="preserve">    </w:t>
+      </w:r>
+      <w:r>
+        <w:rPr>
+          <w:noProof/>
+        </w:rPr>
         <w:t xml:space="preserve"> </w:t>
       </w:r>
       <w:r>
@@ -4521,10 +4326,10 @@
           <w:noProof/>
         </w:rPr>
         <w:drawing>
-          <wp:inline distT="0" distB="0" distL="0" distR="0" wp14:anchorId="608E40D4" wp14:editId="4C59FEEC">
-            <wp:extent cx="2495550" cy="2438400"/>
-            <wp:effectExtent l="0" t="0" r="0" b="0"/>
-            <wp:docPr id="31" name="Picture 31"/>
+          <wp:inline distT="0" distB="0" distL="0" distR="0" wp14:anchorId="1CCC21E9" wp14:editId="485D979C">
+            <wp:extent cx="1581150" cy="1595205"/>
+            <wp:effectExtent l="0" t="0" r="0" b="5080"/>
+            <wp:docPr id="36" name="Picture 36"/>
             <wp:cNvGraphicFramePr>
               <a:graphicFrameLocks xmlns:a="http://schemas.openxmlformats.org/drawingml/2006/main" noChangeAspect="1"/>
             </wp:cNvGraphicFramePr>
@@ -4544,7 +4349,7 @@
                   <pic:spPr>
                     <a:xfrm>
                       <a:off x="0" y="0"/>
-                      <a:ext cx="2495550" cy="2438400"/>
+                      <a:ext cx="1592203" cy="1606357"/>
                     </a:xfrm>
                     <a:prstGeom prst="rect">
                       <a:avLst/>
@@ -4559,56 +4364,111 @@
     </w:p>
     <w:p>
       <w:pPr>
-        <w:pStyle w:val="ListParagraph"/>
-        <w:rPr>
-          <w:lang w:val="en-US"/>
-        </w:rPr>
-      </w:pPr>
-      <w:r>
-        <w:rPr>
-          <w:b/>
-          <w:bCs/>
-          <w:sz w:val="28"/>
-          <w:szCs w:val="28"/>
-          <w:lang w:val="en-US"/>
-        </w:rPr>
-        <w:tab/>
-      </w:r>
-      <w:r>
-        <w:rPr>
-          <w:lang w:val="en-US"/>
-        </w:rPr>
-        <w:t>Spherical deconvolution</w:t>
-      </w:r>
-      <w:r>
-        <w:rPr>
-          <w:lang w:val="en-US"/>
-        </w:rPr>
-        <w:tab/>
-      </w:r>
-      <w:r>
-        <w:rPr>
-          <w:lang w:val="en-US"/>
-        </w:rPr>
-        <w:tab/>
-      </w:r>
-      <w:r>
-        <w:rPr>
-          <w:lang w:val="en-US"/>
-        </w:rPr>
-        <w:tab/>
-      </w:r>
-      <w:r>
-        <w:rPr>
-          <w:lang w:val="en-US"/>
-        </w:rPr>
-        <w:tab/>
-        <w:t>no spherical deconvolution</w:t>
-      </w:r>
-    </w:p>
-    <w:p>
-      <w:pPr>
-        <w:pStyle w:val="ListParagraph"/>
+        <w:ind w:firstLine="720"/>
+        <w:rPr>
+          <w:lang w:val="en-US"/>
+        </w:rPr>
+      </w:pPr>
+      <w:r>
+        <w:rPr>
+          <w:lang w:val="en-US"/>
+        </w:rPr>
+        <w:t>B0</w:t>
+      </w:r>
+      <w:r>
+        <w:rPr>
+          <w:lang w:val="en-US"/>
+        </w:rPr>
+        <w:tab/>
+      </w:r>
+      <w:r>
+        <w:rPr>
+          <w:lang w:val="en-US"/>
+        </w:rPr>
+        <w:tab/>
+      </w:r>
+      <w:r>
+        <w:rPr>
+          <w:lang w:val="en-US"/>
+        </w:rPr>
+        <w:tab/>
+      </w:r>
+      <w:r>
+        <w:rPr>
+          <w:lang w:val="en-US"/>
+        </w:rPr>
+        <w:tab/>
+        <w:t>B1000</w:t>
+      </w:r>
+      <w:r>
+        <w:rPr>
+          <w:lang w:val="en-US"/>
+        </w:rPr>
+        <w:tab/>
+      </w:r>
+      <w:r>
+        <w:rPr>
+          <w:lang w:val="en-US"/>
+        </w:rPr>
+        <w:tab/>
+      </w:r>
+      <w:r>
+        <w:rPr>
+          <w:lang w:val="en-US"/>
+        </w:rPr>
+        <w:tab/>
+        <w:t>B2000</w:t>
+      </w:r>
+    </w:p>
+    <w:p>
+      <w:pPr>
+        <w:rPr>
+          <w:lang w:val="en-US"/>
+        </w:rPr>
+      </w:pPr>
+    </w:p>
+    <w:p>
+      <w:pPr>
+        <w:pStyle w:val="ListParagraph"/>
+        <w:ind w:firstLine="720"/>
+        <w:rPr>
+          <w:color w:val="FF66FF"/>
+          <w:lang w:val="en-US"/>
+        </w:rPr>
+      </w:pPr>
+    </w:p>
+    <w:p>
+      <w:pPr>
+        <w:pStyle w:val="ListParagraph"/>
+        <w:ind w:left="1080"/>
+        <w:rPr>
+          <w:lang w:val="en-US"/>
+        </w:rPr>
+      </w:pPr>
+    </w:p>
+    <w:p>
+      <w:pPr>
+        <w:pStyle w:val="ListParagraph"/>
+        <w:ind w:firstLine="360"/>
+        <w:rPr>
+          <w:color w:val="FF0000"/>
+          <w:lang w:val="en-US"/>
+        </w:rPr>
+      </w:pPr>
+      <w:r>
+        <w:t xml:space="preserve">Elapsed time: </w:t>
+      </w:r>
+      <w:r>
+        <w:rPr>
+          <w:color w:val="FF0000"/>
+        </w:rPr>
+        <w:t>1.5 sec</w:t>
+      </w:r>
+    </w:p>
+    <w:p>
+      <w:pPr>
+        <w:pStyle w:val="ListParagraph"/>
+        <w:ind w:left="1080"/>
         <w:rPr>
           <w:b/>
           <w:bCs/>
@@ -4641,9 +4501,11 @@
           <w:szCs w:val="28"/>
           <w:lang w:val="en-US"/>
         </w:rPr>
-        <w:t>Joint bias field correction and intensity normali</w:t>
-      </w:r>
-      <w:r>
+        <w:t>Create FOD images (wm, gm, csf)</w:t>
+      </w:r>
+    </w:p>
+    <w:p>
+      <w:pPr>
         <w:rPr>
           <w:b/>
           <w:bCs/>
@@ -4651,283 +4513,169 @@
           <w:szCs w:val="28"/>
           <w:lang w:val="en-US"/>
         </w:rPr>
-        <w:t>s</w:t>
-      </w:r>
-      <w:r>
-        <w:rPr>
-          <w:b/>
-          <w:bCs/>
-          <w:sz w:val="28"/>
-          <w:szCs w:val="28"/>
-          <w:lang w:val="en-US"/>
-        </w:rPr>
-        <w:t>ation</w:t>
-      </w:r>
-    </w:p>
-    <w:p>
-      <w:pPr>
-        <w:pStyle w:val="ListParagraph"/>
-        <w:ind w:left="1080"/>
-        <w:rPr>
-          <w:b/>
-          <w:bCs/>
-          <w:sz w:val="28"/>
-          <w:szCs w:val="28"/>
-          <w:lang w:val="en-US"/>
-        </w:rPr>
-      </w:pPr>
-      <w:r>
-        <w:rPr>
-          <w:lang w:val="en-US"/>
-        </w:rPr>
-        <w:t>P</w:t>
-      </w:r>
-      <w:r>
-        <w:rPr>
-          <w:lang w:val="en-US"/>
-        </w:rPr>
-        <w:t>erform joint bias field correction and global intensity normalisation of the multi-tissue compartment parameters</w:t>
-      </w:r>
-      <w:r>
-        <w:rPr>
-          <w:lang w:val="en-US"/>
-        </w:rPr>
-        <w:t>.</w:t>
-      </w:r>
-      <w:r>
-        <w:t xml:space="preserve"> </w:t>
-      </w:r>
-      <w:r>
-        <w:rPr>
-          <w:lang w:val="en-US"/>
-        </w:rPr>
-        <w:t>This command takes as input any number of tissue components (e.g. from multi-tissue CSD) and outputs corresponding normalised tissue components corrected for the effects of (residual) intensity inhomogeneities. Intensity normalisation is performed by optimising the voxel-wise sum of all tissue compartments towards a constant value, under constraints of spatial smoothness (polynomial basis of a given order). Different to the Raffelt et al. 2017 abstract, this algorithm performs this task in the log-domain instead, with added gradual outlier rejection, different handling of the balancing factors between tissue compartments and a different iteration structure.</w:t>
-      </w:r>
-      <w:r>
-        <w:rPr>
-          <w:lang w:val="en-US"/>
-        </w:rPr>
-        <w:t xml:space="preserve"> This step is crucial for the FBA pipeline. Use </w:t>
-      </w:r>
-      <w:r>
-        <w:rPr>
-          <w:lang w:val="en-US"/>
-        </w:rPr>
-        <w:t xml:space="preserve">the </w:t>
-      </w:r>
-      <w:r>
-        <w:rPr>
-          <w:lang w:val="en-US"/>
-        </w:rPr>
-        <w:t xml:space="preserve">upsampled masks in this command. </w:t>
-      </w:r>
-      <w:r>
-        <w:rPr>
-          <w:lang w:val="en-US"/>
-        </w:rPr>
-        <w:t xml:space="preserve">This was also done with a similar cohort (HC, MCI, and AD) in Mito et al. (2018) </w:t>
-      </w:r>
-      <w:r>
-        <w:rPr>
-          <w:rFonts w:ascii="Calibri" w:hAnsi="Calibri" w:cs="Calibri"/>
+      </w:pPr>
+    </w:p>
+    <w:p>
+      <w:pPr>
+        <w:ind w:left="720"/>
+        <w:rPr>
+          <w:lang w:val="en-US"/>
+        </w:rPr>
+      </w:pPr>
+      <w:r>
+        <w:rPr>
+          <w:lang w:val="en-US"/>
+        </w:rPr>
+        <w:t xml:space="preserve">Using the response estimate functions, we will create the FOD images of each tissue. </w:t>
+      </w:r>
+    </w:p>
+    <w:p>
+      <w:pPr>
+        <w:ind w:left="720"/>
+        <w:rPr>
+          <w:lang w:val="en-US"/>
+        </w:rPr>
+      </w:pPr>
+    </w:p>
+    <w:p>
+      <w:pPr>
+        <w:pStyle w:val="ListParagraph"/>
+        <w:numPr>
+          <w:ilvl w:val="0"/>
+          <w:numId w:val="8"/>
+        </w:numPr>
+        <w:rPr>
+          <w:b/>
+          <w:bCs/>
+          <w:lang w:val="en-US"/>
+        </w:rPr>
+      </w:pPr>
+      <w:r>
+        <w:rPr>
+          <w:b/>
+          <w:bCs/>
+          <w:lang w:val="en-US"/>
+        </w:rPr>
+        <w:t>Upsample DW images</w:t>
+      </w:r>
+    </w:p>
+    <w:p>
+      <w:pPr>
+        <w:pStyle w:val="ListParagraph"/>
+        <w:ind w:left="1440"/>
+      </w:pPr>
+      <w:r>
+        <w:t>Upsampling DWI data </w:t>
+      </w:r>
+      <w:r>
+        <w:rPr>
           <w:i/>
           <w:iCs/>
+        </w:rPr>
+        <w:t>before</w:t>
+      </w:r>
+      <w:r>
+        <w:t> computing FODs increases anatomical contrast and improves downstream template building, registration, tractography and statistics</w:t>
+      </w:r>
+      <w:r>
+        <w:t xml:space="preserve">. </w:t>
+      </w:r>
+    </w:p>
+    <w:p>
+      <w:pPr>
+        <w:pStyle w:val="ListParagraph"/>
+        <w:ind w:left="1440"/>
+      </w:pPr>
+    </w:p>
+    <w:p>
+      <w:pPr>
+        <w:pStyle w:val="ListParagraph"/>
+        <w:ind w:left="1440"/>
+        <w:rPr>
+          <w:lang w:val="en-US"/>
+        </w:rPr>
+      </w:pPr>
+      <w:r>
+        <w:t>With this step, you have the option to m</w:t>
+      </w:r>
+      <w:r>
+        <w:t>odify the grid of an image without interpolation (cropping or padding) or by regridding</w:t>
+      </w:r>
+      <w:r>
+        <w:t xml:space="preserve"> (this is what my script does)</w:t>
+      </w:r>
+      <w:r>
+        <w:t xml:space="preserve"> to an image grid with modified orientation, location and or resolution. The image content remains in place in real world coordinates</w:t>
+      </w:r>
+      <w:r>
+        <w:t>.</w:t>
+      </w:r>
+    </w:p>
+    <w:p>
+      <w:pPr>
+        <w:ind w:left="720" w:firstLine="720"/>
+        <w:rPr>
+          <w:color w:val="FF66FF"/>
+          <w:lang w:val="en-US"/>
+        </w:rPr>
+      </w:pPr>
+      <w:r>
+        <w:rPr>
+          <w:color w:val="FF66FF"/>
+          <w:lang w:val="en-US"/>
+        </w:rPr>
+        <w:lastRenderedPageBreak/>
+        <w:t xml:space="preserve">Command: </w:t>
+      </w:r>
+      <w:r>
+        <w:rPr>
+          <w:color w:val="FF66FF"/>
+          <w:lang w:val="en-US"/>
+        </w:rPr>
+        <w:tab/>
+      </w:r>
+      <w:r>
+        <w:rPr>
+          <w:color w:val="FF66FF"/>
+          <w:lang w:val="en-US"/>
+        </w:rPr>
+        <w:tab/>
+        <w:t>mrgrid</w:t>
+      </w:r>
+      <w:r>
+        <w:rPr>
+          <w:color w:val="FF66FF"/>
+          <w:lang w:val="en-US"/>
+        </w:rPr>
+        <w:t xml:space="preserve">  -regrid </w:t>
+      </w:r>
+    </w:p>
+    <w:p>
+      <w:pPr>
+        <w:pStyle w:val="ListParagraph"/>
+        <w:ind w:left="1440"/>
+        <w:rPr>
+          <w:lang w:val="en-US"/>
+        </w:rPr>
+      </w:pPr>
+    </w:p>
+    <w:p>
+      <w:pPr>
+        <w:pStyle w:val="ListParagraph"/>
+        <w:ind w:left="1440"/>
+        <w:rPr>
+          <w:lang w:val="en-US"/>
+        </w:rPr>
+      </w:pPr>
+      <w:r>
+        <w:rPr>
           <w:noProof/>
-          <w:szCs w:val="24"/>
-        </w:rPr>
-        <w:t>Fibre-specific white matter reductions in Alzheimer’s disease and mild cognitive impairment</w:t>
-      </w:r>
-      <w:r>
-        <w:rPr>
-          <w:lang w:val="en-US"/>
-        </w:rPr>
-        <w:t xml:space="preserve">. </w:t>
-      </w:r>
-    </w:p>
-    <w:p>
-      <w:pPr>
-        <w:pStyle w:val="ListParagraph"/>
-        <w:rPr>
-          <w:b/>
-          <w:bCs/>
-          <w:sz w:val="28"/>
-          <w:szCs w:val="28"/>
-          <w:lang w:val="en-US"/>
-        </w:rPr>
-      </w:pPr>
-    </w:p>
-    <w:p>
-      <w:pPr>
-        <w:ind w:left="360" w:firstLine="720"/>
-        <w:rPr>
-          <w:color w:val="FF66FF"/>
-          <w:lang w:val="en-US"/>
-        </w:rPr>
-      </w:pPr>
-      <w:r>
-        <w:rPr>
-          <w:color w:val="FF66FF"/>
-          <w:lang w:val="en-US"/>
-        </w:rPr>
-        <w:t xml:space="preserve">Command: </w:t>
-      </w:r>
-      <w:r>
-        <w:rPr>
-          <w:color w:val="FF66FF"/>
-          <w:lang w:val="en-US"/>
-        </w:rPr>
-        <w:tab/>
-      </w:r>
-      <w:r>
-        <w:rPr>
-          <w:color w:val="FF66FF"/>
-          <w:lang w:val="en-US"/>
-        </w:rPr>
-        <w:tab/>
-        <w:t>mtnormalise</w:t>
-      </w:r>
-    </w:p>
-    <w:p>
-      <w:pPr>
-        <w:ind w:left="360" w:firstLine="720"/>
-        <w:rPr>
-          <w:color w:val="FF66FF"/>
-          <w:lang w:val="en-US"/>
-        </w:rPr>
-      </w:pPr>
-    </w:p>
-    <w:p>
-      <w:pPr>
-        <w:ind w:left="360" w:firstLine="720"/>
-        <w:rPr>
-          <w:color w:val="FF66FF"/>
-          <w:lang w:val="en-US"/>
-        </w:rPr>
-      </w:pPr>
-    </w:p>
-    <w:p>
-      <w:pPr>
-        <w:ind w:left="360" w:firstLine="720"/>
-        <w:rPr>
-          <w:color w:val="FF66FF"/>
-          <w:lang w:val="en-US"/>
-        </w:rPr>
-      </w:pPr>
-    </w:p>
-    <w:p>
-      <w:pPr>
-        <w:ind w:left="360" w:firstLine="720"/>
-        <w:rPr>
-          <w:color w:val="FF66FF"/>
-          <w:lang w:val="en-US"/>
-        </w:rPr>
-      </w:pPr>
-    </w:p>
-    <w:p>
-      <w:pPr>
-        <w:ind w:left="360" w:firstLine="720"/>
-        <w:rPr>
-          <w:color w:val="FF66FF"/>
-          <w:lang w:val="en-US"/>
-        </w:rPr>
-      </w:pPr>
-    </w:p>
-    <w:p>
-      <w:pPr>
-        <w:ind w:left="360" w:firstLine="720"/>
-        <w:rPr>
-          <w:color w:val="FF66FF"/>
-          <w:lang w:val="en-US"/>
-        </w:rPr>
-      </w:pPr>
-    </w:p>
-    <w:p>
-      <w:pPr>
-        <w:ind w:left="360" w:firstLine="720"/>
-        <w:rPr>
-          <w:color w:val="FF66FF"/>
-          <w:lang w:val="en-US"/>
-        </w:rPr>
-      </w:pPr>
-    </w:p>
-    <w:p>
-      <w:pPr>
-        <w:pStyle w:val="ListParagraph"/>
-        <w:rPr>
-          <w:b/>
-          <w:bCs/>
-          <w:sz w:val="28"/>
-          <w:szCs w:val="28"/>
-          <w:lang w:val="en-US"/>
-        </w:rPr>
-      </w:pPr>
-    </w:p>
-    <w:p>
-      <w:pPr>
-        <w:pStyle w:val="ListParagraph"/>
-        <w:rPr>
-          <w:lang w:val="en-US"/>
-        </w:rPr>
-      </w:pPr>
-      <w:r>
-        <w:rPr>
-          <w:noProof/>
         </w:rPr>
         <w:drawing>
-          <wp:inline distT="0" distB="0" distL="0" distR="0" wp14:anchorId="113A3BB2" wp14:editId="0210C7E0">
-            <wp:extent cx="1371600" cy="1116751"/>
-            <wp:effectExtent l="0" t="0" r="0" b="7620"/>
-            <wp:docPr id="8" name="Picture 8"/>
-            <wp:cNvGraphicFramePr>
-              <a:graphicFrameLocks xmlns:a="http://schemas.openxmlformats.org/drawingml/2006/main" noChangeAspect="1"/>
-            </wp:cNvGraphicFramePr>
-            <a:graphic xmlns:a="http://schemas.openxmlformats.org/drawingml/2006/main">
-              <a:graphicData uri="http://schemas.openxmlformats.org/drawingml/2006/picture">
-                <pic:pic xmlns:pic="http://schemas.openxmlformats.org/drawingml/2006/picture">
-                  <pic:nvPicPr>
-                    <pic:cNvPr id="1" name=""/>
-                    <pic:cNvPicPr/>
-                  </pic:nvPicPr>
-                  <pic:blipFill>
-                    <a:blip r:embed="rId24"/>
-                    <a:stretch>
-                      <a:fillRect/>
-                    </a:stretch>
-                  </pic:blipFill>
-                  <pic:spPr>
-                    <a:xfrm>
-                      <a:off x="0" y="0"/>
-                      <a:ext cx="1393046" cy="1134213"/>
-                    </a:xfrm>
-                    <a:prstGeom prst="rect">
-                      <a:avLst/>
-                    </a:prstGeom>
-                  </pic:spPr>
-                </pic:pic>
-              </a:graphicData>
-            </a:graphic>
-          </wp:inline>
-        </w:drawing>
-      </w:r>
-      <w:r>
-        <w:rPr>
-          <w:b/>
-          <w:bCs/>
-          <w:sz w:val="28"/>
-          <w:szCs w:val="28"/>
-          <w:lang w:val="en-US"/>
-        </w:rPr>
-        <w:t xml:space="preserve">   </w:t>
-      </w:r>
-      <w:r>
-        <w:rPr>
-          <w:noProof/>
-        </w:rPr>
-        <w:drawing>
-          <wp:inline distT="0" distB="0" distL="0" distR="0" wp14:anchorId="6CA02C1D" wp14:editId="1C31F7DB">
-            <wp:extent cx="1284061" cy="1161184"/>
-            <wp:effectExtent l="0" t="0" r="0" b="1270"/>
-            <wp:docPr id="9" name="Picture 9"/>
+          <wp:inline distT="0" distB="0" distL="0" distR="0" wp14:anchorId="6E52134A" wp14:editId="40057027">
+            <wp:extent cx="2322975" cy="2818765"/>
+            <wp:effectExtent l="0" t="0" r="1270" b="635"/>
+            <wp:docPr id="23" name="Picture 23"/>
             <wp:cNvGraphicFramePr>
               <a:graphicFrameLocks xmlns:a="http://schemas.openxmlformats.org/drawingml/2006/main" noChangeAspect="1"/>
             </wp:cNvGraphicFramePr>
@@ -4947,7 +4695,7 @@
                   <pic:spPr>
                     <a:xfrm>
                       <a:off x="0" y="0"/>
-                      <a:ext cx="1318041" cy="1191913"/>
+                      <a:ext cx="2342351" cy="2842277"/>
                     </a:xfrm>
                     <a:prstGeom prst="rect">
                       <a:avLst/>
@@ -4961,89 +4709,19 @@
       </w:r>
       <w:r>
         <w:rPr>
-          <w:b/>
-          <w:bCs/>
-          <w:sz w:val="28"/>
-          <w:szCs w:val="28"/>
           <w:lang w:val="en-US"/>
         </w:rPr>
         <w:t xml:space="preserve"> </w:t>
       </w:r>
       <w:r>
         <w:rPr>
-          <w:lang w:val="en-US"/>
-        </w:rPr>
-        <w:t xml:space="preserve">viewed in </w:t>
-      </w:r>
-      <w:r>
-        <w:rPr>
-          <w:i/>
-          <w:iCs/>
-          <w:lang w:val="en-US"/>
-        </w:rPr>
-        <w:t>mrview</w:t>
-      </w:r>
-    </w:p>
-    <w:p>
-      <w:pPr>
-        <w:pStyle w:val="ListParagraph"/>
-        <w:ind w:firstLine="360"/>
-        <w:rPr>
-          <w:lang w:val="en-US"/>
-        </w:rPr>
-      </w:pPr>
-      <w:r>
-        <w:rPr>
-          <w:lang w:val="en-US"/>
-        </w:rPr>
-        <w:t>wmfod.mif</w:t>
-      </w:r>
-      <w:r>
-        <w:rPr>
-          <w:lang w:val="en-US"/>
-        </w:rPr>
-        <w:tab/>
-      </w:r>
-      <w:r>
-        <w:rPr>
-          <w:lang w:val="en-US"/>
-        </w:rPr>
-        <w:tab/>
-        <w:t>normalised (wmfod_norm.mif)</w:t>
-      </w:r>
-    </w:p>
-    <w:p>
-      <w:pPr>
-        <w:pStyle w:val="ListParagraph"/>
-        <w:rPr>
-          <w:b/>
-          <w:bCs/>
-          <w:sz w:val="28"/>
-          <w:szCs w:val="28"/>
-          <w:lang w:val="en-US"/>
-        </w:rPr>
-      </w:pPr>
-    </w:p>
-    <w:p>
-      <w:pPr>
-        <w:pStyle w:val="ListParagraph"/>
-        <w:rPr>
-          <w:b/>
-          <w:bCs/>
-          <w:sz w:val="28"/>
-          <w:szCs w:val="28"/>
-          <w:lang w:val="en-US"/>
-        </w:rPr>
-      </w:pPr>
-      <w:r>
-        <w:rPr>
           <w:noProof/>
         </w:rPr>
         <w:drawing>
-          <wp:inline distT="0" distB="0" distL="0" distR="0" wp14:anchorId="1C0276C5" wp14:editId="4C49A60C">
-            <wp:extent cx="1272604" cy="1532750"/>
-            <wp:effectExtent l="0" t="0" r="3810" b="0"/>
-            <wp:docPr id="25" name="Picture 25"/>
+          <wp:inline distT="0" distB="0" distL="0" distR="0" wp14:anchorId="74E07F10" wp14:editId="08CB74B8">
+            <wp:extent cx="2319574" cy="2808534"/>
+            <wp:effectExtent l="0" t="0" r="5080" b="0"/>
+            <wp:docPr id="24" name="Picture 24"/>
             <wp:cNvGraphicFramePr>
               <a:graphicFrameLocks xmlns:a="http://schemas.openxmlformats.org/drawingml/2006/main" noChangeAspect="1"/>
             </wp:cNvGraphicFramePr>
@@ -5063,7 +4741,7 @@
                   <pic:spPr>
                     <a:xfrm>
                       <a:off x="0" y="0"/>
-                      <a:ext cx="1308101" cy="1575503"/>
+                      <a:ext cx="2366454" cy="2865296"/>
                     </a:xfrm>
                     <a:prstGeom prst="rect">
                       <a:avLst/>
@@ -5075,27 +4753,255 @@
           </wp:inline>
         </w:drawing>
       </w:r>
+    </w:p>
+    <w:p>
+      <w:pPr>
+        <w:pStyle w:val="ListParagraph"/>
+        <w:ind w:left="1440" w:firstLine="720"/>
+        <w:rPr>
+          <w:lang w:val="en-US"/>
+        </w:rPr>
+      </w:pPr>
+      <w:r>
+        <w:rPr>
+          <w:lang w:val="en-US"/>
+        </w:rPr>
+        <w:t>Pre-upsample dwi data</w:t>
+      </w:r>
+      <w:r>
+        <w:rPr>
+          <w:lang w:val="en-US"/>
+        </w:rPr>
+        <w:tab/>
+      </w:r>
+      <w:r>
+        <w:rPr>
+          <w:lang w:val="en-US"/>
+        </w:rPr>
+        <w:tab/>
+      </w:r>
+      <w:r>
+        <w:rPr>
+          <w:lang w:val="en-US"/>
+        </w:rPr>
+        <w:tab/>
+        <w:t>Gaussian smoothing (-regrid)</w:t>
+      </w:r>
+    </w:p>
+    <w:p/>
+    <w:p>
+      <w:pPr>
+        <w:pStyle w:val="ListParagraph"/>
+        <w:ind w:left="1440"/>
+      </w:pPr>
+    </w:p>
+    <w:p>
+      <w:pPr>
+        <w:pStyle w:val="ListParagraph"/>
+        <w:ind w:left="1440"/>
+        <w:rPr>
+          <w:lang w:val="en-US"/>
+        </w:rPr>
+      </w:pPr>
+      <w:r>
+        <w:t>The -</w:t>
+      </w:r>
+      <w:r>
+        <w:t>regrid</w:t>
+      </w:r>
+      <w:r>
+        <w:t xml:space="preserve"> option </w:t>
+      </w:r>
+      <w:r>
+        <w:t>performs changes of the voxel grid that require interpolation of the image such as changing the resolution or location and orientation of the voxel grid. If the image is down-sampled, the appropriate smoothing is automatically applied using Gaussian smoothing unless nearest neighbour interpolation is selected or oversample is changed explicitly. The resolution can only be changed for spatial dimensions</w:t>
+      </w:r>
+      <w:r>
+        <w:t>.</w:t>
+      </w:r>
+      <w:r>
+        <w:t xml:space="preserve"> It is</w:t>
+      </w:r>
+      <w:r>
+        <w:t xml:space="preserve"> recommend</w:t>
+      </w:r>
+      <w:r>
+        <w:t>ed</w:t>
+      </w:r>
+      <w:r>
+        <w:t xml:space="preserve"> </w:t>
+      </w:r>
+      <w:r>
+        <w:t xml:space="preserve">to </w:t>
+      </w:r>
+      <w:r>
+        <w:t>upsampl</w:t>
+      </w:r>
+      <w:r>
+        <w:t>e</w:t>
+      </w:r>
+      <w:r>
+        <w:t xml:space="preserve"> to an isotropic voxel size of 1.25 mm for human brains (if your original resolution is already higher, you can skip this step</w:t>
+      </w:r>
+      <w:r>
+        <w:t>).</w:t>
+      </w:r>
+    </w:p>
+    <w:p/>
+    <w:p>
+      <w:pPr>
+        <w:pStyle w:val="ListParagraph"/>
+        <w:ind w:firstLine="720"/>
+        <w:rPr>
+          <w:color w:val="FF0000"/>
+          <w:lang w:val="en-US"/>
+        </w:rPr>
+      </w:pPr>
+      <w:r>
+        <w:t xml:space="preserve">Elapsed time: </w:t>
+      </w:r>
+      <w:r>
+        <w:rPr>
+          <w:color w:val="FF0000"/>
+        </w:rPr>
+        <w:t>1 min 10 sec</w:t>
+      </w:r>
+    </w:p>
+    <w:p>
+      <w:pPr>
+        <w:pStyle w:val="ListParagraph"/>
+        <w:ind w:left="1440"/>
+        <w:rPr>
+          <w:lang w:val="en-US"/>
+        </w:rPr>
+      </w:pPr>
+    </w:p>
+    <w:p>
+      <w:pPr>
+        <w:pStyle w:val="ListParagraph"/>
+        <w:ind w:left="1440"/>
+        <w:rPr>
+          <w:lang w:val="en-US"/>
+        </w:rPr>
+      </w:pPr>
+    </w:p>
+    <w:p>
+      <w:pPr>
+        <w:pStyle w:val="ListParagraph"/>
+        <w:numPr>
+          <w:ilvl w:val="0"/>
+          <w:numId w:val="8"/>
+        </w:numPr>
+        <w:rPr>
+          <w:b/>
+          <w:bCs/>
+          <w:lang w:val="en-US"/>
+        </w:rPr>
+      </w:pPr>
+      <w:bookmarkStart w:id="2" w:name="_Hlk45996274"/>
+      <w:r>
+        <w:rPr>
+          <w:b/>
+          <w:bCs/>
+          <w:lang w:val="en-US"/>
+        </w:rPr>
+        <w:t>Upsample brain mask images</w:t>
+      </w:r>
+    </w:p>
+    <w:p>
+      <w:pPr>
+        <w:pStyle w:val="ListParagraph"/>
+        <w:ind w:left="1440"/>
+      </w:pPr>
+      <w:r>
+        <w:t>Compute a whole brain mask from the upsampled DW images</w:t>
+      </w:r>
+      <w:r>
+        <w:t>.</w:t>
+      </w:r>
+      <w:r>
+        <w:t xml:space="preserve"> We will use BET again for this. </w:t>
+      </w:r>
+      <w:r>
+        <w:t xml:space="preserve">Since topup has already been applied in the previous preprocessing script, we will just use the first b0 (ref_b0) as an input to create the new upsampled brain mask. </w:t>
+      </w:r>
+    </w:p>
+    <w:p>
+      <w:pPr>
+        <w:ind w:left="720" w:firstLine="720"/>
+        <w:rPr>
+          <w:color w:val="FF66FF"/>
+          <w:lang w:val="en-US"/>
+        </w:rPr>
+      </w:pPr>
+      <w:r>
+        <w:rPr>
+          <w:color w:val="FF66FF"/>
+          <w:lang w:val="en-US"/>
+        </w:rPr>
+        <w:t xml:space="preserve">Command: </w:t>
+      </w:r>
+      <w:r>
+        <w:rPr>
+          <w:color w:val="FF66FF"/>
+          <w:lang w:val="en-US"/>
+        </w:rPr>
+        <w:tab/>
+      </w:r>
+      <w:r>
+        <w:rPr>
+          <w:color w:val="FF66FF"/>
+          <w:lang w:val="en-US"/>
+        </w:rPr>
+        <w:t>b</w:t>
+      </w:r>
+      <w:r>
+        <w:rPr>
+          <w:color w:val="FF66FF"/>
+          <w:lang w:val="en-US"/>
+        </w:rPr>
+        <w:t>et</w:t>
+      </w:r>
+      <w:r>
+        <w:rPr>
+          <w:color w:val="FF66FF"/>
+          <w:lang w:val="en-US"/>
+        </w:rPr>
+        <w:t xml:space="preserve">  </w:t>
+      </w:r>
+      <w:r>
+        <w:rPr>
+          <w:lang w:val="en-US"/>
+        </w:rPr>
+        <w:t>threshold FA set at 0.2</w:t>
+      </w:r>
+    </w:p>
+    <w:p>
+      <w:pPr>
+        <w:ind w:left="720" w:firstLine="720"/>
+        <w:rPr>
+          <w:color w:val="FF66FF"/>
+          <w:lang w:val="en-US"/>
+        </w:rPr>
+      </w:pPr>
+    </w:p>
+    <w:p>
+      <w:pPr>
+        <w:ind w:left="720" w:firstLine="720"/>
+        <w:rPr>
+          <w:color w:val="FF66FF"/>
+          <w:lang w:val="en-US"/>
+        </w:rPr>
+      </w:pPr>
       <w:r>
         <w:rPr>
           <w:noProof/>
         </w:rPr>
-        <w:t xml:space="preserve"> </w:t>
-      </w:r>
-      <w:r>
-        <w:rPr>
-          <w:noProof/>
-        </w:rPr>
-        <w:t xml:space="preserve">     </w:t>
-      </w:r>
-      <w:r>
-        <w:rPr>
-          <w:noProof/>
-        </w:rPr>
+        <w:lastRenderedPageBreak/>
         <w:drawing>
-          <wp:inline distT="0" distB="0" distL="0" distR="0" wp14:anchorId="2D0B72AC" wp14:editId="36A35B2E">
-            <wp:extent cx="1288700" cy="1532122"/>
-            <wp:effectExtent l="0" t="0" r="6985" b="0"/>
-            <wp:docPr id="26" name="Picture 26"/>
+          <wp:inline distT="0" distB="0" distL="0" distR="0" wp14:anchorId="1F5F1974" wp14:editId="19B0F5AE">
+            <wp:extent cx="1651138" cy="1266190"/>
+            <wp:effectExtent l="0" t="0" r="6350" b="0"/>
+            <wp:docPr id="16" name="Picture 16"/>
             <wp:cNvGraphicFramePr>
               <a:graphicFrameLocks xmlns:a="http://schemas.openxmlformats.org/drawingml/2006/main" noChangeAspect="1"/>
             </wp:cNvGraphicFramePr>
@@ -5115,7 +5021,7 @@
                   <pic:spPr>
                     <a:xfrm>
                       <a:off x="0" y="0"/>
-                      <a:ext cx="1317849" cy="1566777"/>
+                      <a:ext cx="1663885" cy="1275965"/>
                     </a:xfrm>
                     <a:prstGeom prst="rect">
                       <a:avLst/>
@@ -5131,227 +5037,23 @@
         <w:rPr>
           <w:noProof/>
         </w:rPr>
-        <w:t xml:space="preserve"> viewed in </w:t>
-      </w:r>
-      <w:r>
-        <w:rPr>
-          <w:i/>
-          <w:iCs/>
+        <w:t xml:space="preserve">                </w:t>
+      </w:r>
+      <w:r>
+        <w:rPr>
           <w:noProof/>
         </w:rPr>
-        <w:t>fsleyes</w:t>
-      </w:r>
-    </w:p>
-    <w:p>
-      <w:pPr>
-        <w:pStyle w:val="ListParagraph"/>
-        <w:ind w:firstLine="360"/>
-        <w:rPr>
-          <w:lang w:val="en-US"/>
-        </w:rPr>
-      </w:pPr>
-      <w:r>
-        <w:rPr>
-          <w:lang w:val="en-US"/>
-        </w:rPr>
-        <w:t>wmfod.mif</w:t>
-      </w:r>
-      <w:r>
-        <w:rPr>
-          <w:lang w:val="en-US"/>
-        </w:rPr>
-        <w:tab/>
-      </w:r>
-      <w:r>
-        <w:rPr>
-          <w:lang w:val="en-US"/>
-        </w:rPr>
-        <w:tab/>
-        <w:t>normalised (wmfod_norm.mif)</w:t>
-      </w:r>
-    </w:p>
-    <w:p>
-      <w:pPr>
-        <w:pStyle w:val="ListParagraph"/>
-        <w:rPr>
-          <w:b/>
-          <w:bCs/>
-          <w:sz w:val="28"/>
-          <w:szCs w:val="28"/>
-          <w:lang w:val="en-US"/>
-        </w:rPr>
-      </w:pPr>
-    </w:p>
-    <w:p>
-      <w:pPr>
-        <w:pStyle w:val="ListParagraph"/>
-        <w:rPr>
-          <w:b/>
-          <w:bCs/>
-          <w:sz w:val="28"/>
-          <w:szCs w:val="28"/>
-          <w:lang w:val="en-US"/>
-        </w:rPr>
-      </w:pPr>
-    </w:p>
-    <w:p>
-      <w:pPr>
-        <w:pStyle w:val="ListParagraph"/>
-        <w:numPr>
-          <w:ilvl w:val="0"/>
-          <w:numId w:val="2"/>
-        </w:numPr>
-        <w:rPr>
-          <w:b/>
-          <w:bCs/>
-          <w:sz w:val="28"/>
-          <w:szCs w:val="28"/>
-          <w:lang w:val="en-US"/>
-        </w:rPr>
-      </w:pPr>
-      <w:r>
-        <w:rPr>
-          <w:b/>
-          <w:bCs/>
-          <w:sz w:val="28"/>
-          <w:szCs w:val="28"/>
-          <w:lang w:val="en-US"/>
-        </w:rPr>
-        <w:t>Generate FOD population template</w:t>
-      </w:r>
-    </w:p>
-    <w:p>
-      <w:pPr>
-        <w:pStyle w:val="ListParagraph"/>
-        <w:ind w:left="1080"/>
-      </w:pPr>
-      <w:r>
-        <w:rPr>
-          <w:lang w:val="en-US"/>
-        </w:rPr>
-        <w:t>Generate a study-specific unbiased FOD template</w:t>
-      </w:r>
-      <w:r>
-        <w:rPr>
-          <w:lang w:val="en-US"/>
-        </w:rPr>
-        <w:t xml:space="preserve">. </w:t>
-      </w:r>
-      <w:r>
-        <w:rPr>
-          <w:lang w:val="en-US"/>
-        </w:rPr>
-        <w:t xml:space="preserve">Generating a </w:t>
-      </w:r>
-      <w:r>
-        <w:t>p</w:t>
-      </w:r>
-      <w:r>
-        <w:t xml:space="preserve">opulation template is one of the most time consuming steps in a fixel-based analysis. If you have a very large number of subjects in your study, you can opt to create the template from a limited subset of 30-40 individuals. Typically, subjects are chosen so the generated template is representative of your population (e.g. similar number of patients and controls, though avoid patients with excessive abnormalities compared to the rest of the population). To build a template, </w:t>
-      </w:r>
-      <w:r>
-        <w:t>you will use</w:t>
-      </w:r>
-      <w:r>
-        <w:t xml:space="preserve"> all FOD images</w:t>
-      </w:r>
-      <w:r>
-        <w:t xml:space="preserve">, which are segregated into separate folder (e.g. wmFODimages) </w:t>
-      </w:r>
-      <w:r>
-        <w:t>and put a set of corresponding mask images (with the same prefix as the FOD images) in another folder (using masks speeds up registration significantly)</w:t>
-      </w:r>
-      <w:r>
-        <w:t>.</w:t>
-      </w:r>
-    </w:p>
-    <w:p>
-      <w:pPr>
-        <w:pStyle w:val="ListParagraph"/>
-        <w:ind w:left="1080"/>
-      </w:pPr>
-    </w:p>
-    <w:p>
-      <w:pPr>
-        <w:pStyle w:val="ListParagraph"/>
-        <w:ind w:left="1080"/>
-        <w:rPr>
-          <w:lang w:val="en-US"/>
-        </w:rPr>
-      </w:pPr>
-      <w:r>
-        <w:t xml:space="preserve">Run 10 participants from each of the 4 groups (HC, SCD, MCI, AD) to create the template to represent them all. ~40 participants total. </w:t>
-      </w:r>
-    </w:p>
-    <w:p>
-      <w:pPr>
-        <w:pStyle w:val="ListParagraph"/>
-        <w:rPr>
-          <w:b/>
-          <w:bCs/>
-          <w:sz w:val="28"/>
-          <w:szCs w:val="28"/>
-          <w:lang w:val="en-US"/>
-        </w:rPr>
-      </w:pPr>
-    </w:p>
-    <w:p>
-      <w:pPr>
-        <w:pStyle w:val="ListParagraph"/>
+        <w:t xml:space="preserve"> </w:t>
+      </w:r>
+      <w:r>
         <w:rPr>
           <w:noProof/>
         </w:rPr>
-      </w:pPr>
-    </w:p>
-    <w:p>
-      <w:pPr>
-        <w:pStyle w:val="ListParagraph"/>
-        <w:rPr>
-          <w:noProof/>
-        </w:rPr>
-      </w:pPr>
-    </w:p>
-    <w:p>
-      <w:pPr>
-        <w:pStyle w:val="ListParagraph"/>
-        <w:rPr>
-          <w:noProof/>
-        </w:rPr>
-      </w:pPr>
-    </w:p>
-    <w:p>
-      <w:pPr>
-        <w:pStyle w:val="ListParagraph"/>
-        <w:rPr>
-          <w:noProof/>
-        </w:rPr>
-      </w:pPr>
-    </w:p>
-    <w:p>
-      <w:pPr>
-        <w:pStyle w:val="ListParagraph"/>
-        <w:rPr>
-          <w:noProof/>
-        </w:rPr>
-      </w:pPr>
-    </w:p>
-    <w:p>
-      <w:pPr>
-        <w:pStyle w:val="ListParagraph"/>
-        <w:rPr>
-          <w:noProof/>
-        </w:rPr>
-      </w:pPr>
-      <w:r>
-        <w:rPr>
-          <w:noProof/>
-        </w:rPr>
-        <w:lastRenderedPageBreak/>
         <w:drawing>
-          <wp:inline distT="0" distB="0" distL="0" distR="0" wp14:anchorId="70DF931E" wp14:editId="665B495A">
-            <wp:extent cx="2762039" cy="2419003"/>
-            <wp:effectExtent l="0" t="0" r="635" b="635"/>
-            <wp:docPr id="16" name="Picture 16"/>
+          <wp:inline distT="0" distB="0" distL="0" distR="0" wp14:anchorId="253EEC2E" wp14:editId="7032620F">
+            <wp:extent cx="1581150" cy="1274600"/>
+            <wp:effectExtent l="0" t="0" r="0" b="1905"/>
+            <wp:docPr id="33" name="Picture 33"/>
             <wp:cNvGraphicFramePr>
               <a:graphicFrameLocks xmlns:a="http://schemas.openxmlformats.org/drawingml/2006/main" noChangeAspect="1"/>
             </wp:cNvGraphicFramePr>
@@ -5371,7 +5073,7 @@
                   <pic:spPr>
                     <a:xfrm>
                       <a:off x="0" y="0"/>
-                      <a:ext cx="2773269" cy="2428838"/>
+                      <a:ext cx="1603219" cy="1292390"/>
                     </a:xfrm>
                     <a:prstGeom prst="rect">
                       <a:avLst/>
@@ -5383,59 +5085,136 @@
           </wp:inline>
         </w:drawing>
       </w:r>
-    </w:p>
-    <w:p>
-      <w:pPr>
-        <w:pStyle w:val="ListParagraph"/>
-        <w:rPr>
-          <w:b/>
-          <w:bCs/>
-          <w:sz w:val="28"/>
-          <w:szCs w:val="28"/>
-          <w:lang w:val="en-US"/>
-        </w:rPr>
-      </w:pPr>
-      <w:r>
-        <w:rPr>
-          <w:noProof/>
-        </w:rPr>
-        <w:t xml:space="preserve"> </w:t>
-      </w:r>
-    </w:p>
-    <w:p>
-      <w:pPr>
-        <w:pStyle w:val="ListParagraph"/>
-        <w:rPr>
-          <w:lang w:val="en-US"/>
-        </w:rPr>
-      </w:pPr>
-      <w:r>
-        <w:rPr>
-          <w:lang w:val="en-US"/>
-        </w:rPr>
-        <w:t>wmfod_template.mif (only 2 participants atm, so doesn’t look great)</w:t>
-      </w:r>
-    </w:p>
-    <w:p>
-      <w:pPr>
-        <w:pStyle w:val="ListParagraph"/>
-        <w:rPr>
-          <w:b/>
-          <w:bCs/>
-          <w:sz w:val="28"/>
-          <w:szCs w:val="28"/>
-          <w:lang w:val="en-US"/>
-        </w:rPr>
-      </w:pPr>
-    </w:p>
-    <w:p>
-      <w:pPr>
-        <w:pStyle w:val="ListParagraph"/>
-        <w:rPr>
-          <w:b/>
-          <w:bCs/>
-          <w:sz w:val="28"/>
-          <w:szCs w:val="28"/>
+      <w:r>
+        <w:rPr>
+          <w:color w:val="FF66FF"/>
+          <w:lang w:val="en-US"/>
+        </w:rPr>
+        <w:t xml:space="preserve">  </w:t>
+      </w:r>
+      <w:r>
+        <w:rPr>
+          <w:color w:val="FF66FF"/>
+          <w:lang w:val="en-US"/>
+        </w:rPr>
+        <w:t xml:space="preserve">                  </w:t>
+      </w:r>
+      <w:r>
+        <w:rPr>
+          <w:color w:val="FF66FF"/>
+          <w:lang w:val="en-US"/>
+        </w:rPr>
+        <w:t xml:space="preserve">    </w:t>
+      </w:r>
+    </w:p>
+    <w:p>
+      <w:pPr>
+        <w:rPr>
+          <w:lang w:val="en-US"/>
+        </w:rPr>
+      </w:pPr>
+      <w:r>
+        <w:rPr>
+          <w:lang w:val="en-US"/>
+        </w:rPr>
+        <w:t xml:space="preserve">                      </w:t>
+      </w:r>
+      <w:r>
+        <w:rPr>
+          <w:lang w:val="en-US"/>
+        </w:rPr>
+        <w:t>brain mask</w:t>
+      </w:r>
+      <w:r>
+        <w:rPr>
+          <w:lang w:val="en-US"/>
+        </w:rPr>
+        <w:t xml:space="preserve"> (no manual corrections)</w:t>
+      </w:r>
+      <w:r>
+        <w:rPr>
+          <w:lang w:val="en-US"/>
+        </w:rPr>
+        <w:t xml:space="preserve">  </w:t>
+      </w:r>
+      <w:r>
+        <w:rPr>
+          <w:lang w:val="en-US"/>
+        </w:rPr>
+        <w:t>upsampled mask</w:t>
+      </w:r>
+      <w:r>
+        <w:rPr>
+          <w:lang w:val="en-US"/>
+        </w:rPr>
+        <w:t xml:space="preserve"> (less non-brain parts covered)</w:t>
+      </w:r>
+    </w:p>
+    <w:bookmarkEnd w:id="2"/>
+    <w:p>
+      <w:pPr>
+        <w:rPr>
+          <w:color w:val="FF66FF"/>
+          <w:lang w:val="en-US"/>
+        </w:rPr>
+      </w:pPr>
+    </w:p>
+    <w:p>
+      <w:pPr>
+        <w:pStyle w:val="ListParagraph"/>
+        <w:ind w:left="1440"/>
+        <w:rPr>
+          <w:lang w:val="en-US"/>
+        </w:rPr>
+      </w:pPr>
+      <w:r>
+        <w:rPr>
+          <w:lang w:val="en-US"/>
+        </w:rPr>
+        <w:t>*note that upsampled images take a lot of space – 2.6 GB for main dwi data</w:t>
+      </w:r>
+    </w:p>
+    <w:p>
+      <w:pPr>
+        <w:pStyle w:val="ListParagraph"/>
+        <w:ind w:left="1440"/>
+        <w:rPr>
+          <w:lang w:val="en-US"/>
+        </w:rPr>
+      </w:pPr>
+    </w:p>
+    <w:p>
+      <w:pPr>
+        <w:ind w:left="720" w:firstLine="720"/>
+        <w:rPr>
+          <w:color w:val="FF0000"/>
+          <w:lang w:val="en-US"/>
+        </w:rPr>
+      </w:pPr>
+      <w:r>
+        <w:t xml:space="preserve">Elapsed time: </w:t>
+      </w:r>
+      <w:r>
+        <w:rPr>
+          <w:color w:val="FF0000"/>
+        </w:rPr>
+        <w:t>3 sec</w:t>
+      </w:r>
+    </w:p>
+    <w:p>
+      <w:pPr>
+        <w:pStyle w:val="ListParagraph"/>
+        <w:ind w:left="1440"/>
+        <w:rPr>
+          <w:lang w:val="en-US"/>
+        </w:rPr>
+      </w:pPr>
+    </w:p>
+    <w:p>
+      <w:pPr>
+        <w:pStyle w:val="ListParagraph"/>
+        <w:ind w:left="1440"/>
+        <w:rPr>
           <w:lang w:val="en-US"/>
         </w:rPr>
       </w:pPr>
@@ -5445,68 +5224,41 @@
         <w:pStyle w:val="ListParagraph"/>
         <w:numPr>
           <w:ilvl w:val="0"/>
-          <w:numId w:val="2"/>
+          <w:numId w:val="8"/>
         </w:numPr>
         <w:rPr>
           <w:b/>
           <w:bCs/>
-          <w:sz w:val="28"/>
-          <w:szCs w:val="28"/>
-          <w:lang w:val="en-US"/>
-        </w:rPr>
-      </w:pPr>
-      <w:r>
-        <w:rPr>
-          <w:b/>
-          <w:bCs/>
-          <w:sz w:val="28"/>
-          <w:szCs w:val="28"/>
-          <w:lang w:val="en-US"/>
-        </w:rPr>
-        <w:t>Register all subjects to FOD template</w:t>
-      </w:r>
-    </w:p>
-    <w:p>
-      <w:pPr>
-        <w:ind w:left="720"/>
-        <w:rPr>
-          <w:lang w:val="en-US"/>
-        </w:rPr>
-      </w:pPr>
-    </w:p>
-    <w:p>
-      <w:pPr>
-        <w:pStyle w:val="ListParagraph"/>
-        <w:numPr>
-          <w:ilvl w:val="0"/>
-          <w:numId w:val="9"/>
-        </w:numPr>
-        <w:rPr>
-          <w:b/>
-          <w:bCs/>
-          <w:lang w:val="en-US"/>
-        </w:rPr>
-      </w:pPr>
-      <w:r>
-        <w:rPr>
-          <w:b/>
-          <w:bCs/>
-          <w:lang w:val="en-US"/>
-        </w:rPr>
-        <w:t>Register all subjects to FOD template</w:t>
-      </w:r>
-    </w:p>
-    <w:p>
-      <w:pPr>
-        <w:rPr>
-          <w:lang w:val="en-US"/>
-        </w:rPr>
-      </w:pPr>
-    </w:p>
-    <w:p>
-      <w:pPr>
-        <w:pStyle w:val="ListParagraph"/>
-        <w:ind w:firstLine="720"/>
+          <w:lang w:val="en-US"/>
+        </w:rPr>
+      </w:pPr>
+      <w:r>
+        <w:rPr>
+          <w:b/>
+          <w:bCs/>
+          <w:lang w:val="en-US"/>
+        </w:rPr>
+        <w:t>FOD estimation (multi-tissue SD)</w:t>
+      </w:r>
+    </w:p>
+    <w:p>
+      <w:pPr>
+        <w:pStyle w:val="ListParagraph"/>
+        <w:ind w:left="1440"/>
+        <w:rPr>
+          <w:lang w:val="en-US"/>
+        </w:rPr>
+      </w:pPr>
+      <w:r>
+        <w:rPr>
+          <w:lang w:val="en-US"/>
+        </w:rPr>
+        <w:t>Use the group average response function estimates calculated from the previous step for this.</w:t>
+      </w:r>
+    </w:p>
+    <w:p>
+      <w:pPr>
+        <w:ind w:left="720" w:firstLine="720"/>
         <w:rPr>
           <w:color w:val="FF66FF"/>
           <w:lang w:val="en-US"/>
@@ -5532,227 +5284,20 @@
           <w:lang w:val="en-US"/>
         </w:rPr>
         <w:tab/>
-        <w:t>mrregister</w:t>
-      </w:r>
-    </w:p>
-    <w:p>
-      <w:pPr>
-        <w:pStyle w:val="ListParagraph"/>
-        <w:ind w:firstLine="720"/>
-        <w:rPr>
-          <w:color w:val="FF66FF"/>
-          <w:lang w:val="en-US"/>
-        </w:rPr>
-      </w:pPr>
-    </w:p>
-    <w:p>
-      <w:pPr>
-        <w:pStyle w:val="ListParagraph"/>
-        <w:numPr>
-          <w:ilvl w:val="0"/>
-          <w:numId w:val="9"/>
-        </w:numPr>
-        <w:rPr>
-          <w:b/>
-          <w:bCs/>
-          <w:lang w:val="en-US"/>
-        </w:rPr>
-      </w:pPr>
-      <w:r>
-        <w:rPr>
-          <w:b/>
-          <w:bCs/>
-          <w:lang w:val="en-US"/>
-        </w:rPr>
-        <w:t>Warp mask to template</w:t>
-      </w:r>
-    </w:p>
-    <w:p>
-      <w:pPr>
-        <w:pStyle w:val="ListParagraph"/>
-        <w:ind w:left="1440"/>
-        <w:rPr>
-          <w:lang w:val="en-US"/>
-        </w:rPr>
-      </w:pPr>
-      <w:r>
-        <w:t>Different subjects have different brain coverage. To ensure subsequent analysis is performed in voxels that contain data from all subjects, we warp all subject masks into template space and compute the template mask as the intersection of all subject masks in template space.</w:t>
-      </w:r>
-    </w:p>
-    <w:p>
-      <w:pPr>
-        <w:pStyle w:val="ListParagraph"/>
-        <w:ind w:left="1440"/>
-        <w:rPr>
-          <w:b/>
-          <w:bCs/>
-          <w:lang w:val="en-US"/>
-        </w:rPr>
-      </w:pPr>
-    </w:p>
-    <w:p>
-      <w:pPr>
-        <w:pStyle w:val="ListParagraph"/>
-        <w:ind w:firstLine="720"/>
-        <w:rPr>
-          <w:color w:val="FF66FF"/>
-          <w:lang w:val="en-US"/>
-        </w:rPr>
-      </w:pPr>
-      <w:r>
-        <w:rPr>
-          <w:color w:val="FF66FF"/>
-          <w:lang w:val="en-US"/>
-        </w:rPr>
-        <w:t xml:space="preserve">Command: </w:t>
-      </w:r>
-      <w:r>
-        <w:rPr>
-          <w:color w:val="FF66FF"/>
-          <w:lang w:val="en-US"/>
-        </w:rPr>
-        <w:tab/>
-      </w:r>
-      <w:r>
-        <w:rPr>
-          <w:color w:val="FF66FF"/>
-          <w:lang w:val="en-US"/>
-        </w:rPr>
-        <w:tab/>
-        <w:t>mrtransform</w:t>
-      </w:r>
-    </w:p>
-    <w:p>
-      <w:pPr>
-        <w:pStyle w:val="ListParagraph"/>
-        <w:ind w:left="1440"/>
-        <w:rPr>
-          <w:b/>
-          <w:bCs/>
-          <w:lang w:val="en-US"/>
-        </w:rPr>
-      </w:pPr>
-    </w:p>
-    <w:p>
-      <w:pPr>
-        <w:pStyle w:val="ListParagraph"/>
-        <w:ind w:left="1440"/>
-        <w:rPr>
-          <w:b/>
-          <w:bCs/>
-          <w:lang w:val="en-US"/>
-        </w:rPr>
-      </w:pPr>
-    </w:p>
-    <w:p>
-      <w:pPr>
-        <w:pStyle w:val="ListParagraph"/>
-        <w:numPr>
-          <w:ilvl w:val="0"/>
-          <w:numId w:val="9"/>
-        </w:numPr>
-        <w:rPr>
-          <w:b/>
-          <w:bCs/>
-          <w:lang w:val="en-US"/>
-        </w:rPr>
-      </w:pPr>
-      <w:r>
-        <w:rPr>
-          <w:b/>
-          <w:bCs/>
-          <w:lang w:val="en-US"/>
-        </w:rPr>
-        <w:t>Compute intersection of masks in template space</w:t>
-      </w:r>
-    </w:p>
-    <w:p>
-      <w:pPr>
-        <w:pStyle w:val="ListParagraph"/>
-        <w:ind w:left="1440"/>
-        <w:rPr>
-          <w:b/>
-          <w:bCs/>
-          <w:lang w:val="en-US"/>
-        </w:rPr>
-      </w:pPr>
-      <w:r>
-        <w:rPr>
-          <w:lang w:val="en-US"/>
-        </w:rPr>
-        <w:t>Compute the template mask as the intersection of all warped masks</w:t>
-      </w:r>
-      <w:r>
-        <w:rPr>
-          <w:lang w:val="en-US"/>
-        </w:rPr>
-        <w:t>.</w:t>
-      </w:r>
-    </w:p>
-    <w:p>
-      <w:pPr>
-        <w:pStyle w:val="ListParagraph"/>
-        <w:ind w:firstLine="720"/>
-        <w:rPr>
-          <w:lang w:val="en-US"/>
-        </w:rPr>
-      </w:pPr>
-    </w:p>
-    <w:p>
-      <w:pPr>
-        <w:pStyle w:val="ListParagraph"/>
-        <w:ind w:firstLine="720"/>
-        <w:rPr>
-          <w:color w:val="FF66FF"/>
-          <w:lang w:val="en-US"/>
-        </w:rPr>
-      </w:pPr>
-      <w:r>
-        <w:rPr>
-          <w:color w:val="FF66FF"/>
-          <w:lang w:val="en-US"/>
-        </w:rPr>
-        <w:t xml:space="preserve">Command: </w:t>
-      </w:r>
-      <w:r>
-        <w:rPr>
-          <w:color w:val="FF66FF"/>
-          <w:lang w:val="en-US"/>
-        </w:rPr>
-        <w:tab/>
-      </w:r>
-      <w:r>
-        <w:rPr>
-          <w:color w:val="FF66FF"/>
-          <w:lang w:val="en-US"/>
-        </w:rPr>
-        <w:tab/>
-        <w:t xml:space="preserve">mrmath </w:t>
-      </w:r>
-    </w:p>
-    <w:p>
-      <w:pPr>
-        <w:pStyle w:val="ListParagraph"/>
-        <w:tabs>
-          <w:tab w:val="left" w:pos="2010"/>
-        </w:tabs>
-        <w:rPr>
-          <w:b/>
-          <w:bCs/>
-          <w:sz w:val="28"/>
-          <w:szCs w:val="28"/>
-          <w:lang w:val="en-US"/>
-        </w:rPr>
-      </w:pPr>
-    </w:p>
-    <w:p>
-      <w:pPr>
-        <w:pStyle w:val="ListParagraph"/>
-        <w:rPr>
-          <w:b/>
-          <w:bCs/>
-          <w:sz w:val="28"/>
-          <w:szCs w:val="28"/>
+      </w:r>
+      <w:r>
+        <w:rPr>
+          <w:color w:val="FF66FF"/>
+          <w:lang w:val="en-US"/>
+        </w:rPr>
+        <w:t>dwi2fod msmt_csd</w:t>
+      </w:r>
+    </w:p>
+    <w:p>
+      <w:pPr>
+        <w:pStyle w:val="ListParagraph"/>
+        <w:ind w:left="1080"/>
+        <w:rPr>
           <w:lang w:val="en-US"/>
         </w:rPr>
       </w:pPr>
@@ -5760,12 +5305,11 @@
         <w:rPr>
           <w:noProof/>
         </w:rPr>
-        <w:lastRenderedPageBreak/>
         <w:drawing>
-          <wp:inline distT="0" distB="0" distL="0" distR="0" wp14:anchorId="649EAC4F" wp14:editId="2C49A1CF">
-            <wp:extent cx="3220744" cy="2822879"/>
-            <wp:effectExtent l="0" t="0" r="0" b="0"/>
-            <wp:docPr id="17" name="Picture 17"/>
+          <wp:inline distT="0" distB="0" distL="0" distR="0" wp14:anchorId="2D1E12F3" wp14:editId="6A3F987B">
+            <wp:extent cx="1371600" cy="1116751"/>
+            <wp:effectExtent l="0" t="0" r="0" b="7620"/>
+            <wp:docPr id="4" name="Picture 4"/>
             <wp:cNvGraphicFramePr>
               <a:graphicFrameLocks xmlns:a="http://schemas.openxmlformats.org/drawingml/2006/main" noChangeAspect="1"/>
             </wp:cNvGraphicFramePr>
@@ -5785,6 +5329,1965 @@
                   <pic:spPr>
                     <a:xfrm>
                       <a:off x="0" y="0"/>
+                      <a:ext cx="1393046" cy="1134213"/>
+                    </a:xfrm>
+                    <a:prstGeom prst="rect">
+                      <a:avLst/>
+                    </a:prstGeom>
+                  </pic:spPr>
+                </pic:pic>
+              </a:graphicData>
+            </a:graphic>
+          </wp:inline>
+        </w:drawing>
+      </w:r>
+      <w:r>
+        <w:rPr>
+          <w:lang w:val="en-US"/>
+        </w:rPr>
+        <w:t xml:space="preserve">       </w:t>
+      </w:r>
+      <w:r>
+        <w:rPr>
+          <w:noProof/>
+        </w:rPr>
+        <w:drawing>
+          <wp:inline distT="0" distB="0" distL="0" distR="0" wp14:anchorId="408D4724" wp14:editId="6C466025">
+            <wp:extent cx="1513628" cy="1110648"/>
+            <wp:effectExtent l="0" t="0" r="0" b="0"/>
+            <wp:docPr id="6" name="Picture 6"/>
+            <wp:cNvGraphicFramePr>
+              <a:graphicFrameLocks xmlns:a="http://schemas.openxmlformats.org/drawingml/2006/main" noChangeAspect="1"/>
+            </wp:cNvGraphicFramePr>
+            <a:graphic xmlns:a="http://schemas.openxmlformats.org/drawingml/2006/main">
+              <a:graphicData uri="http://schemas.openxmlformats.org/drawingml/2006/picture">
+                <pic:pic xmlns:pic="http://schemas.openxmlformats.org/drawingml/2006/picture">
+                  <pic:nvPicPr>
+                    <pic:cNvPr id="1" name=""/>
+                    <pic:cNvPicPr/>
+                  </pic:nvPicPr>
+                  <pic:blipFill>
+                    <a:blip r:embed="rId36"/>
+                    <a:stretch>
+                      <a:fillRect/>
+                    </a:stretch>
+                  </pic:blipFill>
+                  <pic:spPr>
+                    <a:xfrm>
+                      <a:off x="0" y="0"/>
+                      <a:ext cx="1536354" cy="1127324"/>
+                    </a:xfrm>
+                    <a:prstGeom prst="rect">
+                      <a:avLst/>
+                    </a:prstGeom>
+                  </pic:spPr>
+                </pic:pic>
+              </a:graphicData>
+            </a:graphic>
+          </wp:inline>
+        </w:drawing>
+      </w:r>
+      <w:r>
+        <w:rPr>
+          <w:noProof/>
+        </w:rPr>
+        <w:t xml:space="preserve">        </w:t>
+      </w:r>
+      <w:r>
+        <w:rPr>
+          <w:noProof/>
+        </w:rPr>
+        <w:drawing>
+          <wp:inline distT="0" distB="0" distL="0" distR="0" wp14:anchorId="6AB49961" wp14:editId="685E5F45">
+            <wp:extent cx="1280053" cy="1123950"/>
+            <wp:effectExtent l="0" t="0" r="0" b="0"/>
+            <wp:docPr id="7" name="Picture 7"/>
+            <wp:cNvGraphicFramePr>
+              <a:graphicFrameLocks xmlns:a="http://schemas.openxmlformats.org/drawingml/2006/main" noChangeAspect="1"/>
+            </wp:cNvGraphicFramePr>
+            <a:graphic xmlns:a="http://schemas.openxmlformats.org/drawingml/2006/main">
+              <a:graphicData uri="http://schemas.openxmlformats.org/drawingml/2006/picture">
+                <pic:pic xmlns:pic="http://schemas.openxmlformats.org/drawingml/2006/picture">
+                  <pic:nvPicPr>
+                    <pic:cNvPr id="1" name=""/>
+                    <pic:cNvPicPr/>
+                  </pic:nvPicPr>
+                  <pic:blipFill>
+                    <a:blip r:embed="rId37"/>
+                    <a:stretch>
+                      <a:fillRect/>
+                    </a:stretch>
+                  </pic:blipFill>
+                  <pic:spPr>
+                    <a:xfrm>
+                      <a:off x="0" y="0"/>
+                      <a:ext cx="1307302" cy="1147876"/>
+                    </a:xfrm>
+                    <a:prstGeom prst="rect">
+                      <a:avLst/>
+                    </a:prstGeom>
+                  </pic:spPr>
+                </pic:pic>
+              </a:graphicData>
+            </a:graphic>
+          </wp:inline>
+        </w:drawing>
+      </w:r>
+    </w:p>
+    <w:p>
+      <w:pPr>
+        <w:pStyle w:val="ListParagraph"/>
+        <w:ind w:left="1080" w:firstLine="360"/>
+        <w:rPr>
+          <w:lang w:val="en-US"/>
+        </w:rPr>
+      </w:pPr>
+      <w:r>
+        <w:rPr>
+          <w:lang w:val="en-US"/>
+        </w:rPr>
+        <w:t>wmfod.mif</w:t>
+      </w:r>
+      <w:r>
+        <w:rPr>
+          <w:lang w:val="en-US"/>
+        </w:rPr>
+        <w:tab/>
+      </w:r>
+      <w:r>
+        <w:rPr>
+          <w:lang w:val="en-US"/>
+        </w:rPr>
+        <w:tab/>
+      </w:r>
+      <w:r>
+        <w:rPr>
+          <w:lang w:val="en-US"/>
+        </w:rPr>
+        <w:tab/>
+        <w:t xml:space="preserve">gmfod.mif </w:t>
+      </w:r>
+      <w:r>
+        <w:rPr>
+          <w:lang w:val="en-US"/>
+        </w:rPr>
+        <w:tab/>
+      </w:r>
+      <w:r>
+        <w:rPr>
+          <w:lang w:val="en-US"/>
+        </w:rPr>
+        <w:tab/>
+      </w:r>
+      <w:r>
+        <w:rPr>
+          <w:lang w:val="en-US"/>
+        </w:rPr>
+        <w:tab/>
+        <w:t>csffod.mif</w:t>
+      </w:r>
+    </w:p>
+    <w:p>
+      <w:pPr>
+        <w:pStyle w:val="ListParagraph"/>
+        <w:ind w:left="1080"/>
+        <w:rPr>
+          <w:lang w:val="en-US"/>
+        </w:rPr>
+      </w:pPr>
+    </w:p>
+    <w:p>
+      <w:pPr>
+        <w:pStyle w:val="ListParagraph"/>
+        <w:ind w:left="1080"/>
+        <w:rPr>
+          <w:lang w:val="en-US"/>
+        </w:rPr>
+      </w:pPr>
+    </w:p>
+    <w:p>
+      <w:pPr>
+        <w:pStyle w:val="ListParagraph"/>
+        <w:ind w:left="1080"/>
+        <w:rPr>
+          <w:lang w:val="en-US"/>
+        </w:rPr>
+      </w:pPr>
+      <w:r>
+        <w:rPr>
+          <w:noProof/>
+        </w:rPr>
+        <w:drawing>
+          <wp:inline distT="0" distB="0" distL="0" distR="0" wp14:anchorId="3D617B03" wp14:editId="00E6E93C">
+            <wp:extent cx="3538694" cy="3067050"/>
+            <wp:effectExtent l="0" t="0" r="5080" b="0"/>
+            <wp:docPr id="18" name="Picture 18"/>
+            <wp:cNvGraphicFramePr>
+              <a:graphicFrameLocks xmlns:a="http://schemas.openxmlformats.org/drawingml/2006/main" noChangeAspect="1"/>
+            </wp:cNvGraphicFramePr>
+            <a:graphic xmlns:a="http://schemas.openxmlformats.org/drawingml/2006/main">
+              <a:graphicData uri="http://schemas.openxmlformats.org/drawingml/2006/picture">
+                <pic:pic xmlns:pic="http://schemas.openxmlformats.org/drawingml/2006/picture">
+                  <pic:nvPicPr>
+                    <pic:cNvPr id="1" name=""/>
+                    <pic:cNvPicPr/>
+                  </pic:nvPicPr>
+                  <pic:blipFill>
+                    <a:blip r:embed="rId38"/>
+                    <a:stretch>
+                      <a:fillRect/>
+                    </a:stretch>
+                  </pic:blipFill>
+                  <pic:spPr>
+                    <a:xfrm>
+                      <a:off x="0" y="0"/>
+                      <a:ext cx="3575268" cy="3098749"/>
+                    </a:xfrm>
+                    <a:prstGeom prst="rect">
+                      <a:avLst/>
+                    </a:prstGeom>
+                  </pic:spPr>
+                </pic:pic>
+              </a:graphicData>
+            </a:graphic>
+          </wp:inline>
+        </w:drawing>
+      </w:r>
+    </w:p>
+    <w:p>
+      <w:pPr>
+        <w:pStyle w:val="ListParagraph"/>
+        <w:ind w:left="1080"/>
+        <w:rPr>
+          <w:lang w:val="en-US"/>
+        </w:rPr>
+      </w:pPr>
+    </w:p>
+    <w:p>
+      <w:pPr>
+        <w:pStyle w:val="ListParagraph"/>
+        <w:ind w:left="1080"/>
+        <w:rPr>
+          <w:lang w:val="en-US"/>
+        </w:rPr>
+      </w:pPr>
+      <w:r>
+        <w:rPr>
+          <w:lang w:val="en-US"/>
+        </w:rPr>
+        <w:t xml:space="preserve">Image of the FOD loaded onto the wmfod template of a participant. </w:t>
+      </w:r>
+    </w:p>
+    <w:p>
+      <w:pPr>
+        <w:rPr>
+          <w:lang w:val="en-US"/>
+        </w:rPr>
+      </w:pPr>
+    </w:p>
+    <w:p>
+      <w:pPr>
+        <w:ind w:left="360" w:firstLine="720"/>
+        <w:rPr>
+          <w:color w:val="FF0000"/>
+          <w:lang w:val="en-US"/>
+        </w:rPr>
+      </w:pPr>
+      <w:r>
+        <w:t xml:space="preserve">Elapsed time: </w:t>
+      </w:r>
+      <w:r>
+        <w:rPr>
+          <w:color w:val="FF0000"/>
+        </w:rPr>
+        <w:t>1</w:t>
+      </w:r>
+      <w:r>
+        <w:rPr>
+          <w:color w:val="FF0000"/>
+        </w:rPr>
+        <w:t>1</w:t>
+      </w:r>
+      <w:r>
+        <w:rPr>
+          <w:color w:val="FF0000"/>
+        </w:rPr>
+        <w:t xml:space="preserve"> min</w:t>
+      </w:r>
+    </w:p>
+    <w:p>
+      <w:pPr>
+        <w:rPr>
+          <w:b/>
+          <w:bCs/>
+          <w:sz w:val="28"/>
+          <w:szCs w:val="28"/>
+          <w:lang w:val="en-US"/>
+        </w:rPr>
+      </w:pPr>
+    </w:p>
+    <w:p>
+      <w:pPr>
+        <w:ind w:left="1080"/>
+        <w:rPr>
+          <w:b/>
+          <w:bCs/>
+          <w:sz w:val="28"/>
+          <w:szCs w:val="28"/>
+          <w:lang w:val="en-US"/>
+        </w:rPr>
+      </w:pPr>
+      <w:r>
+        <w:rPr>
+          <w:lang w:val="en-US"/>
+        </w:rPr>
+        <w:t>You can also compare this with to the diffusion data before spherical deconvolution was applied to it.</w:t>
+      </w:r>
+    </w:p>
+    <w:p>
+      <w:pPr>
+        <w:pStyle w:val="ListParagraph"/>
+        <w:ind w:firstLine="720"/>
+        <w:rPr>
+          <w:color w:val="FF66FF"/>
+          <w:lang w:val="en-US"/>
+        </w:rPr>
+      </w:pPr>
+    </w:p>
+    <w:p>
+      <w:pPr>
+        <w:pStyle w:val="ListParagraph"/>
+        <w:ind w:firstLine="720"/>
+        <w:rPr>
+          <w:color w:val="FF66FF"/>
+          <w:lang w:val="en-US"/>
+        </w:rPr>
+      </w:pPr>
+      <w:r>
+        <w:rPr>
+          <w:color w:val="FF66FF"/>
+          <w:lang w:val="en-US"/>
+        </w:rPr>
+        <w:t xml:space="preserve">Command: </w:t>
+      </w:r>
+      <w:r>
+        <w:rPr>
+          <w:color w:val="FF66FF"/>
+          <w:lang w:val="en-US"/>
+        </w:rPr>
+        <w:tab/>
+      </w:r>
+      <w:r>
+        <w:rPr>
+          <w:color w:val="FF66FF"/>
+          <w:lang w:val="en-US"/>
+        </w:rPr>
+        <w:tab/>
+        <w:t>amp2sh</w:t>
+      </w:r>
+    </w:p>
+    <w:p>
+      <w:pPr>
+        <w:pStyle w:val="ListParagraph"/>
+        <w:rPr>
+          <w:b/>
+          <w:bCs/>
+          <w:sz w:val="28"/>
+          <w:szCs w:val="28"/>
+          <w:lang w:val="en-US"/>
+        </w:rPr>
+      </w:pPr>
+    </w:p>
+    <w:p>
+      <w:pPr>
+        <w:pStyle w:val="ListParagraph"/>
+        <w:rPr>
+          <w:b/>
+          <w:bCs/>
+          <w:sz w:val="28"/>
+          <w:szCs w:val="28"/>
+          <w:lang w:val="en-US"/>
+        </w:rPr>
+      </w:pPr>
+      <w:r>
+        <w:rPr>
+          <w:noProof/>
+        </w:rPr>
+        <w:drawing>
+          <wp:inline distT="0" distB="0" distL="0" distR="0" wp14:anchorId="3FBE0976" wp14:editId="11FF5FEA">
+            <wp:extent cx="3424123" cy="2728373"/>
+            <wp:effectExtent l="0" t="0" r="5080" b="0"/>
+            <wp:docPr id="29" name="Picture 29"/>
+            <wp:cNvGraphicFramePr>
+              <a:graphicFrameLocks xmlns:a="http://schemas.openxmlformats.org/drawingml/2006/main" noChangeAspect="1"/>
+            </wp:cNvGraphicFramePr>
+            <a:graphic xmlns:a="http://schemas.openxmlformats.org/drawingml/2006/main">
+              <a:graphicData uri="http://schemas.openxmlformats.org/drawingml/2006/picture">
+                <pic:pic xmlns:pic="http://schemas.openxmlformats.org/drawingml/2006/picture">
+                  <pic:nvPicPr>
+                    <pic:cNvPr id="1" name=""/>
+                    <pic:cNvPicPr/>
+                  </pic:nvPicPr>
+                  <pic:blipFill>
+                    <a:blip r:embed="rId39"/>
+                    <a:stretch>
+                      <a:fillRect/>
+                    </a:stretch>
+                  </pic:blipFill>
+                  <pic:spPr>
+                    <a:xfrm>
+                      <a:off x="0" y="0"/>
+                      <a:ext cx="3436819" cy="2738490"/>
+                    </a:xfrm>
+                    <a:prstGeom prst="rect">
+                      <a:avLst/>
+                    </a:prstGeom>
+                  </pic:spPr>
+                </pic:pic>
+              </a:graphicData>
+            </a:graphic>
+          </wp:inline>
+        </w:drawing>
+      </w:r>
+    </w:p>
+    <w:p>
+      <w:pPr>
+        <w:pStyle w:val="ListParagraph"/>
+        <w:rPr>
+          <w:lang w:val="en-US"/>
+        </w:rPr>
+      </w:pPr>
+      <w:r>
+        <w:rPr>
+          <w:lang w:val="en-US"/>
+        </w:rPr>
+        <w:t xml:space="preserve">Preprocessed dwi with no spherical deconvolution applied. </w:t>
+      </w:r>
+    </w:p>
+    <w:p>
+      <w:pPr>
+        <w:pStyle w:val="ListParagraph"/>
+        <w:rPr>
+          <w:b/>
+          <w:bCs/>
+          <w:sz w:val="28"/>
+          <w:szCs w:val="28"/>
+          <w:lang w:val="en-US"/>
+        </w:rPr>
+      </w:pPr>
+    </w:p>
+    <w:p>
+      <w:pPr>
+        <w:pStyle w:val="ListParagraph"/>
+        <w:rPr>
+          <w:lang w:val="en-US"/>
+        </w:rPr>
+      </w:pPr>
+      <w:r>
+        <w:rPr>
+          <w:lang w:val="en-US"/>
+        </w:rPr>
+        <w:t xml:space="preserve">You can view a stark difference </w:t>
+      </w:r>
+      <w:r>
+        <w:rPr>
+          <w:lang w:val="en-US"/>
+        </w:rPr>
+        <w:t>with</w:t>
+      </w:r>
+      <w:r>
+        <w:rPr>
+          <w:lang w:val="en-US"/>
+        </w:rPr>
+        <w:t xml:space="preserve">in </w:t>
+      </w:r>
+      <w:r>
+        <w:rPr>
+          <w:i/>
+          <w:iCs/>
+          <w:lang w:val="en-US"/>
+        </w:rPr>
+        <w:t>a same,</w:t>
+      </w:r>
+      <w:r>
+        <w:rPr>
+          <w:i/>
+          <w:iCs/>
+          <w:lang w:val="en-US"/>
+        </w:rPr>
+        <w:t xml:space="preserve"> </w:t>
+      </w:r>
+      <w:r>
+        <w:rPr>
+          <w:i/>
+          <w:iCs/>
+          <w:lang w:val="en-US"/>
+        </w:rPr>
+        <w:t>single ODF</w:t>
+      </w:r>
+      <w:r>
+        <w:rPr>
+          <w:lang w:val="en-US"/>
+        </w:rPr>
+        <w:t xml:space="preserve"> as well. </w:t>
+      </w:r>
+    </w:p>
+    <w:p>
+      <w:pPr>
+        <w:pStyle w:val="ListParagraph"/>
+        <w:rPr>
+          <w:lang w:val="en-US"/>
+        </w:rPr>
+      </w:pPr>
+    </w:p>
+    <w:p>
+      <w:pPr>
+        <w:pStyle w:val="ListParagraph"/>
+        <w:rPr>
+          <w:lang w:val="en-US"/>
+        </w:rPr>
+      </w:pPr>
+      <w:r>
+        <w:rPr>
+          <w:noProof/>
+        </w:rPr>
+        <w:drawing>
+          <wp:inline distT="0" distB="0" distL="0" distR="0" wp14:anchorId="7D6B2503" wp14:editId="1277E4D2">
+            <wp:extent cx="2619375" cy="2505075"/>
+            <wp:effectExtent l="0" t="0" r="9525" b="9525"/>
+            <wp:docPr id="30" name="Picture 30"/>
+            <wp:cNvGraphicFramePr>
+              <a:graphicFrameLocks xmlns:a="http://schemas.openxmlformats.org/drawingml/2006/main" noChangeAspect="1"/>
+            </wp:cNvGraphicFramePr>
+            <a:graphic xmlns:a="http://schemas.openxmlformats.org/drawingml/2006/main">
+              <a:graphicData uri="http://schemas.openxmlformats.org/drawingml/2006/picture">
+                <pic:pic xmlns:pic="http://schemas.openxmlformats.org/drawingml/2006/picture">
+                  <pic:nvPicPr>
+                    <pic:cNvPr id="1" name=""/>
+                    <pic:cNvPicPr/>
+                  </pic:nvPicPr>
+                  <pic:blipFill>
+                    <a:blip r:embed="rId40"/>
+                    <a:stretch>
+                      <a:fillRect/>
+                    </a:stretch>
+                  </pic:blipFill>
+                  <pic:spPr>
+                    <a:xfrm>
+                      <a:off x="0" y="0"/>
+                      <a:ext cx="2619375" cy="2505075"/>
+                    </a:xfrm>
+                    <a:prstGeom prst="rect">
+                      <a:avLst/>
+                    </a:prstGeom>
+                  </pic:spPr>
+                </pic:pic>
+              </a:graphicData>
+            </a:graphic>
+          </wp:inline>
+        </w:drawing>
+      </w:r>
+      <w:r>
+        <w:rPr>
+          <w:noProof/>
+        </w:rPr>
+        <w:t xml:space="preserve"> </w:t>
+      </w:r>
+      <w:r>
+        <w:rPr>
+          <w:noProof/>
+        </w:rPr>
+        <w:drawing>
+          <wp:inline distT="0" distB="0" distL="0" distR="0" wp14:anchorId="608E40D4" wp14:editId="4C59FEEC">
+            <wp:extent cx="2495550" cy="2438400"/>
+            <wp:effectExtent l="0" t="0" r="0" b="0"/>
+            <wp:docPr id="31" name="Picture 31"/>
+            <wp:cNvGraphicFramePr>
+              <a:graphicFrameLocks xmlns:a="http://schemas.openxmlformats.org/drawingml/2006/main" noChangeAspect="1"/>
+            </wp:cNvGraphicFramePr>
+            <a:graphic xmlns:a="http://schemas.openxmlformats.org/drawingml/2006/main">
+              <a:graphicData uri="http://schemas.openxmlformats.org/drawingml/2006/picture">
+                <pic:pic xmlns:pic="http://schemas.openxmlformats.org/drawingml/2006/picture">
+                  <pic:nvPicPr>
+                    <pic:cNvPr id="1" name=""/>
+                    <pic:cNvPicPr/>
+                  </pic:nvPicPr>
+                  <pic:blipFill>
+                    <a:blip r:embed="rId41"/>
+                    <a:stretch>
+                      <a:fillRect/>
+                    </a:stretch>
+                  </pic:blipFill>
+                  <pic:spPr>
+                    <a:xfrm>
+                      <a:off x="0" y="0"/>
+                      <a:ext cx="2495550" cy="2438400"/>
+                    </a:xfrm>
+                    <a:prstGeom prst="rect">
+                      <a:avLst/>
+                    </a:prstGeom>
+                  </pic:spPr>
+                </pic:pic>
+              </a:graphicData>
+            </a:graphic>
+          </wp:inline>
+        </w:drawing>
+      </w:r>
+    </w:p>
+    <w:p>
+      <w:pPr>
+        <w:pStyle w:val="ListParagraph"/>
+        <w:rPr>
+          <w:lang w:val="en-US"/>
+        </w:rPr>
+      </w:pPr>
+      <w:r>
+        <w:rPr>
+          <w:b/>
+          <w:bCs/>
+          <w:sz w:val="28"/>
+          <w:szCs w:val="28"/>
+          <w:lang w:val="en-US"/>
+        </w:rPr>
+        <w:tab/>
+      </w:r>
+      <w:r>
+        <w:rPr>
+          <w:lang w:val="en-US"/>
+        </w:rPr>
+        <w:t>Spherical deconvolution</w:t>
+      </w:r>
+      <w:r>
+        <w:rPr>
+          <w:lang w:val="en-US"/>
+        </w:rPr>
+        <w:tab/>
+      </w:r>
+      <w:r>
+        <w:rPr>
+          <w:lang w:val="en-US"/>
+        </w:rPr>
+        <w:tab/>
+      </w:r>
+      <w:r>
+        <w:rPr>
+          <w:lang w:val="en-US"/>
+        </w:rPr>
+        <w:tab/>
+      </w:r>
+      <w:r>
+        <w:rPr>
+          <w:lang w:val="en-US"/>
+        </w:rPr>
+        <w:tab/>
+        <w:t>no spherical deconvolution</w:t>
+      </w:r>
+    </w:p>
+    <w:p>
+      <w:pPr>
+        <w:pStyle w:val="ListParagraph"/>
+        <w:rPr>
+          <w:b/>
+          <w:bCs/>
+          <w:sz w:val="28"/>
+          <w:szCs w:val="28"/>
+          <w:lang w:val="en-US"/>
+        </w:rPr>
+      </w:pPr>
+    </w:p>
+    <w:p>
+      <w:pPr>
+        <w:pStyle w:val="ListParagraph"/>
+        <w:numPr>
+          <w:ilvl w:val="0"/>
+          <w:numId w:val="2"/>
+        </w:numPr>
+        <w:rPr>
+          <w:b/>
+          <w:bCs/>
+          <w:sz w:val="28"/>
+          <w:szCs w:val="28"/>
+          <w:lang w:val="en-US"/>
+        </w:rPr>
+      </w:pPr>
+      <w:r>
+        <w:rPr>
+          <w:b/>
+          <w:bCs/>
+          <w:sz w:val="28"/>
+          <w:szCs w:val="28"/>
+          <w:lang w:val="en-US"/>
+        </w:rPr>
+        <w:t>Joint bias field correction and intensity normali</w:t>
+      </w:r>
+      <w:r>
+        <w:rPr>
+          <w:b/>
+          <w:bCs/>
+          <w:sz w:val="28"/>
+          <w:szCs w:val="28"/>
+          <w:lang w:val="en-US"/>
+        </w:rPr>
+        <w:t>s</w:t>
+      </w:r>
+      <w:r>
+        <w:rPr>
+          <w:b/>
+          <w:bCs/>
+          <w:sz w:val="28"/>
+          <w:szCs w:val="28"/>
+          <w:lang w:val="en-US"/>
+        </w:rPr>
+        <w:t>ation</w:t>
+      </w:r>
+    </w:p>
+    <w:p>
+      <w:pPr>
+        <w:pStyle w:val="ListParagraph"/>
+        <w:ind w:left="1080"/>
+        <w:rPr>
+          <w:b/>
+          <w:bCs/>
+          <w:sz w:val="28"/>
+          <w:szCs w:val="28"/>
+          <w:lang w:val="en-US"/>
+        </w:rPr>
+      </w:pPr>
+      <w:r>
+        <w:rPr>
+          <w:lang w:val="en-US"/>
+        </w:rPr>
+        <w:t>P</w:t>
+      </w:r>
+      <w:r>
+        <w:rPr>
+          <w:lang w:val="en-US"/>
+        </w:rPr>
+        <w:t>erform joint bias field correction and global intensity normalisation of the multi-tissue compartment parameters</w:t>
+      </w:r>
+      <w:r>
+        <w:rPr>
+          <w:lang w:val="en-US"/>
+        </w:rPr>
+        <w:t>.</w:t>
+      </w:r>
+      <w:r>
+        <w:t xml:space="preserve"> </w:t>
+      </w:r>
+      <w:r>
+        <w:rPr>
+          <w:lang w:val="en-US"/>
+        </w:rPr>
+        <w:t xml:space="preserve">This command takes as input any number of tissue components (e.g. from multi-tissue CSD) and outputs corresponding normalised tissue components corrected for the effects of (residual) intensity inhomogeneities. Intensity normalisation is performed by optimising the voxel-wise sum of all tissue compartments </w:t>
+      </w:r>
+      <w:r>
+        <w:rPr>
+          <w:lang w:val="en-US"/>
+        </w:rPr>
+        <w:lastRenderedPageBreak/>
+        <w:t>towards a constant value, under constraints of spatial smoothness (polynomial basis of a given order). Different to the Raffelt et al. 2017 abstract, this algorithm performs this task in the log-domain instead, with added gradual outlier rejection, different handling of the balancing factors between tissue compartments and a different iteration structure.</w:t>
+      </w:r>
+      <w:r>
+        <w:rPr>
+          <w:lang w:val="en-US"/>
+        </w:rPr>
+        <w:t xml:space="preserve"> This step is crucial for the FBA pipeline. Use </w:t>
+      </w:r>
+      <w:r>
+        <w:rPr>
+          <w:lang w:val="en-US"/>
+        </w:rPr>
+        <w:t xml:space="preserve">the </w:t>
+      </w:r>
+      <w:r>
+        <w:rPr>
+          <w:lang w:val="en-US"/>
+        </w:rPr>
+        <w:t xml:space="preserve">upsampled masks in this command. </w:t>
+      </w:r>
+      <w:r>
+        <w:rPr>
+          <w:lang w:val="en-US"/>
+        </w:rPr>
+        <w:t xml:space="preserve">This was also done with a similar cohort (HC, MCI, and AD) in Mito et al. (2018) </w:t>
+      </w:r>
+      <w:r>
+        <w:rPr>
+          <w:rFonts w:ascii="Calibri" w:hAnsi="Calibri" w:cs="Calibri"/>
+          <w:i/>
+          <w:iCs/>
+          <w:noProof/>
+          <w:szCs w:val="24"/>
+        </w:rPr>
+        <w:t>Fibre-specific white matter reductions in Alzheimer’s disease and mild cognitive impairment</w:t>
+      </w:r>
+      <w:r>
+        <w:rPr>
+          <w:lang w:val="en-US"/>
+        </w:rPr>
+        <w:t xml:space="preserve">. </w:t>
+      </w:r>
+    </w:p>
+    <w:p>
+      <w:pPr>
+        <w:pStyle w:val="ListParagraph"/>
+        <w:rPr>
+          <w:b/>
+          <w:bCs/>
+          <w:sz w:val="28"/>
+          <w:szCs w:val="28"/>
+          <w:lang w:val="en-US"/>
+        </w:rPr>
+      </w:pPr>
+    </w:p>
+    <w:p>
+      <w:pPr>
+        <w:ind w:left="360" w:firstLine="720"/>
+        <w:rPr>
+          <w:color w:val="FF66FF"/>
+          <w:lang w:val="en-US"/>
+        </w:rPr>
+      </w:pPr>
+      <w:r>
+        <w:rPr>
+          <w:color w:val="FF66FF"/>
+          <w:lang w:val="en-US"/>
+        </w:rPr>
+        <w:t xml:space="preserve">Command: </w:t>
+      </w:r>
+      <w:r>
+        <w:rPr>
+          <w:color w:val="FF66FF"/>
+          <w:lang w:val="en-US"/>
+        </w:rPr>
+        <w:tab/>
+      </w:r>
+      <w:r>
+        <w:rPr>
+          <w:color w:val="FF66FF"/>
+          <w:lang w:val="en-US"/>
+        </w:rPr>
+        <w:tab/>
+        <w:t>mtnormalise</w:t>
+      </w:r>
+    </w:p>
+    <w:p>
+      <w:pPr>
+        <w:rPr>
+          <w:color w:val="FF66FF"/>
+          <w:lang w:val="en-US"/>
+        </w:rPr>
+      </w:pPr>
+    </w:p>
+    <w:p>
+      <w:pPr>
+        <w:pStyle w:val="ListParagraph"/>
+        <w:rPr>
+          <w:b/>
+          <w:bCs/>
+          <w:sz w:val="28"/>
+          <w:szCs w:val="28"/>
+          <w:lang w:val="en-US"/>
+        </w:rPr>
+      </w:pPr>
+    </w:p>
+    <w:p>
+      <w:pPr>
+        <w:pStyle w:val="ListParagraph"/>
+        <w:rPr>
+          <w:lang w:val="en-US"/>
+        </w:rPr>
+      </w:pPr>
+      <w:r>
+        <w:rPr>
+          <w:noProof/>
+        </w:rPr>
+        <w:drawing>
+          <wp:inline distT="0" distB="0" distL="0" distR="0" wp14:anchorId="113A3BB2" wp14:editId="0210C7E0">
+            <wp:extent cx="1371600" cy="1116751"/>
+            <wp:effectExtent l="0" t="0" r="0" b="7620"/>
+            <wp:docPr id="8" name="Picture 8"/>
+            <wp:cNvGraphicFramePr>
+              <a:graphicFrameLocks xmlns:a="http://schemas.openxmlformats.org/drawingml/2006/main" noChangeAspect="1"/>
+            </wp:cNvGraphicFramePr>
+            <a:graphic xmlns:a="http://schemas.openxmlformats.org/drawingml/2006/main">
+              <a:graphicData uri="http://schemas.openxmlformats.org/drawingml/2006/picture">
+                <pic:pic xmlns:pic="http://schemas.openxmlformats.org/drawingml/2006/picture">
+                  <pic:nvPicPr>
+                    <pic:cNvPr id="1" name=""/>
+                    <pic:cNvPicPr/>
+                  </pic:nvPicPr>
+                  <pic:blipFill>
+                    <a:blip r:embed="rId35"/>
+                    <a:stretch>
+                      <a:fillRect/>
+                    </a:stretch>
+                  </pic:blipFill>
+                  <pic:spPr>
+                    <a:xfrm>
+                      <a:off x="0" y="0"/>
+                      <a:ext cx="1393046" cy="1134213"/>
+                    </a:xfrm>
+                    <a:prstGeom prst="rect">
+                      <a:avLst/>
+                    </a:prstGeom>
+                  </pic:spPr>
+                </pic:pic>
+              </a:graphicData>
+            </a:graphic>
+          </wp:inline>
+        </w:drawing>
+      </w:r>
+      <w:r>
+        <w:rPr>
+          <w:b/>
+          <w:bCs/>
+          <w:sz w:val="28"/>
+          <w:szCs w:val="28"/>
+          <w:lang w:val="en-US"/>
+        </w:rPr>
+        <w:t xml:space="preserve">   </w:t>
+      </w:r>
+      <w:r>
+        <w:rPr>
+          <w:noProof/>
+        </w:rPr>
+        <w:drawing>
+          <wp:inline distT="0" distB="0" distL="0" distR="0" wp14:anchorId="6CA02C1D" wp14:editId="1C31F7DB">
+            <wp:extent cx="1284061" cy="1161184"/>
+            <wp:effectExtent l="0" t="0" r="0" b="1270"/>
+            <wp:docPr id="9" name="Picture 9"/>
+            <wp:cNvGraphicFramePr>
+              <a:graphicFrameLocks xmlns:a="http://schemas.openxmlformats.org/drawingml/2006/main" noChangeAspect="1"/>
+            </wp:cNvGraphicFramePr>
+            <a:graphic xmlns:a="http://schemas.openxmlformats.org/drawingml/2006/main">
+              <a:graphicData uri="http://schemas.openxmlformats.org/drawingml/2006/picture">
+                <pic:pic xmlns:pic="http://schemas.openxmlformats.org/drawingml/2006/picture">
+                  <pic:nvPicPr>
+                    <pic:cNvPr id="1" name=""/>
+                    <pic:cNvPicPr/>
+                  </pic:nvPicPr>
+                  <pic:blipFill>
+                    <a:blip r:embed="rId42"/>
+                    <a:stretch>
+                      <a:fillRect/>
+                    </a:stretch>
+                  </pic:blipFill>
+                  <pic:spPr>
+                    <a:xfrm>
+                      <a:off x="0" y="0"/>
+                      <a:ext cx="1318041" cy="1191913"/>
+                    </a:xfrm>
+                    <a:prstGeom prst="rect">
+                      <a:avLst/>
+                    </a:prstGeom>
+                  </pic:spPr>
+                </pic:pic>
+              </a:graphicData>
+            </a:graphic>
+          </wp:inline>
+        </w:drawing>
+      </w:r>
+      <w:r>
+        <w:rPr>
+          <w:b/>
+          <w:bCs/>
+          <w:sz w:val="28"/>
+          <w:szCs w:val="28"/>
+          <w:lang w:val="en-US"/>
+        </w:rPr>
+        <w:t xml:space="preserve"> </w:t>
+      </w:r>
+      <w:r>
+        <w:rPr>
+          <w:lang w:val="en-US"/>
+        </w:rPr>
+        <w:t xml:space="preserve">viewed in </w:t>
+      </w:r>
+      <w:r>
+        <w:rPr>
+          <w:i/>
+          <w:iCs/>
+          <w:lang w:val="en-US"/>
+        </w:rPr>
+        <w:t>mrview</w:t>
+      </w:r>
+    </w:p>
+    <w:p>
+      <w:pPr>
+        <w:pStyle w:val="ListParagraph"/>
+        <w:ind w:firstLine="360"/>
+        <w:rPr>
+          <w:lang w:val="en-US"/>
+        </w:rPr>
+      </w:pPr>
+      <w:r>
+        <w:rPr>
+          <w:lang w:val="en-US"/>
+        </w:rPr>
+        <w:t>wmfod.mif</w:t>
+      </w:r>
+      <w:r>
+        <w:rPr>
+          <w:lang w:val="en-US"/>
+        </w:rPr>
+        <w:tab/>
+      </w:r>
+      <w:r>
+        <w:rPr>
+          <w:lang w:val="en-US"/>
+        </w:rPr>
+        <w:tab/>
+        <w:t>normalised (wmfod_norm.mif)</w:t>
+      </w:r>
+    </w:p>
+    <w:p>
+      <w:pPr>
+        <w:pStyle w:val="ListParagraph"/>
+        <w:rPr>
+          <w:b/>
+          <w:bCs/>
+          <w:sz w:val="28"/>
+          <w:szCs w:val="28"/>
+          <w:lang w:val="en-US"/>
+        </w:rPr>
+      </w:pPr>
+    </w:p>
+    <w:p>
+      <w:pPr>
+        <w:pStyle w:val="ListParagraph"/>
+        <w:rPr>
+          <w:b/>
+          <w:bCs/>
+          <w:sz w:val="28"/>
+          <w:szCs w:val="28"/>
+          <w:lang w:val="en-US"/>
+        </w:rPr>
+      </w:pPr>
+      <w:r>
+        <w:rPr>
+          <w:noProof/>
+        </w:rPr>
+        <w:drawing>
+          <wp:inline distT="0" distB="0" distL="0" distR="0" wp14:anchorId="1C0276C5" wp14:editId="4C49A60C">
+            <wp:extent cx="1272604" cy="1532750"/>
+            <wp:effectExtent l="0" t="0" r="3810" b="0"/>
+            <wp:docPr id="25" name="Picture 25"/>
+            <wp:cNvGraphicFramePr>
+              <a:graphicFrameLocks xmlns:a="http://schemas.openxmlformats.org/drawingml/2006/main" noChangeAspect="1"/>
+            </wp:cNvGraphicFramePr>
+            <a:graphic xmlns:a="http://schemas.openxmlformats.org/drawingml/2006/main">
+              <a:graphicData uri="http://schemas.openxmlformats.org/drawingml/2006/picture">
+                <pic:pic xmlns:pic="http://schemas.openxmlformats.org/drawingml/2006/picture">
+                  <pic:nvPicPr>
+                    <pic:cNvPr id="1" name=""/>
+                    <pic:cNvPicPr/>
+                  </pic:nvPicPr>
+                  <pic:blipFill>
+                    <a:blip r:embed="rId43"/>
+                    <a:stretch>
+                      <a:fillRect/>
+                    </a:stretch>
+                  </pic:blipFill>
+                  <pic:spPr>
+                    <a:xfrm>
+                      <a:off x="0" y="0"/>
+                      <a:ext cx="1308101" cy="1575503"/>
+                    </a:xfrm>
+                    <a:prstGeom prst="rect">
+                      <a:avLst/>
+                    </a:prstGeom>
+                  </pic:spPr>
+                </pic:pic>
+              </a:graphicData>
+            </a:graphic>
+          </wp:inline>
+        </w:drawing>
+      </w:r>
+      <w:r>
+        <w:rPr>
+          <w:noProof/>
+        </w:rPr>
+        <w:t xml:space="preserve"> </w:t>
+      </w:r>
+      <w:r>
+        <w:rPr>
+          <w:noProof/>
+        </w:rPr>
+        <w:t xml:space="preserve">     </w:t>
+      </w:r>
+      <w:r>
+        <w:rPr>
+          <w:noProof/>
+        </w:rPr>
+        <w:drawing>
+          <wp:inline distT="0" distB="0" distL="0" distR="0" wp14:anchorId="2D0B72AC" wp14:editId="36A35B2E">
+            <wp:extent cx="1288700" cy="1532122"/>
+            <wp:effectExtent l="0" t="0" r="6985" b="0"/>
+            <wp:docPr id="26" name="Picture 26"/>
+            <wp:cNvGraphicFramePr>
+              <a:graphicFrameLocks xmlns:a="http://schemas.openxmlformats.org/drawingml/2006/main" noChangeAspect="1"/>
+            </wp:cNvGraphicFramePr>
+            <a:graphic xmlns:a="http://schemas.openxmlformats.org/drawingml/2006/main">
+              <a:graphicData uri="http://schemas.openxmlformats.org/drawingml/2006/picture">
+                <pic:pic xmlns:pic="http://schemas.openxmlformats.org/drawingml/2006/picture">
+                  <pic:nvPicPr>
+                    <pic:cNvPr id="1" name=""/>
+                    <pic:cNvPicPr/>
+                  </pic:nvPicPr>
+                  <pic:blipFill>
+                    <a:blip r:embed="rId44"/>
+                    <a:stretch>
+                      <a:fillRect/>
+                    </a:stretch>
+                  </pic:blipFill>
+                  <pic:spPr>
+                    <a:xfrm>
+                      <a:off x="0" y="0"/>
+                      <a:ext cx="1317849" cy="1566777"/>
+                    </a:xfrm>
+                    <a:prstGeom prst="rect">
+                      <a:avLst/>
+                    </a:prstGeom>
+                  </pic:spPr>
+                </pic:pic>
+              </a:graphicData>
+            </a:graphic>
+          </wp:inline>
+        </w:drawing>
+      </w:r>
+      <w:r>
+        <w:rPr>
+          <w:noProof/>
+        </w:rPr>
+        <w:t xml:space="preserve"> viewed in </w:t>
+      </w:r>
+      <w:r>
+        <w:rPr>
+          <w:i/>
+          <w:iCs/>
+          <w:noProof/>
+        </w:rPr>
+        <w:t>fsleyes</w:t>
+      </w:r>
+    </w:p>
+    <w:p>
+      <w:pPr>
+        <w:pStyle w:val="ListParagraph"/>
+        <w:ind w:firstLine="360"/>
+        <w:rPr>
+          <w:lang w:val="en-US"/>
+        </w:rPr>
+      </w:pPr>
+      <w:r>
+        <w:rPr>
+          <w:lang w:val="en-US"/>
+        </w:rPr>
+        <w:t>wmfod.mif</w:t>
+      </w:r>
+      <w:r>
+        <w:rPr>
+          <w:lang w:val="en-US"/>
+        </w:rPr>
+        <w:tab/>
+      </w:r>
+      <w:r>
+        <w:rPr>
+          <w:lang w:val="en-US"/>
+        </w:rPr>
+        <w:tab/>
+        <w:t>normalised (wmfod_norm.mif)</w:t>
+      </w:r>
+    </w:p>
+    <w:p/>
+    <w:p>
+      <w:pPr>
+        <w:ind w:firstLine="720"/>
+        <w:rPr>
+          <w:color w:val="FF0000"/>
+          <w:lang w:val="en-US"/>
+        </w:rPr>
+      </w:pPr>
+      <w:r>
+        <w:t xml:space="preserve">Elapsed time: </w:t>
+      </w:r>
+      <w:r>
+        <w:rPr>
+          <w:color w:val="FF0000"/>
+        </w:rPr>
+        <w:t>14 sec</w:t>
+      </w:r>
+    </w:p>
+    <w:p>
+      <w:pPr>
+        <w:pStyle w:val="ListParagraph"/>
+        <w:rPr>
+          <w:b/>
+          <w:bCs/>
+          <w:sz w:val="28"/>
+          <w:szCs w:val="28"/>
+          <w:lang w:val="en-US"/>
+        </w:rPr>
+      </w:pPr>
+    </w:p>
+    <w:p>
+      <w:pPr>
+        <w:pStyle w:val="ListParagraph"/>
+        <w:rPr>
+          <w:b/>
+          <w:bCs/>
+          <w:sz w:val="28"/>
+          <w:szCs w:val="28"/>
+          <w:lang w:val="en-US"/>
+        </w:rPr>
+      </w:pPr>
+    </w:p>
+    <w:p>
+      <w:pPr>
+        <w:pStyle w:val="ListParagraph"/>
+        <w:numPr>
+          <w:ilvl w:val="0"/>
+          <w:numId w:val="2"/>
+        </w:numPr>
+        <w:rPr>
+          <w:b/>
+          <w:bCs/>
+          <w:sz w:val="28"/>
+          <w:szCs w:val="28"/>
+          <w:lang w:val="en-US"/>
+        </w:rPr>
+      </w:pPr>
+      <w:r>
+        <w:rPr>
+          <w:b/>
+          <w:bCs/>
+          <w:sz w:val="28"/>
+          <w:szCs w:val="28"/>
+          <w:lang w:val="en-US"/>
+        </w:rPr>
+        <w:t>Generate FOD population template</w:t>
+      </w:r>
+    </w:p>
+    <w:p>
+      <w:pPr>
+        <w:pStyle w:val="ListParagraph"/>
+        <w:ind w:left="1080"/>
+      </w:pPr>
+      <w:r>
+        <w:rPr>
+          <w:lang w:val="en-US"/>
+        </w:rPr>
+        <w:t>Generate a study-specific unbiased FOD template</w:t>
+      </w:r>
+      <w:r>
+        <w:rPr>
+          <w:lang w:val="en-US"/>
+        </w:rPr>
+        <w:t xml:space="preserve">. </w:t>
+      </w:r>
+      <w:r>
+        <w:rPr>
+          <w:lang w:val="en-US"/>
+        </w:rPr>
+        <w:t xml:space="preserve">Generating a </w:t>
+      </w:r>
+      <w:r>
+        <w:t>p</w:t>
+      </w:r>
+      <w:r>
+        <w:t xml:space="preserve">opulation template is one of the most time consuming steps in a fixel-based analysis. If you have a very large number of subjects in your study, you can opt to create the template from a limited subset of 30-40 individuals. Typically, subjects are chosen so the generated template is representative of your population (e.g. similar number of patients and controls, though avoid patients with excessive abnormalities compared to the rest of the population). To build a template, </w:t>
+      </w:r>
+      <w:r>
+        <w:t>you will use</w:t>
+      </w:r>
+      <w:r>
+        <w:t xml:space="preserve"> all FOD images</w:t>
+      </w:r>
+      <w:r>
+        <w:t xml:space="preserve">, which are segregated into separate folder </w:t>
+      </w:r>
+      <w:r>
+        <w:lastRenderedPageBreak/>
+        <w:t xml:space="preserve">(e.g. wmFODimages) </w:t>
+      </w:r>
+      <w:r>
+        <w:t>and put a set of corresponding mask images (with the same prefix as the FOD images) in another folder (using masks speeds up registration significantly)</w:t>
+      </w:r>
+      <w:r>
+        <w:t>.</w:t>
+      </w:r>
+    </w:p>
+    <w:p>
+      <w:pPr>
+        <w:pStyle w:val="ListParagraph"/>
+        <w:ind w:left="1080"/>
+      </w:pPr>
+    </w:p>
+    <w:p>
+      <w:pPr>
+        <w:pStyle w:val="ListParagraph"/>
+        <w:ind w:left="1080"/>
+        <w:rPr>
+          <w:lang w:val="en-US"/>
+        </w:rPr>
+      </w:pPr>
+      <w:r>
+        <w:t xml:space="preserve">You should </w:t>
+      </w:r>
+      <w:r>
+        <w:t>pick</w:t>
+      </w:r>
+      <w:r>
+        <w:t xml:space="preserve"> around ~40 participants total to compose the population template. For my interested study, for example, I would r</w:t>
+      </w:r>
+      <w:r>
+        <w:t xml:space="preserve">un 10 participants from each of the 4 groups (HC, SCD, MCI, AD) to create the template to represent them all. </w:t>
+      </w:r>
+      <w:r>
+        <w:t xml:space="preserve">Note that when selecting from the clinical group (e.g. AD), you need to be wary </w:t>
+      </w:r>
+      <w:r>
+        <w:rPr>
+          <w:i/>
+          <w:iCs/>
+        </w:rPr>
+        <w:t>not</w:t>
+      </w:r>
+      <w:r>
+        <w:t xml:space="preserve"> to select AD participants who have a lot of degeneration. You should select participants who are ‘representative’ of each group. </w:t>
+      </w:r>
+    </w:p>
+    <w:p>
+      <w:pPr>
+        <w:pStyle w:val="ListParagraph"/>
+        <w:rPr>
+          <w:noProof/>
+        </w:rPr>
+      </w:pPr>
+    </w:p>
+    <w:p>
+      <w:pPr>
+        <w:pStyle w:val="ListParagraph"/>
+        <w:rPr>
+          <w:noProof/>
+        </w:rPr>
+      </w:pPr>
+    </w:p>
+    <w:p>
+      <w:pPr>
+        <w:pStyle w:val="ListParagraph"/>
+        <w:rPr>
+          <w:noProof/>
+        </w:rPr>
+      </w:pPr>
+      <w:r>
+        <w:rPr>
+          <w:noProof/>
+        </w:rPr>
+        <w:drawing>
+          <wp:inline distT="0" distB="0" distL="0" distR="0" wp14:anchorId="44927731" wp14:editId="6C1F90D0">
+            <wp:extent cx="4718843" cy="4610100"/>
+            <wp:effectExtent l="0" t="0" r="5715" b="0"/>
+            <wp:docPr id="32" name="Picture 32"/>
+            <wp:cNvGraphicFramePr>
+              <a:graphicFrameLocks xmlns:a="http://schemas.openxmlformats.org/drawingml/2006/main" noChangeAspect="1"/>
+            </wp:cNvGraphicFramePr>
+            <a:graphic xmlns:a="http://schemas.openxmlformats.org/drawingml/2006/main">
+              <a:graphicData uri="http://schemas.openxmlformats.org/drawingml/2006/picture">
+                <pic:pic xmlns:pic="http://schemas.openxmlformats.org/drawingml/2006/picture">
+                  <pic:nvPicPr>
+                    <pic:cNvPr id="0" name="Picture 1"/>
+                    <pic:cNvPicPr>
+                      <a:picLocks noChangeAspect="1" noChangeArrowheads="1"/>
+                    </pic:cNvPicPr>
+                  </pic:nvPicPr>
+                  <pic:blipFill>
+                    <a:blip r:embed="rId45" cstate="print">
+                      <a:extLst>
+                        <a:ext uri="{28A0092B-C50C-407E-A947-70E740481C1C}">
+                          <a14:useLocalDpi xmlns:a14="http://schemas.microsoft.com/office/drawing/2010/main" val="0"/>
+                        </a:ext>
+                      </a:extLst>
+                    </a:blip>
+                    <a:srcRect/>
+                    <a:stretch>
+                      <a:fillRect/>
+                    </a:stretch>
+                  </pic:blipFill>
+                  <pic:spPr bwMode="auto">
+                    <a:xfrm>
+                      <a:off x="0" y="0"/>
+                      <a:ext cx="4764950" cy="4655144"/>
+                    </a:xfrm>
+                    <a:prstGeom prst="rect">
+                      <a:avLst/>
+                    </a:prstGeom>
+                    <a:noFill/>
+                    <a:ln>
+                      <a:noFill/>
+                    </a:ln>
+                  </pic:spPr>
+                </pic:pic>
+              </a:graphicData>
+            </a:graphic>
+          </wp:inline>
+        </w:drawing>
+      </w:r>
+    </w:p>
+    <w:p>
+      <w:pPr>
+        <w:pStyle w:val="ListParagraph"/>
+        <w:rPr>
+          <w:b/>
+          <w:bCs/>
+          <w:sz w:val="28"/>
+          <w:szCs w:val="28"/>
+          <w:lang w:val="en-US"/>
+        </w:rPr>
+      </w:pPr>
+      <w:r>
+        <w:rPr>
+          <w:noProof/>
+        </w:rPr>
+        <w:t xml:space="preserve"> </w:t>
+      </w:r>
+    </w:p>
+    <w:p>
+      <w:pPr>
+        <w:pStyle w:val="ListParagraph"/>
+        <w:rPr>
+          <w:lang w:val="en-US"/>
+        </w:rPr>
+      </w:pPr>
+      <w:r>
+        <w:rPr>
+          <w:lang w:val="en-US"/>
+        </w:rPr>
+        <w:t>wmfod_template.mif (</w:t>
+      </w:r>
+      <w:r>
+        <w:rPr>
+          <w:lang w:val="en-US"/>
+        </w:rPr>
+        <w:t>with 36 participants</w:t>
+      </w:r>
+      <w:r>
+        <w:rPr>
+          <w:lang w:val="en-US"/>
+        </w:rPr>
+        <w:t>)</w:t>
+      </w:r>
+    </w:p>
+    <w:p>
+      <w:pPr>
+        <w:pStyle w:val="ListParagraph"/>
+        <w:rPr>
+          <w:b/>
+          <w:bCs/>
+          <w:sz w:val="28"/>
+          <w:szCs w:val="28"/>
+          <w:lang w:val="en-US"/>
+        </w:rPr>
+      </w:pPr>
+    </w:p>
+    <w:p>
+      <w:pPr>
+        <w:pStyle w:val="ListParagraph"/>
+        <w:rPr>
+          <w:b/>
+          <w:bCs/>
+          <w:sz w:val="28"/>
+          <w:szCs w:val="28"/>
+          <w:lang w:val="en-US"/>
+        </w:rPr>
+      </w:pPr>
+    </w:p>
+    <w:p>
+      <w:pPr>
+        <w:ind w:firstLine="720"/>
+        <w:rPr>
+          <w:color w:val="FF0000"/>
+        </w:rPr>
+      </w:pPr>
+      <w:r>
+        <w:t xml:space="preserve">Elapsed time: </w:t>
+      </w:r>
+      <w:r>
+        <w:rPr>
+          <w:color w:val="FF0000"/>
+        </w:rPr>
+        <w:t xml:space="preserve">33 hours and 16 min with 36 participants. </w:t>
+      </w:r>
+    </w:p>
+    <w:p>
+      <w:pPr>
+        <w:rPr>
+          <w:color w:val="FF0000"/>
+        </w:rPr>
+      </w:pPr>
+    </w:p>
+    <w:p>
+      <w:pPr>
+        <w:ind w:left="720"/>
+        <w:rPr>
+          <w:color w:val="FF0000"/>
+          <w:lang w:val="en-US"/>
+        </w:rPr>
+      </w:pPr>
+      <w:r>
+        <w:t>**</w:t>
+      </w:r>
+      <w:r>
+        <w:t xml:space="preserve">If </w:t>
+      </w:r>
+      <w:r>
+        <w:t xml:space="preserve">2 people on the dementia vm (Nikki and I) </w:t>
+      </w:r>
+      <w:r>
+        <w:t xml:space="preserve">are simultanesouly </w:t>
+      </w:r>
+      <w:r>
+        <w:t>running intensive mrtrix commands</w:t>
+      </w:r>
+      <w:r>
+        <w:t xml:space="preserve">, then the processing time would increase to </w:t>
+      </w:r>
+      <w:r>
+        <w:rPr>
+          <w:color w:val="FF0000"/>
+        </w:rPr>
+        <w:t>55 hours with 36 participants</w:t>
+      </w:r>
+      <w:r>
+        <w:rPr>
+          <w:color w:val="FF0000"/>
+        </w:rPr>
+        <w:t xml:space="preserve">. </w:t>
+      </w:r>
+    </w:p>
+    <w:p>
+      <w:pPr>
+        <w:pStyle w:val="ListParagraph"/>
+        <w:rPr>
+          <w:b/>
+          <w:bCs/>
+          <w:sz w:val="28"/>
+          <w:szCs w:val="28"/>
+          <w:lang w:val="en-US"/>
+        </w:rPr>
+      </w:pPr>
+    </w:p>
+    <w:p>
+      <w:pPr>
+        <w:pStyle w:val="ListParagraph"/>
+        <w:numPr>
+          <w:ilvl w:val="0"/>
+          <w:numId w:val="2"/>
+        </w:numPr>
+        <w:rPr>
+          <w:b/>
+          <w:bCs/>
+          <w:sz w:val="28"/>
+          <w:szCs w:val="28"/>
+          <w:lang w:val="en-US"/>
+        </w:rPr>
+      </w:pPr>
+      <w:r>
+        <w:rPr>
+          <w:b/>
+          <w:bCs/>
+          <w:sz w:val="28"/>
+          <w:szCs w:val="28"/>
+          <w:lang w:val="en-US"/>
+        </w:rPr>
+        <w:t>Register all subjects to FOD template</w:t>
+      </w:r>
+    </w:p>
+    <w:p>
+      <w:pPr>
+        <w:ind w:left="720"/>
+        <w:rPr>
+          <w:lang w:val="en-US"/>
+        </w:rPr>
+      </w:pPr>
+    </w:p>
+    <w:p>
+      <w:pPr>
+        <w:pStyle w:val="ListParagraph"/>
+        <w:numPr>
+          <w:ilvl w:val="0"/>
+          <w:numId w:val="9"/>
+        </w:numPr>
+        <w:rPr>
+          <w:b/>
+          <w:bCs/>
+          <w:lang w:val="en-US"/>
+        </w:rPr>
+      </w:pPr>
+      <w:r>
+        <w:rPr>
+          <w:b/>
+          <w:bCs/>
+          <w:lang w:val="en-US"/>
+        </w:rPr>
+        <w:t>Register all subjects to FOD template</w:t>
+      </w:r>
+    </w:p>
+    <w:p>
+      <w:pPr>
+        <w:rPr>
+          <w:lang w:val="en-US"/>
+        </w:rPr>
+      </w:pPr>
+    </w:p>
+    <w:p>
+      <w:pPr>
+        <w:pStyle w:val="ListParagraph"/>
+        <w:ind w:firstLine="720"/>
+        <w:rPr>
+          <w:color w:val="FF66FF"/>
+          <w:lang w:val="en-US"/>
+        </w:rPr>
+      </w:pPr>
+      <w:r>
+        <w:rPr>
+          <w:color w:val="FF66FF"/>
+          <w:lang w:val="en-US"/>
+        </w:rPr>
+        <w:t xml:space="preserve">Command: </w:t>
+      </w:r>
+      <w:r>
+        <w:rPr>
+          <w:color w:val="FF66FF"/>
+          <w:lang w:val="en-US"/>
+        </w:rPr>
+        <w:tab/>
+      </w:r>
+      <w:r>
+        <w:rPr>
+          <w:color w:val="FF66FF"/>
+          <w:lang w:val="en-US"/>
+        </w:rPr>
+        <w:tab/>
+        <w:t>mrregister</w:t>
+      </w:r>
+    </w:p>
+    <w:p>
+      <w:pPr>
+        <w:pStyle w:val="ListParagraph"/>
+        <w:ind w:firstLine="720"/>
+        <w:rPr>
+          <w:color w:val="FF66FF"/>
+          <w:lang w:val="en-US"/>
+        </w:rPr>
+      </w:pPr>
+    </w:p>
+    <w:p>
+      <w:pPr>
+        <w:ind w:left="360" w:firstLine="720"/>
+        <w:rPr>
+          <w:color w:val="FF0000"/>
+          <w:lang w:val="en-US"/>
+        </w:rPr>
+      </w:pPr>
+      <w:r>
+        <w:t xml:space="preserve">Elapsed time: </w:t>
+      </w:r>
+      <w:r>
+        <w:rPr>
+          <w:color w:val="FF0000"/>
+        </w:rPr>
+        <w:t>20 min</w:t>
+      </w:r>
+    </w:p>
+    <w:p>
+      <w:pPr>
+        <w:pStyle w:val="ListParagraph"/>
+        <w:ind w:firstLine="720"/>
+        <w:rPr>
+          <w:color w:val="FF66FF"/>
+          <w:lang w:val="en-US"/>
+        </w:rPr>
+      </w:pPr>
+    </w:p>
+    <w:p>
+      <w:pPr>
+        <w:pStyle w:val="ListParagraph"/>
+        <w:ind w:firstLine="720"/>
+        <w:rPr>
+          <w:color w:val="FF66FF"/>
+          <w:lang w:val="en-US"/>
+        </w:rPr>
+      </w:pPr>
+    </w:p>
+    <w:p>
+      <w:pPr>
+        <w:pStyle w:val="ListParagraph"/>
+        <w:numPr>
+          <w:ilvl w:val="0"/>
+          <w:numId w:val="9"/>
+        </w:numPr>
+        <w:rPr>
+          <w:b/>
+          <w:bCs/>
+          <w:lang w:val="en-US"/>
+        </w:rPr>
+      </w:pPr>
+      <w:r>
+        <w:rPr>
+          <w:b/>
+          <w:bCs/>
+          <w:lang w:val="en-US"/>
+        </w:rPr>
+        <w:t>Warp mask to template</w:t>
+      </w:r>
+    </w:p>
+    <w:p>
+      <w:pPr>
+        <w:pStyle w:val="ListParagraph"/>
+        <w:ind w:left="1440"/>
+        <w:rPr>
+          <w:lang w:val="en-US"/>
+        </w:rPr>
+      </w:pPr>
+      <w:r>
+        <w:t>Different subjects have different brain coverage. To ensure subsequent analysis is performed in voxels that contain data from all subjects, we warp all subject masks into template space and compute the template mask as the intersection of all subject masks in template space.</w:t>
+      </w:r>
+    </w:p>
+    <w:p>
+      <w:pPr>
+        <w:pStyle w:val="ListParagraph"/>
+        <w:ind w:left="1440"/>
+        <w:rPr>
+          <w:b/>
+          <w:bCs/>
+          <w:lang w:val="en-US"/>
+        </w:rPr>
+      </w:pPr>
+    </w:p>
+    <w:p>
+      <w:pPr>
+        <w:pStyle w:val="ListParagraph"/>
+        <w:ind w:firstLine="720"/>
+        <w:rPr>
+          <w:color w:val="FF66FF"/>
+          <w:lang w:val="en-US"/>
+        </w:rPr>
+      </w:pPr>
+      <w:r>
+        <w:rPr>
+          <w:color w:val="FF66FF"/>
+          <w:lang w:val="en-US"/>
+        </w:rPr>
+        <w:t xml:space="preserve">Command: </w:t>
+      </w:r>
+      <w:r>
+        <w:rPr>
+          <w:color w:val="FF66FF"/>
+          <w:lang w:val="en-US"/>
+        </w:rPr>
+        <w:tab/>
+      </w:r>
+      <w:r>
+        <w:rPr>
+          <w:color w:val="FF66FF"/>
+          <w:lang w:val="en-US"/>
+        </w:rPr>
+        <w:tab/>
+        <w:t>mrtransform</w:t>
+      </w:r>
+    </w:p>
+    <w:p>
+      <w:pPr>
+        <w:ind w:left="720" w:firstLine="720"/>
+      </w:pPr>
+    </w:p>
+    <w:p>
+      <w:pPr>
+        <w:ind w:left="360" w:firstLine="720"/>
+        <w:rPr>
+          <w:color w:val="FF0000"/>
+          <w:lang w:val="en-US"/>
+        </w:rPr>
+      </w:pPr>
+      <w:r>
+        <w:t xml:space="preserve">Elapsed time: </w:t>
+      </w:r>
+      <w:r>
+        <w:rPr>
+          <w:color w:val="FF0000"/>
+        </w:rPr>
+        <w:t>3</w:t>
+      </w:r>
+      <w:r>
+        <w:rPr>
+          <w:color w:val="FF0000"/>
+        </w:rPr>
+        <w:t xml:space="preserve"> sec</w:t>
+      </w:r>
+    </w:p>
+    <w:p>
+      <w:pPr>
+        <w:pStyle w:val="ListParagraph"/>
+        <w:ind w:left="1440"/>
+        <w:rPr>
+          <w:b/>
+          <w:bCs/>
+          <w:lang w:val="en-US"/>
+        </w:rPr>
+      </w:pPr>
+    </w:p>
+    <w:p>
+      <w:pPr>
+        <w:pStyle w:val="ListParagraph"/>
+        <w:ind w:left="1440"/>
+        <w:rPr>
+          <w:b/>
+          <w:bCs/>
+          <w:lang w:val="en-US"/>
+        </w:rPr>
+      </w:pPr>
+    </w:p>
+    <w:p>
+      <w:pPr>
+        <w:pStyle w:val="ListParagraph"/>
+        <w:numPr>
+          <w:ilvl w:val="0"/>
+          <w:numId w:val="9"/>
+        </w:numPr>
+        <w:rPr>
+          <w:b/>
+          <w:bCs/>
+          <w:lang w:val="en-US"/>
+        </w:rPr>
+      </w:pPr>
+      <w:r>
+        <w:rPr>
+          <w:b/>
+          <w:bCs/>
+          <w:lang w:val="en-US"/>
+        </w:rPr>
+        <w:t>Compute intersection of masks in template space</w:t>
+      </w:r>
+    </w:p>
+    <w:p>
+      <w:pPr>
+        <w:pStyle w:val="ListParagraph"/>
+        <w:ind w:left="1440"/>
+        <w:rPr>
+          <w:b/>
+          <w:bCs/>
+          <w:lang w:val="en-US"/>
+        </w:rPr>
+      </w:pPr>
+      <w:r>
+        <w:rPr>
+          <w:lang w:val="en-US"/>
+        </w:rPr>
+        <w:t>Compute the template mask as the intersection of all warped masks</w:t>
+      </w:r>
+      <w:r>
+        <w:rPr>
+          <w:lang w:val="en-US"/>
+        </w:rPr>
+        <w:t>.</w:t>
+      </w:r>
+    </w:p>
+    <w:p>
+      <w:pPr>
+        <w:pStyle w:val="ListParagraph"/>
+        <w:ind w:firstLine="720"/>
+        <w:rPr>
+          <w:lang w:val="en-US"/>
+        </w:rPr>
+      </w:pPr>
+    </w:p>
+    <w:p>
+      <w:pPr>
+        <w:pStyle w:val="ListParagraph"/>
+        <w:ind w:firstLine="720"/>
+        <w:rPr>
+          <w:color w:val="FF66FF"/>
+          <w:lang w:val="en-US"/>
+        </w:rPr>
+      </w:pPr>
+      <w:r>
+        <w:rPr>
+          <w:color w:val="FF66FF"/>
+          <w:lang w:val="en-US"/>
+        </w:rPr>
+        <w:t xml:space="preserve">Command: </w:t>
+      </w:r>
+      <w:r>
+        <w:rPr>
+          <w:color w:val="FF66FF"/>
+          <w:lang w:val="en-US"/>
+        </w:rPr>
+        <w:tab/>
+      </w:r>
+      <w:r>
+        <w:rPr>
+          <w:color w:val="FF66FF"/>
+          <w:lang w:val="en-US"/>
+        </w:rPr>
+        <w:tab/>
+        <w:t xml:space="preserve">mrmath </w:t>
+      </w:r>
+    </w:p>
+    <w:p>
+      <w:pPr>
+        <w:pStyle w:val="ListParagraph"/>
+        <w:tabs>
+          <w:tab w:val="left" w:pos="2010"/>
+        </w:tabs>
+        <w:rPr>
+          <w:b/>
+          <w:bCs/>
+          <w:sz w:val="28"/>
+          <w:szCs w:val="28"/>
+          <w:lang w:val="en-US"/>
+        </w:rPr>
+      </w:pPr>
+    </w:p>
+    <w:p>
+      <w:pPr>
+        <w:pStyle w:val="ListParagraph"/>
+        <w:rPr>
+          <w:b/>
+          <w:bCs/>
+          <w:sz w:val="28"/>
+          <w:szCs w:val="28"/>
+          <w:lang w:val="en-US"/>
+        </w:rPr>
+      </w:pPr>
+      <w:r>
+        <w:rPr>
+          <w:noProof/>
+        </w:rPr>
+        <w:drawing>
+          <wp:inline distT="0" distB="0" distL="0" distR="0" wp14:anchorId="649EAC4F" wp14:editId="2C49A1CF">
+            <wp:extent cx="3220744" cy="2822879"/>
+            <wp:effectExtent l="0" t="0" r="0" b="0"/>
+            <wp:docPr id="17" name="Picture 17"/>
+            <wp:cNvGraphicFramePr>
+              <a:graphicFrameLocks xmlns:a="http://schemas.openxmlformats.org/drawingml/2006/main" noChangeAspect="1"/>
+            </wp:cNvGraphicFramePr>
+            <a:graphic xmlns:a="http://schemas.openxmlformats.org/drawingml/2006/main">
+              <a:graphicData uri="http://schemas.openxmlformats.org/drawingml/2006/picture">
+                <pic:pic xmlns:pic="http://schemas.openxmlformats.org/drawingml/2006/picture">
+                  <pic:nvPicPr>
+                    <pic:cNvPr id="1" name=""/>
+                    <pic:cNvPicPr/>
+                  </pic:nvPicPr>
+                  <pic:blipFill>
+                    <a:blip r:embed="rId46"/>
+                    <a:stretch>
+                      <a:fillRect/>
+                    </a:stretch>
+                  </pic:blipFill>
+                  <pic:spPr>
+                    <a:xfrm>
+                      <a:off x="0" y="0"/>
                       <a:ext cx="3231009" cy="2831876"/>
                     </a:xfrm>
                     <a:prstGeom prst="rect">
@@ -5823,6 +7326,30 @@
           <w:lang w:val="en-US"/>
         </w:rPr>
       </w:pPr>
+    </w:p>
+    <w:p>
+      <w:pPr>
+        <w:ind w:firstLine="720"/>
+        <w:rPr>
+          <w:color w:val="FF0000"/>
+          <w:lang w:val="en-US"/>
+        </w:rPr>
+      </w:pPr>
+      <w:r>
+        <w:t xml:space="preserve">Elapsed time: </w:t>
+      </w:r>
+      <w:r>
+        <w:rPr>
+          <w:color w:val="FF0000"/>
+        </w:rPr>
+        <w:t>11 sec</w:t>
+      </w:r>
+      <w:r>
+        <w:rPr>
+          <w:color w:val="FF0000"/>
+        </w:rPr>
+        <w:t xml:space="preserve"> for 36 participants</w:t>
+      </w:r>
     </w:p>
     <w:p>
       <w:pPr>
@@ -7213,7 +8740,7 @@
       </w:pPr>
     </w:pPrDefault>
   </w:docDefaults>
-  <w:latentStyles w:defLockedState="0" w:defUIPriority="99" w:defSemiHidden="0" w:defUnhideWhenUsed="0" w:defQFormat="0" w:count="377">
+  <w:latentStyles w:defLockedState="0" w:defUIPriority="99" w:defSemiHidden="0" w:defUnhideWhenUsed="0" w:defQFormat="0" w:count="376">
     <w:lsdException w:name="Normal" w:uiPriority="0" w:qFormat="1"/>
     <w:lsdException w:name="heading 1" w:uiPriority="9" w:qFormat="1"/>
     <w:lsdException w:name="heading 2" w:semiHidden="1" w:uiPriority="9" w:unhideWhenUsed="1" w:qFormat="1"/>
@@ -7590,7 +9117,6 @@
     <w:lsdException w:name="Hashtag" w:semiHidden="1" w:unhideWhenUsed="1"/>
     <w:lsdException w:name="Unresolved Mention" w:semiHidden="1" w:unhideWhenUsed="1"/>
     <w:lsdException w:name="Smart Link" w:semiHidden="1" w:unhideWhenUsed="1"/>
-    <w:lsdException w:name="Smart Link Error" w:semiHidden="1" w:unhideWhenUsed="1"/>
   </w:latentStyles>
   <w:style w:type="paragraph" w:default="1" w:styleId="Normal">
     <w:name w:val="Normal"/>
@@ -8049,7 +9575,7 @@
 </file>
 
 <file path=customXml/itemProps1.xml><?xml version="1.0" encoding="utf-8"?>
-<ds:datastoreItem xmlns:ds="http://schemas.openxmlformats.org/officeDocument/2006/customXml" ds:itemID="{C5494E40-78EF-4E42-9483-DCBEA1023F8E}">
+<ds:datastoreItem xmlns:ds="http://schemas.openxmlformats.org/officeDocument/2006/customXml" ds:itemID="{020BEB08-4795-49FB-A51F-2022EC2A2C33}">
   <ds:schemaRefs>
     <ds:schemaRef ds:uri="http://schemas.openxmlformats.org/officeDocument/2006/bibliography"/>
   </ds:schemaRefs>

--- a/Diffusion_CSD_Pipeline.docx
+++ b/Diffusion_CSD_Pipeline.docx
@@ -69,26 +69,36 @@
         </w:rPr>
         <w:t xml:space="preserve">generating </w:t>
       </w:r>
+      <w:proofErr w:type="spellStart"/>
       <w:r>
         <w:rPr>
           <w:i/>
           <w:iCs/>
           <w:lang w:val="en-US"/>
         </w:rPr>
-        <w:t xml:space="preserve">fibre orientation distribution (FOD), </w:t>
-      </w:r>
-      <w:r>
-        <w:rPr>
-          <w:lang w:val="en-US"/>
-        </w:rPr>
-        <w:t>using</w:t>
-      </w:r>
+        <w:t>fibre</w:t>
+      </w:r>
+      <w:proofErr w:type="spellEnd"/>
       <w:r>
         <w:rPr>
           <w:i/>
           <w:iCs/>
           <w:lang w:val="en-US"/>
         </w:rPr>
+        <w:t xml:space="preserve"> orientation distribution (FOD), </w:t>
+      </w:r>
+      <w:r>
+        <w:rPr>
+          <w:lang w:val="en-US"/>
+        </w:rPr>
+        <w:t>using</w:t>
+      </w:r>
+      <w:r>
+        <w:rPr>
+          <w:i/>
+          <w:iCs/>
+          <w:lang w:val="en-US"/>
+        </w:rPr>
         <w:t xml:space="preserve"> constrained spherical deconvolution (CSD)</w:t>
       </w:r>
       <w:r>
@@ -141,35 +151,65 @@
         <w:rPr>
           <w:lang w:val="en-US"/>
         </w:rPr>
-        <w:t xml:space="preserve">  fsl functions. </w:t>
-      </w:r>
-      <w:r>
-        <w:rPr>
-          <w:lang w:val="en-US"/>
-        </w:rPr>
-        <w:t xml:space="preserve">Many of these steps can be found in detail on the mrtrix documentation page. </w:t>
-      </w:r>
-    </w:p>
-    <w:p>
-      <w:pPr>
-        <w:pStyle w:val="ListParagraph"/>
-        <w:rPr>
-          <w:lang w:val="en-US"/>
-        </w:rPr>
-      </w:pPr>
-    </w:p>
-    <w:p>
-      <w:pPr>
-        <w:pStyle w:val="ListParagraph"/>
-        <w:rPr>
-          <w:lang w:val="en-US"/>
-        </w:rPr>
-      </w:pPr>
-      <w:r>
-        <w:rPr>
-          <w:lang w:val="en-US"/>
-        </w:rPr>
-        <w:t xml:space="preserve">*Like what was done with the previous preprocessing script, run this script separately per each group you are interested in analysing in. Each group is separate/unique by the global normalisation step which was applied to them from the preprocessing script. </w:t>
+        <w:t xml:space="preserve"> </w:t>
+      </w:r>
+      <w:proofErr w:type="spellStart"/>
+      <w:r>
+        <w:rPr>
+          <w:lang w:val="en-US"/>
+        </w:rPr>
+        <w:t>fsl</w:t>
+      </w:r>
+      <w:proofErr w:type="spellEnd"/>
+      <w:r>
+        <w:rPr>
+          <w:lang w:val="en-US"/>
+        </w:rPr>
+        <w:t xml:space="preserve"> functions. </w:t>
+      </w:r>
+      <w:r>
+        <w:rPr>
+          <w:lang w:val="en-US"/>
+        </w:rPr>
+        <w:t xml:space="preserve">Many of these steps can be found in detail on the </w:t>
+      </w:r>
+      <w:proofErr w:type="spellStart"/>
+      <w:r>
+        <w:rPr>
+          <w:lang w:val="en-US"/>
+        </w:rPr>
+        <w:t>mrtrix</w:t>
+      </w:r>
+      <w:proofErr w:type="spellEnd"/>
+      <w:r>
+        <w:rPr>
+          <w:lang w:val="en-US"/>
+        </w:rPr>
+        <w:t xml:space="preserve"> documentation page. </w:t>
+      </w:r>
+      <w:r>
+        <w:rPr>
+          <w:lang w:val="en-US"/>
+        </w:rPr>
+        <w:t>T</w:t>
+      </w:r>
+      <w:r>
+        <w:rPr>
+          <w:lang w:val="en-US"/>
+        </w:rPr>
+        <w:t xml:space="preserve">his script </w:t>
+      </w:r>
+      <w:r>
+        <w:rPr>
+          <w:lang w:val="en-US"/>
+        </w:rPr>
+        <w:t xml:space="preserve">will be run on all participants that you wish to include in your analysis. You will need to create a population template (in step 5) to represent all groups of your population cohort in order to compare them to one another. </w:t>
+      </w:r>
+      <w:r>
+        <w:rPr>
+          <w:lang w:val="en-US"/>
+        </w:rPr>
+        <w:t xml:space="preserve"> </w:t>
       </w:r>
     </w:p>
     <w:p>
@@ -184,9 +224,9 @@
           <w:noProof/>
         </w:rPr>
         <w:drawing>
-          <wp:inline distT="0" distB="0" distL="0" distR="0" wp14:anchorId="07CF9881" wp14:editId="6683B278">
-            <wp:extent cx="4143375" cy="2532651"/>
-            <wp:effectExtent l="0" t="0" r="0" b="1270"/>
+          <wp:inline distT="0" distB="0" distL="0" distR="0" wp14:anchorId="07CF9881" wp14:editId="676A6044">
+            <wp:extent cx="4378751" cy="2676525"/>
+            <wp:effectExtent l="0" t="0" r="3175" b="0"/>
             <wp:docPr id="5" name="Picture 4">
               <a:extLst xmlns:a="http://schemas.openxmlformats.org/drawingml/2006/main">
                 <a:ext uri="{FF2B5EF4-FFF2-40B4-BE49-F238E27FC236}">
@@ -221,7 +261,7 @@
                   <pic:spPr>
                     <a:xfrm>
                       <a:off x="0" y="0"/>
-                      <a:ext cx="4159475" cy="2542492"/>
+                      <a:ext cx="4400737" cy="2689964"/>
                     </a:xfrm>
                     <a:prstGeom prst="rect">
                       <a:avLst/>
@@ -280,7 +320,9 @@
     </w:p>
     <w:p>
       <w:pPr>
-        <w:rPr>
+        <w:ind w:left="720"/>
+        <w:rPr>
+          <w:rStyle w:val="Hyperlink"/>
           <w:sz w:val="18"/>
           <w:szCs w:val="18"/>
         </w:rPr>
@@ -290,7 +332,6 @@
           <w:sz w:val="18"/>
           <w:szCs w:val="18"/>
         </w:rPr>
-        <w:tab/>
         <w:t xml:space="preserve">More updated manual (on </w:t>
       </w:r>
       <w:r>
@@ -298,14 +339,39 @@
           <w:sz w:val="18"/>
           <w:szCs w:val="18"/>
         </w:rPr>
-        <w:t xml:space="preserve">multi-tisssue CSD: </w:t>
-      </w:r>
+        <w:t>multi-</w:t>
+      </w:r>
+      <w:proofErr w:type="spellStart"/>
       <w:r>
         <w:rPr>
           <w:sz w:val="18"/>
           <w:szCs w:val="18"/>
         </w:rPr>
-        <w:t>preprocessing, CSD, and FBA):</w:t>
+        <w:t>tisssue</w:t>
+      </w:r>
+      <w:proofErr w:type="spellEnd"/>
+      <w:r>
+        <w:rPr>
+          <w:sz w:val="18"/>
+          <w:szCs w:val="18"/>
+        </w:rPr>
+        <w:t xml:space="preserve"> CSD: </w:t>
+      </w:r>
+      <w:proofErr w:type="spellStart"/>
+      <w:r>
+        <w:rPr>
+          <w:sz w:val="18"/>
+          <w:szCs w:val="18"/>
+        </w:rPr>
+        <w:t>preprocessing</w:t>
+      </w:r>
+      <w:proofErr w:type="spellEnd"/>
+      <w:r>
+        <w:rPr>
+          <w:sz w:val="18"/>
+          <w:szCs w:val="18"/>
+        </w:rPr>
+        <w:t>, CSD, and FBA):</w:t>
       </w:r>
       <w:r>
         <w:rPr>
@@ -327,6 +393,61 @@
     </w:p>
     <w:p>
       <w:pPr>
+        <w:spacing w:after="0"/>
+        <w:ind w:left="720"/>
+        <w:rPr>
+          <w:rStyle w:val="Hyperlink"/>
+          <w:color w:val="auto"/>
+          <w:sz w:val="18"/>
+          <w:szCs w:val="18"/>
+          <w:u w:val="none"/>
+        </w:rPr>
+      </w:pPr>
+      <w:proofErr w:type="spellStart"/>
+      <w:r>
+        <w:rPr>
+          <w:rStyle w:val="Hyperlink"/>
+          <w:color w:val="auto"/>
+          <w:sz w:val="18"/>
+          <w:szCs w:val="18"/>
+          <w:u w:val="none"/>
+        </w:rPr>
+        <w:t>MRtrix</w:t>
+      </w:r>
+      <w:proofErr w:type="spellEnd"/>
+      <w:r>
+        <w:rPr>
+          <w:rStyle w:val="Hyperlink"/>
+          <w:color w:val="auto"/>
+          <w:sz w:val="18"/>
+          <w:szCs w:val="18"/>
+          <w:u w:val="none"/>
+        </w:rPr>
+        <w:t xml:space="preserve"> manual on ACT: </w:t>
+      </w:r>
+    </w:p>
+    <w:p>
+      <w:pPr>
+        <w:spacing w:after="0"/>
+        <w:ind w:left="720"/>
+        <w:rPr>
+          <w:sz w:val="18"/>
+          <w:szCs w:val="18"/>
+        </w:rPr>
+      </w:pPr>
+      <w:hyperlink r:id="rId9" w:history="1">
+        <w:r>
+          <w:rPr>
+            <w:rStyle w:val="Hyperlink"/>
+            <w:sz w:val="18"/>
+            <w:szCs w:val="18"/>
+          </w:rPr>
+          <w:t>https://mrtrix.readthedocs.io/en/latest/quantitative_structural_connectivity/act.html</w:t>
+        </w:r>
+      </w:hyperlink>
+    </w:p>
+    <w:p>
+      <w:pPr>
         <w:rPr>
           <w:lang w:val="en-US"/>
         </w:rPr>
@@ -373,7 +494,89 @@
         <w:rPr>
           <w:lang w:val="en-US"/>
         </w:rPr>
-        <w:t xml:space="preserve"> estimates using multi-tissue CSD</w:t>
+        <w:t xml:space="preserve"> estimates </w:t>
+      </w:r>
+      <w:r>
+        <w:rPr>
+          <w:lang w:val="en-US"/>
+        </w:rPr>
+        <w:t xml:space="preserve">with </w:t>
+      </w:r>
+      <w:r>
+        <w:rPr>
+          <w:lang w:val="en-US"/>
+        </w:rPr>
+        <w:t>multi-tissue CSD</w:t>
+      </w:r>
+    </w:p>
+    <w:p>
+      <w:pPr>
+        <w:pStyle w:val="ListParagraph"/>
+        <w:numPr>
+          <w:ilvl w:val="0"/>
+          <w:numId w:val="1"/>
+        </w:numPr>
+        <w:rPr>
+          <w:lang w:val="en-US"/>
+        </w:rPr>
+      </w:pPr>
+      <w:r>
+        <w:rPr>
+          <w:lang w:val="en-US"/>
+        </w:rPr>
+        <w:t>Compute a group average response function of each tissue</w:t>
+      </w:r>
+    </w:p>
+    <w:p>
+      <w:pPr>
+        <w:pStyle w:val="ListParagraph"/>
+        <w:numPr>
+          <w:ilvl w:val="0"/>
+          <w:numId w:val="1"/>
+        </w:numPr>
+        <w:rPr>
+          <w:lang w:val="en-US"/>
+        </w:rPr>
+      </w:pPr>
+      <w:r>
+        <w:rPr>
+          <w:lang w:val="en-US"/>
+        </w:rPr>
+        <w:t>Create FOD images (</w:t>
+      </w:r>
+      <w:proofErr w:type="spellStart"/>
+      <w:r>
+        <w:rPr>
+          <w:lang w:val="en-US"/>
+        </w:rPr>
+        <w:t>wm</w:t>
+      </w:r>
+      <w:proofErr w:type="spellEnd"/>
+      <w:r>
+        <w:rPr>
+          <w:lang w:val="en-US"/>
+        </w:rPr>
+        <w:t xml:space="preserve">, gm, </w:t>
+      </w:r>
+      <w:proofErr w:type="spellStart"/>
+      <w:r>
+        <w:rPr>
+          <w:lang w:val="en-US"/>
+        </w:rPr>
+        <w:t>cs</w:t>
+      </w:r>
+      <w:r>
+        <w:rPr>
+          <w:lang w:val="en-US"/>
+        </w:rPr>
+        <w:t>f</w:t>
+      </w:r>
+      <w:proofErr w:type="spellEnd"/>
+      <w:r>
+        <w:rPr>
+          <w:lang w:val="en-US"/>
+        </w:rPr>
+        <w:t>)</w:t>
       </w:r>
     </w:p>
     <w:p>
@@ -387,23 +590,33 @@
           <w:lang w:val="en-US"/>
         </w:rPr>
       </w:pPr>
-      <w:r>
-        <w:rPr>
-          <w:lang w:val="en-US"/>
-        </w:rPr>
-        <w:t>Co-registration t1w</w:t>
-      </w:r>
-      <w:r>
-        <w:rPr>
-          <w:lang w:val="en-US"/>
-        </w:rPr>
-        <w:t xml:space="preserve"> and t2 FLAIR to </w:t>
-      </w:r>
-      <w:r>
-        <w:rPr>
-          <w:lang w:val="en-US"/>
-        </w:rPr>
-        <w:t>dwi image</w:t>
+      <w:proofErr w:type="spellStart"/>
+      <w:r>
+        <w:rPr>
+          <w:lang w:val="en-US"/>
+        </w:rPr>
+        <w:t>Upsample</w:t>
+      </w:r>
+      <w:proofErr w:type="spellEnd"/>
+      <w:r>
+        <w:rPr>
+          <w:lang w:val="en-US"/>
+        </w:rPr>
+        <w:t xml:space="preserve"> </w:t>
+      </w:r>
+      <w:proofErr w:type="spellStart"/>
+      <w:r>
+        <w:rPr>
+          <w:lang w:val="en-US"/>
+        </w:rPr>
+        <w:t>dwi</w:t>
+      </w:r>
+      <w:proofErr w:type="spellEnd"/>
+      <w:r>
+        <w:rPr>
+          <w:lang w:val="en-US"/>
+        </w:rPr>
+        <w:t xml:space="preserve"> image</w:t>
       </w:r>
     </w:p>
     <w:p>
@@ -417,23 +630,19 @@
           <w:lang w:val="en-US"/>
         </w:rPr>
       </w:pPr>
-      <w:r>
-        <w:rPr>
-          <w:lang w:val="en-US"/>
-        </w:rPr>
-        <w:t xml:space="preserve">Generate </w:t>
-      </w:r>
-      <w:r>
-        <w:rPr>
-          <w:lang w:val="en-US"/>
-        </w:rPr>
-        <w:t>4</w:t>
-      </w:r>
-      <w:r>
-        <w:rPr>
-          <w:lang w:val="en-US"/>
-        </w:rPr>
-        <w:t xml:space="preserve">tt image </w:t>
+      <w:proofErr w:type="spellStart"/>
+      <w:r>
+        <w:rPr>
+          <w:lang w:val="en-US"/>
+        </w:rPr>
+        <w:t>Upsample</w:t>
+      </w:r>
+      <w:proofErr w:type="spellEnd"/>
+      <w:r>
+        <w:rPr>
+          <w:lang w:val="en-US"/>
+        </w:rPr>
+        <w:t xml:space="preserve"> brain mask images</w:t>
       </w:r>
     </w:p>
     <w:p>
@@ -451,7 +660,75 @@
         <w:rPr>
           <w:lang w:val="en-US"/>
         </w:rPr>
-        <w:t>Edit pathological image to create 5ttimage</w:t>
+        <w:t xml:space="preserve">FOD estimation </w:t>
+      </w:r>
+      <w:r>
+        <w:rPr>
+          <w:lang w:val="en-US"/>
+        </w:rPr>
+        <w:t>(multi-tissue SD)</w:t>
+      </w:r>
+    </w:p>
+    <w:p>
+      <w:pPr>
+        <w:pStyle w:val="ListParagraph"/>
+        <w:numPr>
+          <w:ilvl w:val="0"/>
+          <w:numId w:val="1"/>
+        </w:numPr>
+        <w:rPr>
+          <w:lang w:val="en-US"/>
+        </w:rPr>
+      </w:pPr>
+      <w:r>
+        <w:rPr>
+          <w:lang w:val="en-US"/>
+        </w:rPr>
+        <w:t xml:space="preserve">Joint bias field correction and intensity </w:t>
+      </w:r>
+      <w:proofErr w:type="spellStart"/>
+      <w:r>
+        <w:rPr>
+          <w:lang w:val="en-US"/>
+        </w:rPr>
+        <w:t>normalistion</w:t>
+      </w:r>
+      <w:proofErr w:type="spellEnd"/>
+    </w:p>
+    <w:p>
+      <w:pPr>
+        <w:pStyle w:val="ListParagraph"/>
+        <w:numPr>
+          <w:ilvl w:val="0"/>
+          <w:numId w:val="1"/>
+        </w:numPr>
+        <w:rPr>
+          <w:lang w:val="en-US"/>
+        </w:rPr>
+      </w:pPr>
+      <w:r>
+        <w:rPr>
+          <w:lang w:val="en-US"/>
+        </w:rPr>
+        <w:t>Generate FOD population template</w:t>
+      </w:r>
+    </w:p>
+    <w:p>
+      <w:pPr>
+        <w:pStyle w:val="ListParagraph"/>
+        <w:numPr>
+          <w:ilvl w:val="0"/>
+          <w:numId w:val="1"/>
+        </w:numPr>
+        <w:rPr>
+          <w:lang w:val="en-US"/>
+        </w:rPr>
+      </w:pPr>
+      <w:r>
+        <w:rPr>
+          <w:lang w:val="en-US"/>
+        </w:rPr>
+        <w:t>Register all subjects to FOD template</w:t>
       </w:r>
     </w:p>
     <w:p>
@@ -469,67 +746,13 @@
         <w:rPr>
           <w:lang w:val="en-US"/>
         </w:rPr>
-        <w:t>Generate response function (odf.</w:t>
-      </w:r>
-      <w:r>
-        <w:rPr>
-          <w:lang w:val="en-US"/>
-        </w:rPr>
-        <w:t>txt</w:t>
-      </w:r>
-      <w:r>
-        <w:rPr>
-          <w:lang w:val="en-US"/>
-        </w:rPr>
-        <w:t xml:space="preserve"> file)</w:t>
-      </w:r>
-    </w:p>
-    <w:p>
-      <w:pPr>
-        <w:pStyle w:val="ListParagraph"/>
-        <w:numPr>
-          <w:ilvl w:val="0"/>
-          <w:numId w:val="1"/>
-        </w:numPr>
-        <w:rPr>
-          <w:lang w:val="en-US"/>
-        </w:rPr>
-      </w:pPr>
-      <w:r>
-        <w:rPr>
-          <w:lang w:val="en-US"/>
-        </w:rPr>
-        <w:t>Compute a group average response function of each tissue</w:t>
-      </w:r>
-    </w:p>
-    <w:p>
-      <w:pPr>
-        <w:pStyle w:val="ListParagraph"/>
-        <w:numPr>
-          <w:ilvl w:val="0"/>
-          <w:numId w:val="1"/>
-        </w:numPr>
-        <w:rPr>
-          <w:lang w:val="en-US"/>
-        </w:rPr>
-      </w:pPr>
-      <w:r>
-        <w:rPr>
-          <w:lang w:val="en-US"/>
-        </w:rPr>
-        <w:t>Create FOD images (wm, gm, cs</w:t>
-      </w:r>
-      <w:r>
-        <w:rPr>
-          <w:lang w:val="en-US"/>
-        </w:rPr>
-        <w:t>f</w:t>
-      </w:r>
-      <w:r>
-        <w:rPr>
-          <w:lang w:val="en-US"/>
-        </w:rPr>
-        <w:t>)</w:t>
+        <w:t xml:space="preserve">Register to </w:t>
+      </w:r>
+      <w:r>
+        <w:rPr>
+          <w:lang w:val="en-US"/>
+        </w:rPr>
+        <w:t>FOD template</w:t>
       </w:r>
     </w:p>
     <w:p>
@@ -547,7 +770,19 @@
         <w:rPr>
           <w:lang w:val="en-US"/>
         </w:rPr>
-        <w:t>Upsample dwi image</w:t>
+        <w:t xml:space="preserve">Warp mask </w:t>
+      </w:r>
+      <w:r>
+        <w:rPr>
+          <w:lang w:val="en-US"/>
+        </w:rPr>
+        <w:t xml:space="preserve">to </w:t>
+      </w:r>
+      <w:r>
+        <w:rPr>
+          <w:lang w:val="en-US"/>
+        </w:rPr>
+        <w:t>template</w:t>
       </w:r>
     </w:p>
     <w:p>
@@ -565,118 +800,44 @@
         <w:rPr>
           <w:lang w:val="en-US"/>
         </w:rPr>
-        <w:t>Upsample brain mask images</w:t>
-      </w:r>
-    </w:p>
-    <w:p>
-      <w:pPr>
-        <w:pStyle w:val="ListParagraph"/>
-        <w:numPr>
-          <w:ilvl w:val="1"/>
-          <w:numId w:val="1"/>
-        </w:numPr>
-        <w:rPr>
-          <w:lang w:val="en-US"/>
-        </w:rPr>
-      </w:pPr>
-      <w:r>
-        <w:rPr>
-          <w:lang w:val="en-US"/>
-        </w:rPr>
-        <w:t xml:space="preserve">FOD estimation </w:t>
-      </w:r>
-      <w:r>
-        <w:rPr>
-          <w:lang w:val="en-US"/>
-        </w:rPr>
-        <w:t>(multi-tissue SD)</w:t>
-      </w:r>
-    </w:p>
-    <w:p>
-      <w:pPr>
-        <w:pStyle w:val="ListParagraph"/>
-        <w:numPr>
-          <w:ilvl w:val="0"/>
-          <w:numId w:val="1"/>
-        </w:numPr>
-        <w:rPr>
-          <w:lang w:val="en-US"/>
-        </w:rPr>
-      </w:pPr>
-      <w:r>
-        <w:rPr>
-          <w:lang w:val="en-US"/>
-        </w:rPr>
-        <w:t>Joint bias field correction and intensity normalistion</w:t>
-      </w:r>
-    </w:p>
-    <w:p>
-      <w:pPr>
-        <w:pStyle w:val="ListParagraph"/>
-        <w:numPr>
-          <w:ilvl w:val="0"/>
-          <w:numId w:val="1"/>
-        </w:numPr>
-        <w:rPr>
-          <w:lang w:val="en-US"/>
-        </w:rPr>
-      </w:pPr>
-      <w:r>
-        <w:rPr>
-          <w:lang w:val="en-US"/>
-        </w:rPr>
-        <w:t>Generate FOD population template</w:t>
-      </w:r>
-    </w:p>
-    <w:p>
-      <w:pPr>
-        <w:pStyle w:val="ListParagraph"/>
-        <w:numPr>
-          <w:ilvl w:val="0"/>
-          <w:numId w:val="1"/>
-        </w:numPr>
-        <w:rPr>
-          <w:lang w:val="en-US"/>
-        </w:rPr>
-      </w:pPr>
-      <w:r>
-        <w:rPr>
-          <w:lang w:val="en-US"/>
-        </w:rPr>
-        <w:t>Register all subjects to FOD template</w:t>
-      </w:r>
-    </w:p>
-    <w:p>
-      <w:pPr>
-        <w:pStyle w:val="ListParagraph"/>
-        <w:numPr>
-          <w:ilvl w:val="1"/>
-          <w:numId w:val="1"/>
-        </w:numPr>
-        <w:rPr>
-          <w:lang w:val="en-US"/>
-        </w:rPr>
-      </w:pPr>
-      <w:r>
-        <w:rPr>
-          <w:lang w:val="en-US"/>
-        </w:rPr>
-        <w:t xml:space="preserve">Register to </w:t>
-      </w:r>
-      <w:r>
-        <w:rPr>
-          <w:lang w:val="en-US"/>
-        </w:rPr>
-        <w:t>FOD template</w:t>
-      </w:r>
-    </w:p>
-    <w:p>
-      <w:pPr>
-        <w:pStyle w:val="ListParagraph"/>
-        <w:numPr>
-          <w:ilvl w:val="1"/>
-          <w:numId w:val="1"/>
-        </w:numPr>
+        <w:t xml:space="preserve">Compute </w:t>
+      </w:r>
+      <w:r>
+        <w:rPr>
+          <w:lang w:val="en-US"/>
+        </w:rPr>
+        <w:t xml:space="preserve">intersection </w:t>
+      </w:r>
+      <w:r>
+        <w:rPr>
+          <w:lang w:val="en-US"/>
+        </w:rPr>
+        <w:t xml:space="preserve">of masks in </w:t>
+      </w:r>
+      <w:r>
+        <w:rPr>
+          <w:lang w:val="en-US"/>
+        </w:rPr>
+        <w:t>template</w:t>
+      </w:r>
+      <w:r>
+        <w:rPr>
+          <w:lang w:val="en-US"/>
+        </w:rPr>
+        <w:t xml:space="preserve"> space</w:t>
+      </w:r>
+    </w:p>
+    <w:p>
+      <w:pPr>
+        <w:pStyle w:val="ListParagraph"/>
+        <w:ind w:left="1080"/>
+        <w:rPr>
+          <w:lang w:val="en-US"/>
+        </w:rPr>
+      </w:pPr>
+    </w:p>
+    <w:p>
+      <w:pPr>
         <w:rPr>
           <w:lang w:val="en-US"/>
         </w:rPr>
@@ -686,74 +847,21 @@
           <w:lang w:val="en-US"/>
         </w:rPr>
         <w:lastRenderedPageBreak/>
-        <w:t xml:space="preserve">Warp mask </w:t>
-      </w:r>
-      <w:r>
-        <w:rPr>
-          <w:lang w:val="en-US"/>
-        </w:rPr>
-        <w:t xml:space="preserve">to </w:t>
-      </w:r>
-      <w:r>
-        <w:rPr>
-          <w:lang w:val="en-US"/>
-        </w:rPr>
-        <w:t>template</w:t>
-      </w:r>
-    </w:p>
-    <w:p>
-      <w:pPr>
-        <w:pStyle w:val="ListParagraph"/>
-        <w:numPr>
-          <w:ilvl w:val="1"/>
-          <w:numId w:val="1"/>
-        </w:numPr>
-        <w:rPr>
-          <w:lang w:val="en-US"/>
-        </w:rPr>
-      </w:pPr>
-      <w:r>
-        <w:rPr>
-          <w:lang w:val="en-US"/>
-        </w:rPr>
-        <w:t xml:space="preserve">Compute </w:t>
-      </w:r>
-      <w:r>
-        <w:rPr>
-          <w:lang w:val="en-US"/>
-        </w:rPr>
-        <w:t xml:space="preserve">intersection </w:t>
-      </w:r>
-      <w:r>
-        <w:rPr>
-          <w:lang w:val="en-US"/>
-        </w:rPr>
-        <w:t xml:space="preserve">of masks in </w:t>
-      </w:r>
-      <w:r>
-        <w:rPr>
-          <w:lang w:val="en-US"/>
-        </w:rPr>
-        <w:t>template</w:t>
-      </w:r>
-      <w:r>
-        <w:rPr>
-          <w:lang w:val="en-US"/>
-        </w:rPr>
-        <w:t xml:space="preserve"> space</w:t>
-      </w:r>
-    </w:p>
-    <w:p>
-      <w:pPr>
-        <w:rPr>
-          <w:lang w:val="en-US"/>
-        </w:rPr>
-      </w:pPr>
-      <w:r>
-        <w:rPr>
-          <w:lang w:val="en-US"/>
-        </w:rPr>
-        <w:t>On the dementia vm (8 CPU cores with 8 GB RAM), steps 1-6 take approximately ~</w:t>
+        <w:t xml:space="preserve">On the dementia </w:t>
+      </w:r>
+      <w:proofErr w:type="spellStart"/>
+      <w:r>
+        <w:rPr>
+          <w:lang w:val="en-US"/>
+        </w:rPr>
+        <w:t>vm</w:t>
+      </w:r>
+      <w:proofErr w:type="spellEnd"/>
+      <w:r>
+        <w:rPr>
+          <w:lang w:val="en-US"/>
+        </w:rPr>
+        <w:t xml:space="preserve"> (8 CPU cores with 8 GB RAM), steps 1-6 take approximately ~</w:t>
       </w:r>
       <w:r>
         <w:rPr>
@@ -910,13 +1018,51 @@
         <w:rPr>
           <w:lang w:val="en-US"/>
         </w:rPr>
-        <w:t xml:space="preserve">We want to estimate the multi-tissue orientation distribution function (ODF) between the participant groups. Since we have multiple shells, we are separating compartments for each tissue type, which includes a maps of the WM, GM, and CSF signal contributions to dwi data. </w:t>
-      </w:r>
-      <w:r>
-        <w:rPr>
-          <w:lang w:val="en-US"/>
-        </w:rPr>
-        <w:t xml:space="preserve">Three main steps (a, b, c) are carried out in order to do this. </w:t>
+        <w:t xml:space="preserve">We want to </w:t>
+      </w:r>
+      <w:r>
+        <w:rPr>
+          <w:lang w:val="en-US"/>
+        </w:rPr>
+        <w:t xml:space="preserve">estimate the response function per each tissue type per each participant. It is necessary to obtain a unique set of three response functions for the 3 tissues (grey matter, white matter, and CSF) for the </w:t>
+      </w:r>
+      <w:proofErr w:type="spellStart"/>
+      <w:r>
+        <w:rPr>
+          <w:lang w:val="en-US"/>
+        </w:rPr>
+        <w:t>fixel</w:t>
+      </w:r>
+      <w:proofErr w:type="spellEnd"/>
+      <w:r>
+        <w:rPr>
+          <w:lang w:val="en-US"/>
+        </w:rPr>
+        <w:t xml:space="preserve">-based analysis (FBA). We will use the </w:t>
+      </w:r>
+      <w:proofErr w:type="spellStart"/>
+      <w:r>
+        <w:rPr>
+          <w:i/>
+          <w:iCs/>
+          <w:lang w:val="en-US"/>
+        </w:rPr>
+        <w:t>dhollander</w:t>
+      </w:r>
+      <w:proofErr w:type="spellEnd"/>
+      <w:r>
+        <w:rPr>
+          <w:i/>
+          <w:iCs/>
+          <w:lang w:val="en-US"/>
+        </w:rPr>
+        <w:t xml:space="preserve"> </w:t>
+      </w:r>
+      <w:r>
+        <w:rPr>
+          <w:lang w:val="en-US"/>
+        </w:rPr>
+        <w:t xml:space="preserve">algorithm to do this (which can be used with both single-shell and multi-shell data), as this has been the most superior of the currently available options: </w:t>
       </w:r>
     </w:p>
     <w:p>
@@ -933,231 +1079,405 @@
         <w:pStyle w:val="ListParagraph"/>
         <w:ind w:left="1080"/>
         <w:rPr>
-          <w:lang w:val="en-US"/>
-        </w:rPr>
-      </w:pPr>
-      <w:r>
-        <w:rPr>
-          <w:lang w:val="en-US"/>
-        </w:rPr>
-        <w:t>There is an option in that c</w:t>
-      </w:r>
-      <w:r>
-        <w:rPr>
-          <w:lang w:val="en-US"/>
-        </w:rPr>
-        <w:t xml:space="preserve">hoosing only 1 single subject per each group for the estimate response should be OK. This is because the shape of the estimated white matter response function varies little across subjects. But we can also take the </w:t>
-      </w:r>
-      <w:r>
-        <w:rPr>
-          <w:b/>
-          <w:bCs/>
-          <w:lang w:val="en-US"/>
-        </w:rPr>
-        <w:t>group average response function</w:t>
-      </w:r>
-      <w:r>
-        <w:rPr>
-          <w:b/>
-          <w:bCs/>
-          <w:lang w:val="en-US"/>
-        </w:rPr>
-        <w:t xml:space="preserve"> (which is what my script does)</w:t>
-      </w:r>
-      <w:r>
-        <w:rPr>
-          <w:lang w:val="en-US"/>
-        </w:rPr>
-        <w:t xml:space="preserve">, after taking the response function for every participant. </w:t>
-      </w:r>
-      <w:r>
-        <w:rPr>
-          <w:lang w:val="en-US"/>
-        </w:rPr>
-        <w:t xml:space="preserve">So, perform all of these steps on every participant per each group, then take the average response per group. </w:t>
-      </w:r>
+          <w:sz w:val="18"/>
+          <w:szCs w:val="18"/>
+        </w:rPr>
+      </w:pPr>
+      <w:hyperlink r:id="rId10" w:tgtFrame="_blank" w:history="1">
+        <w:r>
+          <w:rPr>
+            <w:rStyle w:val="Hyperlink"/>
+            <w:sz w:val="18"/>
+            <w:szCs w:val="18"/>
+          </w:rPr>
+          <w:t>https://community.mrtrix.org/t/which-one-is-better-between-response-msmt-5tt-and-dhollander-for-hcp-data/857</w:t>
+        </w:r>
+      </w:hyperlink>
+      <w:r>
+        <w:rPr>
+          <w:sz w:val="18"/>
+          <w:szCs w:val="18"/>
+        </w:rPr>
+        <w:t>  </w:t>
+      </w:r>
+    </w:p>
+    <w:p>
+      <w:pPr>
+        <w:pStyle w:val="ListParagraph"/>
+        <w:ind w:left="1080"/>
+        <w:rPr>
+          <w:sz w:val="18"/>
+          <w:szCs w:val="18"/>
+        </w:rPr>
+      </w:pPr>
+    </w:p>
+    <w:p>
+      <w:pPr>
+        <w:pStyle w:val="ListParagraph"/>
+        <w:ind w:left="1080"/>
+        <w:rPr>
+          <w:sz w:val="18"/>
+          <w:szCs w:val="18"/>
+        </w:rPr>
+      </w:pPr>
+      <w:hyperlink r:id="rId11" w:history="1">
+        <w:r>
+          <w:rPr>
+            <w:rStyle w:val="Hyperlink"/>
+            <w:sz w:val="18"/>
+            <w:szCs w:val="18"/>
+          </w:rPr>
+          <w:t>https://www.researchgate.net/publication/324770874_Accuracy_of_response_function_estimation_algorithms_for_3-tissue_spherical_deconvolution_of_diverse_quality_diffusion_MRI_data</w:t>
+        </w:r>
+      </w:hyperlink>
+      <w:r>
+        <w:rPr>
+          <w:sz w:val="18"/>
+          <w:szCs w:val="18"/>
+        </w:rPr>
+        <w:t> </w:t>
+      </w:r>
+    </w:p>
+    <w:p>
+      <w:pPr>
+        <w:pStyle w:val="ListParagraph"/>
+        <w:ind w:left="1080"/>
+        <w:rPr>
+          <w:sz w:val="18"/>
+          <w:szCs w:val="18"/>
+        </w:rPr>
+      </w:pPr>
+    </w:p>
+    <w:p>
+      <w:pPr>
+        <w:pStyle w:val="ListParagraph"/>
+        <w:ind w:left="1080"/>
+        <w:rPr>
+          <w:sz w:val="18"/>
+          <w:szCs w:val="18"/>
+        </w:rPr>
+      </w:pPr>
+      <w:hyperlink r:id="rId12" w:history="1">
+        <w:r>
+          <w:rPr>
+            <w:rStyle w:val="Hyperlink"/>
+            <w:sz w:val="18"/>
+            <w:szCs w:val="18"/>
+          </w:rPr>
+          <w:t>https://www.researchgate.net/publication/307863133_Unsupervised_3-tissue_response_function_estimation_from_single-shell_or_multi-shell_diffusion_MR_data_without_a_co-registered_T1_image</w:t>
+        </w:r>
+      </w:hyperlink>
+      <w:r>
+        <w:rPr>
+          <w:sz w:val="18"/>
+          <w:szCs w:val="18"/>
+        </w:rPr>
+        <w:t> </w:t>
+      </w:r>
+    </w:p>
+    <w:p>
+      <w:pPr>
+        <w:pStyle w:val="ListParagraph"/>
+        <w:ind w:left="1080"/>
+        <w:rPr>
+          <w:sz w:val="18"/>
+          <w:szCs w:val="18"/>
+          <w:lang w:val="en-US"/>
+        </w:rPr>
+      </w:pPr>
+    </w:p>
+    <w:p>
+      <w:pPr>
+        <w:pStyle w:val="ListParagraph"/>
+        <w:ind w:left="1080"/>
+        <w:rPr>
+          <w:sz w:val="18"/>
+          <w:szCs w:val="18"/>
+          <w:lang w:val="en-US"/>
+        </w:rPr>
+      </w:pPr>
+      <w:r>
+        <w:rPr>
+          <w:sz w:val="18"/>
+          <w:szCs w:val="18"/>
+          <w:lang w:val="en-US"/>
+        </w:rPr>
+        <w:t xml:space="preserve">In addition to using </w:t>
+      </w:r>
+      <w:proofErr w:type="spellStart"/>
+      <w:r>
+        <w:rPr>
+          <w:sz w:val="18"/>
+          <w:szCs w:val="18"/>
+          <w:lang w:val="en-US"/>
+        </w:rPr>
+        <w:t>mtnormalise</w:t>
+      </w:r>
+      <w:proofErr w:type="spellEnd"/>
+      <w:r>
+        <w:rPr>
+          <w:sz w:val="18"/>
+          <w:szCs w:val="18"/>
+          <w:lang w:val="en-US"/>
+        </w:rPr>
+        <w:t xml:space="preserve"> (later in this script), the </w:t>
+      </w:r>
+      <w:proofErr w:type="spellStart"/>
+      <w:r>
+        <w:rPr>
+          <w:sz w:val="18"/>
+          <w:szCs w:val="18"/>
+          <w:lang w:val="en-US"/>
+        </w:rPr>
+        <w:t>dhollander</w:t>
+      </w:r>
+      <w:proofErr w:type="spellEnd"/>
+      <w:r>
+        <w:rPr>
+          <w:sz w:val="18"/>
+          <w:szCs w:val="18"/>
+          <w:lang w:val="en-US"/>
+        </w:rPr>
+        <w:t xml:space="preserve"> algorithm is appropriate for handling white matter lesions: </w:t>
+      </w:r>
+    </w:p>
+    <w:p>
+      <w:pPr>
+        <w:pStyle w:val="ListParagraph"/>
+        <w:ind w:left="1080"/>
+        <w:rPr>
+          <w:sz w:val="18"/>
+          <w:szCs w:val="18"/>
+          <w:lang w:val="en-US"/>
+        </w:rPr>
+      </w:pPr>
+      <w:hyperlink r:id="rId13" w:history="1">
+        <w:r>
+          <w:rPr>
+            <w:rStyle w:val="Hyperlink"/>
+            <w:sz w:val="18"/>
+            <w:szCs w:val="18"/>
+          </w:rPr>
+          <w:t>https://community.mrtrix.org/t/global-intensity-normalisation-and-white-matter-hyperintensities/3976</w:t>
+        </w:r>
+      </w:hyperlink>
+    </w:p>
+    <w:p>
+      <w:pPr>
+        <w:pStyle w:val="ListParagraph"/>
+        <w:ind w:left="1080"/>
+        <w:rPr>
+          <w:lang w:val="en-US"/>
+        </w:rPr>
+      </w:pPr>
+      <w:r>
+        <w:rPr>
+          <w:lang w:val="en-US"/>
+        </w:rPr>
+        <w:t xml:space="preserve">  </w:t>
+      </w:r>
+    </w:p>
+    <w:p>
+      <w:pPr>
+        <w:ind w:left="360" w:firstLine="720"/>
+        <w:rPr>
+          <w:color w:val="FF66FF"/>
+          <w:lang w:val="en-US"/>
+        </w:rPr>
+      </w:pPr>
+      <w:r>
+        <w:rPr>
+          <w:color w:val="FF66FF"/>
+          <w:lang w:val="en-US"/>
+        </w:rPr>
+        <w:t xml:space="preserve">Command: </w:t>
+      </w:r>
+      <w:r>
+        <w:rPr>
+          <w:color w:val="FF66FF"/>
+          <w:lang w:val="en-US"/>
+        </w:rPr>
+        <w:tab/>
+      </w:r>
+      <w:r>
+        <w:rPr>
+          <w:color w:val="FF66FF"/>
+          <w:lang w:val="en-US"/>
+        </w:rPr>
+        <w:tab/>
+      </w:r>
+      <w:r>
+        <w:rPr>
+          <w:color w:val="FF66FF"/>
+          <w:lang w:val="en-US"/>
+        </w:rPr>
+        <w:t xml:space="preserve">dwi2response </w:t>
+      </w:r>
+      <w:proofErr w:type="spellStart"/>
+      <w:r>
+        <w:rPr>
+          <w:color w:val="FF66FF"/>
+          <w:lang w:val="en-US"/>
+        </w:rPr>
+        <w:t>dhollander</w:t>
+      </w:r>
+      <w:proofErr w:type="spellEnd"/>
+    </w:p>
+    <w:p>
+      <w:pPr>
+        <w:pStyle w:val="ListParagraph"/>
+        <w:ind w:left="1080"/>
+        <w:rPr>
+          <w:lang w:val="en-US"/>
+        </w:rPr>
+      </w:pPr>
     </w:p>
     <w:p>
       <w:pPr>
         <w:pStyle w:val="ListParagraph"/>
         <w:ind w:firstLine="360"/>
         <w:rPr>
-          <w:color w:val="FF66FF"/>
-          <w:lang w:val="en-US"/>
-        </w:rPr>
-      </w:pPr>
-    </w:p>
-    <w:p>
-      <w:pPr>
-        <w:pStyle w:val="ListParagraph"/>
-        <w:numPr>
-          <w:ilvl w:val="0"/>
-          <w:numId w:val="3"/>
-        </w:numPr>
-        <w:rPr>
-          <w:b/>
-          <w:bCs/>
-          <w:lang w:val="en-US"/>
-        </w:rPr>
-      </w:pPr>
-      <w:r>
-        <w:rPr>
-          <w:b/>
-          <w:bCs/>
-          <w:lang w:val="en-US"/>
-        </w:rPr>
-        <w:t xml:space="preserve">Co-registration of t1w and </w:t>
-      </w:r>
-      <w:r>
-        <w:rPr>
-          <w:b/>
-          <w:bCs/>
-          <w:lang w:val="en-US"/>
-        </w:rPr>
-        <w:t xml:space="preserve">t2 FLAIR with </w:t>
-      </w:r>
-      <w:r>
-        <w:rPr>
-          <w:b/>
-          <w:bCs/>
-          <w:lang w:val="en-US"/>
-        </w:rPr>
-        <w:t>dwi image</w:t>
-      </w:r>
-    </w:p>
-    <w:p>
-      <w:pPr>
-        <w:pStyle w:val="ListParagraph"/>
-        <w:ind w:left="1440"/>
-        <w:rPr>
-          <w:lang w:val="en-US"/>
-        </w:rPr>
-      </w:pPr>
-      <w:r>
-        <w:rPr>
-          <w:lang w:val="en-US"/>
-        </w:rPr>
-        <w:t xml:space="preserve">Linear registration with </w:t>
-      </w:r>
-      <w:r>
-        <w:rPr>
-          <w:lang w:val="en-US"/>
-        </w:rPr>
-        <w:t>6 degrees of freedom (</w:t>
-      </w:r>
-      <w:r>
-        <w:rPr>
-          <w:lang w:val="en-US"/>
-        </w:rPr>
-        <w:t>d</w:t>
-      </w:r>
-      <w:r>
-        <w:rPr>
-          <w:lang w:val="en-US"/>
-        </w:rPr>
-        <w:t>o</w:t>
-      </w:r>
-      <w:r>
-        <w:rPr>
-          <w:lang w:val="en-US"/>
-        </w:rPr>
-        <w:t>f</w:t>
-      </w:r>
-      <w:r>
-        <w:rPr>
-          <w:lang w:val="en-US"/>
-        </w:rPr>
-        <w:t>)</w:t>
-      </w:r>
-      <w:r>
-        <w:rPr>
-          <w:lang w:val="en-US"/>
-        </w:rPr>
-        <w:t xml:space="preserve"> are used.</w:t>
-      </w:r>
-      <w:r>
-        <w:rPr>
-          <w:lang w:val="en-US"/>
-        </w:rPr>
-        <w:t xml:space="preserve"> Do this registration with both the t1w and t2 FLAIR images to the dwi image</w:t>
-      </w:r>
-      <w:r>
-        <w:rPr>
-          <w:lang w:val="en-US"/>
-        </w:rPr>
-        <w:t xml:space="preserve"> (first b0 vol in dwi sequence  - captured as the ‘bestb0’ from the previous script)</w:t>
-      </w:r>
-      <w:r>
-        <w:rPr>
-          <w:lang w:val="en-US"/>
-        </w:rPr>
-        <w:t xml:space="preserve">. </w:t>
-      </w:r>
-      <w:r>
-        <w:rPr>
+          <w:color w:val="FF0000"/>
+        </w:rPr>
+      </w:pPr>
+      <w:r>
+        <w:t xml:space="preserve">Elapsed time: </w:t>
+      </w:r>
+      <w:r>
+        <w:rPr>
+          <w:color w:val="FF0000"/>
+        </w:rPr>
+        <w:t>11 sec</w:t>
+      </w:r>
+    </w:p>
+    <w:p>
+      <w:pPr>
+        <w:pStyle w:val="ListParagraph"/>
+        <w:ind w:left="1080"/>
+        <w:rPr>
+          <w:lang w:val="en-US"/>
+        </w:rPr>
+      </w:pPr>
+    </w:p>
+    <w:p>
+      <w:pPr>
+        <w:pStyle w:val="ListParagraph"/>
+        <w:ind w:left="1080"/>
+        <w:rPr>
+          <w:lang w:val="en-US"/>
+        </w:rPr>
+      </w:pPr>
+    </w:p>
+    <w:p>
+      <w:pPr>
+        <w:pStyle w:val="ListParagraph"/>
+        <w:ind w:left="1080"/>
+        <w:rPr>
+          <w:lang w:val="en-US"/>
+        </w:rPr>
+      </w:pPr>
+      <w:r>
+        <w:rPr>
+          <w:lang w:val="en-US"/>
+        </w:rPr>
+        <w:t xml:space="preserve">You can check in </w:t>
+      </w:r>
+      <w:proofErr w:type="spellStart"/>
+      <w:r>
+        <w:rPr>
+          <w:lang w:val="en-US"/>
+        </w:rPr>
+        <w:t>mrview</w:t>
+      </w:r>
+      <w:proofErr w:type="spellEnd"/>
+      <w:r>
+        <w:rPr>
+          <w:lang w:val="en-US"/>
+        </w:rPr>
+        <w:t xml:space="preserve"> where the voxels from the image were used to construct the </w:t>
+      </w:r>
+      <w:proofErr w:type="spellStart"/>
+      <w:r>
+        <w:rPr>
+          <w:lang w:val="en-US"/>
+        </w:rPr>
+        <w:t>basis</w:t>
+      </w:r>
+      <w:proofErr w:type="spellEnd"/>
+      <w:r>
+        <w:rPr>
+          <w:lang w:val="en-US"/>
+        </w:rPr>
+        <w:t xml:space="preserve"> functions for each tissue type by </w:t>
+      </w:r>
+      <w:r>
+        <w:rPr>
+          <w:lang w:val="en-US"/>
+        </w:rPr>
+        <w:t>looking</w:t>
+      </w:r>
+      <w:r>
+        <w:rPr>
+          <w:lang w:val="en-US"/>
+        </w:rPr>
+        <w:t xml:space="preserve"> at the </w:t>
+      </w:r>
+      <w:r>
+        <w:rPr>
+          <w:color w:val="70AD47" w:themeColor="accent6"/>
+          <w:lang w:val="en-US"/>
+        </w:rPr>
+        <w:t>voxels</w:t>
+      </w:r>
+      <w:r>
+        <w:rPr>
+          <w:color w:val="70AD47" w:themeColor="accent6"/>
+          <w:lang w:val="en-US"/>
+        </w:rPr>
+        <w:t xml:space="preserve"> [PAR_NAME] </w:t>
+      </w:r>
+      <w:r>
+        <w:rPr>
+          <w:color w:val="70AD47" w:themeColor="accent6"/>
+          <w:lang w:val="en-US"/>
+        </w:rPr>
+        <w:t>.</w:t>
+      </w:r>
+      <w:proofErr w:type="spellStart"/>
+      <w:r>
+        <w:rPr>
+          <w:color w:val="70AD47" w:themeColor="accent6"/>
+          <w:lang w:val="en-US"/>
+        </w:rPr>
+        <w:t>mif</w:t>
+      </w:r>
+      <w:proofErr w:type="spellEnd"/>
+      <w:r>
+        <w:rPr>
+          <w:color w:val="70AD47" w:themeColor="accent6"/>
           <w:lang w:val="en-US"/>
         </w:rPr>
         <w:t xml:space="preserve"> </w:t>
       </w:r>
-    </w:p>
-    <w:p>
-      <w:pPr>
-        <w:pStyle w:val="ListParagraph"/>
-        <w:ind w:firstLine="720"/>
-        <w:rPr>
-          <w:color w:val="FF66FF"/>
-          <w:lang w:val="en-US"/>
-        </w:rPr>
-      </w:pPr>
-      <w:r>
-        <w:rPr>
-          <w:color w:val="FF66FF"/>
-          <w:lang w:val="en-US"/>
-        </w:rPr>
-        <w:t xml:space="preserve">Command: </w:t>
-      </w:r>
-      <w:r>
-        <w:rPr>
-          <w:color w:val="FF66FF"/>
-          <w:lang w:val="en-US"/>
-        </w:rPr>
-        <w:tab/>
-      </w:r>
-      <w:r>
-        <w:rPr>
-          <w:color w:val="FF66FF"/>
-          <w:lang w:val="en-US"/>
-        </w:rPr>
-        <w:tab/>
-        <w:t>-flirt (fsl)</w:t>
-      </w:r>
-    </w:p>
-    <w:p>
-      <w:pPr>
-        <w:pStyle w:val="ListParagraph"/>
-        <w:ind w:firstLine="720"/>
-        <w:rPr>
-          <w:color w:val="FF66FF"/>
-          <w:lang w:val="en-US"/>
-        </w:rPr>
-      </w:pPr>
-    </w:p>
-    <w:p>
-      <w:pPr>
-        <w:pStyle w:val="ListParagraph"/>
-        <w:ind w:firstLine="360"/>
-        <w:rPr>
-          <w:color w:val="FF0000"/>
-          <w:lang w:val="en-US"/>
-        </w:rPr>
-      </w:pPr>
-    </w:p>
-    <w:p>
-      <w:pPr>
-        <w:pStyle w:val="ListParagraph"/>
-        <w:ind w:firstLine="360"/>
-        <w:rPr>
-          <w:color w:val="FF0000"/>
+      <w:r>
+        <w:rPr>
+          <w:lang w:val="en-US"/>
+        </w:rPr>
+        <w:t xml:space="preserve">file. </w:t>
+      </w:r>
+    </w:p>
+    <w:p>
+      <w:pPr>
+        <w:pStyle w:val="ListParagraph"/>
+        <w:ind w:left="1080"/>
+        <w:rPr>
+          <w:lang w:val="en-US"/>
+        </w:rPr>
+      </w:pPr>
+    </w:p>
+    <w:p>
+      <w:pPr>
+        <w:rPr>
           <w:lang w:val="en-US"/>
         </w:rPr>
       </w:pPr>
@@ -1166,10 +1486,10 @@
           <w:noProof/>
         </w:rPr>
         <w:drawing>
-          <wp:inline distT="0" distB="0" distL="0" distR="0" wp14:anchorId="6DC22B9B" wp14:editId="325F78BA">
-            <wp:extent cx="1304925" cy="1562306"/>
-            <wp:effectExtent l="0" t="0" r="0" b="0"/>
-            <wp:docPr id="2" name="Picture 2"/>
+          <wp:inline distT="0" distB="0" distL="0" distR="0" wp14:anchorId="22530510" wp14:editId="5E43A3F3">
+            <wp:extent cx="5731510" cy="2122805"/>
+            <wp:effectExtent l="0" t="0" r="2540" b="0"/>
+            <wp:docPr id="41" name="Picture 41"/>
             <wp:cNvGraphicFramePr>
               <a:graphicFrameLocks xmlns:a="http://schemas.openxmlformats.org/drawingml/2006/main" noChangeAspect="1"/>
             </wp:cNvGraphicFramePr>
@@ -1181,7 +1501,7 @@
                     <pic:cNvPicPr/>
                   </pic:nvPicPr>
                   <pic:blipFill>
-                    <a:blip r:embed="rId9"/>
+                    <a:blip r:embed="rId14"/>
                     <a:stretch>
                       <a:fillRect/>
                     </a:stretch>
@@ -1189,7 +1509,7 @@
                   <pic:spPr>
                     <a:xfrm>
                       <a:off x="0" y="0"/>
-                      <a:ext cx="1345762" cy="1611197"/>
+                      <a:ext cx="5731510" cy="2122805"/>
                     </a:xfrm>
                     <a:prstGeom prst="rect">
                       <a:avLst/>
@@ -1201,1985 +1521,13 @@
           </wp:inline>
         </w:drawing>
       </w:r>
-      <w:r>
-        <w:rPr>
-          <w:color w:val="FF0000"/>
-          <w:lang w:val="en-US"/>
-        </w:rPr>
-        <w:t xml:space="preserve">     </w:t>
-      </w:r>
-      <w:r>
-        <w:rPr>
-          <w:b/>
-          <w:bCs/>
-          <w:sz w:val="52"/>
-          <w:szCs w:val="52"/>
-          <w:lang w:val="en-US"/>
-        </w:rPr>
-        <w:t>+</w:t>
-      </w:r>
-      <w:r>
-        <w:rPr>
-          <w:color w:val="FF0000"/>
-          <w:lang w:val="en-US"/>
-        </w:rPr>
-        <w:t xml:space="preserve">      </w:t>
-      </w:r>
-      <w:r>
-        <w:rPr>
-          <w:noProof/>
-        </w:rPr>
-        <w:drawing>
-          <wp:inline distT="0" distB="0" distL="0" distR="0" wp14:anchorId="1C1E2204" wp14:editId="23EE7628">
-            <wp:extent cx="1562100" cy="1565225"/>
-            <wp:effectExtent l="0" t="0" r="0" b="0"/>
-            <wp:docPr id="3" name="Picture 3"/>
-            <wp:cNvGraphicFramePr>
-              <a:graphicFrameLocks xmlns:a="http://schemas.openxmlformats.org/drawingml/2006/main" noChangeAspect="1"/>
-            </wp:cNvGraphicFramePr>
-            <a:graphic xmlns:a="http://schemas.openxmlformats.org/drawingml/2006/main">
-              <a:graphicData uri="http://schemas.openxmlformats.org/drawingml/2006/picture">
-                <pic:pic xmlns:pic="http://schemas.openxmlformats.org/drawingml/2006/picture">
-                  <pic:nvPicPr>
-                    <pic:cNvPr id="1" name=""/>
-                    <pic:cNvPicPr/>
-                  </pic:nvPicPr>
-                  <pic:blipFill>
-                    <a:blip r:embed="rId10"/>
-                    <a:stretch>
-                      <a:fillRect/>
-                    </a:stretch>
-                  </pic:blipFill>
-                  <pic:spPr>
-                    <a:xfrm>
-                      <a:off x="0" y="0"/>
-                      <a:ext cx="1602302" cy="1605507"/>
-                    </a:xfrm>
-                    <a:prstGeom prst="rect">
-                      <a:avLst/>
-                    </a:prstGeom>
-                  </pic:spPr>
-                </pic:pic>
-              </a:graphicData>
-            </a:graphic>
-          </wp:inline>
-        </w:drawing>
-      </w:r>
-      <w:r>
-        <w:rPr>
-          <w:color w:val="FF0000"/>
-          <w:lang w:val="en-US"/>
-        </w:rPr>
-        <w:t xml:space="preserve"> </w:t>
-      </w:r>
-    </w:p>
-    <w:p>
-      <w:pPr>
-        <w:pStyle w:val="ListParagraph"/>
-        <w:ind w:left="1440" w:firstLine="720"/>
-        <w:rPr>
-          <w:color w:val="FF0000"/>
-          <w:lang w:val="en-US"/>
-        </w:rPr>
-      </w:pPr>
-      <w:r>
-        <w:rPr>
-          <w:noProof/>
-          <w:lang w:val="en-US"/>
-        </w:rPr>
-        <mc:AlternateContent>
-          <mc:Choice Requires="wps">
-            <w:drawing>
-              <wp:anchor distT="0" distB="0" distL="114300" distR="114300" simplePos="0" relativeHeight="251661312" behindDoc="0" locked="0" layoutInCell="1" allowOverlap="1" wp14:anchorId="325A60F5" wp14:editId="50005DAC">
-                <wp:simplePos x="0" y="0"/>
-                <wp:positionH relativeFrom="column">
-                  <wp:posOffset>866775</wp:posOffset>
-                </wp:positionH>
-                <wp:positionV relativeFrom="paragraph">
-                  <wp:posOffset>173355</wp:posOffset>
-                </wp:positionV>
-                <wp:extent cx="238125" cy="409575"/>
-                <wp:effectExtent l="0" t="0" r="47625" b="47625"/>
-                <wp:wrapNone/>
-                <wp:docPr id="14" name="Straight Arrow Connector 14"/>
-                <wp:cNvGraphicFramePr/>
-                <a:graphic xmlns:a="http://schemas.openxmlformats.org/drawingml/2006/main">
-                  <a:graphicData uri="http://schemas.microsoft.com/office/word/2010/wordprocessingShape">
-                    <wps:wsp>
-                      <wps:cNvCnPr/>
-                      <wps:spPr>
-                        <a:xfrm>
-                          <a:off x="0" y="0"/>
-                          <a:ext cx="238125" cy="409575"/>
-                        </a:xfrm>
-                        <a:prstGeom prst="straightConnector1">
-                          <a:avLst/>
-                        </a:prstGeom>
-                        <a:ln>
-                          <a:tailEnd type="triangle"/>
-                        </a:ln>
-                      </wps:spPr>
-                      <wps:style>
-                        <a:lnRef idx="1">
-                          <a:schemeClr val="accent1"/>
-                        </a:lnRef>
-                        <a:fillRef idx="0">
-                          <a:schemeClr val="accent1"/>
-                        </a:fillRef>
-                        <a:effectRef idx="0">
-                          <a:schemeClr val="accent1"/>
-                        </a:effectRef>
-                        <a:fontRef idx="minor">
-                          <a:schemeClr val="tx1"/>
-                        </a:fontRef>
-                      </wps:style>
-                      <wps:bodyPr/>
-                    </wps:wsp>
-                  </a:graphicData>
-                </a:graphic>
-              </wp:anchor>
-            </w:drawing>
-          </mc:Choice>
-          <mc:Fallback>
-            <w:pict>
-              <v:shapetype w14:anchorId="38A17265" id="_x0000_t32" coordsize="21600,21600" o:spt="32" o:oned="t" path="m,l21600,21600e" filled="f">
-                <v:path arrowok="t" fillok="f" o:connecttype="none"/>
-                <o:lock v:ext="edit" shapetype="t"/>
-              </v:shapetype>
-              <v:shape id="Straight Arrow Connector 14" o:spid="_x0000_s1026" type="#_x0000_t32" style="position:absolute;margin-left:68.25pt;margin-top:13.65pt;width:18.75pt;height:32.25pt;z-index:251661312;visibility:visible;mso-wrap-style:square;mso-wrap-distance-left:9pt;mso-wrap-distance-top:0;mso-wrap-distance-right:9pt;mso-wrap-distance-bottom:0;mso-position-horizontal:absolute;mso-position-horizontal-relative:text;mso-position-vertical:absolute;mso-position-vertical-relative:text" o:gfxdata="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" strokecolor="#4472c4 [3204]" strokeweight=".5pt">
-                <v:stroke endarrow="block" joinstyle="miter"/>
-              </v:shape>
-            </w:pict>
-          </mc:Fallback>
-        </mc:AlternateContent>
-      </w:r>
-      <w:r>
-        <w:rPr>
-          <w:lang w:val="en-US"/>
-        </w:rPr>
-        <w:t>T1w</w:t>
-      </w:r>
-      <w:r>
-        <w:rPr>
-          <w:lang w:val="en-US"/>
-        </w:rPr>
-        <w:tab/>
-      </w:r>
-      <w:r>
-        <w:rPr>
-          <w:lang w:val="en-US"/>
-        </w:rPr>
-        <w:tab/>
-      </w:r>
-      <w:r>
-        <w:rPr>
-          <w:lang w:val="en-US"/>
-        </w:rPr>
-        <w:tab/>
-      </w:r>
-      <w:r>
-        <w:rPr>
-          <w:lang w:val="en-US"/>
-        </w:rPr>
-        <w:t>dwi (b0)</w:t>
-      </w:r>
-    </w:p>
-    <w:p>
-      <w:pPr>
-        <w:pStyle w:val="ListParagraph"/>
-        <w:ind w:left="1440" w:firstLine="720"/>
-        <w:rPr>
-          <w:lang w:val="en-US"/>
-        </w:rPr>
-      </w:pPr>
-      <w:r>
-        <w:rPr>
-          <w:noProof/>
-          <w:lang w:val="en-US"/>
-        </w:rPr>
-        <mc:AlternateContent>
-          <mc:Choice Requires="wps">
-            <w:drawing>
-              <wp:anchor distT="0" distB="0" distL="114300" distR="114300" simplePos="0" relativeHeight="251663360" behindDoc="0" locked="0" layoutInCell="1" allowOverlap="1" wp14:anchorId="45F4D063" wp14:editId="7CCBD50F">
-                <wp:simplePos x="0" y="0"/>
-                <wp:positionH relativeFrom="column">
-                  <wp:posOffset>3314700</wp:posOffset>
-                </wp:positionH>
-                <wp:positionV relativeFrom="paragraph">
-                  <wp:posOffset>8255</wp:posOffset>
-                </wp:positionV>
-                <wp:extent cx="209550" cy="438150"/>
-                <wp:effectExtent l="38100" t="0" r="19050" b="57150"/>
-                <wp:wrapNone/>
-                <wp:docPr id="15" name="Straight Arrow Connector 15"/>
-                <wp:cNvGraphicFramePr/>
-                <a:graphic xmlns:a="http://schemas.openxmlformats.org/drawingml/2006/main">
-                  <a:graphicData uri="http://schemas.microsoft.com/office/word/2010/wordprocessingShape">
-                    <wps:wsp>
-                      <wps:cNvCnPr/>
-                      <wps:spPr>
-                        <a:xfrm flipH="1">
-                          <a:off x="0" y="0"/>
-                          <a:ext cx="209550" cy="438150"/>
-                        </a:xfrm>
-                        <a:prstGeom prst="straightConnector1">
-                          <a:avLst/>
-                        </a:prstGeom>
-                        <a:ln>
-                          <a:tailEnd type="triangle"/>
-                        </a:ln>
-                      </wps:spPr>
-                      <wps:style>
-                        <a:lnRef idx="1">
-                          <a:schemeClr val="accent1"/>
-                        </a:lnRef>
-                        <a:fillRef idx="0">
-                          <a:schemeClr val="accent1"/>
-                        </a:fillRef>
-                        <a:effectRef idx="0">
-                          <a:schemeClr val="accent1"/>
-                        </a:effectRef>
-                        <a:fontRef idx="minor">
-                          <a:schemeClr val="tx1"/>
-                        </a:fontRef>
-                      </wps:style>
-                      <wps:bodyPr/>
-                    </wps:wsp>
-                  </a:graphicData>
-                </a:graphic>
-                <wp14:sizeRelH relativeFrom="margin">
-                  <wp14:pctWidth>0</wp14:pctWidth>
-                </wp14:sizeRelH>
-                <wp14:sizeRelV relativeFrom="margin">
-                  <wp14:pctHeight>0</wp14:pctHeight>
-                </wp14:sizeRelV>
-              </wp:anchor>
-            </w:drawing>
-          </mc:Choice>
-          <mc:Fallback>
-            <w:pict>
-              <v:shape w14:anchorId="767DBD44" id="Straight Arrow Connector 15" o:spid="_x0000_s1026" type="#_x0000_t32" style="position:absolute;margin-left:261pt;margin-top:.65pt;width:16.5pt;height:34.5pt;flip:x;z-index:251663360;visibility:visible;mso-wrap-style:square;mso-width-percent:0;mso-height-percent:0;mso-wrap-distance-left:9pt;mso-wrap-distance-top:0;mso-wrap-distance-right:9pt;mso-wrap-distance-bottom:0;mso-position-horizontal:absolute;mso-position-horizontal-relative:text;mso-position-vertical:absolute;mso-position-vertical-relative:text;mso-width-percent:0;mso-height-percent:0;mso-width-relative:margin;mso-height-relative:margin" o:gfxdata="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" strokecolor="#4472c4 [3204]" strokeweight=".5pt">
-                <v:stroke endarrow="block" joinstyle="miter"/>
-              </v:shape>
-            </w:pict>
-          </mc:Fallback>
-        </mc:AlternateContent>
-      </w:r>
-    </w:p>
-    <w:p>
-      <w:pPr>
-        <w:pStyle w:val="ListParagraph"/>
-        <w:ind w:left="1440" w:firstLine="720"/>
-        <w:rPr>
-          <w:lang w:val="en-US"/>
-        </w:rPr>
-      </w:pPr>
-      <w:r>
-        <w:rPr>
-          <w:noProof/>
-        </w:rPr>
-        <w:lastRenderedPageBreak/>
-        <w:drawing>
-          <wp:inline distT="0" distB="0" distL="0" distR="0" wp14:anchorId="11BECF13" wp14:editId="1440C2D1">
-            <wp:extent cx="1562100" cy="1549946"/>
-            <wp:effectExtent l="0" t="0" r="0" b="0"/>
-            <wp:docPr id="12" name="Picture 12"/>
-            <wp:cNvGraphicFramePr>
-              <a:graphicFrameLocks xmlns:a="http://schemas.openxmlformats.org/drawingml/2006/main" noChangeAspect="1"/>
-            </wp:cNvGraphicFramePr>
-            <a:graphic xmlns:a="http://schemas.openxmlformats.org/drawingml/2006/main">
-              <a:graphicData uri="http://schemas.openxmlformats.org/drawingml/2006/picture">
-                <pic:pic xmlns:pic="http://schemas.openxmlformats.org/drawingml/2006/picture">
-                  <pic:nvPicPr>
-                    <pic:cNvPr id="1" name=""/>
-                    <pic:cNvPicPr/>
-                  </pic:nvPicPr>
-                  <pic:blipFill>
-                    <a:blip r:embed="rId11"/>
-                    <a:stretch>
-                      <a:fillRect/>
-                    </a:stretch>
-                  </pic:blipFill>
-                  <pic:spPr>
-                    <a:xfrm>
-                      <a:off x="0" y="0"/>
-                      <a:ext cx="1605844" cy="1593349"/>
-                    </a:xfrm>
-                    <a:prstGeom prst="rect">
-                      <a:avLst/>
-                    </a:prstGeom>
-                  </pic:spPr>
-                </pic:pic>
-              </a:graphicData>
-            </a:graphic>
-          </wp:inline>
-        </w:drawing>
-      </w:r>
-    </w:p>
-    <w:p>
-      <w:pPr>
-        <w:pStyle w:val="ListParagraph"/>
-        <w:ind w:left="1440" w:firstLine="720"/>
-        <w:rPr>
-          <w:lang w:val="en-US"/>
-        </w:rPr>
-      </w:pPr>
-      <w:r>
-        <w:rPr>
-          <w:lang w:val="en-US"/>
-        </w:rPr>
-        <w:t>Co-registered (</w:t>
-      </w:r>
-      <w:r>
-        <w:rPr>
-          <w:lang w:val="en-US"/>
-        </w:rPr>
-        <w:t>t1</w:t>
-      </w:r>
-      <w:r>
-        <w:rPr>
-          <w:lang w:val="en-US"/>
-        </w:rPr>
-        <w:t>_flirt)</w:t>
-      </w:r>
-    </w:p>
-    <w:p>
-      <w:pPr>
-        <w:pStyle w:val="ListParagraph"/>
-        <w:ind w:left="1440" w:firstLine="720"/>
-        <w:rPr>
-          <w:lang w:val="en-US"/>
-        </w:rPr>
-      </w:pPr>
-    </w:p>
-    <w:p>
-      <w:pPr>
-        <w:pStyle w:val="ListParagraph"/>
-        <w:ind w:left="1440" w:firstLine="720"/>
-        <w:rPr>
-          <w:lang w:val="en-US"/>
-        </w:rPr>
-      </w:pPr>
-    </w:p>
-    <w:p>
-      <w:pPr>
-        <w:ind w:left="720"/>
-        <w:rPr>
-          <w:lang w:val="en-US"/>
-        </w:rPr>
-      </w:pPr>
-      <w:r>
-        <w:rPr>
-          <w:lang w:val="en-US"/>
-        </w:rPr>
-        <w:t xml:space="preserve">Once you have applied co-registration using FLIRT, you need to </w:t>
-      </w:r>
-      <w:r>
-        <w:rPr>
-          <w:lang w:val="en-US"/>
-        </w:rPr>
-        <w:t xml:space="preserve">create linear transform matrices to apply to the images. This is because by default, FLIRT applies a direct </w:t>
-      </w:r>
-      <w:r>
-        <w:rPr>
-          <w:i/>
-          <w:iCs/>
-        </w:rPr>
-        <w:t>resampl</w:t>
-      </w:r>
-      <w:r>
-        <w:rPr>
-          <w:i/>
-          <w:iCs/>
-        </w:rPr>
-        <w:t xml:space="preserve">ing </w:t>
-      </w:r>
-      <w:r>
-        <w:t>of</w:t>
-      </w:r>
-      <w:r>
-        <w:t> the input image to match the target image</w:t>
-      </w:r>
-      <w:r>
-        <w:t xml:space="preserve">, which is unnecessary. </w:t>
-      </w:r>
-      <w:r>
-        <w:t>It is better to have flirt provide the calculated transformation matrix, then </w:t>
-      </w:r>
-      <w:r>
-        <w:rPr>
-          <w:i/>
-          <w:iCs/>
-        </w:rPr>
-        <w:t>apply</w:t>
-      </w:r>
-      <w:r>
-        <w:t> that linear transformation to the T1 image (either using flirt again, or combination of transformconvert and mrtransform), such that the image header transformation is altered but the image grid / intensities are not.</w:t>
-      </w:r>
-    </w:p>
-    <w:p>
-      <w:pPr>
-        <w:pStyle w:val="ListParagraph"/>
-        <w:ind w:firstLine="720"/>
-        <w:rPr>
-          <w:color w:val="FF66FF"/>
-          <w:lang w:val="en-US"/>
-        </w:rPr>
-      </w:pPr>
-    </w:p>
-    <w:p>
-      <w:pPr>
-        <w:pStyle w:val="ListParagraph"/>
-        <w:ind w:firstLine="720"/>
-        <w:rPr>
-          <w:color w:val="FF66FF"/>
-          <w:lang w:val="en-US"/>
-        </w:rPr>
-      </w:pPr>
-      <w:r>
-        <w:rPr>
-          <w:color w:val="FF66FF"/>
-          <w:lang w:val="en-US"/>
-        </w:rPr>
-        <w:t>Command:</w:t>
-      </w:r>
-      <w:r>
-        <w:rPr>
-          <w:color w:val="FF66FF"/>
-          <w:lang w:val="en-US"/>
-        </w:rPr>
-        <w:tab/>
-      </w:r>
-      <w:r>
-        <w:rPr>
-          <w:color w:val="FF66FF"/>
-          <w:lang w:val="en-US"/>
-        </w:rPr>
-        <w:tab/>
-        <w:t>transformconvert</w:t>
-      </w:r>
-    </w:p>
-    <w:p>
-      <w:pPr>
-        <w:pStyle w:val="ListParagraph"/>
-        <w:ind w:firstLine="720"/>
-        <w:rPr>
-          <w:color w:val="FF66FF"/>
-          <w:lang w:val="en-US"/>
-        </w:rPr>
-      </w:pPr>
-      <w:r>
-        <w:rPr>
-          <w:color w:val="FF66FF"/>
-          <w:lang w:val="en-US"/>
-        </w:rPr>
-        <w:tab/>
-      </w:r>
-      <w:r>
-        <w:rPr>
-          <w:color w:val="FF66FF"/>
-          <w:lang w:val="en-US"/>
-        </w:rPr>
-        <w:tab/>
-      </w:r>
-      <w:r>
-        <w:rPr>
-          <w:color w:val="FF66FF"/>
-          <w:lang w:val="en-US"/>
-        </w:rPr>
-        <w:tab/>
-      </w:r>
-      <w:r>
-        <w:rPr>
-          <w:color w:val="FF66FF"/>
-          <w:lang w:val="en-US"/>
-        </w:rPr>
-        <w:t>m</w:t>
-      </w:r>
-      <w:r>
-        <w:rPr>
-          <w:color w:val="FF66FF"/>
-          <w:lang w:val="en-US"/>
-        </w:rPr>
-        <w:t>r</w:t>
-      </w:r>
-      <w:r>
-        <w:rPr>
-          <w:color w:val="FF66FF"/>
-          <w:lang w:val="en-US"/>
-        </w:rPr>
-        <w:t>transform</w:t>
-      </w:r>
-    </w:p>
-    <w:p>
-      <w:pPr>
-        <w:pStyle w:val="ListParagraph"/>
-        <w:ind w:firstLine="720"/>
-        <w:rPr>
-          <w:color w:val="FF66FF"/>
-          <w:lang w:val="en-US"/>
-        </w:rPr>
-      </w:pPr>
-    </w:p>
-    <w:p>
-      <w:pPr>
-        <w:rPr>
-          <w:color w:val="FF66FF"/>
-          <w:lang w:val="en-US"/>
-        </w:rPr>
-      </w:pPr>
-      <w:r>
-        <w:rPr>
-          <w:color w:val="FF66FF"/>
-          <w:lang w:val="en-US"/>
-        </w:rPr>
-        <w:tab/>
-      </w:r>
-      <w:r>
-        <w:rPr>
-          <w:noProof/>
-        </w:rPr>
-        <w:drawing>
-          <wp:inline distT="0" distB="0" distL="0" distR="0" wp14:anchorId="406C675D" wp14:editId="19C638D3">
-            <wp:extent cx="5076825" cy="742950"/>
-            <wp:effectExtent l="0" t="0" r="9525" b="0"/>
-            <wp:docPr id="37" name="Picture 37"/>
-            <wp:cNvGraphicFramePr>
-              <a:graphicFrameLocks xmlns:a="http://schemas.openxmlformats.org/drawingml/2006/main" noChangeAspect="1"/>
-            </wp:cNvGraphicFramePr>
-            <a:graphic xmlns:a="http://schemas.openxmlformats.org/drawingml/2006/main">
-              <a:graphicData uri="http://schemas.openxmlformats.org/drawingml/2006/picture">
-                <pic:pic xmlns:pic="http://schemas.openxmlformats.org/drawingml/2006/picture">
-                  <pic:nvPicPr>
-                    <pic:cNvPr id="1" name=""/>
-                    <pic:cNvPicPr/>
-                  </pic:nvPicPr>
-                  <pic:blipFill>
-                    <a:blip r:embed="rId12"/>
-                    <a:stretch>
-                      <a:fillRect/>
-                    </a:stretch>
-                  </pic:blipFill>
-                  <pic:spPr>
-                    <a:xfrm>
-                      <a:off x="0" y="0"/>
-                      <a:ext cx="5076825" cy="742950"/>
-                    </a:xfrm>
-                    <a:prstGeom prst="rect">
-                      <a:avLst/>
-                    </a:prstGeom>
-                  </pic:spPr>
-                </pic:pic>
-              </a:graphicData>
-            </a:graphic>
-          </wp:inline>
-        </w:drawing>
-      </w:r>
-    </w:p>
-    <w:p>
-      <w:pPr>
-        <w:rPr>
-          <w:i/>
-          <w:iCs/>
-          <w:lang w:val="en-US"/>
-        </w:rPr>
-      </w:pPr>
-      <w:r>
-        <w:rPr>
-          <w:i/>
-          <w:iCs/>
-          <w:lang w:val="en-US"/>
-        </w:rPr>
-        <w:tab/>
-      </w:r>
-      <w:r>
-        <w:rPr>
-          <w:i/>
-          <w:iCs/>
-          <w:lang w:val="en-US"/>
-        </w:rPr>
-        <w:tab/>
-      </w:r>
-      <w:r>
-        <w:rPr>
-          <w:i/>
-          <w:iCs/>
-          <w:lang w:val="en-US"/>
-        </w:rPr>
-        <w:tab/>
-      </w:r>
-      <w:r>
-        <w:rPr>
-          <w:i/>
-          <w:iCs/>
-          <w:lang w:val="en-US"/>
-        </w:rPr>
-        <w:tab/>
-      </w:r>
-      <w:r>
-        <w:rPr>
-          <w:i/>
-          <w:iCs/>
-          <w:lang w:val="en-US"/>
-        </w:rPr>
-        <w:tab/>
-        <w:t>transform_flirt_t12dwi.mat</w:t>
-      </w:r>
-    </w:p>
-    <w:p>
-      <w:pPr>
-        <w:rPr>
-          <w:color w:val="FF66FF"/>
-          <w:lang w:val="en-US"/>
-        </w:rPr>
-      </w:pPr>
-    </w:p>
-    <w:p>
-      <w:pPr>
-        <w:rPr>
-          <w:color w:val="FF66FF"/>
-          <w:lang w:val="en-US"/>
-        </w:rPr>
-      </w:pPr>
-      <w:r>
-        <w:rPr>
-          <w:noProof/>
-        </w:rPr>
-        <w:drawing>
-          <wp:inline distT="0" distB="0" distL="0" distR="0" wp14:anchorId="11DCAC65" wp14:editId="26E7C79F">
-            <wp:extent cx="5731510" cy="709930"/>
-            <wp:effectExtent l="0" t="0" r="2540" b="0"/>
-            <wp:docPr id="38" name="Picture 38"/>
-            <wp:cNvGraphicFramePr>
-              <a:graphicFrameLocks xmlns:a="http://schemas.openxmlformats.org/drawingml/2006/main" noChangeAspect="1"/>
-            </wp:cNvGraphicFramePr>
-            <a:graphic xmlns:a="http://schemas.openxmlformats.org/drawingml/2006/main">
-              <a:graphicData uri="http://schemas.openxmlformats.org/drawingml/2006/picture">
-                <pic:pic xmlns:pic="http://schemas.openxmlformats.org/drawingml/2006/picture">
-                  <pic:nvPicPr>
-                    <pic:cNvPr id="1" name=""/>
-                    <pic:cNvPicPr/>
-                  </pic:nvPicPr>
-                  <pic:blipFill>
-                    <a:blip r:embed="rId13"/>
-                    <a:stretch>
-                      <a:fillRect/>
-                    </a:stretch>
-                  </pic:blipFill>
-                  <pic:spPr>
-                    <a:xfrm>
-                      <a:off x="0" y="0"/>
-                      <a:ext cx="5731510" cy="709930"/>
-                    </a:xfrm>
-                    <a:prstGeom prst="rect">
-                      <a:avLst/>
-                    </a:prstGeom>
-                  </pic:spPr>
-                </pic:pic>
-              </a:graphicData>
-            </a:graphic>
-          </wp:inline>
-        </w:drawing>
-      </w:r>
-    </w:p>
-    <w:p>
-      <w:pPr>
-        <w:rPr>
-          <w:i/>
-          <w:iCs/>
-          <w:lang w:val="en-US"/>
-        </w:rPr>
-      </w:pPr>
-      <w:r>
-        <w:rPr>
-          <w:i/>
-          <w:iCs/>
-          <w:lang w:val="en-US"/>
-        </w:rPr>
-        <w:tab/>
-      </w:r>
-      <w:r>
-        <w:rPr>
-          <w:i/>
-          <w:iCs/>
-          <w:lang w:val="en-US"/>
-        </w:rPr>
-        <w:tab/>
-      </w:r>
-      <w:r>
-        <w:rPr>
-          <w:i/>
-          <w:iCs/>
-          <w:lang w:val="en-US"/>
-        </w:rPr>
-        <w:tab/>
-      </w:r>
-      <w:r>
-        <w:rPr>
-          <w:i/>
-          <w:iCs/>
-          <w:lang w:val="en-US"/>
-        </w:rPr>
-        <w:tab/>
-      </w:r>
-      <w:r>
-        <w:rPr>
-          <w:i/>
-          <w:iCs/>
-          <w:lang w:val="en-US"/>
-        </w:rPr>
-        <w:tab/>
-        <w:t>transform_</w:t>
-      </w:r>
-      <w:r>
-        <w:rPr>
-          <w:i/>
-          <w:iCs/>
-          <w:lang w:val="en-US"/>
-        </w:rPr>
-        <w:t>mrtrix</w:t>
-      </w:r>
-      <w:r>
-        <w:rPr>
-          <w:i/>
-          <w:iCs/>
-          <w:lang w:val="en-US"/>
-        </w:rPr>
-        <w:t>_t12dwi.mat</w:t>
-      </w:r>
-    </w:p>
-    <w:p>
-      <w:pPr>
-        <w:rPr>
-          <w:color w:val="FF66FF"/>
-          <w:lang w:val="en-US"/>
-        </w:rPr>
-      </w:pPr>
-    </w:p>
-    <w:p>
-      <w:pPr>
-        <w:ind w:left="720"/>
-      </w:pPr>
-      <w:r>
-        <w:rPr>
-          <w:lang w:val="en-US"/>
-        </w:rPr>
-        <w:t xml:space="preserve">See posts on mrtrix community forum for more info: </w:t>
-      </w:r>
-      <w:hyperlink r:id="rId14" w:history="1">
-        <w:r>
-          <w:rPr>
-            <w:rStyle w:val="Hyperlink"/>
-          </w:rPr>
-          <w:t>https://community.mrtrix.org/t/5ttgen-error/1138</w:t>
-        </w:r>
-      </w:hyperlink>
-      <w:r>
-        <w:t xml:space="preserve">; </w:t>
-      </w:r>
-      <w:hyperlink r:id="rId15" w:history="1">
-        <w:r>
-          <w:rPr>
-            <w:rStyle w:val="Hyperlink"/>
-          </w:rPr>
-          <w:t>https://community.mrtrix.org/t/5ttgen-waiitng-for-creation-of-new-file/1044/2</w:t>
-        </w:r>
-      </w:hyperlink>
-    </w:p>
-    <w:p>
-      <w:pPr>
-        <w:ind w:left="720"/>
-      </w:pPr>
-    </w:p>
-    <w:p>
-      <w:pPr>
-        <w:ind w:left="720"/>
-      </w:pPr>
-      <w:r>
-        <w:t xml:space="preserve">In addition, the provided T2 FLAIR image must be resampled to match the T1 image: </w:t>
-      </w:r>
-      <w:hyperlink r:id="rId16" w:history="1">
-        <w:r>
-          <w:rPr>
-            <w:rStyle w:val="Hyperlink"/>
-          </w:rPr>
-          <w:t>https://community.mrtrix.org/t/5ttgen-provided-t2-image-does-not-match-input-t1-image/1204</w:t>
-        </w:r>
-      </w:hyperlink>
-    </w:p>
-    <w:p>
-      <w:pPr>
-        <w:pStyle w:val="ListParagraph"/>
-        <w:ind w:left="1440" w:firstLine="720"/>
-        <w:rPr>
-          <w:lang w:val="en-US"/>
-        </w:rPr>
-      </w:pPr>
-    </w:p>
-    <w:p>
-      <w:pPr>
-        <w:pStyle w:val="ListParagraph"/>
-        <w:ind w:firstLine="360"/>
-        <w:rPr>
-          <w:color w:val="FF66FF"/>
-          <w:lang w:val="en-US"/>
-        </w:rPr>
-      </w:pPr>
-    </w:p>
-    <w:p>
-      <w:pPr>
-        <w:pStyle w:val="ListParagraph"/>
-        <w:ind w:firstLine="360"/>
-        <w:rPr>
-          <w:color w:val="FF0000"/>
-        </w:rPr>
-      </w:pPr>
-      <w:r>
-        <w:t xml:space="preserve">Elapsed time: </w:t>
-      </w:r>
-      <w:r>
-        <w:rPr>
-          <w:color w:val="FF0000"/>
-        </w:rPr>
-        <w:t>59 sec</w:t>
-      </w:r>
-    </w:p>
-    <w:p>
-      <w:pPr>
-        <w:pStyle w:val="ListParagraph"/>
-        <w:ind w:firstLine="360"/>
-        <w:rPr>
-          <w:color w:val="FF66FF"/>
-          <w:lang w:val="en-US"/>
-        </w:rPr>
-      </w:pPr>
-    </w:p>
-    <w:p>
-      <w:pPr>
-        <w:pStyle w:val="ListParagraph"/>
-        <w:ind w:firstLine="360"/>
-        <w:rPr>
-          <w:color w:val="FF66FF"/>
-          <w:lang w:val="en-US"/>
-        </w:rPr>
-      </w:pPr>
-    </w:p>
-    <w:p>
-      <w:pPr>
-        <w:pStyle w:val="ListParagraph"/>
-        <w:numPr>
-          <w:ilvl w:val="0"/>
-          <w:numId w:val="3"/>
-        </w:numPr>
-        <w:rPr>
-          <w:color w:val="FF66FF"/>
-          <w:lang w:val="en-US"/>
-        </w:rPr>
-      </w:pPr>
-      <w:r>
-        <w:rPr>
-          <w:color w:val="FF66FF"/>
-          <w:lang w:val="en-US"/>
-        </w:rPr>
-        <w:t xml:space="preserve"> </w:t>
-      </w:r>
-      <w:r>
-        <w:rPr>
-          <w:b/>
-          <w:bCs/>
-          <w:lang w:val="en-US"/>
-        </w:rPr>
-        <w:t xml:space="preserve">Generate a </w:t>
-      </w:r>
-      <w:r>
-        <w:rPr>
-          <w:b/>
-          <w:bCs/>
-          <w:lang w:val="en-US"/>
-        </w:rPr>
-        <w:t>‘Five-Tissue-Type’ (</w:t>
-      </w:r>
-      <w:r>
-        <w:rPr>
-          <w:b/>
-          <w:bCs/>
-          <w:lang w:val="en-US"/>
-        </w:rPr>
-        <w:t>5</w:t>
-      </w:r>
-      <w:r>
-        <w:rPr>
-          <w:b/>
-          <w:bCs/>
-          <w:lang w:val="en-US"/>
-        </w:rPr>
-        <w:t>tt)</w:t>
-      </w:r>
-      <w:r>
-        <w:rPr>
-          <w:b/>
-          <w:bCs/>
-          <w:lang w:val="en-US"/>
-        </w:rPr>
-        <w:t xml:space="preserve"> image</w:t>
-      </w:r>
-    </w:p>
-    <w:p>
-      <w:pPr>
-        <w:pStyle w:val="ListParagraph"/>
-        <w:ind w:left="1440"/>
-      </w:pPr>
-      <w:r>
-        <w:rPr>
-          <w:lang w:val="en-US"/>
-        </w:rPr>
-        <w:t xml:space="preserve">The 5 tissues include: </w:t>
-      </w:r>
-      <w:r>
-        <w:rPr>
-          <w:lang w:val="en-US"/>
-        </w:rPr>
-        <w:t xml:space="preserve">cortical gm, </w:t>
-      </w:r>
-      <w:r>
-        <w:rPr>
-          <w:lang w:val="en-US"/>
-        </w:rPr>
-        <w:t>subcortical gm, wm, csf, pathological tissue(</w:t>
-      </w:r>
-      <w:r>
-        <w:rPr>
-          <w:lang w:val="en-US"/>
-        </w:rPr>
-        <w:t>*</w:t>
-      </w:r>
-      <w:r>
-        <w:rPr>
-          <w:lang w:val="en-US"/>
-        </w:rPr>
-        <w:t>).</w:t>
-      </w:r>
-      <w:r>
-        <w:rPr>
-          <w:lang w:val="en-US"/>
-        </w:rPr>
-        <w:t xml:space="preserve"> </w:t>
-      </w:r>
-      <w:r>
-        <w:rPr>
-          <w:lang w:val="en-US"/>
-        </w:rPr>
-        <w:t>Inputs to the 5ttgen include the t1w, t2 FLAIR image, the brain mask (generated from the preprocessing script), and the preprocessed/segmented t2 FLAIR (see below)</w:t>
-      </w:r>
-      <w:r>
-        <w:rPr>
-          <w:lang w:val="en-US"/>
-        </w:rPr>
-        <w:t xml:space="preserve"> </w:t>
-      </w:r>
-      <w:r>
-        <w:rPr>
-          <w:lang w:val="en-US"/>
-        </w:rPr>
-        <w:t xml:space="preserve">as the pathological tissue. </w:t>
-      </w:r>
-      <w:r>
-        <w:t>The 5ttgen script using the fsl algorithm interfaces with FSL to generate the necessary image data from the raw T1</w:t>
-      </w:r>
-      <w:r>
-        <w:t xml:space="preserve"> and T2 FLAIR </w:t>
-      </w:r>
-      <w:r>
-        <w:t>image, using BET, FAST and FIRST</w:t>
-      </w:r>
-      <w:r>
-        <w:t>.</w:t>
-      </w:r>
-    </w:p>
-    <w:p>
-      <w:pPr>
-        <w:pStyle w:val="ListParagraph"/>
-        <w:ind w:left="1440"/>
-      </w:pPr>
-    </w:p>
-    <w:p>
-      <w:pPr>
-        <w:ind w:left="720" w:firstLine="720"/>
-        <w:rPr>
-          <w:color w:val="FF66FF"/>
-          <w:lang w:val="en-US"/>
-        </w:rPr>
-      </w:pPr>
-      <w:r>
-        <w:rPr>
-          <w:color w:val="FF66FF"/>
-          <w:lang w:val="en-US"/>
-        </w:rPr>
-        <w:t xml:space="preserve">Command: </w:t>
-      </w:r>
-      <w:r>
-        <w:rPr>
-          <w:color w:val="FF66FF"/>
-          <w:lang w:val="en-US"/>
-        </w:rPr>
-        <w:tab/>
-      </w:r>
-      <w:r>
-        <w:rPr>
-          <w:color w:val="FF66FF"/>
-          <w:lang w:val="en-US"/>
-        </w:rPr>
-        <w:tab/>
-        <w:t>5ttgen</w:t>
-      </w:r>
-      <w:r>
-        <w:rPr>
-          <w:color w:val="FF66FF"/>
-          <w:lang w:val="en-US"/>
-        </w:rPr>
-        <w:t xml:space="preserve"> -fsl</w:t>
-      </w:r>
-    </w:p>
-    <w:p>
-      <w:pPr>
-        <w:pStyle w:val="ListParagraph"/>
-        <w:ind w:left="1440"/>
-      </w:pPr>
-      <w:r>
-        <w:rPr>
-          <w:noProof/>
-        </w:rPr>
-        <w:drawing>
-          <wp:anchor distT="0" distB="0" distL="114300" distR="114300" simplePos="0" relativeHeight="251665408" behindDoc="0" locked="0" layoutInCell="1" allowOverlap="1" wp14:anchorId="5178FB21" wp14:editId="5D18F239">
-            <wp:simplePos x="0" y="0"/>
-            <wp:positionH relativeFrom="column">
-              <wp:posOffset>1905000</wp:posOffset>
-            </wp:positionH>
-            <wp:positionV relativeFrom="paragraph">
-              <wp:posOffset>114300</wp:posOffset>
-            </wp:positionV>
-            <wp:extent cx="4643606" cy="2643861"/>
-            <wp:effectExtent l="0" t="0" r="5080" b="4445"/>
-            <wp:wrapNone/>
-            <wp:docPr id="1" name="Picture 1"/>
-            <wp:cNvGraphicFramePr>
-              <a:graphicFrameLocks xmlns:a="http://schemas.openxmlformats.org/drawingml/2006/main" noChangeAspect="1"/>
-            </wp:cNvGraphicFramePr>
-            <a:graphic xmlns:a="http://schemas.openxmlformats.org/drawingml/2006/main">
-              <a:graphicData uri="http://schemas.openxmlformats.org/drawingml/2006/picture">
-                <pic:pic xmlns:pic="http://schemas.openxmlformats.org/drawingml/2006/picture">
-                  <pic:nvPicPr>
-                    <pic:cNvPr id="1" name=""/>
-                    <pic:cNvPicPr/>
-                  </pic:nvPicPr>
-                  <pic:blipFill>
-                    <a:blip r:embed="rId17">
-                      <a:extLst>
-                        <a:ext uri="{28A0092B-C50C-407E-A947-70E740481C1C}">
-                          <a14:useLocalDpi xmlns:a14="http://schemas.microsoft.com/office/drawing/2010/main" val="0"/>
-                        </a:ext>
-                      </a:extLst>
-                    </a:blip>
-                    <a:stretch>
-                      <a:fillRect/>
-                    </a:stretch>
-                  </pic:blipFill>
-                  <pic:spPr>
-                    <a:xfrm>
-                      <a:off x="0" y="0"/>
-                      <a:ext cx="4644857" cy="2644573"/>
-                    </a:xfrm>
-                    <a:prstGeom prst="rect">
-                      <a:avLst/>
-                    </a:prstGeom>
-                  </pic:spPr>
-                </pic:pic>
-              </a:graphicData>
-            </a:graphic>
-            <wp14:sizeRelH relativeFrom="margin">
-              <wp14:pctWidth>0</wp14:pctWidth>
-            </wp14:sizeRelH>
-            <wp14:sizeRelV relativeFrom="margin">
-              <wp14:pctHeight>0</wp14:pctHeight>
-            </wp14:sizeRelV>
-          </wp:anchor>
-        </w:drawing>
-      </w:r>
-    </w:p>
-    <w:p>
-      <w:pPr>
-        <w:pStyle w:val="ListParagraph"/>
-        <w:ind w:left="1440"/>
-        <w:jc w:val="right"/>
-        <w:rPr>
-          <w:color w:val="FF66FF"/>
-          <w:lang w:val="en-US"/>
-        </w:rPr>
-      </w:pPr>
-    </w:p>
-    <w:p>
-      <w:pPr>
-        <w:pStyle w:val="ListParagraph"/>
-        <w:numPr>
-          <w:ilvl w:val="0"/>
-          <w:numId w:val="11"/>
-        </w:numPr>
-      </w:pPr>
-      <w:r>
-        <w:t>Cortical grey matter</w:t>
-      </w:r>
-    </w:p>
-    <w:p>
-      <w:pPr>
-        <w:pStyle w:val="ListParagraph"/>
-        <w:numPr>
-          <w:ilvl w:val="0"/>
-          <w:numId w:val="11"/>
-        </w:numPr>
-      </w:pPr>
-      <w:r>
-        <w:t>Sub-cortical grey matter</w:t>
-      </w:r>
-    </w:p>
-    <w:p>
-      <w:pPr>
-        <w:pStyle w:val="ListParagraph"/>
-        <w:numPr>
-          <w:ilvl w:val="0"/>
-          <w:numId w:val="11"/>
-        </w:numPr>
-      </w:pPr>
-      <w:r>
-        <w:t>White matter</w:t>
-      </w:r>
-    </w:p>
-    <w:p>
-      <w:pPr>
-        <w:pStyle w:val="ListParagraph"/>
-        <w:numPr>
-          <w:ilvl w:val="0"/>
-          <w:numId w:val="11"/>
-        </w:numPr>
-      </w:pPr>
-      <w:r>
-        <w:t>CSF</w:t>
-      </w:r>
-    </w:p>
-    <w:p>
-      <w:pPr>
-        <w:pStyle w:val="ListParagraph"/>
-        <w:numPr>
-          <w:ilvl w:val="0"/>
-          <w:numId w:val="11"/>
-        </w:numPr>
-      </w:pPr>
-      <w:r>
-        <w:t>Pathological tissue</w:t>
-      </w:r>
-      <w:r>
-        <w:t>*</w:t>
-      </w:r>
-    </w:p>
-    <w:p>
-      <w:pPr>
-        <w:pStyle w:val="ListParagraph"/>
-        <w:ind w:left="1440"/>
-        <w:rPr>
-          <w:b/>
-          <w:bCs/>
-          <w:lang w:val="en-US"/>
-        </w:rPr>
-      </w:pPr>
-    </w:p>
-    <w:p>
-      <w:pPr>
-        <w:pStyle w:val="ListParagraph"/>
-        <w:ind w:left="1440"/>
-        <w:rPr>
-          <w:b/>
-          <w:bCs/>
-          <w:lang w:val="en-US"/>
-        </w:rPr>
-      </w:pPr>
-    </w:p>
-    <w:p>
-      <w:pPr>
-        <w:pStyle w:val="ListParagraph"/>
-        <w:ind w:firstLine="720"/>
-        <w:rPr>
-          <w:color w:val="FF66FF"/>
-          <w:lang w:val="en-US"/>
-        </w:rPr>
-      </w:pPr>
-    </w:p>
-    <w:p>
-      <w:pPr>
-        <w:rPr>
-          <w:color w:val="FF66FF"/>
-          <w:lang w:val="en-US"/>
-        </w:rPr>
-      </w:pPr>
-    </w:p>
-    <w:p>
-      <w:pPr>
-        <w:rPr>
-          <w:color w:val="FF66FF"/>
-          <w:lang w:val="en-US"/>
-        </w:rPr>
-      </w:pPr>
-    </w:p>
-    <w:p>
-      <w:pPr>
-        <w:ind w:left="360" w:firstLine="720"/>
-        <w:rPr>
-          <w:color w:val="FF66FF"/>
-          <w:lang w:val="en-US"/>
-        </w:rPr>
-      </w:pPr>
-    </w:p>
-    <w:p>
-      <w:pPr>
-        <w:ind w:left="360" w:firstLine="720"/>
-        <w:rPr>
-          <w:lang w:val="en-US"/>
-        </w:rPr>
-      </w:pPr>
-      <w:r>
-        <w:rPr>
-          <w:lang w:val="en-US"/>
-        </w:rPr>
-        <w:t xml:space="preserve">The highlighted white areas represent the specific tissue type. </w:t>
-      </w:r>
-    </w:p>
-    <w:p>
-      <w:pPr>
-        <w:pStyle w:val="ListParagraph"/>
-        <w:ind w:firstLine="720"/>
-        <w:rPr>
-          <w:color w:val="FF66FF"/>
-          <w:lang w:val="en-US"/>
-        </w:rPr>
-      </w:pPr>
-    </w:p>
-    <w:p>
-      <w:pPr>
-        <w:pStyle w:val="ListParagraph"/>
-        <w:ind w:firstLine="360"/>
-        <w:rPr>
-          <w:color w:val="FF0000"/>
-        </w:rPr>
-      </w:pPr>
-      <w:r>
-        <w:t xml:space="preserve">Elapsed time: </w:t>
-      </w:r>
-      <w:r>
-        <w:rPr>
-          <w:color w:val="FF0000"/>
-        </w:rPr>
-        <w:t>12</w:t>
-      </w:r>
-      <w:r>
-        <w:rPr>
-          <w:color w:val="FF0000"/>
-        </w:rPr>
-        <w:t xml:space="preserve"> min </w:t>
-      </w:r>
-      <w:r>
-        <w:rPr>
-          <w:color w:val="FF0000"/>
-        </w:rPr>
-        <w:t>52</w:t>
-      </w:r>
-      <w:r>
-        <w:rPr>
-          <w:color w:val="FF0000"/>
-        </w:rPr>
-        <w:t xml:space="preserve"> </w:t>
-      </w:r>
-      <w:r>
-        <w:rPr>
-          <w:color w:val="FF0000"/>
-        </w:rPr>
-        <w:t>sec</w:t>
-      </w:r>
-    </w:p>
-    <w:p>
-      <w:pPr>
-        <w:pStyle w:val="ListParagraph"/>
-        <w:ind w:firstLine="360"/>
-        <w:rPr>
-          <w:color w:val="FF0000"/>
-          <w:lang w:val="en-US"/>
-        </w:rPr>
-      </w:pPr>
-    </w:p>
-    <w:p>
-      <w:pPr>
-        <w:pStyle w:val="ListParagraph"/>
-        <w:numPr>
-          <w:ilvl w:val="0"/>
-          <w:numId w:val="3"/>
-        </w:numPr>
-        <w:rPr>
-          <w:color w:val="FF66FF"/>
-          <w:lang w:val="en-US"/>
-        </w:rPr>
-      </w:pPr>
-      <w:r>
-        <w:rPr>
-          <w:b/>
-          <w:bCs/>
-          <w:lang w:val="en-US"/>
-        </w:rPr>
-        <w:t>Generate a ‘Five-Tissue-Type’ (5tt) image</w:t>
-      </w:r>
-    </w:p>
-    <w:p>
-      <w:pPr>
-        <w:ind w:left="1440"/>
-        <w:rPr>
-          <w:lang w:val="en-US"/>
-        </w:rPr>
-      </w:pPr>
-      <w:r>
-        <w:rPr>
-          <w:lang w:val="en-US"/>
-        </w:rPr>
-        <w:t>*</w:t>
-      </w:r>
-      <w:r>
-        <w:rPr>
-          <w:lang w:val="en-US"/>
-        </w:rPr>
-        <w:t>To add in the pathological tissue (in this case,</w:t>
-      </w:r>
-      <w:r>
-        <w:rPr>
-          <w:lang w:val="en-US"/>
-        </w:rPr>
-        <w:t xml:space="preserve"> with the white matter hyperintensities (WMHs)</w:t>
-      </w:r>
-      <w:r>
-        <w:rPr>
-          <w:lang w:val="en-US"/>
-        </w:rPr>
-        <w:t xml:space="preserve"> using the t2 FLAIR which is preprocessed and segmented with the lesions as a mask), you will need to edit and add in the image to the 5tt image. </w:t>
-      </w:r>
-      <w:r>
-        <w:rPr>
-          <w:lang w:val="en-US"/>
-        </w:rPr>
-        <w:t>Using the toolbox Lesion Segmentation Tool (LST) under SPM, the</w:t>
-      </w:r>
-      <w:r>
-        <w:rPr>
-          <w:lang w:val="en-US"/>
-        </w:rPr>
-        <w:t xml:space="preserve"> </w:t>
-      </w:r>
-      <w:r>
-        <w:rPr>
-          <w:lang w:val="en-US"/>
-        </w:rPr>
-        <w:t>lesion prediction algorithm</w:t>
-      </w:r>
-      <w:r>
-        <w:rPr>
-          <w:lang w:val="en-US"/>
-        </w:rPr>
-        <w:t xml:space="preserve"> </w:t>
-      </w:r>
-      <w:r>
-        <w:rPr>
-          <w:lang w:val="en-US"/>
-        </w:rPr>
-        <w:t xml:space="preserve">(LPA) </w:t>
-      </w:r>
-      <w:r>
-        <w:rPr>
-          <w:lang w:val="en-US"/>
-        </w:rPr>
-        <w:t xml:space="preserve">has done the preprocessing and segmentation of the WMHs. </w:t>
-      </w:r>
-      <w:r>
-        <w:rPr>
-          <w:lang w:val="en-US"/>
-        </w:rPr>
-        <w:t>Apply same linear registration steps to the pathological image, as the 4ttimage above</w:t>
-      </w:r>
-    </w:p>
-    <w:p>
-      <w:pPr>
-        <w:ind w:left="720" w:firstLine="720"/>
-        <w:rPr>
-          <w:color w:val="FF66FF"/>
-          <w:lang w:val="en-US"/>
-        </w:rPr>
-      </w:pPr>
-      <w:r>
-        <w:rPr>
-          <w:color w:val="FF66FF"/>
-          <w:lang w:val="en-US"/>
-        </w:rPr>
-        <w:t xml:space="preserve">Command: </w:t>
-      </w:r>
-      <w:r>
-        <w:rPr>
-          <w:color w:val="FF66FF"/>
-          <w:lang w:val="en-US"/>
-        </w:rPr>
-        <w:tab/>
-      </w:r>
-      <w:r>
-        <w:rPr>
-          <w:color w:val="FF66FF"/>
-          <w:lang w:val="en-US"/>
-        </w:rPr>
-        <w:tab/>
-        <w:t>5tt</w:t>
-      </w:r>
-      <w:r>
-        <w:rPr>
-          <w:color w:val="FF66FF"/>
-          <w:lang w:val="en-US"/>
-        </w:rPr>
-        <w:t>edit</w:t>
-      </w:r>
-    </w:p>
-    <w:p>
-      <w:pPr>
-        <w:pStyle w:val="ListParagraph"/>
-        <w:ind w:firstLine="720"/>
-        <w:rPr>
-          <w:color w:val="FF66FF"/>
-          <w:lang w:val="en-US"/>
-        </w:rPr>
-      </w:pPr>
-      <w:r>
-        <w:rPr>
-          <w:color w:val="FF66FF"/>
-          <w:lang w:val="en-US"/>
-        </w:rPr>
-        <w:tab/>
-      </w:r>
-      <w:r>
-        <w:rPr>
-          <w:color w:val="FF66FF"/>
-          <w:lang w:val="en-US"/>
-        </w:rPr>
-        <w:tab/>
-      </w:r>
-      <w:r>
-        <w:rPr>
-          <w:color w:val="FF66FF"/>
-          <w:lang w:val="en-US"/>
-        </w:rPr>
-        <w:tab/>
-        <w:t>mr</w:t>
-      </w:r>
-      <w:r>
-        <w:rPr>
-          <w:color w:val="FF66FF"/>
-          <w:lang w:val="en-US"/>
-        </w:rPr>
-        <w:t>transform</w:t>
-      </w:r>
-    </w:p>
-    <w:p>
-      <w:pPr>
-        <w:ind w:left="720" w:firstLine="720"/>
-        <w:rPr>
-          <w:color w:val="FF66FF"/>
-          <w:lang w:val="en-US"/>
-        </w:rPr>
-      </w:pPr>
-    </w:p>
-    <w:p>
-      <w:pPr>
-        <w:rPr>
-          <w:lang w:val="en-US"/>
-        </w:rPr>
-      </w:pPr>
-      <w:r>
-        <w:rPr>
-          <w:noProof/>
-        </w:rPr>
-        <w:lastRenderedPageBreak/>
-        <w:drawing>
-          <wp:inline distT="0" distB="0" distL="0" distR="0" wp14:anchorId="21269F5C" wp14:editId="1DA51063">
-            <wp:extent cx="5731510" cy="2187575"/>
-            <wp:effectExtent l="0" t="0" r="2540" b="3175"/>
-            <wp:docPr id="39" name="Picture 39"/>
-            <wp:cNvGraphicFramePr>
-              <a:graphicFrameLocks xmlns:a="http://schemas.openxmlformats.org/drawingml/2006/main" noChangeAspect="1"/>
-            </wp:cNvGraphicFramePr>
-            <a:graphic xmlns:a="http://schemas.openxmlformats.org/drawingml/2006/main">
-              <a:graphicData uri="http://schemas.openxmlformats.org/drawingml/2006/picture">
-                <pic:pic xmlns:pic="http://schemas.openxmlformats.org/drawingml/2006/picture">
-                  <pic:nvPicPr>
-                    <pic:cNvPr id="1" name=""/>
-                    <pic:cNvPicPr/>
-                  </pic:nvPicPr>
-                  <pic:blipFill>
-                    <a:blip r:embed="rId18"/>
-                    <a:stretch>
-                      <a:fillRect/>
-                    </a:stretch>
-                  </pic:blipFill>
-                  <pic:spPr>
-                    <a:xfrm>
-                      <a:off x="0" y="0"/>
-                      <a:ext cx="5731510" cy="2187575"/>
-                    </a:xfrm>
-                    <a:prstGeom prst="rect">
-                      <a:avLst/>
-                    </a:prstGeom>
-                  </pic:spPr>
-                </pic:pic>
-              </a:graphicData>
-            </a:graphic>
-          </wp:inline>
-        </w:drawing>
-      </w:r>
-    </w:p>
-    <w:p>
-      <w:pPr>
-        <w:rPr>
-          <w:lang w:val="en-US"/>
-        </w:rPr>
-      </w:pPr>
-    </w:p>
-    <w:p>
-      <w:pPr>
-        <w:rPr>
-          <w:lang w:val="en-US"/>
-        </w:rPr>
-      </w:pPr>
-    </w:p>
-    <w:p>
-      <w:pPr>
-        <w:ind w:left="720"/>
-        <w:rPr>
-          <w:rStyle w:val="Hyperlink"/>
-          <w:color w:val="auto"/>
-          <w:u w:val="none"/>
-          <w:lang w:val="en-US"/>
-        </w:rPr>
-      </w:pPr>
-      <w:r>
-        <w:rPr>
-          <w:lang w:val="en-US"/>
-        </w:rPr>
-        <w:t>More information about dealing with WMHs from the MRtrix forum:</w:t>
-      </w:r>
-      <w:r>
-        <w:rPr>
-          <w:lang w:val="en-US"/>
-        </w:rPr>
-        <w:t xml:space="preserve"> </w:t>
-      </w:r>
-      <w:hyperlink r:id="rId19" w:history="1">
-        <w:r>
-          <w:rPr>
-            <w:rStyle w:val="Hyperlink"/>
-          </w:rPr>
-          <w:t>https://community.mrtrix.org/t/5ttgen-recommended-approach-to-dealing-with-white-matter-hyperintensities-wmhs-for-act/3753/3</w:t>
-        </w:r>
-      </w:hyperlink>
-    </w:p>
-    <w:p>
-      <w:pPr>
-        <w:pStyle w:val="ListParagraph"/>
-        <w:ind w:left="1080"/>
-        <w:rPr>
-          <w:rStyle w:val="Hyperlink"/>
-        </w:rPr>
-      </w:pPr>
-    </w:p>
-    <w:p>
-      <w:pPr>
-        <w:pStyle w:val="ListParagraph"/>
-        <w:ind w:left="1080"/>
-        <w:rPr>
-          <w:color w:val="FF0000"/>
-          <w:lang w:val="en-US"/>
-        </w:rPr>
-      </w:pPr>
-      <w:r>
-        <w:rPr>
-          <w:rStyle w:val="Hyperlink"/>
-          <w:color w:val="FF0000"/>
-          <w:u w:val="none"/>
-        </w:rPr>
-        <w:t xml:space="preserve">Maybe better to use 5ttgen -hsvs algorithm instead – combination of fsl and FreeSurfer tools. Hsvs = hybrid surface and volume segmentation. </w:t>
-      </w:r>
-    </w:p>
-    <w:p>
-      <w:pPr>
-        <w:rPr>
-          <w:rStyle w:val="Hyperlink"/>
-        </w:rPr>
-      </w:pPr>
-      <w:r>
-        <w:rPr>
-          <w:color w:val="FF66FF"/>
-          <w:lang w:val="en-US"/>
-        </w:rPr>
-        <w:tab/>
-      </w:r>
-      <w:hyperlink r:id="rId20" w:history="1">
-        <w:r>
-          <w:rPr>
-            <w:rStyle w:val="Hyperlink"/>
-          </w:rPr>
-          <w:t>https://community.mrtrix.org/t/5ttgen-hsvs-template-option/3593/7</w:t>
-        </w:r>
-      </w:hyperlink>
-    </w:p>
-    <w:p>
-      <w:pPr>
-        <w:rPr>
-          <w:rStyle w:val="Hyperlink"/>
-        </w:rPr>
-      </w:pPr>
-    </w:p>
-    <w:p>
-      <w:pPr>
-        <w:pStyle w:val="ListParagraph"/>
-        <w:ind w:firstLine="360"/>
-        <w:rPr>
-          <w:color w:val="FF0000"/>
-        </w:rPr>
-      </w:pPr>
-      <w:r>
-        <w:t xml:space="preserve">Elapsed time: </w:t>
-      </w:r>
-      <w:r>
-        <w:rPr>
-          <w:color w:val="FF0000"/>
-        </w:rPr>
-        <w:t>2 sec</w:t>
-      </w:r>
-    </w:p>
-    <w:p>
-      <w:pPr>
-        <w:rPr>
-          <w:color w:val="FF66FF"/>
-          <w:lang w:val="en-US"/>
-        </w:rPr>
-      </w:pPr>
-    </w:p>
-    <w:p>
-      <w:pPr>
-        <w:ind w:left="720"/>
-      </w:pPr>
-      <w:r>
-        <w:rPr>
-          <w:lang w:val="en-US"/>
-        </w:rPr>
-        <w:t xml:space="preserve">You can quickly and easily evaluate each 5tt image by running the </w:t>
-      </w:r>
-      <w:r>
-        <w:rPr>
-          <w:color w:val="FF66FF"/>
-          <w:lang w:val="en-US"/>
-        </w:rPr>
-        <w:t xml:space="preserve">5ttcheck </w:t>
-      </w:r>
-      <w:r>
-        <w:rPr>
-          <w:lang w:val="en-US"/>
-        </w:rPr>
-        <w:t xml:space="preserve">command; this will </w:t>
-      </w:r>
-      <w:r>
-        <w:t>t</w:t>
-      </w:r>
-      <w:r>
-        <w:t xml:space="preserve">horoughly check that </w:t>
-      </w:r>
-      <w:r>
-        <w:t>the</w:t>
-      </w:r>
-      <w:r>
-        <w:t xml:space="preserve"> images conform to the expected ACT five-tissue-type (5TT) format</w:t>
-      </w:r>
-      <w:r>
-        <w:t>.</w:t>
-      </w:r>
-      <w:r>
-        <w:t xml:space="preserve"> My script does this </w:t>
-      </w:r>
-      <w:r>
-        <w:t xml:space="preserve">with the </w:t>
-      </w:r>
-      <w:r>
-        <w:rPr>
-          <w:b/>
-          <w:bCs/>
-        </w:rPr>
-        <w:t>FiveTTImageCheck.m</w:t>
-      </w:r>
-      <w:r>
-        <w:t xml:space="preserve"> function, </w:t>
-      </w:r>
-      <w:r>
-        <w:t xml:space="preserve">and the output is a text file (5ttImageCheck.txt), which displays the status of the 5tt image for all participants. </w:t>
-      </w:r>
-    </w:p>
-    <w:p>
-      <w:pPr>
-        <w:ind w:firstLine="720"/>
-        <w:rPr>
-          <w:lang w:val="en-US"/>
-        </w:rPr>
-      </w:pPr>
-      <w:r>
-        <w:rPr>
-          <w:noProof/>
-        </w:rPr>
-        <w:drawing>
-          <wp:inline distT="0" distB="0" distL="0" distR="0" wp14:anchorId="49C31278" wp14:editId="5BA86700">
-            <wp:extent cx="3352800" cy="2447925"/>
-            <wp:effectExtent l="0" t="0" r="0" b="9525"/>
-            <wp:docPr id="19" name="Picture 19"/>
-            <wp:cNvGraphicFramePr>
-              <a:graphicFrameLocks xmlns:a="http://schemas.openxmlformats.org/drawingml/2006/main" noChangeAspect="1"/>
-            </wp:cNvGraphicFramePr>
-            <a:graphic xmlns:a="http://schemas.openxmlformats.org/drawingml/2006/main">
-              <a:graphicData uri="http://schemas.openxmlformats.org/drawingml/2006/picture">
-                <pic:pic xmlns:pic="http://schemas.openxmlformats.org/drawingml/2006/picture">
-                  <pic:nvPicPr>
-                    <pic:cNvPr id="1" name=""/>
-                    <pic:cNvPicPr/>
-                  </pic:nvPicPr>
-                  <pic:blipFill>
-                    <a:blip r:embed="rId21"/>
-                    <a:stretch>
-                      <a:fillRect/>
-                    </a:stretch>
-                  </pic:blipFill>
-                  <pic:spPr>
-                    <a:xfrm>
-                      <a:off x="0" y="0"/>
-                      <a:ext cx="3352800" cy="2447925"/>
-                    </a:xfrm>
-                    <a:prstGeom prst="rect">
-                      <a:avLst/>
-                    </a:prstGeom>
-                  </pic:spPr>
-                </pic:pic>
-              </a:graphicData>
-            </a:graphic>
-          </wp:inline>
-        </w:drawing>
-      </w:r>
-      <w:bookmarkStart w:id="0" w:name="_GoBack"/>
-      <w:bookmarkEnd w:id="0"/>
-    </w:p>
-    <w:p>
-      <w:pPr>
-        <w:rPr>
-          <w:color w:val="FF66FF"/>
-          <w:lang w:val="en-US"/>
-        </w:rPr>
-      </w:pPr>
-    </w:p>
-    <w:p>
-      <w:pPr>
-        <w:rPr>
-          <w:color w:val="FF66FF"/>
-          <w:lang w:val="en-US"/>
-        </w:rPr>
-      </w:pPr>
-    </w:p>
-    <w:p>
-      <w:pPr>
-        <w:pStyle w:val="ListParagraph"/>
-        <w:numPr>
-          <w:ilvl w:val="0"/>
-          <w:numId w:val="3"/>
-        </w:numPr>
-        <w:rPr>
-          <w:color w:val="FF66FF"/>
-          <w:lang w:val="en-US"/>
-        </w:rPr>
-      </w:pPr>
-      <w:r>
-        <w:rPr>
-          <w:b/>
-          <w:bCs/>
-          <w:lang w:val="en-US"/>
-        </w:rPr>
-        <w:t>Generate response function</w:t>
-      </w:r>
-      <w:r>
-        <w:rPr>
-          <w:b/>
-          <w:bCs/>
-          <w:lang w:val="en-US"/>
-        </w:rPr>
-        <w:t xml:space="preserve"> estimation</w:t>
-      </w:r>
-    </w:p>
-    <w:p>
-      <w:pPr>
-        <w:pStyle w:val="ListParagraph"/>
-        <w:ind w:left="1440"/>
-        <w:rPr>
-          <w:lang w:val="en-US"/>
-        </w:rPr>
-      </w:pPr>
-      <w:r>
-        <w:rPr>
-          <w:lang w:val="en-US"/>
-        </w:rPr>
-        <w:t>This will be a text file for each of the 3 tissue t</w:t>
-      </w:r>
-      <w:r>
-        <w:rPr>
-          <w:lang w:val="en-US"/>
-        </w:rPr>
-        <w:t>ypes.</w:t>
-      </w:r>
-      <w:r>
-        <w:rPr>
-          <w:lang w:val="en-US"/>
-        </w:rPr>
-        <w:t xml:space="preserve"> Use the brain mask again to provide and initial mask for response voxel selection. </w:t>
-      </w:r>
-    </w:p>
-    <w:p>
-      <w:pPr>
-        <w:pStyle w:val="ListParagraph"/>
-        <w:ind w:firstLine="360"/>
-      </w:pPr>
-    </w:p>
-    <w:p>
-      <w:pPr>
-        <w:pStyle w:val="ListParagraph"/>
-        <w:ind w:left="1080"/>
-        <w:rPr>
-          <w:lang w:val="en-US"/>
-        </w:rPr>
-      </w:pPr>
-    </w:p>
-    <w:p>
-      <w:pPr>
-        <w:pStyle w:val="ListParagraph"/>
-        <w:ind w:firstLine="720"/>
-        <w:rPr>
-          <w:color w:val="FF66FF"/>
-          <w:lang w:val="en-US"/>
-        </w:rPr>
-      </w:pPr>
-      <w:r>
-        <w:rPr>
-          <w:color w:val="FF66FF"/>
-          <w:lang w:val="en-US"/>
-        </w:rPr>
-        <w:t xml:space="preserve">Command: </w:t>
-      </w:r>
-      <w:r>
-        <w:rPr>
-          <w:color w:val="FF66FF"/>
-          <w:lang w:val="en-US"/>
-        </w:rPr>
-        <w:tab/>
-      </w:r>
-      <w:r>
-        <w:rPr>
-          <w:color w:val="FF66FF"/>
-          <w:lang w:val="en-US"/>
-        </w:rPr>
-        <w:tab/>
-      </w:r>
-      <w:r>
-        <w:rPr>
-          <w:color w:val="FF66FF"/>
-          <w:lang w:val="en-US"/>
-        </w:rPr>
-        <w:t>dwi2response</w:t>
-      </w:r>
-      <w:r>
-        <w:rPr>
-          <w:color w:val="FF66FF"/>
-          <w:lang w:val="en-US"/>
-        </w:rPr>
-        <w:t xml:space="preserve"> </w:t>
-      </w:r>
-      <w:bookmarkStart w:id="1" w:name="_Hlk43738535"/>
-      <w:r>
-        <w:rPr>
-          <w:color w:val="FF66FF"/>
-          <w:lang w:val="en-US"/>
-        </w:rPr>
-        <w:t>msmt_5tt</w:t>
-      </w:r>
-      <w:bookmarkEnd w:id="1"/>
-    </w:p>
-    <w:p>
-      <w:pPr>
-        <w:pStyle w:val="ListParagraph"/>
-        <w:ind w:firstLine="360"/>
-      </w:pPr>
-    </w:p>
-    <w:p>
-      <w:pPr>
-        <w:pStyle w:val="ListParagraph"/>
-        <w:ind w:firstLine="360"/>
-        <w:rPr>
-          <w:color w:val="FF0000"/>
-          <w:lang w:val="en-US"/>
-        </w:rPr>
-      </w:pPr>
-      <w:r>
-        <w:t xml:space="preserve">Elapsed time: </w:t>
-      </w:r>
-      <w:r>
-        <w:rPr>
-          <w:color w:val="FF0000"/>
-        </w:rPr>
-        <w:t>3</w:t>
-      </w:r>
-      <w:r>
-        <w:rPr>
-          <w:color w:val="FF0000"/>
-        </w:rPr>
-        <w:t>6</w:t>
-      </w:r>
-      <w:r>
-        <w:rPr>
-          <w:color w:val="FF0000"/>
-        </w:rPr>
-        <w:t xml:space="preserve"> sec</w:t>
-      </w:r>
-    </w:p>
-    <w:p>
-      <w:pPr>
-        <w:pStyle w:val="ListParagraph"/>
-        <w:ind w:firstLine="720"/>
-        <w:rPr>
-          <w:color w:val="FF66FF"/>
-          <w:lang w:val="en-US"/>
-        </w:rPr>
-      </w:pPr>
-    </w:p>
-    <w:p>
-      <w:pPr>
-        <w:pStyle w:val="ListParagraph"/>
-        <w:ind w:firstLine="720"/>
-        <w:rPr>
-          <w:lang w:val="en-US"/>
-        </w:rPr>
-      </w:pPr>
-      <w:r>
-        <w:rPr>
-          <w:color w:val="FF66FF"/>
-          <w:lang w:val="en-US"/>
-        </w:rPr>
-        <w:tab/>
-      </w:r>
+    </w:p>
+    <w:p>
+      <w:pPr>
+        <w:rPr>
+          <w:lang w:val="en-US"/>
+        </w:rPr>
+      </w:pPr>
       <w:r>
         <w:rPr>
           <w:color w:val="FF66FF"/>
@@ -3254,6 +1602,113 @@
         <w:pStyle w:val="ListParagraph"/>
         <w:ind w:left="1080"/>
         <w:rPr>
+          <w:lang w:val="en-US"/>
+        </w:rPr>
+      </w:pPr>
+      <w:r>
+        <w:rPr>
+          <w:lang w:val="en-US"/>
+        </w:rPr>
+        <w:t xml:space="preserve">Take the </w:t>
+      </w:r>
+      <w:r>
+        <w:rPr>
+          <w:lang w:val="en-US"/>
+        </w:rPr>
+        <w:t xml:space="preserve"> group average response function</w:t>
+      </w:r>
+      <w:r>
+        <w:rPr>
+          <w:lang w:val="en-US"/>
+        </w:rPr>
+        <w:t xml:space="preserve"> per each of the </w:t>
+      </w:r>
+      <w:r>
+        <w:rPr>
+          <w:lang w:val="en-US"/>
+        </w:rPr>
+        <w:t xml:space="preserve">3 </w:t>
+      </w:r>
+      <w:r>
+        <w:rPr>
+          <w:lang w:val="en-US"/>
+        </w:rPr>
+        <w:t xml:space="preserve"> </w:t>
+      </w:r>
+      <w:r>
+        <w:rPr>
+          <w:lang w:val="en-US"/>
+        </w:rPr>
+        <w:t>tissues (</w:t>
+      </w:r>
+      <w:proofErr w:type="spellStart"/>
+      <w:r>
+        <w:rPr>
+          <w:lang w:val="en-US"/>
+        </w:rPr>
+        <w:t>wm</w:t>
+      </w:r>
+      <w:proofErr w:type="spellEnd"/>
+      <w:r>
+        <w:rPr>
+          <w:lang w:val="en-US"/>
+        </w:rPr>
+        <w:t xml:space="preserve">, gm, </w:t>
+      </w:r>
+      <w:proofErr w:type="spellStart"/>
+      <w:r>
+        <w:rPr>
+          <w:lang w:val="en-US"/>
+        </w:rPr>
+        <w:t>csf</w:t>
+      </w:r>
+      <w:proofErr w:type="spellEnd"/>
+      <w:r>
+        <w:rPr>
+          <w:lang w:val="en-US"/>
+        </w:rPr>
+        <w:t>)</w:t>
+      </w:r>
+      <w:r>
+        <w:rPr>
+          <w:lang w:val="en-US"/>
+        </w:rPr>
+        <w:t xml:space="preserve">. </w:t>
+      </w:r>
+      <w:r>
+        <w:rPr>
+          <w:lang w:val="en-US"/>
+        </w:rPr>
+        <w:t xml:space="preserve">The ‘default option’ of choosing only 1 single subject per each group for the estimate response should be OK, as long as there are 3 unique response function estimates per each tissue. This is because the shape of the estimated white matter response function varies little across subjects. But we can also take the </w:t>
+      </w:r>
+      <w:r>
+        <w:rPr>
+          <w:b/>
+          <w:bCs/>
+          <w:lang w:val="en-US"/>
+        </w:rPr>
+        <w:t>group average response function</w:t>
+      </w:r>
+      <w:r>
+        <w:rPr>
+          <w:b/>
+          <w:bCs/>
+          <w:lang w:val="en-US"/>
+        </w:rPr>
+        <w:t xml:space="preserve"> (which is what my script does)</w:t>
+      </w:r>
+      <w:r>
+        <w:rPr>
+          <w:lang w:val="en-US"/>
+        </w:rPr>
+        <w:t xml:space="preserve">, after taking the response function for every participant. So, perform all of these steps on every participant per each group, then take the average response per group. </w:t>
+      </w:r>
+    </w:p>
+    <w:p>
+      <w:pPr>
+        <w:pStyle w:val="ListParagraph"/>
+        <w:ind w:left="1080"/>
+        <w:rPr>
           <w:b/>
           <w:bCs/>
           <w:sz w:val="28"/>
@@ -3261,48 +1716,6 @@
           <w:lang w:val="en-US"/>
         </w:rPr>
       </w:pPr>
-      <w:r>
-        <w:rPr>
-          <w:lang w:val="en-US"/>
-        </w:rPr>
-        <w:t xml:space="preserve">Take the </w:t>
-      </w:r>
-      <w:r>
-        <w:rPr>
-          <w:lang w:val="en-US"/>
-        </w:rPr>
-        <w:t xml:space="preserve"> group average response function</w:t>
-      </w:r>
-      <w:r>
-        <w:rPr>
-          <w:lang w:val="en-US"/>
-        </w:rPr>
-        <w:t xml:space="preserve"> per each of the </w:t>
-      </w:r>
-      <w:r>
-        <w:rPr>
-          <w:lang w:val="en-US"/>
-        </w:rPr>
-        <w:t xml:space="preserve">3 </w:t>
-      </w:r>
-      <w:r>
-        <w:rPr>
-          <w:lang w:val="en-US"/>
-        </w:rPr>
-        <w:t xml:space="preserve"> </w:t>
-      </w:r>
-      <w:r>
-        <w:rPr>
-          <w:lang w:val="en-US"/>
-        </w:rPr>
-        <w:t>tissues (wm, gm, csf)</w:t>
-      </w:r>
-      <w:r>
-        <w:rPr>
-          <w:lang w:val="en-US"/>
-        </w:rPr>
-        <w:t xml:space="preserve">. </w:t>
-      </w:r>
     </w:p>
     <w:p>
       <w:pPr>
@@ -3423,12 +1836,14 @@
         </w:rPr>
         <w:t xml:space="preserve">put: </w:t>
       </w:r>
+      <w:proofErr w:type="spellStart"/>
       <w:r>
         <w:rPr>
           <w:lang w:val="en-US"/>
         </w:rPr>
         <w:t>responseFunctionCSF</w:t>
       </w:r>
+      <w:proofErr w:type="spellEnd"/>
     </w:p>
     <w:p>
       <w:pPr>
@@ -3448,7 +1863,21 @@
           <w:lang w:val="en-US"/>
         </w:rPr>
         <w:tab/>
-        <w:t xml:space="preserve">   responseFunctionGM             </w:t>
+        <w:t xml:space="preserve">   </w:t>
+      </w:r>
+      <w:proofErr w:type="spellStart"/>
+      <w:r>
+        <w:rPr>
+          <w:lang w:val="en-US"/>
+        </w:rPr>
+        <w:t>responseFunctionGM</w:t>
+      </w:r>
+      <w:proofErr w:type="spellEnd"/>
+      <w:r>
+        <w:rPr>
+          <w:lang w:val="en-US"/>
+        </w:rPr>
+        <w:t xml:space="preserve">             </w:t>
       </w:r>
       <w:r>
         <w:rPr>
@@ -3481,8 +1910,16 @@
           <w:lang w:val="en-US"/>
         </w:rPr>
         <w:tab/>
-        <w:t xml:space="preserve">   responseFunctionWM</w:t>
-      </w:r>
+        <w:t xml:space="preserve">   </w:t>
+      </w:r>
+      <w:proofErr w:type="spellStart"/>
+      <w:r>
+        <w:rPr>
+          <w:lang w:val="en-US"/>
+        </w:rPr>
+        <w:t>responseFunctionWM</w:t>
+      </w:r>
+      <w:proofErr w:type="spellEnd"/>
     </w:p>
     <w:p>
       <w:pPr>
@@ -3524,6 +1961,7 @@
         </w:rPr>
         <w:tab/>
       </w:r>
+      <w:proofErr w:type="spellStart"/>
       <w:r>
         <w:rPr>
           <w:color w:val="FF66FF"/>
@@ -3531,6 +1969,7 @@
         </w:rPr>
         <w:t>responsemean</w:t>
       </w:r>
+      <w:proofErr w:type="spellEnd"/>
     </w:p>
     <w:p>
       <w:pPr>
@@ -3645,13 +2084,55 @@
         <w:rPr>
           <w:lang w:val="en-US"/>
         </w:rPr>
-        <w:t xml:space="preserve"> basis functions </w:t>
-      </w:r>
-      <w:r>
-        <w:rPr>
-          <w:lang w:val="en-US"/>
-        </w:rPr>
-        <w:t xml:space="preserve">for each tissue (wm, gm, csf) </w:t>
+        <w:t xml:space="preserve"> </w:t>
+      </w:r>
+      <w:proofErr w:type="spellStart"/>
+      <w:r>
+        <w:rPr>
+          <w:lang w:val="en-US"/>
+        </w:rPr>
+        <w:t>basis</w:t>
+      </w:r>
+      <w:proofErr w:type="spellEnd"/>
+      <w:r>
+        <w:rPr>
+          <w:lang w:val="en-US"/>
+        </w:rPr>
+        <w:t xml:space="preserve"> functions </w:t>
+      </w:r>
+      <w:r>
+        <w:rPr>
+          <w:lang w:val="en-US"/>
+        </w:rPr>
+        <w:t>for each tissue (</w:t>
+      </w:r>
+      <w:proofErr w:type="spellStart"/>
+      <w:r>
+        <w:rPr>
+          <w:lang w:val="en-US"/>
+        </w:rPr>
+        <w:t>wm</w:t>
+      </w:r>
+      <w:proofErr w:type="spellEnd"/>
+      <w:r>
+        <w:rPr>
+          <w:lang w:val="en-US"/>
+        </w:rPr>
+        <w:t xml:space="preserve">, gm, </w:t>
+      </w:r>
+      <w:proofErr w:type="spellStart"/>
+      <w:r>
+        <w:rPr>
+          <w:lang w:val="en-US"/>
+        </w:rPr>
+        <w:t>csf</w:t>
+      </w:r>
+      <w:proofErr w:type="spellEnd"/>
+      <w:r>
+        <w:rPr>
+          <w:lang w:val="en-US"/>
+        </w:rPr>
+        <w:t xml:space="preserve">) </w:t>
       </w:r>
       <w:r>
         <w:rPr>
@@ -3719,7 +2200,22 @@
           <w:lang w:val="en-US"/>
         </w:rPr>
         <w:tab/>
-        <w:t xml:space="preserve">shview </w:t>
+      </w:r>
+      <w:proofErr w:type="spellStart"/>
+      <w:r>
+        <w:rPr>
+          <w:color w:val="FF66FF"/>
+          <w:lang w:val="en-US"/>
+        </w:rPr>
+        <w:t>shview</w:t>
+      </w:r>
+      <w:proofErr w:type="spellEnd"/>
+      <w:r>
+        <w:rPr>
+          <w:color w:val="FF66FF"/>
+          <w:lang w:val="en-US"/>
+        </w:rPr>
+        <w:t xml:space="preserve"> </w:t>
       </w:r>
       <w:r>
         <w:rPr>
@@ -3791,7 +2287,7 @@
                     <pic:cNvPicPr/>
                   </pic:nvPicPr>
                   <pic:blipFill>
-                    <a:blip r:embed="rId22"/>
+                    <a:blip r:embed="rId15"/>
                     <a:stretch>
                       <a:fillRect/>
                     </a:stretch>
@@ -3837,7 +2333,7 @@
                     <pic:cNvPicPr/>
                   </pic:nvPicPr>
                   <pic:blipFill>
-                    <a:blip r:embed="rId23"/>
+                    <a:blip r:embed="rId16"/>
                     <a:stretch>
                       <a:fillRect/>
                     </a:stretch>
@@ -3883,7 +2379,7 @@
                     <pic:cNvPicPr/>
                   </pic:nvPicPr>
                   <pic:blipFill>
-                    <a:blip r:embed="rId24"/>
+                    <a:blip r:embed="rId17"/>
                     <a:stretch>
                       <a:fillRect/>
                     </a:stretch>
@@ -3915,7 +2411,6 @@
         <w:rPr>
           <w:lang w:val="en-US"/>
         </w:rPr>
-        <w:lastRenderedPageBreak/>
         <w:t>B0</w:t>
       </w:r>
       <w:r>
@@ -3985,7 +2480,21 @@
         <w:rPr>
           <w:lang w:val="en-US"/>
         </w:rPr>
-        <w:t>(more isoptropic):</w:t>
+        <w:t xml:space="preserve">(more </w:t>
+      </w:r>
+      <w:proofErr w:type="spellStart"/>
+      <w:r>
+        <w:rPr>
+          <w:lang w:val="en-US"/>
+        </w:rPr>
+        <w:t>isoptropic</w:t>
+      </w:r>
+      <w:proofErr w:type="spellEnd"/>
+      <w:r>
+        <w:rPr>
+          <w:lang w:val="en-US"/>
+        </w:rPr>
+        <w:t>):</w:t>
       </w:r>
     </w:p>
     <w:p>
@@ -3998,6 +2507,7 @@
         <w:rPr>
           <w:noProof/>
         </w:rPr>
+        <w:lastRenderedPageBreak/>
         <w:drawing>
           <wp:inline distT="0" distB="0" distL="0" distR="0" wp14:anchorId="5FCDCF3F" wp14:editId="16886216">
             <wp:extent cx="1694039" cy="1666605"/>
@@ -4014,7 +2524,7 @@
                     <pic:cNvPicPr/>
                   </pic:nvPicPr>
                   <pic:blipFill>
-                    <a:blip r:embed="rId25"/>
+                    <a:blip r:embed="rId18"/>
                     <a:stretch>
                       <a:fillRect/>
                     </a:stretch>
@@ -4060,7 +2570,7 @@
                     <pic:cNvPicPr/>
                   </pic:nvPicPr>
                   <pic:blipFill>
-                    <a:blip r:embed="rId26"/>
+                    <a:blip r:embed="rId19"/>
                     <a:stretch>
                       <a:fillRect/>
                     </a:stretch>
@@ -4106,7 +2616,7 @@
                     <pic:cNvPicPr/>
                   </pic:nvPicPr>
                   <pic:blipFill>
-                    <a:blip r:embed="rId27"/>
+                    <a:blip r:embed="rId20"/>
                     <a:stretch>
                       <a:fillRect/>
                     </a:stretch>
@@ -4226,7 +2736,7 @@
                     </pic:cNvPicPr>
                   </pic:nvPicPr>
                   <pic:blipFill>
-                    <a:blip r:embed="rId28">
+                    <a:blip r:embed="rId21">
                       <a:extLst>
                         <a:ext uri="{28A0092B-C50C-407E-A947-70E740481C1C}">
                           <a14:useLocalDpi xmlns:a14="http://schemas.microsoft.com/office/drawing/2010/main" val="0"/>
@@ -4289,7 +2799,7 @@
                     <pic:cNvPicPr/>
                   </pic:nvPicPr>
                   <pic:blipFill>
-                    <a:blip r:embed="rId29"/>
+                    <a:blip r:embed="rId22"/>
                     <a:stretch>
                       <a:fillRect/>
                     </a:stretch>
@@ -4330,6 +2840,1299 @@
             <wp:extent cx="1581150" cy="1595205"/>
             <wp:effectExtent l="0" t="0" r="0" b="5080"/>
             <wp:docPr id="36" name="Picture 36"/>
+            <wp:cNvGraphicFramePr>
+              <a:graphicFrameLocks xmlns:a="http://schemas.openxmlformats.org/drawingml/2006/main" noChangeAspect="1"/>
+            </wp:cNvGraphicFramePr>
+            <a:graphic xmlns:a="http://schemas.openxmlformats.org/drawingml/2006/main">
+              <a:graphicData uri="http://schemas.openxmlformats.org/drawingml/2006/picture">
+                <pic:pic xmlns:pic="http://schemas.openxmlformats.org/drawingml/2006/picture">
+                  <pic:nvPicPr>
+                    <pic:cNvPr id="1" name=""/>
+                    <pic:cNvPicPr/>
+                  </pic:nvPicPr>
+                  <pic:blipFill>
+                    <a:blip r:embed="rId23"/>
+                    <a:stretch>
+                      <a:fillRect/>
+                    </a:stretch>
+                  </pic:blipFill>
+                  <pic:spPr>
+                    <a:xfrm>
+                      <a:off x="0" y="0"/>
+                      <a:ext cx="1592203" cy="1606357"/>
+                    </a:xfrm>
+                    <a:prstGeom prst="rect">
+                      <a:avLst/>
+                    </a:prstGeom>
+                  </pic:spPr>
+                </pic:pic>
+              </a:graphicData>
+            </a:graphic>
+          </wp:inline>
+        </w:drawing>
+      </w:r>
+    </w:p>
+    <w:p>
+      <w:pPr>
+        <w:ind w:firstLine="720"/>
+        <w:rPr>
+          <w:lang w:val="en-US"/>
+        </w:rPr>
+      </w:pPr>
+      <w:r>
+        <w:rPr>
+          <w:lang w:val="en-US"/>
+        </w:rPr>
+        <w:t>B0</w:t>
+      </w:r>
+      <w:r>
+        <w:rPr>
+          <w:lang w:val="en-US"/>
+        </w:rPr>
+        <w:tab/>
+      </w:r>
+      <w:r>
+        <w:rPr>
+          <w:lang w:val="en-US"/>
+        </w:rPr>
+        <w:tab/>
+      </w:r>
+      <w:r>
+        <w:rPr>
+          <w:lang w:val="en-US"/>
+        </w:rPr>
+        <w:tab/>
+      </w:r>
+      <w:r>
+        <w:rPr>
+          <w:lang w:val="en-US"/>
+        </w:rPr>
+        <w:tab/>
+        <w:t>B1000</w:t>
+      </w:r>
+      <w:r>
+        <w:rPr>
+          <w:lang w:val="en-US"/>
+        </w:rPr>
+        <w:tab/>
+      </w:r>
+      <w:r>
+        <w:rPr>
+          <w:lang w:val="en-US"/>
+        </w:rPr>
+        <w:tab/>
+      </w:r>
+      <w:r>
+        <w:rPr>
+          <w:lang w:val="en-US"/>
+        </w:rPr>
+        <w:tab/>
+        <w:t>B2000</w:t>
+      </w:r>
+    </w:p>
+    <w:p>
+      <w:pPr>
+        <w:rPr>
+          <w:lang w:val="en-US"/>
+        </w:rPr>
+      </w:pPr>
+    </w:p>
+    <w:p>
+      <w:pPr>
+        <w:pStyle w:val="ListParagraph"/>
+        <w:ind w:firstLine="720"/>
+        <w:rPr>
+          <w:color w:val="FF66FF"/>
+          <w:lang w:val="en-US"/>
+        </w:rPr>
+      </w:pPr>
+    </w:p>
+    <w:p>
+      <w:pPr>
+        <w:pStyle w:val="ListParagraph"/>
+        <w:ind w:left="1080"/>
+        <w:rPr>
+          <w:lang w:val="en-US"/>
+        </w:rPr>
+      </w:pPr>
+    </w:p>
+    <w:p>
+      <w:pPr>
+        <w:pStyle w:val="ListParagraph"/>
+        <w:ind w:firstLine="360"/>
+        <w:rPr>
+          <w:color w:val="FF0000"/>
+          <w:lang w:val="en-US"/>
+        </w:rPr>
+      </w:pPr>
+      <w:r>
+        <w:t xml:space="preserve">Elapsed time: </w:t>
+      </w:r>
+      <w:r>
+        <w:rPr>
+          <w:color w:val="FF0000"/>
+        </w:rPr>
+        <w:t>1.5 sec</w:t>
+      </w:r>
+    </w:p>
+    <w:p>
+      <w:pPr>
+        <w:pStyle w:val="ListParagraph"/>
+        <w:ind w:left="1080"/>
+        <w:rPr>
+          <w:b/>
+          <w:bCs/>
+          <w:sz w:val="28"/>
+          <w:szCs w:val="28"/>
+          <w:lang w:val="en-US"/>
+        </w:rPr>
+      </w:pPr>
+    </w:p>
+    <w:p>
+      <w:pPr>
+        <w:pStyle w:val="ListParagraph"/>
+        <w:numPr>
+          <w:ilvl w:val="0"/>
+          <w:numId w:val="2"/>
+        </w:numPr>
+        <w:rPr>
+          <w:b/>
+          <w:bCs/>
+          <w:sz w:val="28"/>
+          <w:szCs w:val="28"/>
+          <w:lang w:val="en-US"/>
+        </w:rPr>
+      </w:pPr>
+      <w:r>
+        <w:rPr>
+          <w:b/>
+          <w:bCs/>
+          <w:sz w:val="28"/>
+          <w:szCs w:val="28"/>
+          <w:lang w:val="en-US"/>
+        </w:rPr>
+        <w:t>Create FOD images (</w:t>
+      </w:r>
+      <w:proofErr w:type="spellStart"/>
+      <w:r>
+        <w:rPr>
+          <w:b/>
+          <w:bCs/>
+          <w:sz w:val="28"/>
+          <w:szCs w:val="28"/>
+          <w:lang w:val="en-US"/>
+        </w:rPr>
+        <w:t>wm</w:t>
+      </w:r>
+      <w:proofErr w:type="spellEnd"/>
+      <w:r>
+        <w:rPr>
+          <w:b/>
+          <w:bCs/>
+          <w:sz w:val="28"/>
+          <w:szCs w:val="28"/>
+          <w:lang w:val="en-US"/>
+        </w:rPr>
+        <w:t xml:space="preserve">, gm, </w:t>
+      </w:r>
+      <w:proofErr w:type="spellStart"/>
+      <w:r>
+        <w:rPr>
+          <w:b/>
+          <w:bCs/>
+          <w:sz w:val="28"/>
+          <w:szCs w:val="28"/>
+          <w:lang w:val="en-US"/>
+        </w:rPr>
+        <w:t>csf</w:t>
+      </w:r>
+      <w:proofErr w:type="spellEnd"/>
+      <w:r>
+        <w:rPr>
+          <w:b/>
+          <w:bCs/>
+          <w:sz w:val="28"/>
+          <w:szCs w:val="28"/>
+          <w:lang w:val="en-US"/>
+        </w:rPr>
+        <w:t>)</w:t>
+      </w:r>
+    </w:p>
+    <w:p>
+      <w:pPr>
+        <w:rPr>
+          <w:b/>
+          <w:bCs/>
+          <w:sz w:val="28"/>
+          <w:szCs w:val="28"/>
+          <w:lang w:val="en-US"/>
+        </w:rPr>
+      </w:pPr>
+    </w:p>
+    <w:p>
+      <w:pPr>
+        <w:ind w:left="720"/>
+        <w:rPr>
+          <w:lang w:val="en-US"/>
+        </w:rPr>
+      </w:pPr>
+      <w:r>
+        <w:rPr>
+          <w:lang w:val="en-US"/>
+        </w:rPr>
+        <w:t xml:space="preserve">Using the response estimate functions, we will create the FOD images of each tissue. </w:t>
+      </w:r>
+    </w:p>
+    <w:p>
+      <w:pPr>
+        <w:ind w:left="720"/>
+        <w:rPr>
+          <w:lang w:val="en-US"/>
+        </w:rPr>
+      </w:pPr>
+    </w:p>
+    <w:p>
+      <w:pPr>
+        <w:pStyle w:val="ListParagraph"/>
+        <w:numPr>
+          <w:ilvl w:val="0"/>
+          <w:numId w:val="8"/>
+        </w:numPr>
+        <w:rPr>
+          <w:b/>
+          <w:bCs/>
+          <w:lang w:val="en-US"/>
+        </w:rPr>
+      </w:pPr>
+      <w:proofErr w:type="spellStart"/>
+      <w:r>
+        <w:rPr>
+          <w:b/>
+          <w:bCs/>
+          <w:lang w:val="en-US"/>
+        </w:rPr>
+        <w:t>Upsample</w:t>
+      </w:r>
+      <w:proofErr w:type="spellEnd"/>
+      <w:r>
+        <w:rPr>
+          <w:b/>
+          <w:bCs/>
+          <w:lang w:val="en-US"/>
+        </w:rPr>
+        <w:t xml:space="preserve"> DW images</w:t>
+      </w:r>
+    </w:p>
+    <w:p>
+      <w:pPr>
+        <w:pStyle w:val="ListParagraph"/>
+        <w:ind w:left="1440"/>
+      </w:pPr>
+      <w:proofErr w:type="spellStart"/>
+      <w:r>
+        <w:t>Upsampling</w:t>
+      </w:r>
+      <w:proofErr w:type="spellEnd"/>
+      <w:r>
+        <w:t xml:space="preserve"> DWI data </w:t>
+      </w:r>
+      <w:r>
+        <w:rPr>
+          <w:i/>
+          <w:iCs/>
+        </w:rPr>
+        <w:t>before</w:t>
+      </w:r>
+      <w:r>
+        <w:t> computing FODs increases anatomical contrast and improves downstream template building, registration, tractography and statistics</w:t>
+      </w:r>
+      <w:r>
+        <w:t xml:space="preserve">. </w:t>
+      </w:r>
+    </w:p>
+    <w:p>
+      <w:pPr>
+        <w:pStyle w:val="ListParagraph"/>
+        <w:ind w:left="1440"/>
+      </w:pPr>
+    </w:p>
+    <w:p>
+      <w:pPr>
+        <w:pStyle w:val="ListParagraph"/>
+        <w:ind w:left="1440"/>
+        <w:rPr>
+          <w:lang w:val="en-US"/>
+        </w:rPr>
+      </w:pPr>
+      <w:r>
+        <w:t>With this step, you have the option to m</w:t>
+      </w:r>
+      <w:r>
+        <w:t xml:space="preserve">odify the grid of an image without interpolation (cropping or padding) or by </w:t>
+      </w:r>
+      <w:proofErr w:type="spellStart"/>
+      <w:r>
+        <w:t>regridding</w:t>
+      </w:r>
+      <w:proofErr w:type="spellEnd"/>
+      <w:r>
+        <w:t xml:space="preserve"> (this is what my script does)</w:t>
+      </w:r>
+      <w:r>
+        <w:t xml:space="preserve"> to an image grid with modified orientation, location and or resolution. The image content remains in place in real world coordinates</w:t>
+      </w:r>
+      <w:r>
+        <w:t>.</w:t>
+      </w:r>
+    </w:p>
+    <w:p>
+      <w:pPr>
+        <w:ind w:left="720" w:firstLine="720"/>
+        <w:rPr>
+          <w:color w:val="FF66FF"/>
+          <w:lang w:val="en-US"/>
+        </w:rPr>
+      </w:pPr>
+      <w:r>
+        <w:rPr>
+          <w:color w:val="FF66FF"/>
+          <w:lang w:val="en-US"/>
+        </w:rPr>
+        <w:t xml:space="preserve">Command: </w:t>
+      </w:r>
+      <w:r>
+        <w:rPr>
+          <w:color w:val="FF66FF"/>
+          <w:lang w:val="en-US"/>
+        </w:rPr>
+        <w:tab/>
+      </w:r>
+      <w:r>
+        <w:rPr>
+          <w:color w:val="FF66FF"/>
+          <w:lang w:val="en-US"/>
+        </w:rPr>
+        <w:tab/>
+      </w:r>
+      <w:proofErr w:type="spellStart"/>
+      <w:r>
+        <w:rPr>
+          <w:color w:val="FF66FF"/>
+          <w:lang w:val="en-US"/>
+        </w:rPr>
+        <w:t>mrgrid</w:t>
+      </w:r>
+      <w:proofErr w:type="spellEnd"/>
+      <w:r>
+        <w:rPr>
+          <w:color w:val="FF66FF"/>
+          <w:lang w:val="en-US"/>
+        </w:rPr>
+        <w:t xml:space="preserve">  -</w:t>
+      </w:r>
+      <w:proofErr w:type="spellStart"/>
+      <w:r>
+        <w:rPr>
+          <w:color w:val="FF66FF"/>
+          <w:lang w:val="en-US"/>
+        </w:rPr>
+        <w:t>regrid</w:t>
+      </w:r>
+      <w:proofErr w:type="spellEnd"/>
+      <w:r>
+        <w:rPr>
+          <w:color w:val="FF66FF"/>
+          <w:lang w:val="en-US"/>
+        </w:rPr>
+        <w:t xml:space="preserve"> </w:t>
+      </w:r>
+    </w:p>
+    <w:p>
+      <w:pPr>
+        <w:pStyle w:val="ListParagraph"/>
+        <w:ind w:left="1440"/>
+        <w:rPr>
+          <w:lang w:val="en-US"/>
+        </w:rPr>
+      </w:pPr>
+    </w:p>
+    <w:p>
+      <w:pPr>
+        <w:pStyle w:val="ListParagraph"/>
+        <w:ind w:left="1440"/>
+        <w:rPr>
+          <w:lang w:val="en-US"/>
+        </w:rPr>
+      </w:pPr>
+      <w:r>
+        <w:rPr>
+          <w:noProof/>
+        </w:rPr>
+        <w:lastRenderedPageBreak/>
+        <w:drawing>
+          <wp:inline distT="0" distB="0" distL="0" distR="0" wp14:anchorId="6E52134A" wp14:editId="40057027">
+            <wp:extent cx="2322975" cy="2818765"/>
+            <wp:effectExtent l="0" t="0" r="1270" b="635"/>
+            <wp:docPr id="23" name="Picture 23"/>
+            <wp:cNvGraphicFramePr>
+              <a:graphicFrameLocks xmlns:a="http://schemas.openxmlformats.org/drawingml/2006/main" noChangeAspect="1"/>
+            </wp:cNvGraphicFramePr>
+            <a:graphic xmlns:a="http://schemas.openxmlformats.org/drawingml/2006/main">
+              <a:graphicData uri="http://schemas.openxmlformats.org/drawingml/2006/picture">
+                <pic:pic xmlns:pic="http://schemas.openxmlformats.org/drawingml/2006/picture">
+                  <pic:nvPicPr>
+                    <pic:cNvPr id="1" name=""/>
+                    <pic:cNvPicPr/>
+                  </pic:nvPicPr>
+                  <pic:blipFill>
+                    <a:blip r:embed="rId24"/>
+                    <a:stretch>
+                      <a:fillRect/>
+                    </a:stretch>
+                  </pic:blipFill>
+                  <pic:spPr>
+                    <a:xfrm>
+                      <a:off x="0" y="0"/>
+                      <a:ext cx="2342351" cy="2842277"/>
+                    </a:xfrm>
+                    <a:prstGeom prst="rect">
+                      <a:avLst/>
+                    </a:prstGeom>
+                  </pic:spPr>
+                </pic:pic>
+              </a:graphicData>
+            </a:graphic>
+          </wp:inline>
+        </w:drawing>
+      </w:r>
+      <w:r>
+        <w:rPr>
+          <w:lang w:val="en-US"/>
+        </w:rPr>
+        <w:t xml:space="preserve"> </w:t>
+      </w:r>
+      <w:r>
+        <w:rPr>
+          <w:noProof/>
+        </w:rPr>
+        <w:drawing>
+          <wp:inline distT="0" distB="0" distL="0" distR="0" wp14:anchorId="74E07F10" wp14:editId="08CB74B8">
+            <wp:extent cx="2319574" cy="2808534"/>
+            <wp:effectExtent l="0" t="0" r="5080" b="0"/>
+            <wp:docPr id="24" name="Picture 24"/>
+            <wp:cNvGraphicFramePr>
+              <a:graphicFrameLocks xmlns:a="http://schemas.openxmlformats.org/drawingml/2006/main" noChangeAspect="1"/>
+            </wp:cNvGraphicFramePr>
+            <a:graphic xmlns:a="http://schemas.openxmlformats.org/drawingml/2006/main">
+              <a:graphicData uri="http://schemas.openxmlformats.org/drawingml/2006/picture">
+                <pic:pic xmlns:pic="http://schemas.openxmlformats.org/drawingml/2006/picture">
+                  <pic:nvPicPr>
+                    <pic:cNvPr id="1" name=""/>
+                    <pic:cNvPicPr/>
+                  </pic:nvPicPr>
+                  <pic:blipFill>
+                    <a:blip r:embed="rId25"/>
+                    <a:stretch>
+                      <a:fillRect/>
+                    </a:stretch>
+                  </pic:blipFill>
+                  <pic:spPr>
+                    <a:xfrm>
+                      <a:off x="0" y="0"/>
+                      <a:ext cx="2366454" cy="2865296"/>
+                    </a:xfrm>
+                    <a:prstGeom prst="rect">
+                      <a:avLst/>
+                    </a:prstGeom>
+                  </pic:spPr>
+                </pic:pic>
+              </a:graphicData>
+            </a:graphic>
+          </wp:inline>
+        </w:drawing>
+      </w:r>
+    </w:p>
+    <w:p>
+      <w:pPr>
+        <w:pStyle w:val="ListParagraph"/>
+        <w:ind w:left="1440" w:firstLine="720"/>
+        <w:rPr>
+          <w:lang w:val="en-US"/>
+        </w:rPr>
+      </w:pPr>
+      <w:r>
+        <w:rPr>
+          <w:lang w:val="en-US"/>
+        </w:rPr>
+        <w:t>Pre-</w:t>
+      </w:r>
+      <w:proofErr w:type="spellStart"/>
+      <w:r>
+        <w:rPr>
+          <w:lang w:val="en-US"/>
+        </w:rPr>
+        <w:t>upsample</w:t>
+      </w:r>
+      <w:proofErr w:type="spellEnd"/>
+      <w:r>
+        <w:rPr>
+          <w:lang w:val="en-US"/>
+        </w:rPr>
+        <w:t xml:space="preserve"> </w:t>
+      </w:r>
+      <w:proofErr w:type="spellStart"/>
+      <w:r>
+        <w:rPr>
+          <w:lang w:val="en-US"/>
+        </w:rPr>
+        <w:t>dwi</w:t>
+      </w:r>
+      <w:proofErr w:type="spellEnd"/>
+      <w:r>
+        <w:rPr>
+          <w:lang w:val="en-US"/>
+        </w:rPr>
+        <w:t xml:space="preserve"> data</w:t>
+      </w:r>
+      <w:r>
+        <w:rPr>
+          <w:lang w:val="en-US"/>
+        </w:rPr>
+        <w:tab/>
+      </w:r>
+      <w:r>
+        <w:rPr>
+          <w:lang w:val="en-US"/>
+        </w:rPr>
+        <w:tab/>
+      </w:r>
+      <w:r>
+        <w:rPr>
+          <w:lang w:val="en-US"/>
+        </w:rPr>
+        <w:tab/>
+        <w:t>Gaussian smoothing (-</w:t>
+      </w:r>
+      <w:proofErr w:type="spellStart"/>
+      <w:r>
+        <w:rPr>
+          <w:lang w:val="en-US"/>
+        </w:rPr>
+        <w:t>regrid</w:t>
+      </w:r>
+      <w:proofErr w:type="spellEnd"/>
+      <w:r>
+        <w:rPr>
+          <w:lang w:val="en-US"/>
+        </w:rPr>
+        <w:t>)</w:t>
+      </w:r>
+    </w:p>
+    <w:p/>
+    <w:p>
+      <w:pPr>
+        <w:pStyle w:val="ListParagraph"/>
+        <w:ind w:left="1440"/>
+      </w:pPr>
+    </w:p>
+    <w:p>
+      <w:pPr>
+        <w:pStyle w:val="ListParagraph"/>
+        <w:ind w:left="1440"/>
+        <w:rPr>
+          <w:lang w:val="en-US"/>
+        </w:rPr>
+      </w:pPr>
+      <w:r>
+        <w:t>The -</w:t>
+      </w:r>
+      <w:proofErr w:type="spellStart"/>
+      <w:r>
+        <w:t>regrid</w:t>
+      </w:r>
+      <w:proofErr w:type="spellEnd"/>
+      <w:r>
+        <w:t xml:space="preserve"> option </w:t>
+      </w:r>
+      <w:r>
+        <w:t>performs changes of the voxel grid that require interpolation of the image such as changing the resolution or location and orientation of the voxel grid. If the image is down-sampled, the appropriate smoothing is automatically applied using Gaussian smoothing unless nearest neighbour interpolation is selected or oversample is changed explicitly. The resolution can only be changed for spatial dimensions</w:t>
+      </w:r>
+      <w:r>
+        <w:t>.</w:t>
+      </w:r>
+      <w:r>
+        <w:t xml:space="preserve"> It is</w:t>
+      </w:r>
+      <w:r>
+        <w:t xml:space="preserve"> recommend</w:t>
+      </w:r>
+      <w:r>
+        <w:t>ed</w:t>
+      </w:r>
+      <w:r>
+        <w:t xml:space="preserve"> </w:t>
+      </w:r>
+      <w:r>
+        <w:t xml:space="preserve">to </w:t>
+      </w:r>
+      <w:proofErr w:type="spellStart"/>
+      <w:r>
+        <w:t>upsampl</w:t>
+      </w:r>
+      <w:r>
+        <w:t>e</w:t>
+      </w:r>
+      <w:proofErr w:type="spellEnd"/>
+      <w:r>
+        <w:t xml:space="preserve"> to an isotropic voxel size of 1.25 mm for human brains (if your original resolution is already higher, you can skip this step</w:t>
+      </w:r>
+      <w:r>
+        <w:t>).</w:t>
+      </w:r>
+    </w:p>
+    <w:p/>
+    <w:p>
+      <w:pPr>
+        <w:pStyle w:val="ListParagraph"/>
+        <w:ind w:firstLine="720"/>
+        <w:rPr>
+          <w:color w:val="FF0000"/>
+          <w:lang w:val="en-US"/>
+        </w:rPr>
+      </w:pPr>
+      <w:r>
+        <w:t xml:space="preserve">Elapsed time: </w:t>
+      </w:r>
+      <w:r>
+        <w:rPr>
+          <w:color w:val="FF0000"/>
+        </w:rPr>
+        <w:t>1 min 10 sec</w:t>
+      </w:r>
+    </w:p>
+    <w:p>
+      <w:pPr>
+        <w:pStyle w:val="ListParagraph"/>
+        <w:ind w:left="1440"/>
+        <w:rPr>
+          <w:lang w:val="en-US"/>
+        </w:rPr>
+      </w:pPr>
+    </w:p>
+    <w:p>
+      <w:pPr>
+        <w:pStyle w:val="ListParagraph"/>
+        <w:ind w:left="1440"/>
+        <w:rPr>
+          <w:lang w:val="en-US"/>
+        </w:rPr>
+      </w:pPr>
+    </w:p>
+    <w:p>
+      <w:pPr>
+        <w:pStyle w:val="ListParagraph"/>
+        <w:numPr>
+          <w:ilvl w:val="0"/>
+          <w:numId w:val="8"/>
+        </w:numPr>
+        <w:rPr>
+          <w:b/>
+          <w:bCs/>
+          <w:lang w:val="en-US"/>
+        </w:rPr>
+      </w:pPr>
+      <w:bookmarkStart w:id="0" w:name="_Hlk45996274"/>
+      <w:proofErr w:type="spellStart"/>
+      <w:r>
+        <w:rPr>
+          <w:b/>
+          <w:bCs/>
+          <w:lang w:val="en-US"/>
+        </w:rPr>
+        <w:t>Upsample</w:t>
+      </w:r>
+      <w:proofErr w:type="spellEnd"/>
+      <w:r>
+        <w:rPr>
+          <w:b/>
+          <w:bCs/>
+          <w:lang w:val="en-US"/>
+        </w:rPr>
+        <w:t xml:space="preserve"> brain mask images</w:t>
+      </w:r>
+    </w:p>
+    <w:p>
+      <w:pPr>
+        <w:pStyle w:val="ListParagraph"/>
+        <w:ind w:left="1440"/>
+      </w:pPr>
+      <w:r>
+        <w:t xml:space="preserve">Compute a whole brain mask from the </w:t>
+      </w:r>
+      <w:proofErr w:type="spellStart"/>
+      <w:r>
+        <w:t>upsampled</w:t>
+      </w:r>
+      <w:proofErr w:type="spellEnd"/>
+      <w:r>
+        <w:t xml:space="preserve"> DW images</w:t>
+      </w:r>
+      <w:r>
+        <w:t>.</w:t>
+      </w:r>
+      <w:r>
+        <w:t xml:space="preserve"> We will use BET again for this. </w:t>
+      </w:r>
+      <w:r>
+        <w:t xml:space="preserve">Since </w:t>
+      </w:r>
+      <w:proofErr w:type="spellStart"/>
+      <w:r>
+        <w:t>topup</w:t>
+      </w:r>
+      <w:proofErr w:type="spellEnd"/>
+      <w:r>
+        <w:t xml:space="preserve"> has already been applied in the previous </w:t>
+      </w:r>
+      <w:proofErr w:type="spellStart"/>
+      <w:r>
+        <w:t>preprocessing</w:t>
+      </w:r>
+      <w:proofErr w:type="spellEnd"/>
+      <w:r>
+        <w:t xml:space="preserve"> script, we will just use the first b0 (ref_b0) as an input to create the new </w:t>
+      </w:r>
+      <w:proofErr w:type="spellStart"/>
+      <w:r>
+        <w:t>upsampled</w:t>
+      </w:r>
+      <w:proofErr w:type="spellEnd"/>
+      <w:r>
+        <w:t xml:space="preserve"> brain mask. </w:t>
+      </w:r>
+    </w:p>
+    <w:p>
+      <w:pPr>
+        <w:ind w:left="720" w:firstLine="720"/>
+        <w:rPr>
+          <w:color w:val="FF66FF"/>
+          <w:lang w:val="en-US"/>
+        </w:rPr>
+      </w:pPr>
+      <w:r>
+        <w:rPr>
+          <w:color w:val="FF66FF"/>
+          <w:lang w:val="en-US"/>
+        </w:rPr>
+        <w:t xml:space="preserve">Command: </w:t>
+      </w:r>
+      <w:r>
+        <w:rPr>
+          <w:color w:val="FF66FF"/>
+          <w:lang w:val="en-US"/>
+        </w:rPr>
+        <w:tab/>
+      </w:r>
+      <w:r>
+        <w:rPr>
+          <w:color w:val="FF66FF"/>
+          <w:lang w:val="en-US"/>
+        </w:rPr>
+        <w:t>b</w:t>
+      </w:r>
+      <w:r>
+        <w:rPr>
+          <w:color w:val="FF66FF"/>
+          <w:lang w:val="en-US"/>
+        </w:rPr>
+        <w:t>et</w:t>
+      </w:r>
+      <w:r>
+        <w:rPr>
+          <w:color w:val="FF66FF"/>
+          <w:lang w:val="en-US"/>
+        </w:rPr>
+        <w:t xml:space="preserve">  </w:t>
+      </w:r>
+      <w:r>
+        <w:rPr>
+          <w:lang w:val="en-US"/>
+        </w:rPr>
+        <w:t>threshold FA set at 0.2</w:t>
+      </w:r>
+    </w:p>
+    <w:p>
+      <w:pPr>
+        <w:ind w:left="720" w:firstLine="720"/>
+        <w:rPr>
+          <w:color w:val="FF66FF"/>
+          <w:lang w:val="en-US"/>
+        </w:rPr>
+      </w:pPr>
+    </w:p>
+    <w:p>
+      <w:pPr>
+        <w:ind w:left="720" w:firstLine="720"/>
+        <w:rPr>
+          <w:color w:val="FF66FF"/>
+          <w:lang w:val="en-US"/>
+        </w:rPr>
+      </w:pPr>
+      <w:r>
+        <w:rPr>
+          <w:noProof/>
+        </w:rPr>
+        <w:drawing>
+          <wp:inline distT="0" distB="0" distL="0" distR="0" wp14:anchorId="1F5F1974" wp14:editId="19B0F5AE">
+            <wp:extent cx="1651138" cy="1266190"/>
+            <wp:effectExtent l="0" t="0" r="6350" b="0"/>
+            <wp:docPr id="16" name="Picture 16"/>
+            <wp:cNvGraphicFramePr>
+              <a:graphicFrameLocks xmlns:a="http://schemas.openxmlformats.org/drawingml/2006/main" noChangeAspect="1"/>
+            </wp:cNvGraphicFramePr>
+            <a:graphic xmlns:a="http://schemas.openxmlformats.org/drawingml/2006/main">
+              <a:graphicData uri="http://schemas.openxmlformats.org/drawingml/2006/picture">
+                <pic:pic xmlns:pic="http://schemas.openxmlformats.org/drawingml/2006/picture">
+                  <pic:nvPicPr>
+                    <pic:cNvPr id="1" name=""/>
+                    <pic:cNvPicPr/>
+                  </pic:nvPicPr>
+                  <pic:blipFill>
+                    <a:blip r:embed="rId26"/>
+                    <a:stretch>
+                      <a:fillRect/>
+                    </a:stretch>
+                  </pic:blipFill>
+                  <pic:spPr>
+                    <a:xfrm>
+                      <a:off x="0" y="0"/>
+                      <a:ext cx="1663885" cy="1275965"/>
+                    </a:xfrm>
+                    <a:prstGeom prst="rect">
+                      <a:avLst/>
+                    </a:prstGeom>
+                  </pic:spPr>
+                </pic:pic>
+              </a:graphicData>
+            </a:graphic>
+          </wp:inline>
+        </w:drawing>
+      </w:r>
+      <w:r>
+        <w:rPr>
+          <w:noProof/>
+        </w:rPr>
+        <w:t xml:space="preserve">                </w:t>
+      </w:r>
+      <w:r>
+        <w:rPr>
+          <w:noProof/>
+        </w:rPr>
+        <w:t xml:space="preserve"> </w:t>
+      </w:r>
+      <w:r>
+        <w:rPr>
+          <w:noProof/>
+        </w:rPr>
+        <w:drawing>
+          <wp:inline distT="0" distB="0" distL="0" distR="0" wp14:anchorId="253EEC2E" wp14:editId="7032620F">
+            <wp:extent cx="1581150" cy="1274600"/>
+            <wp:effectExtent l="0" t="0" r="0" b="1905"/>
+            <wp:docPr id="33" name="Picture 33"/>
+            <wp:cNvGraphicFramePr>
+              <a:graphicFrameLocks xmlns:a="http://schemas.openxmlformats.org/drawingml/2006/main" noChangeAspect="1"/>
+            </wp:cNvGraphicFramePr>
+            <a:graphic xmlns:a="http://schemas.openxmlformats.org/drawingml/2006/main">
+              <a:graphicData uri="http://schemas.openxmlformats.org/drawingml/2006/picture">
+                <pic:pic xmlns:pic="http://schemas.openxmlformats.org/drawingml/2006/picture">
+                  <pic:nvPicPr>
+                    <pic:cNvPr id="1" name=""/>
+                    <pic:cNvPicPr/>
+                  </pic:nvPicPr>
+                  <pic:blipFill>
+                    <a:blip r:embed="rId27"/>
+                    <a:stretch>
+                      <a:fillRect/>
+                    </a:stretch>
+                  </pic:blipFill>
+                  <pic:spPr>
+                    <a:xfrm>
+                      <a:off x="0" y="0"/>
+                      <a:ext cx="1603219" cy="1292390"/>
+                    </a:xfrm>
+                    <a:prstGeom prst="rect">
+                      <a:avLst/>
+                    </a:prstGeom>
+                  </pic:spPr>
+                </pic:pic>
+              </a:graphicData>
+            </a:graphic>
+          </wp:inline>
+        </w:drawing>
+      </w:r>
+      <w:r>
+        <w:rPr>
+          <w:color w:val="FF66FF"/>
+          <w:lang w:val="en-US"/>
+        </w:rPr>
+        <w:t xml:space="preserve">  </w:t>
+      </w:r>
+      <w:r>
+        <w:rPr>
+          <w:color w:val="FF66FF"/>
+          <w:lang w:val="en-US"/>
+        </w:rPr>
+        <w:t xml:space="preserve">                  </w:t>
+      </w:r>
+      <w:r>
+        <w:rPr>
+          <w:color w:val="FF66FF"/>
+          <w:lang w:val="en-US"/>
+        </w:rPr>
+        <w:t xml:space="preserve">    </w:t>
+      </w:r>
+    </w:p>
+    <w:p>
+      <w:pPr>
+        <w:rPr>
+          <w:lang w:val="en-US"/>
+        </w:rPr>
+      </w:pPr>
+      <w:r>
+        <w:rPr>
+          <w:lang w:val="en-US"/>
+        </w:rPr>
+        <w:lastRenderedPageBreak/>
+        <w:t xml:space="preserve">                      </w:t>
+      </w:r>
+      <w:r>
+        <w:rPr>
+          <w:lang w:val="en-US"/>
+        </w:rPr>
+        <w:t>brain mask</w:t>
+      </w:r>
+      <w:r>
+        <w:rPr>
+          <w:lang w:val="en-US"/>
+        </w:rPr>
+        <w:t xml:space="preserve"> (no manual corrections)</w:t>
+      </w:r>
+      <w:r>
+        <w:rPr>
+          <w:lang w:val="en-US"/>
+        </w:rPr>
+        <w:t xml:space="preserve">  </w:t>
+      </w:r>
+      <w:proofErr w:type="spellStart"/>
+      <w:r>
+        <w:rPr>
+          <w:lang w:val="en-US"/>
+        </w:rPr>
+        <w:t>upsampled</w:t>
+      </w:r>
+      <w:proofErr w:type="spellEnd"/>
+      <w:r>
+        <w:rPr>
+          <w:lang w:val="en-US"/>
+        </w:rPr>
+        <w:t xml:space="preserve"> mask</w:t>
+      </w:r>
+      <w:r>
+        <w:rPr>
+          <w:lang w:val="en-US"/>
+        </w:rPr>
+        <w:t xml:space="preserve"> (less non-brain parts covered)</w:t>
+      </w:r>
+    </w:p>
+    <w:bookmarkEnd w:id="0"/>
+    <w:p>
+      <w:pPr>
+        <w:rPr>
+          <w:color w:val="FF66FF"/>
+          <w:lang w:val="en-US"/>
+        </w:rPr>
+      </w:pPr>
+    </w:p>
+    <w:p>
+      <w:pPr>
+        <w:pStyle w:val="ListParagraph"/>
+        <w:ind w:left="1440"/>
+        <w:rPr>
+          <w:lang w:val="en-US"/>
+        </w:rPr>
+      </w:pPr>
+      <w:r>
+        <w:rPr>
+          <w:lang w:val="en-US"/>
+        </w:rPr>
+        <w:t xml:space="preserve">*note that </w:t>
+      </w:r>
+      <w:proofErr w:type="spellStart"/>
+      <w:r>
+        <w:rPr>
+          <w:lang w:val="en-US"/>
+        </w:rPr>
+        <w:t>upsampled</w:t>
+      </w:r>
+      <w:proofErr w:type="spellEnd"/>
+      <w:r>
+        <w:rPr>
+          <w:lang w:val="en-US"/>
+        </w:rPr>
+        <w:t xml:space="preserve"> images take a lot of space – 2.6 GB for main </w:t>
+      </w:r>
+      <w:proofErr w:type="spellStart"/>
+      <w:r>
+        <w:rPr>
+          <w:lang w:val="en-US"/>
+        </w:rPr>
+        <w:t>dwi</w:t>
+      </w:r>
+      <w:proofErr w:type="spellEnd"/>
+      <w:r>
+        <w:rPr>
+          <w:lang w:val="en-US"/>
+        </w:rPr>
+        <w:t xml:space="preserve"> data</w:t>
+      </w:r>
+    </w:p>
+    <w:p>
+      <w:pPr>
+        <w:pStyle w:val="ListParagraph"/>
+        <w:ind w:left="1440"/>
+        <w:rPr>
+          <w:lang w:val="en-US"/>
+        </w:rPr>
+      </w:pPr>
+    </w:p>
+    <w:p>
+      <w:pPr>
+        <w:ind w:left="720" w:firstLine="720"/>
+        <w:rPr>
+          <w:color w:val="FF0000"/>
+          <w:lang w:val="en-US"/>
+        </w:rPr>
+      </w:pPr>
+      <w:r>
+        <w:t xml:space="preserve">Elapsed time: </w:t>
+      </w:r>
+      <w:r>
+        <w:rPr>
+          <w:color w:val="FF0000"/>
+        </w:rPr>
+        <w:t>3 sec</w:t>
+      </w:r>
+    </w:p>
+    <w:p>
+      <w:pPr>
+        <w:pStyle w:val="ListParagraph"/>
+        <w:ind w:left="1440"/>
+        <w:rPr>
+          <w:lang w:val="en-US"/>
+        </w:rPr>
+      </w:pPr>
+    </w:p>
+    <w:p>
+      <w:pPr>
+        <w:pStyle w:val="ListParagraph"/>
+        <w:ind w:left="1440"/>
+        <w:rPr>
+          <w:lang w:val="en-US"/>
+        </w:rPr>
+      </w:pPr>
+    </w:p>
+    <w:p>
+      <w:pPr>
+        <w:pStyle w:val="ListParagraph"/>
+        <w:numPr>
+          <w:ilvl w:val="0"/>
+          <w:numId w:val="8"/>
+        </w:numPr>
+        <w:rPr>
+          <w:b/>
+          <w:bCs/>
+          <w:lang w:val="en-US"/>
+        </w:rPr>
+      </w:pPr>
+      <w:r>
+        <w:rPr>
+          <w:b/>
+          <w:bCs/>
+          <w:lang w:val="en-US"/>
+        </w:rPr>
+        <w:t>FOD estimation (multi-tissue SD)</w:t>
+      </w:r>
+    </w:p>
+    <w:p>
+      <w:pPr>
+        <w:pStyle w:val="ListParagraph"/>
+        <w:ind w:left="1440"/>
+        <w:rPr>
+          <w:lang w:val="en-US"/>
+        </w:rPr>
+      </w:pPr>
+      <w:r>
+        <w:rPr>
+          <w:lang w:val="en-US"/>
+        </w:rPr>
+        <w:t>Use the group average response function estimates calculated from the previous step for this.</w:t>
+      </w:r>
+    </w:p>
+    <w:p>
+      <w:pPr>
+        <w:ind w:left="720" w:firstLine="720"/>
+        <w:rPr>
+          <w:color w:val="FF66FF"/>
+          <w:lang w:val="en-US"/>
+        </w:rPr>
+      </w:pPr>
+      <w:r>
+        <w:rPr>
+          <w:color w:val="FF66FF"/>
+          <w:lang w:val="en-US"/>
+        </w:rPr>
+        <w:t xml:space="preserve">Command: </w:t>
+      </w:r>
+      <w:r>
+        <w:rPr>
+          <w:color w:val="FF66FF"/>
+          <w:lang w:val="en-US"/>
+        </w:rPr>
+        <w:tab/>
+      </w:r>
+      <w:r>
+        <w:rPr>
+          <w:color w:val="FF66FF"/>
+          <w:lang w:val="en-US"/>
+        </w:rPr>
+        <w:tab/>
+      </w:r>
+      <w:r>
+        <w:rPr>
+          <w:color w:val="FF66FF"/>
+          <w:lang w:val="en-US"/>
+        </w:rPr>
+        <w:t xml:space="preserve">dwi2fod </w:t>
+      </w:r>
+      <w:proofErr w:type="spellStart"/>
+      <w:r>
+        <w:rPr>
+          <w:color w:val="FF66FF"/>
+          <w:lang w:val="en-US"/>
+        </w:rPr>
+        <w:t>msmt_csd</w:t>
+      </w:r>
+      <w:proofErr w:type="spellEnd"/>
+    </w:p>
+    <w:p>
+      <w:pPr>
+        <w:pStyle w:val="ListParagraph"/>
+        <w:ind w:left="1080"/>
+        <w:rPr>
+          <w:lang w:val="en-US"/>
+        </w:rPr>
+      </w:pPr>
+      <w:r>
+        <w:rPr>
+          <w:noProof/>
+        </w:rPr>
+        <w:drawing>
+          <wp:inline distT="0" distB="0" distL="0" distR="0" wp14:anchorId="2D1E12F3" wp14:editId="6A3F987B">
+            <wp:extent cx="1371600" cy="1116751"/>
+            <wp:effectExtent l="0" t="0" r="0" b="7620"/>
+            <wp:docPr id="4" name="Picture 4"/>
+            <wp:cNvGraphicFramePr>
+              <a:graphicFrameLocks xmlns:a="http://schemas.openxmlformats.org/drawingml/2006/main" noChangeAspect="1"/>
+            </wp:cNvGraphicFramePr>
+            <a:graphic xmlns:a="http://schemas.openxmlformats.org/drawingml/2006/main">
+              <a:graphicData uri="http://schemas.openxmlformats.org/drawingml/2006/picture">
+                <pic:pic xmlns:pic="http://schemas.openxmlformats.org/drawingml/2006/picture">
+                  <pic:nvPicPr>
+                    <pic:cNvPr id="1" name=""/>
+                    <pic:cNvPicPr/>
+                  </pic:nvPicPr>
+                  <pic:blipFill>
+                    <a:blip r:embed="rId28"/>
+                    <a:stretch>
+                      <a:fillRect/>
+                    </a:stretch>
+                  </pic:blipFill>
+                  <pic:spPr>
+                    <a:xfrm>
+                      <a:off x="0" y="0"/>
+                      <a:ext cx="1393046" cy="1134213"/>
+                    </a:xfrm>
+                    <a:prstGeom prst="rect">
+                      <a:avLst/>
+                    </a:prstGeom>
+                  </pic:spPr>
+                </pic:pic>
+              </a:graphicData>
+            </a:graphic>
+          </wp:inline>
+        </w:drawing>
+      </w:r>
+      <w:r>
+        <w:rPr>
+          <w:lang w:val="en-US"/>
+        </w:rPr>
+        <w:t xml:space="preserve">       </w:t>
+      </w:r>
+      <w:r>
+        <w:rPr>
+          <w:noProof/>
+        </w:rPr>
+        <w:drawing>
+          <wp:inline distT="0" distB="0" distL="0" distR="0" wp14:anchorId="408D4724" wp14:editId="6C466025">
+            <wp:extent cx="1513628" cy="1110648"/>
+            <wp:effectExtent l="0" t="0" r="0" b="0"/>
+            <wp:docPr id="6" name="Picture 6"/>
+            <wp:cNvGraphicFramePr>
+              <a:graphicFrameLocks xmlns:a="http://schemas.openxmlformats.org/drawingml/2006/main" noChangeAspect="1"/>
+            </wp:cNvGraphicFramePr>
+            <a:graphic xmlns:a="http://schemas.openxmlformats.org/drawingml/2006/main">
+              <a:graphicData uri="http://schemas.openxmlformats.org/drawingml/2006/picture">
+                <pic:pic xmlns:pic="http://schemas.openxmlformats.org/drawingml/2006/picture">
+                  <pic:nvPicPr>
+                    <pic:cNvPr id="1" name=""/>
+                    <pic:cNvPicPr/>
+                  </pic:nvPicPr>
+                  <pic:blipFill>
+                    <a:blip r:embed="rId29"/>
+                    <a:stretch>
+                      <a:fillRect/>
+                    </a:stretch>
+                  </pic:blipFill>
+                  <pic:spPr>
+                    <a:xfrm>
+                      <a:off x="0" y="0"/>
+                      <a:ext cx="1536354" cy="1127324"/>
+                    </a:xfrm>
+                    <a:prstGeom prst="rect">
+                      <a:avLst/>
+                    </a:prstGeom>
+                  </pic:spPr>
+                </pic:pic>
+              </a:graphicData>
+            </a:graphic>
+          </wp:inline>
+        </w:drawing>
+      </w:r>
+      <w:r>
+        <w:rPr>
+          <w:noProof/>
+        </w:rPr>
+        <w:t xml:space="preserve">        </w:t>
+      </w:r>
+      <w:r>
+        <w:rPr>
+          <w:noProof/>
+        </w:rPr>
+        <w:drawing>
+          <wp:inline distT="0" distB="0" distL="0" distR="0" wp14:anchorId="6AB49961" wp14:editId="685E5F45">
+            <wp:extent cx="1280053" cy="1123950"/>
+            <wp:effectExtent l="0" t="0" r="0" b="0"/>
+            <wp:docPr id="7" name="Picture 7"/>
             <wp:cNvGraphicFramePr>
               <a:graphicFrameLocks xmlns:a="http://schemas.openxmlformats.org/drawingml/2006/main" noChangeAspect="1"/>
             </wp:cNvGraphicFramePr>
@@ -4349,7 +4152,7 @@
                   <pic:spPr>
                     <a:xfrm>
                       <a:off x="0" y="0"/>
-                      <a:ext cx="1592203" cy="1606357"/>
+                      <a:ext cx="1307302" cy="1147876"/>
                     </a:xfrm>
                     <a:prstGeom prst="rect">
                       <a:avLst/>
@@ -4364,17 +4167,20 @@
     </w:p>
     <w:p>
       <w:pPr>
-        <w:ind w:firstLine="720"/>
-        <w:rPr>
-          <w:lang w:val="en-US"/>
-        </w:rPr>
-      </w:pPr>
-      <w:r>
-        <w:rPr>
-          <w:lang w:val="en-US"/>
-        </w:rPr>
-        <w:t>B0</w:t>
-      </w:r>
+        <w:pStyle w:val="ListParagraph"/>
+        <w:ind w:left="1080" w:firstLine="360"/>
+        <w:rPr>
+          <w:lang w:val="en-US"/>
+        </w:rPr>
+      </w:pPr>
+      <w:proofErr w:type="spellStart"/>
+      <w:r>
+        <w:rPr>
+          <w:lang w:val="en-US"/>
+        </w:rPr>
+        <w:t>wmfod.mif</w:t>
+      </w:r>
+      <w:proofErr w:type="spellEnd"/>
       <w:r>
         <w:rPr>
           <w:lang w:val="en-US"/>
@@ -4393,12 +4199,25 @@
         </w:rPr>
         <w:tab/>
       </w:r>
+      <w:proofErr w:type="spellStart"/>
+      <w:r>
+        <w:rPr>
+          <w:lang w:val="en-US"/>
+        </w:rPr>
+        <w:t>gmfod.mif</w:t>
+      </w:r>
+      <w:proofErr w:type="spellEnd"/>
+      <w:r>
+        <w:rPr>
+          <w:lang w:val="en-US"/>
+        </w:rPr>
+        <w:t xml:space="preserve"> </w:t>
+      </w:r>
       <w:r>
         <w:rPr>
           <w:lang w:val="en-US"/>
         </w:rPr>
         <w:tab/>
-        <w:t>B1000</w:t>
       </w:r>
       <w:r>
         <w:rPr>
@@ -4412,30 +4231,14 @@
         </w:rPr>
         <w:tab/>
       </w:r>
-      <w:r>
-        <w:rPr>
-          <w:lang w:val="en-US"/>
-        </w:rPr>
-        <w:tab/>
-        <w:t>B2000</w:t>
-      </w:r>
-    </w:p>
-    <w:p>
-      <w:pPr>
-        <w:rPr>
-          <w:lang w:val="en-US"/>
-        </w:rPr>
-      </w:pPr>
-    </w:p>
-    <w:p>
-      <w:pPr>
-        <w:pStyle w:val="ListParagraph"/>
-        <w:ind w:firstLine="720"/>
-        <w:rPr>
-          <w:color w:val="FF66FF"/>
-          <w:lang w:val="en-US"/>
-        </w:rPr>
-      </w:pPr>
+      <w:proofErr w:type="spellStart"/>
+      <w:r>
+        <w:rPr>
+          <w:lang w:val="en-US"/>
+        </w:rPr>
+        <w:t>csffod.mif</w:t>
+      </w:r>
+      <w:proofErr w:type="spellEnd"/>
     </w:p>
     <w:p>
       <w:pPr>
@@ -4449,220 +4252,16 @@
     <w:p>
       <w:pPr>
         <w:pStyle w:val="ListParagraph"/>
-        <w:ind w:firstLine="360"/>
-        <w:rPr>
-          <w:color w:val="FF0000"/>
-          <w:lang w:val="en-US"/>
-        </w:rPr>
-      </w:pPr>
-      <w:r>
-        <w:t xml:space="preserve">Elapsed time: </w:t>
-      </w:r>
-      <w:r>
-        <w:rPr>
-          <w:color w:val="FF0000"/>
-        </w:rPr>
-        <w:t>1.5 sec</w:t>
-      </w:r>
-    </w:p>
-    <w:p>
-      <w:pPr>
-        <w:pStyle w:val="ListParagraph"/>
         <w:ind w:left="1080"/>
         <w:rPr>
-          <w:b/>
-          <w:bCs/>
-          <w:sz w:val="28"/>
-          <w:szCs w:val="28"/>
-          <w:lang w:val="en-US"/>
-        </w:rPr>
-      </w:pPr>
-    </w:p>
-    <w:p>
-      <w:pPr>
-        <w:pStyle w:val="ListParagraph"/>
-        <w:numPr>
-          <w:ilvl w:val="0"/>
-          <w:numId w:val="2"/>
-        </w:numPr>
-        <w:rPr>
-          <w:b/>
-          <w:bCs/>
-          <w:sz w:val="28"/>
-          <w:szCs w:val="28"/>
-          <w:lang w:val="en-US"/>
-        </w:rPr>
-      </w:pPr>
-      <w:r>
-        <w:rPr>
-          <w:b/>
-          <w:bCs/>
-          <w:sz w:val="28"/>
-          <w:szCs w:val="28"/>
-          <w:lang w:val="en-US"/>
-        </w:rPr>
-        <w:t>Create FOD images (wm, gm, csf)</w:t>
-      </w:r>
-    </w:p>
-    <w:p>
-      <w:pPr>
-        <w:rPr>
-          <w:b/>
-          <w:bCs/>
-          <w:sz w:val="28"/>
-          <w:szCs w:val="28"/>
-          <w:lang w:val="en-US"/>
-        </w:rPr>
-      </w:pPr>
-    </w:p>
-    <w:p>
-      <w:pPr>
-        <w:ind w:left="720"/>
-        <w:rPr>
-          <w:lang w:val="en-US"/>
-        </w:rPr>
-      </w:pPr>
-      <w:r>
-        <w:rPr>
-          <w:lang w:val="en-US"/>
-        </w:rPr>
-        <w:t xml:space="preserve">Using the response estimate functions, we will create the FOD images of each tissue. </w:t>
-      </w:r>
-    </w:p>
-    <w:p>
-      <w:pPr>
-        <w:ind w:left="720"/>
-        <w:rPr>
-          <w:lang w:val="en-US"/>
-        </w:rPr>
-      </w:pPr>
-    </w:p>
-    <w:p>
-      <w:pPr>
-        <w:pStyle w:val="ListParagraph"/>
-        <w:numPr>
-          <w:ilvl w:val="0"/>
-          <w:numId w:val="8"/>
-        </w:numPr>
-        <w:rPr>
-          <w:b/>
-          <w:bCs/>
-          <w:lang w:val="en-US"/>
-        </w:rPr>
-      </w:pPr>
-      <w:r>
-        <w:rPr>
-          <w:b/>
-          <w:bCs/>
-          <w:lang w:val="en-US"/>
-        </w:rPr>
-        <w:t>Upsample DW images</w:t>
-      </w:r>
-    </w:p>
-    <w:p>
-      <w:pPr>
-        <w:pStyle w:val="ListParagraph"/>
-        <w:ind w:left="1440"/>
-      </w:pPr>
-      <w:r>
-        <w:t>Upsampling DWI data </w:t>
-      </w:r>
-      <w:r>
-        <w:rPr>
-          <w:i/>
-          <w:iCs/>
-        </w:rPr>
-        <w:t>before</w:t>
-      </w:r>
-      <w:r>
-        <w:t> computing FODs increases anatomical contrast and improves downstream template building, registration, tractography and statistics</w:t>
-      </w:r>
-      <w:r>
-        <w:t xml:space="preserve">. </w:t>
-      </w:r>
-    </w:p>
-    <w:p>
-      <w:pPr>
-        <w:pStyle w:val="ListParagraph"/>
-        <w:ind w:left="1440"/>
-      </w:pPr>
-    </w:p>
-    <w:p>
-      <w:pPr>
-        <w:pStyle w:val="ListParagraph"/>
-        <w:ind w:left="1440"/>
-        <w:rPr>
-          <w:lang w:val="en-US"/>
-        </w:rPr>
-      </w:pPr>
-      <w:r>
-        <w:t>With this step, you have the option to m</w:t>
-      </w:r>
-      <w:r>
-        <w:t>odify the grid of an image without interpolation (cropping or padding) or by regridding</w:t>
-      </w:r>
-      <w:r>
-        <w:t xml:space="preserve"> (this is what my script does)</w:t>
-      </w:r>
-      <w:r>
-        <w:t xml:space="preserve"> to an image grid with modified orientation, location and or resolution. The image content remains in place in real world coordinates</w:t>
-      </w:r>
-      <w:r>
-        <w:t>.</w:t>
-      </w:r>
-    </w:p>
-    <w:p>
-      <w:pPr>
-        <w:ind w:left="720" w:firstLine="720"/>
-        <w:rPr>
-          <w:color w:val="FF66FF"/>
-          <w:lang w:val="en-US"/>
-        </w:rPr>
-      </w:pPr>
-      <w:r>
-        <w:rPr>
-          <w:color w:val="FF66FF"/>
-          <w:lang w:val="en-US"/>
-        </w:rPr>
-        <w:lastRenderedPageBreak/>
-        <w:t xml:space="preserve">Command: </w:t>
-      </w:r>
-      <w:r>
-        <w:rPr>
-          <w:color w:val="FF66FF"/>
-          <w:lang w:val="en-US"/>
-        </w:rPr>
-        <w:tab/>
-      </w:r>
-      <w:r>
-        <w:rPr>
-          <w:color w:val="FF66FF"/>
-          <w:lang w:val="en-US"/>
-        </w:rPr>
-        <w:tab/>
-        <w:t>mrgrid</w:t>
-      </w:r>
-      <w:r>
-        <w:rPr>
-          <w:color w:val="FF66FF"/>
-          <w:lang w:val="en-US"/>
-        </w:rPr>
-        <w:t xml:space="preserve">  -regrid </w:t>
-      </w:r>
-    </w:p>
-    <w:p>
-      <w:pPr>
-        <w:pStyle w:val="ListParagraph"/>
-        <w:ind w:left="1440"/>
-        <w:rPr>
-          <w:lang w:val="en-US"/>
-        </w:rPr>
-      </w:pPr>
-    </w:p>
-    <w:p>
-      <w:pPr>
-        <w:pStyle w:val="ListParagraph"/>
-        <w:ind w:left="1440"/>
+          <w:lang w:val="en-US"/>
+        </w:rPr>
+      </w:pPr>
+    </w:p>
+    <w:p>
+      <w:pPr>
+        <w:pStyle w:val="ListParagraph"/>
+        <w:ind w:left="1080"/>
         <w:rPr>
           <w:lang w:val="en-US"/>
         </w:rPr>
@@ -4672,10 +4271,10 @@
           <w:noProof/>
         </w:rPr>
         <w:drawing>
-          <wp:inline distT="0" distB="0" distL="0" distR="0" wp14:anchorId="6E52134A" wp14:editId="40057027">
-            <wp:extent cx="2322975" cy="2818765"/>
-            <wp:effectExtent l="0" t="0" r="1270" b="635"/>
-            <wp:docPr id="23" name="Picture 23"/>
+          <wp:inline distT="0" distB="0" distL="0" distR="0" wp14:anchorId="3D617B03" wp14:editId="00E6E93C">
+            <wp:extent cx="3538694" cy="3067050"/>
+            <wp:effectExtent l="0" t="0" r="5080" b="0"/>
+            <wp:docPr id="18" name="Picture 18"/>
             <wp:cNvGraphicFramePr>
               <a:graphicFrameLocks xmlns:a="http://schemas.openxmlformats.org/drawingml/2006/main" noChangeAspect="1"/>
             </wp:cNvGraphicFramePr>
@@ -4695,7 +4294,7 @@
                   <pic:spPr>
                     <a:xfrm>
                       <a:off x="0" y="0"/>
-                      <a:ext cx="2342351" cy="2842277"/>
+                      <a:ext cx="3575268" cy="3098749"/>
                     </a:xfrm>
                     <a:prstGeom prst="rect">
                       <a:avLst/>
@@ -4707,21 +4306,186 @@
           </wp:inline>
         </w:drawing>
       </w:r>
-      <w:r>
-        <w:rPr>
-          <w:lang w:val="en-US"/>
-        </w:rPr>
-        <w:t xml:space="preserve"> </w:t>
-      </w:r>
+    </w:p>
+    <w:p>
+      <w:pPr>
+        <w:pStyle w:val="ListParagraph"/>
+        <w:ind w:left="1080"/>
+        <w:rPr>
+          <w:lang w:val="en-US"/>
+        </w:rPr>
+      </w:pPr>
+    </w:p>
+    <w:p>
+      <w:pPr>
+        <w:pStyle w:val="ListParagraph"/>
+        <w:ind w:left="1080"/>
+        <w:rPr>
+          <w:lang w:val="en-US"/>
+        </w:rPr>
+      </w:pPr>
+      <w:r>
+        <w:rPr>
+          <w:lang w:val="en-US"/>
+        </w:rPr>
+        <w:t xml:space="preserve">Image of the FOD loaded onto the </w:t>
+      </w:r>
+      <w:proofErr w:type="spellStart"/>
+      <w:r>
+        <w:rPr>
+          <w:lang w:val="en-US"/>
+        </w:rPr>
+        <w:t>wmfod</w:t>
+      </w:r>
+      <w:proofErr w:type="spellEnd"/>
+      <w:r>
+        <w:rPr>
+          <w:lang w:val="en-US"/>
+        </w:rPr>
+        <w:t xml:space="preserve"> template of a participant. </w:t>
+      </w:r>
+    </w:p>
+    <w:p>
+      <w:pPr>
+        <w:rPr>
+          <w:lang w:val="en-US"/>
+        </w:rPr>
+      </w:pPr>
+    </w:p>
+    <w:p>
+      <w:pPr>
+        <w:ind w:left="360" w:firstLine="720"/>
+        <w:rPr>
+          <w:color w:val="FF0000"/>
+          <w:lang w:val="en-US"/>
+        </w:rPr>
+      </w:pPr>
+      <w:r>
+        <w:t xml:space="preserve">Elapsed time: </w:t>
+      </w:r>
+      <w:r>
+        <w:rPr>
+          <w:color w:val="FF0000"/>
+        </w:rPr>
+        <w:t>1</w:t>
+      </w:r>
+      <w:r>
+        <w:rPr>
+          <w:color w:val="FF0000"/>
+        </w:rPr>
+        <w:t>1</w:t>
+      </w:r>
+      <w:r>
+        <w:rPr>
+          <w:color w:val="FF0000"/>
+        </w:rPr>
+        <w:t xml:space="preserve"> min</w:t>
+      </w:r>
+    </w:p>
+    <w:p>
+      <w:pPr>
+        <w:rPr>
+          <w:b/>
+          <w:bCs/>
+          <w:sz w:val="28"/>
+          <w:szCs w:val="28"/>
+          <w:lang w:val="en-US"/>
+        </w:rPr>
+      </w:pPr>
+    </w:p>
+    <w:p>
+      <w:pPr>
+        <w:ind w:left="1080"/>
+        <w:rPr>
+          <w:b/>
+          <w:bCs/>
+          <w:sz w:val="28"/>
+          <w:szCs w:val="28"/>
+          <w:lang w:val="en-US"/>
+        </w:rPr>
+      </w:pPr>
+      <w:r>
+        <w:rPr>
+          <w:lang w:val="en-US"/>
+        </w:rPr>
+        <w:lastRenderedPageBreak/>
+        <w:t>You can also compare this with to the diffusion data before spherical deconvolution was applied to it.</w:t>
+      </w:r>
+    </w:p>
+    <w:p>
+      <w:pPr>
+        <w:pStyle w:val="ListParagraph"/>
+        <w:ind w:firstLine="720"/>
+        <w:rPr>
+          <w:color w:val="FF66FF"/>
+          <w:lang w:val="en-US"/>
+        </w:rPr>
+      </w:pPr>
+    </w:p>
+    <w:p>
+      <w:pPr>
+        <w:pStyle w:val="ListParagraph"/>
+        <w:ind w:firstLine="720"/>
+        <w:rPr>
+          <w:color w:val="FF66FF"/>
+          <w:lang w:val="en-US"/>
+        </w:rPr>
+      </w:pPr>
+      <w:r>
+        <w:rPr>
+          <w:color w:val="FF66FF"/>
+          <w:lang w:val="en-US"/>
+        </w:rPr>
+        <w:t xml:space="preserve">Command: </w:t>
+      </w:r>
+      <w:r>
+        <w:rPr>
+          <w:color w:val="FF66FF"/>
+          <w:lang w:val="en-US"/>
+        </w:rPr>
+        <w:tab/>
+      </w:r>
+      <w:r>
+        <w:rPr>
+          <w:color w:val="FF66FF"/>
+          <w:lang w:val="en-US"/>
+        </w:rPr>
+        <w:tab/>
+        <w:t>amp2sh</w:t>
+      </w:r>
+    </w:p>
+    <w:p>
+      <w:pPr>
+        <w:pStyle w:val="ListParagraph"/>
+        <w:rPr>
+          <w:b/>
+          <w:bCs/>
+          <w:sz w:val="28"/>
+          <w:szCs w:val="28"/>
+          <w:lang w:val="en-US"/>
+        </w:rPr>
+      </w:pPr>
+    </w:p>
+    <w:p>
+      <w:pPr>
+        <w:pStyle w:val="ListParagraph"/>
+        <w:rPr>
+          <w:b/>
+          <w:bCs/>
+          <w:sz w:val="28"/>
+          <w:szCs w:val="28"/>
+          <w:lang w:val="en-US"/>
+        </w:rPr>
+      </w:pPr>
       <w:r>
         <w:rPr>
           <w:noProof/>
         </w:rPr>
         <w:drawing>
-          <wp:inline distT="0" distB="0" distL="0" distR="0" wp14:anchorId="74E07F10" wp14:editId="08CB74B8">
-            <wp:extent cx="2319574" cy="2808534"/>
+          <wp:inline distT="0" distB="0" distL="0" distR="0" wp14:anchorId="3FBE0976" wp14:editId="11FF5FEA">
+            <wp:extent cx="3424123" cy="2728373"/>
             <wp:effectExtent l="0" t="0" r="5080" b="0"/>
-            <wp:docPr id="24" name="Picture 24"/>
+            <wp:docPr id="29" name="Picture 29"/>
             <wp:cNvGraphicFramePr>
               <a:graphicFrameLocks xmlns:a="http://schemas.openxmlformats.org/drawingml/2006/main" noChangeAspect="1"/>
             </wp:cNvGraphicFramePr>
@@ -4741,7 +4505,7 @@
                   <pic:spPr>
                     <a:xfrm>
                       <a:off x="0" y="0"/>
-                      <a:ext cx="2366454" cy="2865296"/>
+                      <a:ext cx="3436819" cy="2738490"/>
                     </a:xfrm>
                     <a:prstGeom prst="rect">
                       <a:avLst/>
@@ -4757,238 +4521,111 @@
     <w:p>
       <w:pPr>
         <w:pStyle w:val="ListParagraph"/>
-        <w:ind w:left="1440" w:firstLine="720"/>
-        <w:rPr>
-          <w:lang w:val="en-US"/>
-        </w:rPr>
-      </w:pPr>
-      <w:r>
-        <w:rPr>
-          <w:lang w:val="en-US"/>
-        </w:rPr>
-        <w:t>Pre-upsample dwi data</w:t>
-      </w:r>
-      <w:r>
-        <w:rPr>
-          <w:lang w:val="en-US"/>
-        </w:rPr>
-        <w:tab/>
-      </w:r>
-      <w:r>
-        <w:rPr>
-          <w:lang w:val="en-US"/>
-        </w:rPr>
-        <w:tab/>
-      </w:r>
-      <w:r>
-        <w:rPr>
-          <w:lang w:val="en-US"/>
-        </w:rPr>
-        <w:tab/>
-        <w:t>Gaussian smoothing (-regrid)</w:t>
-      </w:r>
-    </w:p>
-    <w:p/>
-    <w:p>
-      <w:pPr>
-        <w:pStyle w:val="ListParagraph"/>
-        <w:ind w:left="1440"/>
-      </w:pPr>
-    </w:p>
-    <w:p>
-      <w:pPr>
-        <w:pStyle w:val="ListParagraph"/>
-        <w:ind w:left="1440"/>
-        <w:rPr>
-          <w:lang w:val="en-US"/>
-        </w:rPr>
-      </w:pPr>
-      <w:r>
-        <w:t>The -</w:t>
-      </w:r>
-      <w:r>
-        <w:t>regrid</w:t>
-      </w:r>
-      <w:r>
-        <w:t xml:space="preserve"> option </w:t>
-      </w:r>
-      <w:r>
-        <w:t>performs changes of the voxel grid that require interpolation of the image such as changing the resolution or location and orientation of the voxel grid. If the image is down-sampled, the appropriate smoothing is automatically applied using Gaussian smoothing unless nearest neighbour interpolation is selected or oversample is changed explicitly. The resolution can only be changed for spatial dimensions</w:t>
-      </w:r>
-      <w:r>
-        <w:t>.</w:t>
-      </w:r>
-      <w:r>
-        <w:t xml:space="preserve"> It is</w:t>
-      </w:r>
-      <w:r>
-        <w:t xml:space="preserve"> recommend</w:t>
-      </w:r>
-      <w:r>
-        <w:t>ed</w:t>
-      </w:r>
-      <w:r>
+        <w:rPr>
+          <w:lang w:val="en-US"/>
+        </w:rPr>
+      </w:pPr>
+      <w:r>
+        <w:rPr>
+          <w:lang w:val="en-US"/>
+        </w:rPr>
+        <w:t xml:space="preserve">Preprocessed </w:t>
+      </w:r>
+      <w:proofErr w:type="spellStart"/>
+      <w:r>
+        <w:rPr>
+          <w:lang w:val="en-US"/>
+        </w:rPr>
+        <w:t>dwi</w:t>
+      </w:r>
+      <w:proofErr w:type="spellEnd"/>
+      <w:r>
+        <w:rPr>
+          <w:lang w:val="en-US"/>
+        </w:rPr>
+        <w:t xml:space="preserve"> with no spherical deconvolution applied. </w:t>
+      </w:r>
+    </w:p>
+    <w:p>
+      <w:pPr>
+        <w:pStyle w:val="ListParagraph"/>
+        <w:rPr>
+          <w:b/>
+          <w:bCs/>
+          <w:sz w:val="28"/>
+          <w:szCs w:val="28"/>
+          <w:lang w:val="en-US"/>
+        </w:rPr>
+      </w:pPr>
+    </w:p>
+    <w:p>
+      <w:pPr>
+        <w:pStyle w:val="ListParagraph"/>
+        <w:rPr>
+          <w:lang w:val="en-US"/>
+        </w:rPr>
+      </w:pPr>
+      <w:r>
+        <w:rPr>
+          <w:lang w:val="en-US"/>
+        </w:rPr>
+        <w:t xml:space="preserve">You can view a stark difference </w:t>
+      </w:r>
+      <w:r>
+        <w:rPr>
+          <w:lang w:val="en-US"/>
+        </w:rPr>
+        <w:t>with</w:t>
+      </w:r>
+      <w:r>
+        <w:rPr>
+          <w:lang w:val="en-US"/>
+        </w:rPr>
+        <w:t xml:space="preserve">in </w:t>
+      </w:r>
+      <w:r>
+        <w:rPr>
+          <w:i/>
+          <w:iCs/>
+          <w:lang w:val="en-US"/>
+        </w:rPr>
+        <w:t>a same,</w:t>
+      </w:r>
+      <w:r>
+        <w:rPr>
+          <w:i/>
+          <w:iCs/>
+          <w:lang w:val="en-US"/>
+        </w:rPr>
         <w:t xml:space="preserve"> </w:t>
       </w:r>
       <w:r>
-        <w:t xml:space="preserve">to </w:t>
-      </w:r>
-      <w:r>
-        <w:t>upsampl</w:t>
-      </w:r>
-      <w:r>
-        <w:t>e</w:t>
-      </w:r>
-      <w:r>
-        <w:t xml:space="preserve"> to an isotropic voxel size of 1.25 mm for human brains (if your original resolution is already higher, you can skip this step</w:t>
-      </w:r>
-      <w:r>
-        <w:t>).</w:t>
-      </w:r>
-    </w:p>
-    <w:p/>
-    <w:p>
-      <w:pPr>
-        <w:pStyle w:val="ListParagraph"/>
-        <w:ind w:firstLine="720"/>
-        <w:rPr>
-          <w:color w:val="FF0000"/>
-          <w:lang w:val="en-US"/>
-        </w:rPr>
-      </w:pPr>
-      <w:r>
-        <w:t xml:space="preserve">Elapsed time: </w:t>
-      </w:r>
-      <w:r>
-        <w:rPr>
-          <w:color w:val="FF0000"/>
-        </w:rPr>
-        <w:t>1 min 10 sec</w:t>
-      </w:r>
-    </w:p>
-    <w:p>
-      <w:pPr>
-        <w:pStyle w:val="ListParagraph"/>
-        <w:ind w:left="1440"/>
-        <w:rPr>
-          <w:lang w:val="en-US"/>
-        </w:rPr>
-      </w:pPr>
-    </w:p>
-    <w:p>
-      <w:pPr>
-        <w:pStyle w:val="ListParagraph"/>
-        <w:ind w:left="1440"/>
-        <w:rPr>
-          <w:lang w:val="en-US"/>
-        </w:rPr>
-      </w:pPr>
-    </w:p>
-    <w:p>
-      <w:pPr>
-        <w:pStyle w:val="ListParagraph"/>
-        <w:numPr>
-          <w:ilvl w:val="0"/>
-          <w:numId w:val="8"/>
-        </w:numPr>
-        <w:rPr>
-          <w:b/>
-          <w:bCs/>
-          <w:lang w:val="en-US"/>
-        </w:rPr>
-      </w:pPr>
-      <w:bookmarkStart w:id="2" w:name="_Hlk45996274"/>
-      <w:r>
-        <w:rPr>
-          <w:b/>
-          <w:bCs/>
-          <w:lang w:val="en-US"/>
-        </w:rPr>
-        <w:t>Upsample brain mask images</w:t>
-      </w:r>
-    </w:p>
-    <w:p>
-      <w:pPr>
-        <w:pStyle w:val="ListParagraph"/>
-        <w:ind w:left="1440"/>
-      </w:pPr>
-      <w:r>
-        <w:t>Compute a whole brain mask from the upsampled DW images</w:t>
-      </w:r>
-      <w:r>
-        <w:t>.</w:t>
-      </w:r>
-      <w:r>
-        <w:t xml:space="preserve"> We will use BET again for this. </w:t>
-      </w:r>
-      <w:r>
-        <w:t xml:space="preserve">Since topup has already been applied in the previous preprocessing script, we will just use the first b0 (ref_b0) as an input to create the new upsampled brain mask. </w:t>
-      </w:r>
-    </w:p>
-    <w:p>
-      <w:pPr>
-        <w:ind w:left="720" w:firstLine="720"/>
-        <w:rPr>
-          <w:color w:val="FF66FF"/>
-          <w:lang w:val="en-US"/>
-        </w:rPr>
-      </w:pPr>
-      <w:r>
-        <w:rPr>
-          <w:color w:val="FF66FF"/>
-          <w:lang w:val="en-US"/>
-        </w:rPr>
-        <w:t xml:space="preserve">Command: </w:t>
-      </w:r>
-      <w:r>
-        <w:rPr>
-          <w:color w:val="FF66FF"/>
-          <w:lang w:val="en-US"/>
-        </w:rPr>
-        <w:tab/>
-      </w:r>
-      <w:r>
-        <w:rPr>
-          <w:color w:val="FF66FF"/>
-          <w:lang w:val="en-US"/>
-        </w:rPr>
-        <w:t>b</w:t>
-      </w:r>
-      <w:r>
-        <w:rPr>
-          <w:color w:val="FF66FF"/>
-          <w:lang w:val="en-US"/>
-        </w:rPr>
-        <w:t>et</w:t>
-      </w:r>
-      <w:r>
-        <w:rPr>
-          <w:color w:val="FF66FF"/>
-          <w:lang w:val="en-US"/>
-        </w:rPr>
-        <w:t xml:space="preserve">  </w:t>
-      </w:r>
-      <w:r>
-        <w:rPr>
-          <w:lang w:val="en-US"/>
-        </w:rPr>
-        <w:t>threshold FA set at 0.2</w:t>
-      </w:r>
-    </w:p>
-    <w:p>
-      <w:pPr>
-        <w:ind w:left="720" w:firstLine="720"/>
-        <w:rPr>
-          <w:color w:val="FF66FF"/>
-          <w:lang w:val="en-US"/>
-        </w:rPr>
-      </w:pPr>
-    </w:p>
-    <w:p>
-      <w:pPr>
-        <w:ind w:left="720" w:firstLine="720"/>
-        <w:rPr>
-          <w:color w:val="FF66FF"/>
+        <w:rPr>
+          <w:i/>
+          <w:iCs/>
+          <w:lang w:val="en-US"/>
+        </w:rPr>
+        <w:t>single ODF</w:t>
+      </w:r>
+      <w:r>
+        <w:rPr>
+          <w:lang w:val="en-US"/>
+        </w:rPr>
+        <w:t xml:space="preserve"> as well. </w:t>
+      </w:r>
+    </w:p>
+    <w:p>
+      <w:pPr>
+        <w:pStyle w:val="ListParagraph"/>
+        <w:rPr>
+          <w:lang w:val="en-US"/>
+        </w:rPr>
+      </w:pPr>
+    </w:p>
+    <w:p>
+      <w:pPr>
+        <w:pStyle w:val="ListParagraph"/>
+        <w:rPr>
           <w:lang w:val="en-US"/>
         </w:rPr>
       </w:pPr>
@@ -4996,12 +4633,11 @@
         <w:rPr>
           <w:noProof/>
         </w:rPr>
-        <w:lastRenderedPageBreak/>
         <w:drawing>
-          <wp:inline distT="0" distB="0" distL="0" distR="0" wp14:anchorId="1F5F1974" wp14:editId="19B0F5AE">
-            <wp:extent cx="1651138" cy="1266190"/>
-            <wp:effectExtent l="0" t="0" r="6350" b="0"/>
-            <wp:docPr id="16" name="Picture 16"/>
+          <wp:inline distT="0" distB="0" distL="0" distR="0" wp14:anchorId="7D6B2503" wp14:editId="1277E4D2">
+            <wp:extent cx="2619375" cy="2505075"/>
+            <wp:effectExtent l="0" t="0" r="9525" b="9525"/>
+            <wp:docPr id="30" name="Picture 30"/>
             <wp:cNvGraphicFramePr>
               <a:graphicFrameLocks xmlns:a="http://schemas.openxmlformats.org/drawingml/2006/main" noChangeAspect="1"/>
             </wp:cNvGraphicFramePr>
@@ -5021,7 +4657,7 @@
                   <pic:spPr>
                     <a:xfrm>
                       <a:off x="0" y="0"/>
-                      <a:ext cx="1663885" cy="1275965"/>
+                      <a:ext cx="2619375" cy="2505075"/>
                     </a:xfrm>
                     <a:prstGeom prst="rect">
                       <a:avLst/>
@@ -5037,23 +4673,17 @@
         <w:rPr>
           <w:noProof/>
         </w:rPr>
-        <w:t xml:space="preserve">                </w:t>
+        <w:t xml:space="preserve"> </w:t>
       </w:r>
       <w:r>
         <w:rPr>
           <w:noProof/>
         </w:rPr>
-        <w:t xml:space="preserve"> </w:t>
-      </w:r>
-      <w:r>
-        <w:rPr>
-          <w:noProof/>
-        </w:rPr>
         <w:drawing>
-          <wp:inline distT="0" distB="0" distL="0" distR="0" wp14:anchorId="253EEC2E" wp14:editId="7032620F">
-            <wp:extent cx="1581150" cy="1274600"/>
-            <wp:effectExtent l="0" t="0" r="0" b="1905"/>
-            <wp:docPr id="33" name="Picture 33"/>
+          <wp:inline distT="0" distB="0" distL="0" distR="0" wp14:anchorId="608E40D4" wp14:editId="4C59FEEC">
+            <wp:extent cx="2495550" cy="2438400"/>
+            <wp:effectExtent l="0" t="0" r="0" b="0"/>
+            <wp:docPr id="31" name="Picture 31"/>
             <wp:cNvGraphicFramePr>
               <a:graphicFrameLocks xmlns:a="http://schemas.openxmlformats.org/drawingml/2006/main" noChangeAspect="1"/>
             </wp:cNvGraphicFramePr>
@@ -5073,7 +4703,7 @@
                   <pic:spPr>
                     <a:xfrm>
                       <a:off x="0" y="0"/>
-                      <a:ext cx="1603219" cy="1292390"/>
+                      <a:ext cx="2495550" cy="2438400"/>
                     </a:xfrm>
                     <a:prstGeom prst="rect">
                       <a:avLst/>
@@ -5085,218 +4715,261 @@
           </wp:inline>
         </w:drawing>
       </w:r>
-      <w:r>
+    </w:p>
+    <w:p>
+      <w:pPr>
+        <w:pStyle w:val="ListParagraph"/>
+        <w:rPr>
+          <w:lang w:val="en-US"/>
+        </w:rPr>
+      </w:pPr>
+      <w:r>
+        <w:rPr>
+          <w:b/>
+          <w:bCs/>
+          <w:sz w:val="28"/>
+          <w:szCs w:val="28"/>
+          <w:lang w:val="en-US"/>
+        </w:rPr>
+        <w:tab/>
+      </w:r>
+      <w:r>
+        <w:rPr>
+          <w:lang w:val="en-US"/>
+        </w:rPr>
+        <w:t>Spherical deconvolution</w:t>
+      </w:r>
+      <w:r>
+        <w:rPr>
+          <w:lang w:val="en-US"/>
+        </w:rPr>
+        <w:tab/>
+      </w:r>
+      <w:r>
+        <w:rPr>
+          <w:lang w:val="en-US"/>
+        </w:rPr>
+        <w:tab/>
+      </w:r>
+      <w:r>
+        <w:rPr>
+          <w:lang w:val="en-US"/>
+        </w:rPr>
+        <w:tab/>
+      </w:r>
+      <w:r>
+        <w:rPr>
+          <w:lang w:val="en-US"/>
+        </w:rPr>
+        <w:tab/>
+        <w:t>no spherical deconvolution</w:t>
+      </w:r>
+    </w:p>
+    <w:p>
+      <w:pPr>
+        <w:pStyle w:val="ListParagraph"/>
+        <w:rPr>
+          <w:lang w:val="en-US"/>
+        </w:rPr>
+      </w:pPr>
+    </w:p>
+    <w:p>
+      <w:pPr>
+        <w:pStyle w:val="ListParagraph"/>
+        <w:rPr>
+          <w:lang w:val="en-US"/>
+        </w:rPr>
+      </w:pPr>
+    </w:p>
+    <w:p>
+      <w:pPr>
+        <w:pStyle w:val="ListParagraph"/>
+        <w:rPr>
+          <w:lang w:val="en-US"/>
+        </w:rPr>
+      </w:pPr>
+      <w:r>
+        <w:rPr>
+          <w:lang w:val="en-US"/>
+        </w:rPr>
+        <w:t xml:space="preserve">Another thing you can do is check the FODs in a single image with all 3 tissues types together. Check this by loading the </w:t>
+      </w:r>
+      <w:proofErr w:type="spellStart"/>
+      <w:r>
+        <w:rPr>
+          <w:color w:val="70AD47" w:themeColor="accent6"/>
+          <w:lang w:val="en-US"/>
+        </w:rPr>
+        <w:t>vf</w:t>
+      </w:r>
+      <w:proofErr w:type="spellEnd"/>
+      <w:r>
+        <w:rPr>
+          <w:color w:val="70AD47" w:themeColor="accent6"/>
+          <w:lang w:val="en-US"/>
+        </w:rPr>
+        <w:t>_[PAR_NAME].</w:t>
+      </w:r>
+      <w:proofErr w:type="spellStart"/>
+      <w:r>
+        <w:rPr>
+          <w:color w:val="70AD47" w:themeColor="accent6"/>
+          <w:lang w:val="en-US"/>
+        </w:rPr>
+        <w:t>mif</w:t>
+      </w:r>
+      <w:proofErr w:type="spellEnd"/>
+      <w:r>
+        <w:rPr>
+          <w:color w:val="70AD47" w:themeColor="accent6"/>
+          <w:lang w:val="en-US"/>
+        </w:rPr>
+        <w:t xml:space="preserve"> </w:t>
+      </w:r>
+      <w:r>
+        <w:rPr>
+          <w:lang w:val="en-US"/>
+        </w:rPr>
+        <w:t xml:space="preserve">file into </w:t>
+      </w:r>
+      <w:proofErr w:type="spellStart"/>
+      <w:r>
+        <w:rPr>
+          <w:lang w:val="en-US"/>
+        </w:rPr>
+        <w:t>mrview</w:t>
+      </w:r>
+      <w:proofErr w:type="spellEnd"/>
+      <w:r>
+        <w:rPr>
+          <w:lang w:val="en-US"/>
+        </w:rPr>
+        <w:t xml:space="preserve"> and affix the </w:t>
+      </w:r>
+      <w:proofErr w:type="spellStart"/>
+      <w:r>
+        <w:rPr>
+          <w:lang w:val="en-US"/>
+        </w:rPr>
+        <w:t>odf</w:t>
+      </w:r>
+      <w:proofErr w:type="spellEnd"/>
+      <w:r>
+        <w:rPr>
+          <w:lang w:val="en-US"/>
+        </w:rPr>
+        <w:t xml:space="preserve"> file using the </w:t>
+      </w:r>
+      <w:proofErr w:type="spellStart"/>
+      <w:r>
+        <w:rPr>
+          <w:lang w:val="en-US"/>
+        </w:rPr>
+        <w:t>odf</w:t>
+      </w:r>
+      <w:proofErr w:type="spellEnd"/>
+      <w:r>
+        <w:rPr>
+          <w:lang w:val="en-US"/>
+        </w:rPr>
+        <w:t xml:space="preserve"> toolbox.  </w:t>
+      </w:r>
+    </w:p>
+    <w:p>
+      <w:pPr>
+        <w:rPr>
+          <w:lang w:val="en-US"/>
+        </w:rPr>
+      </w:pPr>
+    </w:p>
+    <w:p>
+      <w:pPr>
+        <w:ind w:left="720" w:firstLine="720"/>
         <w:rPr>
           <w:color w:val="FF66FF"/>
           <w:lang w:val="en-US"/>
         </w:rPr>
-        <w:t xml:space="preserve">  </w:t>
-      </w:r>
+      </w:pPr>
       <w:r>
         <w:rPr>
           <w:color w:val="FF66FF"/>
           <w:lang w:val="en-US"/>
         </w:rPr>
-        <w:t xml:space="preserve">                  </w:t>
+        <w:t xml:space="preserve">Command: </w:t>
       </w:r>
       <w:r>
         <w:rPr>
           <w:color w:val="FF66FF"/>
           <w:lang w:val="en-US"/>
         </w:rPr>
-        <w:t xml:space="preserve">    </w:t>
-      </w:r>
-    </w:p>
-    <w:p>
-      <w:pPr>
-        <w:rPr>
-          <w:lang w:val="en-US"/>
-        </w:rPr>
-      </w:pPr>
-      <w:r>
-        <w:rPr>
-          <w:lang w:val="en-US"/>
-        </w:rPr>
-        <w:t xml:space="preserve">                      </w:t>
-      </w:r>
-      <w:r>
-        <w:rPr>
-          <w:lang w:val="en-US"/>
-        </w:rPr>
-        <w:t>brain mask</w:t>
-      </w:r>
-      <w:r>
-        <w:rPr>
-          <w:lang w:val="en-US"/>
-        </w:rPr>
-        <w:t xml:space="preserve"> (no manual corrections)</w:t>
-      </w:r>
-      <w:r>
-        <w:rPr>
-          <w:lang w:val="en-US"/>
-        </w:rPr>
-        <w:t xml:space="preserve">  </w:t>
-      </w:r>
-      <w:r>
-        <w:rPr>
-          <w:lang w:val="en-US"/>
-        </w:rPr>
-        <w:t>upsampled mask</w:t>
-      </w:r>
-      <w:r>
-        <w:rPr>
-          <w:lang w:val="en-US"/>
-        </w:rPr>
-        <w:t xml:space="preserve"> (less non-brain parts covered)</w:t>
-      </w:r>
-    </w:p>
-    <w:bookmarkEnd w:id="2"/>
-    <w:p>
-      <w:pPr>
+        <w:tab/>
+      </w:r>
+      <w:r>
         <w:rPr>
           <w:color w:val="FF66FF"/>
           <w:lang w:val="en-US"/>
         </w:rPr>
-      </w:pPr>
-    </w:p>
-    <w:p>
-      <w:pPr>
-        <w:pStyle w:val="ListParagraph"/>
-        <w:ind w:left="1440"/>
-        <w:rPr>
-          <w:lang w:val="en-US"/>
-        </w:rPr>
-      </w:pPr>
-      <w:r>
-        <w:rPr>
-          <w:lang w:val="en-US"/>
-        </w:rPr>
-        <w:t>*note that upsampled images take a lot of space – 2.6 GB for main dwi data</w:t>
-      </w:r>
-    </w:p>
-    <w:p>
-      <w:pPr>
-        <w:pStyle w:val="ListParagraph"/>
-        <w:ind w:left="1440"/>
-        <w:rPr>
-          <w:lang w:val="en-US"/>
-        </w:rPr>
-      </w:pPr>
-    </w:p>
-    <w:p>
-      <w:pPr>
-        <w:ind w:left="720" w:firstLine="720"/>
-        <w:rPr>
-          <w:color w:val="FF0000"/>
-          <w:lang w:val="en-US"/>
-        </w:rPr>
-      </w:pPr>
-      <w:r>
-        <w:t xml:space="preserve">Elapsed time: </w:t>
-      </w:r>
-      <w:r>
-        <w:rPr>
-          <w:color w:val="FF0000"/>
-        </w:rPr>
-        <w:t>3 sec</w:t>
-      </w:r>
-    </w:p>
-    <w:p>
-      <w:pPr>
-        <w:pStyle w:val="ListParagraph"/>
-        <w:ind w:left="1440"/>
-        <w:rPr>
-          <w:lang w:val="en-US"/>
-        </w:rPr>
-      </w:pPr>
-    </w:p>
-    <w:p>
-      <w:pPr>
-        <w:pStyle w:val="ListParagraph"/>
-        <w:ind w:left="1440"/>
-        <w:rPr>
-          <w:lang w:val="en-US"/>
-        </w:rPr>
-      </w:pPr>
-    </w:p>
-    <w:p>
-      <w:pPr>
-        <w:pStyle w:val="ListParagraph"/>
-        <w:numPr>
-          <w:ilvl w:val="0"/>
-          <w:numId w:val="8"/>
-        </w:numPr>
-        <w:rPr>
-          <w:b/>
-          <w:bCs/>
-          <w:lang w:val="en-US"/>
-        </w:rPr>
-      </w:pPr>
-      <w:r>
-        <w:rPr>
-          <w:b/>
-          <w:bCs/>
-          <w:lang w:val="en-US"/>
-        </w:rPr>
-        <w:t>FOD estimation (multi-tissue SD)</w:t>
-      </w:r>
-    </w:p>
-    <w:p>
-      <w:pPr>
-        <w:pStyle w:val="ListParagraph"/>
-        <w:ind w:left="1440"/>
-        <w:rPr>
-          <w:lang w:val="en-US"/>
-        </w:rPr>
-      </w:pPr>
-      <w:r>
-        <w:rPr>
-          <w:lang w:val="en-US"/>
-        </w:rPr>
-        <w:t>Use the group average response function estimates calculated from the previous step for this.</w:t>
-      </w:r>
-    </w:p>
-    <w:p>
-      <w:pPr>
-        <w:ind w:left="720" w:firstLine="720"/>
+        <w:tab/>
+      </w:r>
+      <w:proofErr w:type="spellStart"/>
+      <w:r>
         <w:rPr>
           <w:color w:val="FF66FF"/>
           <w:lang w:val="en-US"/>
         </w:rPr>
-      </w:pPr>
-      <w:r>
+        <w:t>mrconvert</w:t>
+      </w:r>
+      <w:proofErr w:type="spellEnd"/>
+    </w:p>
+    <w:p>
+      <w:pPr>
+        <w:ind w:left="2880" w:firstLine="720"/>
         <w:rPr>
           <w:color w:val="FF66FF"/>
           <w:lang w:val="en-US"/>
         </w:rPr>
-        <w:t xml:space="preserve">Command: </w:t>
-      </w:r>
+      </w:pPr>
+      <w:proofErr w:type="spellStart"/>
       <w:r>
         <w:rPr>
           <w:color w:val="FF66FF"/>
           <w:lang w:val="en-US"/>
         </w:rPr>
-        <w:tab/>
-      </w:r>
-      <w:r>
+        <w:lastRenderedPageBreak/>
+        <w:t>mrcat</w:t>
+      </w:r>
+      <w:proofErr w:type="spellEnd"/>
+    </w:p>
+    <w:p>
+      <w:pPr>
+        <w:ind w:left="2880" w:firstLine="720"/>
         <w:rPr>
           <w:color w:val="FF66FF"/>
           <w:lang w:val="en-US"/>
         </w:rPr>
-        <w:tab/>
-      </w:r>
+      </w:pPr>
+      <w:proofErr w:type="spellStart"/>
       <w:r>
         <w:rPr>
           <w:color w:val="FF66FF"/>
           <w:lang w:val="en-US"/>
         </w:rPr>
-        <w:t>dwi2fod msmt_csd</w:t>
-      </w:r>
-    </w:p>
-    <w:p>
-      <w:pPr>
-        <w:pStyle w:val="ListParagraph"/>
-        <w:ind w:left="1080"/>
+        <w:t>mrview</w:t>
+      </w:r>
+      <w:proofErr w:type="spellEnd"/>
+    </w:p>
+    <w:p>
+      <w:pPr>
+        <w:pStyle w:val="ListParagraph"/>
+        <w:rPr>
+          <w:lang w:val="en-US"/>
+        </w:rPr>
+      </w:pPr>
+    </w:p>
+    <w:p>
+      <w:pPr>
+        <w:pStyle w:val="ListParagraph"/>
+        <w:jc w:val="center"/>
         <w:rPr>
           <w:lang w:val="en-US"/>
         </w:rPr>
@@ -5306,10 +4979,10 @@
           <w:noProof/>
         </w:rPr>
         <w:drawing>
-          <wp:inline distT="0" distB="0" distL="0" distR="0" wp14:anchorId="2D1E12F3" wp14:editId="6A3F987B">
-            <wp:extent cx="1371600" cy="1116751"/>
-            <wp:effectExtent l="0" t="0" r="0" b="7620"/>
-            <wp:docPr id="4" name="Picture 4"/>
+          <wp:inline distT="0" distB="0" distL="0" distR="0" wp14:anchorId="3CDE7A2B" wp14:editId="66283167">
+            <wp:extent cx="3152028" cy="3846830"/>
+            <wp:effectExtent l="0" t="0" r="0" b="1270"/>
+            <wp:docPr id="1" name="Picture 1"/>
             <wp:cNvGraphicFramePr>
               <a:graphicFrameLocks xmlns:a="http://schemas.openxmlformats.org/drawingml/2006/main" noChangeAspect="1"/>
             </wp:cNvGraphicFramePr>
@@ -5329,7 +5002,7 @@
                   <pic:spPr>
                     <a:xfrm>
                       <a:off x="0" y="0"/>
-                      <a:ext cx="1393046" cy="1134213"/>
+                      <a:ext cx="3170644" cy="3869550"/>
                     </a:xfrm>
                     <a:prstGeom prst="rect">
                       <a:avLst/>
@@ -5341,21 +5014,75 @@
           </wp:inline>
         </w:drawing>
       </w:r>
-      <w:r>
-        <w:rPr>
-          <w:lang w:val="en-US"/>
-        </w:rPr>
-        <w:t xml:space="preserve">       </w:t>
-      </w:r>
+    </w:p>
+    <w:p>
+      <w:pPr>
+        <w:pStyle w:val="ListParagraph"/>
+        <w:rPr>
+          <w:lang w:val="en-US"/>
+        </w:rPr>
+      </w:pPr>
+      <w:r>
+        <w:rPr>
+          <w:lang w:val="en-US"/>
+        </w:rPr>
+        <w:t xml:space="preserve">White matter FODs are </w:t>
+      </w:r>
+      <w:proofErr w:type="spellStart"/>
+      <w:r>
+        <w:rPr>
+          <w:lang w:val="en-US"/>
+        </w:rPr>
+        <w:t>overlayed</w:t>
+      </w:r>
+      <w:proofErr w:type="spellEnd"/>
+      <w:r>
+        <w:rPr>
+          <w:lang w:val="en-US"/>
+        </w:rPr>
+        <w:t xml:space="preserve"> in this </w:t>
+      </w:r>
+      <w:proofErr w:type="spellStart"/>
+      <w:r>
+        <w:rPr>
+          <w:lang w:val="en-US"/>
+        </w:rPr>
+        <w:t>colour</w:t>
+      </w:r>
+      <w:proofErr w:type="spellEnd"/>
+      <w:r>
+        <w:rPr>
+          <w:lang w:val="en-US"/>
+        </w:rPr>
+        <w:t xml:space="preserve">-coded image for each tissue type. Green represents grey matter, blue represents white matter, and red represents CSF. </w:t>
+      </w:r>
+    </w:p>
+    <w:p>
+      <w:pPr>
+        <w:pStyle w:val="ListParagraph"/>
+        <w:rPr>
+          <w:lang w:val="en-US"/>
+        </w:rPr>
+      </w:pPr>
+    </w:p>
+    <w:p>
+      <w:pPr>
+        <w:pStyle w:val="ListParagraph"/>
+        <w:jc w:val="center"/>
+        <w:rPr>
+          <w:lang w:val="en-US"/>
+        </w:rPr>
+      </w:pPr>
       <w:r>
         <w:rPr>
           <w:noProof/>
         </w:rPr>
+        <w:lastRenderedPageBreak/>
         <w:drawing>
-          <wp:inline distT="0" distB="0" distL="0" distR="0" wp14:anchorId="408D4724" wp14:editId="6C466025">
-            <wp:extent cx="1513628" cy="1110648"/>
-            <wp:effectExtent l="0" t="0" r="0" b="0"/>
-            <wp:docPr id="6" name="Picture 6"/>
+          <wp:inline distT="0" distB="0" distL="0" distR="0" wp14:anchorId="3F684493" wp14:editId="58F3BBAE">
+            <wp:extent cx="3712760" cy="3994528"/>
+            <wp:effectExtent l="0" t="0" r="2540" b="6350"/>
+            <wp:docPr id="42" name="Picture 42"/>
             <wp:cNvGraphicFramePr>
               <a:graphicFrameLocks xmlns:a="http://schemas.openxmlformats.org/drawingml/2006/main" noChangeAspect="1"/>
             </wp:cNvGraphicFramePr>
@@ -5375,7 +5102,7 @@
                   <pic:spPr>
                     <a:xfrm>
                       <a:off x="0" y="0"/>
-                      <a:ext cx="1536354" cy="1127324"/>
+                      <a:ext cx="3724393" cy="4007044"/>
                     </a:xfrm>
                     <a:prstGeom prst="rect">
                       <a:avLst/>
@@ -5387,21 +5114,410 @@
           </wp:inline>
         </w:drawing>
       </w:r>
-      <w:r>
-        <w:rPr>
+    </w:p>
+    <w:p>
+      <w:pPr>
+        <w:pStyle w:val="ListParagraph"/>
+        <w:jc w:val="center"/>
+        <w:rPr>
+          <w:lang w:val="en-US"/>
+        </w:rPr>
+      </w:pPr>
+    </w:p>
+    <w:p>
+      <w:pPr>
+        <w:ind w:left="360" w:firstLine="720"/>
+        <w:rPr>
+          <w:color w:val="FF0000"/>
+          <w:lang w:val="en-US"/>
+        </w:rPr>
+      </w:pPr>
+      <w:r>
+        <w:t xml:space="preserve">Elapsed time: </w:t>
+      </w:r>
+      <w:r>
+        <w:rPr>
+          <w:color w:val="FF0000"/>
+        </w:rPr>
+        <w:t>5 sec</w:t>
+      </w:r>
+    </w:p>
+    <w:p>
+      <w:pPr>
+        <w:pStyle w:val="ListParagraph"/>
+        <w:rPr>
+          <w:lang w:val="en-US"/>
+        </w:rPr>
+      </w:pPr>
+      <w:bookmarkStart w:id="1" w:name="_GoBack"/>
+      <w:bookmarkEnd w:id="1"/>
+    </w:p>
+    <w:p>
+      <w:pPr>
+        <w:pStyle w:val="ListParagraph"/>
+        <w:rPr>
+          <w:b/>
+          <w:bCs/>
+          <w:sz w:val="28"/>
+          <w:szCs w:val="28"/>
+          <w:lang w:val="en-US"/>
+        </w:rPr>
+      </w:pPr>
+    </w:p>
+    <w:p>
+      <w:pPr>
+        <w:pStyle w:val="ListParagraph"/>
+        <w:numPr>
+          <w:ilvl w:val="0"/>
+          <w:numId w:val="2"/>
+        </w:numPr>
+        <w:rPr>
+          <w:b/>
+          <w:bCs/>
+          <w:sz w:val="28"/>
+          <w:szCs w:val="28"/>
+          <w:lang w:val="en-US"/>
+        </w:rPr>
+      </w:pPr>
+      <w:r>
+        <w:rPr>
+          <w:b/>
+          <w:bCs/>
+          <w:sz w:val="28"/>
+          <w:szCs w:val="28"/>
+          <w:lang w:val="en-US"/>
+        </w:rPr>
+        <w:t xml:space="preserve">Joint bias field correction and intensity </w:t>
+      </w:r>
+      <w:proofErr w:type="spellStart"/>
+      <w:r>
+        <w:rPr>
+          <w:b/>
+          <w:bCs/>
+          <w:sz w:val="28"/>
+          <w:szCs w:val="28"/>
+          <w:lang w:val="en-US"/>
+        </w:rPr>
+        <w:t>normali</w:t>
+      </w:r>
+      <w:r>
+        <w:rPr>
+          <w:b/>
+          <w:bCs/>
+          <w:sz w:val="28"/>
+          <w:szCs w:val="28"/>
+          <w:lang w:val="en-US"/>
+        </w:rPr>
+        <w:t>s</w:t>
+      </w:r>
+      <w:r>
+        <w:rPr>
+          <w:b/>
+          <w:bCs/>
+          <w:sz w:val="28"/>
+          <w:szCs w:val="28"/>
+          <w:lang w:val="en-US"/>
+        </w:rPr>
+        <w:t>ation</w:t>
+      </w:r>
+      <w:proofErr w:type="spellEnd"/>
+    </w:p>
+    <w:p>
+      <w:pPr>
+        <w:pStyle w:val="ListParagraph"/>
+        <w:ind w:left="1080"/>
+        <w:rPr>
+          <w:b/>
+          <w:bCs/>
+          <w:sz w:val="28"/>
+          <w:szCs w:val="28"/>
+          <w:lang w:val="en-US"/>
+        </w:rPr>
+      </w:pPr>
+      <w:r>
+        <w:rPr>
+          <w:lang w:val="en-US"/>
+        </w:rPr>
+        <w:t>P</w:t>
+      </w:r>
+      <w:r>
+        <w:rPr>
+          <w:lang w:val="en-US"/>
+        </w:rPr>
+        <w:t xml:space="preserve">erform joint bias field correction and global intensity </w:t>
+      </w:r>
+      <w:proofErr w:type="spellStart"/>
+      <w:r>
+        <w:rPr>
+          <w:lang w:val="en-US"/>
+        </w:rPr>
+        <w:t>normalisation</w:t>
+      </w:r>
+      <w:proofErr w:type="spellEnd"/>
+      <w:r>
+        <w:rPr>
+          <w:lang w:val="en-US"/>
+        </w:rPr>
+        <w:t xml:space="preserve"> of the multi-tissue compartment parameters</w:t>
+      </w:r>
+      <w:r>
+        <w:rPr>
+          <w:lang w:val="en-US"/>
+        </w:rPr>
+        <w:t>.</w:t>
+      </w:r>
+      <w:r>
+        <w:t xml:space="preserve"> </w:t>
+      </w:r>
+      <w:r>
+        <w:rPr>
+          <w:lang w:val="en-US"/>
+        </w:rPr>
+        <w:t xml:space="preserve">This command takes as input any number of tissue components (e.g. from multi-tissue CSD) and outputs corresponding </w:t>
+      </w:r>
+      <w:proofErr w:type="spellStart"/>
+      <w:r>
+        <w:rPr>
+          <w:lang w:val="en-US"/>
+        </w:rPr>
+        <w:t>normalised</w:t>
+      </w:r>
+      <w:proofErr w:type="spellEnd"/>
+      <w:r>
+        <w:rPr>
+          <w:lang w:val="en-US"/>
+        </w:rPr>
+        <w:t xml:space="preserve"> tissue components corrected for the effects of (residual) intensity inhomogeneities. Intensity </w:t>
+      </w:r>
+      <w:proofErr w:type="spellStart"/>
+      <w:r>
+        <w:rPr>
+          <w:lang w:val="en-US"/>
+        </w:rPr>
+        <w:t>normalisation</w:t>
+      </w:r>
+      <w:proofErr w:type="spellEnd"/>
+      <w:r>
+        <w:rPr>
+          <w:lang w:val="en-US"/>
+        </w:rPr>
+        <w:t xml:space="preserve"> is performed by </w:t>
+      </w:r>
+      <w:proofErr w:type="spellStart"/>
+      <w:r>
+        <w:rPr>
+          <w:lang w:val="en-US"/>
+        </w:rPr>
+        <w:t>optimising</w:t>
+      </w:r>
+      <w:proofErr w:type="spellEnd"/>
+      <w:r>
+        <w:rPr>
+          <w:lang w:val="en-US"/>
+        </w:rPr>
+        <w:t xml:space="preserve"> the voxel-wise sum of all tissue compartments towards a constant value, under constraints of spatial smoothness (polynomial basis of a given order). Different to the </w:t>
+      </w:r>
+      <w:proofErr w:type="spellStart"/>
+      <w:r>
+        <w:rPr>
+          <w:lang w:val="en-US"/>
+        </w:rPr>
+        <w:t>Raffelt</w:t>
+      </w:r>
+      <w:proofErr w:type="spellEnd"/>
+      <w:r>
+        <w:rPr>
+          <w:lang w:val="en-US"/>
+        </w:rPr>
+        <w:t xml:space="preserve"> et al. 2017 abstract, this algorithm performs this task in the log-domain instead, with added gradual outlier rejection, different handling of the balancing factors between tissue compartments and a different iteration structure.</w:t>
+      </w:r>
+      <w:r>
+        <w:rPr>
+          <w:lang w:val="en-US"/>
+        </w:rPr>
+        <w:t xml:space="preserve"> This step is crucial for the FBA pipeline. Use </w:t>
+      </w:r>
+      <w:r>
+        <w:rPr>
+          <w:lang w:val="en-US"/>
+        </w:rPr>
+        <w:t xml:space="preserve">the </w:t>
+      </w:r>
+      <w:proofErr w:type="spellStart"/>
+      <w:r>
+        <w:rPr>
+          <w:lang w:val="en-US"/>
+        </w:rPr>
+        <w:t>upsampled</w:t>
+      </w:r>
+      <w:proofErr w:type="spellEnd"/>
+      <w:r>
+        <w:rPr>
+          <w:lang w:val="en-US"/>
+        </w:rPr>
+        <w:t xml:space="preserve"> masks in this command. </w:t>
+      </w:r>
+      <w:r>
+        <w:rPr>
+          <w:lang w:val="en-US"/>
+        </w:rPr>
+        <w:t xml:space="preserve">This was also done with a similar cohort (HC, MCI, and AD) in Mito et al. (2018) </w:t>
+      </w:r>
+      <w:r>
+        <w:rPr>
+          <w:rFonts w:ascii="Calibri" w:hAnsi="Calibri" w:cs="Calibri"/>
+          <w:i/>
+          <w:iCs/>
           <w:noProof/>
-        </w:rPr>
-        <w:t xml:space="preserve">        </w:t>
-      </w:r>
+          <w:szCs w:val="24"/>
+        </w:rPr>
+        <w:t>Fibre-specific white matter reductions in Alzheimer’s disease and mild cognitive impairment</w:t>
+      </w:r>
+      <w:r>
+        <w:rPr>
+          <w:lang w:val="en-US"/>
+        </w:rPr>
+        <w:t xml:space="preserve">. </w:t>
+      </w:r>
+    </w:p>
+    <w:p>
+      <w:pPr>
+        <w:pStyle w:val="ListParagraph"/>
+        <w:rPr>
+          <w:b/>
+          <w:bCs/>
+          <w:sz w:val="28"/>
+          <w:szCs w:val="28"/>
+          <w:lang w:val="en-US"/>
+        </w:rPr>
+      </w:pPr>
+    </w:p>
+    <w:p>
+      <w:pPr>
+        <w:ind w:left="360" w:firstLine="720"/>
+        <w:rPr>
+          <w:color w:val="FF66FF"/>
+          <w:lang w:val="en-US"/>
+        </w:rPr>
+      </w:pPr>
+      <w:r>
+        <w:rPr>
+          <w:color w:val="FF66FF"/>
+          <w:lang w:val="en-US"/>
+        </w:rPr>
+        <w:t xml:space="preserve">Command: </w:t>
+      </w:r>
+      <w:r>
+        <w:rPr>
+          <w:color w:val="FF66FF"/>
+          <w:lang w:val="en-US"/>
+        </w:rPr>
+        <w:tab/>
+      </w:r>
+      <w:r>
+        <w:rPr>
+          <w:color w:val="FF66FF"/>
+          <w:lang w:val="en-US"/>
+        </w:rPr>
+        <w:tab/>
+      </w:r>
+      <w:proofErr w:type="spellStart"/>
+      <w:r>
+        <w:rPr>
+          <w:color w:val="FF66FF"/>
+          <w:lang w:val="en-US"/>
+        </w:rPr>
+        <w:t>mtnormalise</w:t>
+      </w:r>
+      <w:proofErr w:type="spellEnd"/>
+    </w:p>
+    <w:p>
+      <w:pPr>
+        <w:rPr>
+          <w:color w:val="FF66FF"/>
+          <w:lang w:val="en-US"/>
+        </w:rPr>
+      </w:pPr>
+    </w:p>
+    <w:p>
+      <w:pPr>
+        <w:pStyle w:val="ListParagraph"/>
+        <w:rPr>
+          <w:b/>
+          <w:bCs/>
+          <w:sz w:val="28"/>
+          <w:szCs w:val="28"/>
+          <w:lang w:val="en-US"/>
+        </w:rPr>
+      </w:pPr>
+    </w:p>
+    <w:p>
+      <w:pPr>
+        <w:pStyle w:val="ListParagraph"/>
+        <w:rPr>
+          <w:lang w:val="en-US"/>
+        </w:rPr>
+      </w:pPr>
       <w:r>
         <w:rPr>
           <w:noProof/>
         </w:rPr>
+        <w:lastRenderedPageBreak/>
         <w:drawing>
-          <wp:inline distT="0" distB="0" distL="0" distR="0" wp14:anchorId="6AB49961" wp14:editId="685E5F45">
-            <wp:extent cx="1280053" cy="1123950"/>
-            <wp:effectExtent l="0" t="0" r="0" b="0"/>
-            <wp:docPr id="7" name="Picture 7"/>
+          <wp:inline distT="0" distB="0" distL="0" distR="0" wp14:anchorId="113A3BB2" wp14:editId="0210C7E0">
+            <wp:extent cx="1371600" cy="1116751"/>
+            <wp:effectExtent l="0" t="0" r="0" b="7620"/>
+            <wp:docPr id="8" name="Picture 8"/>
+            <wp:cNvGraphicFramePr>
+              <a:graphicFrameLocks xmlns:a="http://schemas.openxmlformats.org/drawingml/2006/main" noChangeAspect="1"/>
+            </wp:cNvGraphicFramePr>
+            <a:graphic xmlns:a="http://schemas.openxmlformats.org/drawingml/2006/main">
+              <a:graphicData uri="http://schemas.openxmlformats.org/drawingml/2006/picture">
+                <pic:pic xmlns:pic="http://schemas.openxmlformats.org/drawingml/2006/picture">
+                  <pic:nvPicPr>
+                    <pic:cNvPr id="1" name=""/>
+                    <pic:cNvPicPr/>
+                  </pic:nvPicPr>
+                  <pic:blipFill>
+                    <a:blip r:embed="rId28"/>
+                    <a:stretch>
+                      <a:fillRect/>
+                    </a:stretch>
+                  </pic:blipFill>
+                  <pic:spPr>
+                    <a:xfrm>
+                      <a:off x="0" y="0"/>
+                      <a:ext cx="1393046" cy="1134213"/>
+                    </a:xfrm>
+                    <a:prstGeom prst="rect">
+                      <a:avLst/>
+                    </a:prstGeom>
+                  </pic:spPr>
+                </pic:pic>
+              </a:graphicData>
+            </a:graphic>
+          </wp:inline>
+        </w:drawing>
+      </w:r>
+      <w:r>
+        <w:rPr>
+          <w:b/>
+          <w:bCs/>
+          <w:sz w:val="28"/>
+          <w:szCs w:val="28"/>
+          <w:lang w:val="en-US"/>
+        </w:rPr>
+        <w:t xml:space="preserve">   </w:t>
+      </w:r>
+      <w:r>
+        <w:rPr>
+          <w:noProof/>
+        </w:rPr>
+        <w:drawing>
+          <wp:inline distT="0" distB="0" distL="0" distR="0" wp14:anchorId="6CA02C1D" wp14:editId="1C31F7DB">
+            <wp:extent cx="1284061" cy="1161184"/>
+            <wp:effectExtent l="0" t="0" r="0" b="1270"/>
+            <wp:docPr id="9" name="Picture 9"/>
             <wp:cNvGraphicFramePr>
               <a:graphicFrameLocks xmlns:a="http://schemas.openxmlformats.org/drawingml/2006/main" noChangeAspect="1"/>
             </wp:cNvGraphicFramePr>
@@ -5421,7 +5537,7 @@
                   <pic:spPr>
                     <a:xfrm>
                       <a:off x="0" y="0"/>
-                      <a:ext cx="1307302" cy="1147876"/>
+                      <a:ext cx="1318041" cy="1191913"/>
                     </a:xfrm>
                     <a:prstGeom prst="rect">
                       <a:avLst/>
@@ -5433,21 +5549,49 @@
           </wp:inline>
         </w:drawing>
       </w:r>
-    </w:p>
-    <w:p>
-      <w:pPr>
-        <w:pStyle w:val="ListParagraph"/>
-        <w:ind w:left="1080" w:firstLine="360"/>
-        <w:rPr>
-          <w:lang w:val="en-US"/>
-        </w:rPr>
-      </w:pPr>
+      <w:r>
+        <w:rPr>
+          <w:b/>
+          <w:bCs/>
+          <w:sz w:val="28"/>
+          <w:szCs w:val="28"/>
+          <w:lang w:val="en-US"/>
+        </w:rPr>
+        <w:t xml:space="preserve"> </w:t>
+      </w:r>
+      <w:r>
+        <w:rPr>
+          <w:lang w:val="en-US"/>
+        </w:rPr>
+        <w:t xml:space="preserve">viewed in </w:t>
+      </w:r>
+      <w:proofErr w:type="spellStart"/>
+      <w:r>
+        <w:rPr>
+          <w:i/>
+          <w:iCs/>
+          <w:lang w:val="en-US"/>
+        </w:rPr>
+        <w:t>mrview</w:t>
+      </w:r>
+      <w:proofErr w:type="spellEnd"/>
+    </w:p>
+    <w:p>
+      <w:pPr>
+        <w:pStyle w:val="ListParagraph"/>
+        <w:ind w:firstLine="360"/>
+        <w:rPr>
+          <w:lang w:val="en-US"/>
+        </w:rPr>
+      </w:pPr>
+      <w:proofErr w:type="spellStart"/>
       <w:r>
         <w:rPr>
           <w:lang w:val="en-US"/>
         </w:rPr>
         <w:t>wmfod.mif</w:t>
       </w:r>
+      <w:proofErr w:type="spellEnd"/>
       <w:r>
         <w:rPr>
           <w:lang w:val="en-US"/>
@@ -5460,56 +5604,55 @@
         </w:rPr>
         <w:tab/>
       </w:r>
-      <w:r>
-        <w:rPr>
-          <w:lang w:val="en-US"/>
-        </w:rPr>
-        <w:tab/>
-        <w:t xml:space="preserve">gmfod.mif </w:t>
-      </w:r>
-      <w:r>
-        <w:rPr>
-          <w:lang w:val="en-US"/>
-        </w:rPr>
-        <w:tab/>
-      </w:r>
-      <w:r>
-        <w:rPr>
-          <w:lang w:val="en-US"/>
-        </w:rPr>
-        <w:tab/>
-      </w:r>
-      <w:r>
-        <w:rPr>
-          <w:lang w:val="en-US"/>
-        </w:rPr>
-        <w:tab/>
-        <w:t>csffod.mif</w:t>
-      </w:r>
-    </w:p>
-    <w:p>
-      <w:pPr>
-        <w:pStyle w:val="ListParagraph"/>
-        <w:ind w:left="1080"/>
-        <w:rPr>
-          <w:lang w:val="en-US"/>
-        </w:rPr>
-      </w:pPr>
-    </w:p>
-    <w:p>
-      <w:pPr>
-        <w:pStyle w:val="ListParagraph"/>
-        <w:ind w:left="1080"/>
-        <w:rPr>
-          <w:lang w:val="en-US"/>
-        </w:rPr>
-      </w:pPr>
-    </w:p>
-    <w:p>
-      <w:pPr>
-        <w:pStyle w:val="ListParagraph"/>
-        <w:ind w:left="1080"/>
-        <w:rPr>
+      <w:proofErr w:type="spellStart"/>
+      <w:r>
+        <w:rPr>
+          <w:lang w:val="en-US"/>
+        </w:rPr>
+        <w:t>normalised</w:t>
+      </w:r>
+      <w:proofErr w:type="spellEnd"/>
+      <w:r>
+        <w:rPr>
+          <w:lang w:val="en-US"/>
+        </w:rPr>
+        <w:t xml:space="preserve"> (</w:t>
+      </w:r>
+      <w:proofErr w:type="spellStart"/>
+      <w:r>
+        <w:rPr>
+          <w:lang w:val="en-US"/>
+        </w:rPr>
+        <w:t>wmfod_norm.mif</w:t>
+      </w:r>
+      <w:proofErr w:type="spellEnd"/>
+      <w:r>
+        <w:rPr>
+          <w:lang w:val="en-US"/>
+        </w:rPr>
+        <w:t>)</w:t>
+      </w:r>
+    </w:p>
+    <w:p>
+      <w:pPr>
+        <w:pStyle w:val="ListParagraph"/>
+        <w:rPr>
+          <w:b/>
+          <w:bCs/>
+          <w:sz w:val="28"/>
+          <w:szCs w:val="28"/>
+          <w:lang w:val="en-US"/>
+        </w:rPr>
+      </w:pPr>
+    </w:p>
+    <w:p>
+      <w:pPr>
+        <w:pStyle w:val="ListParagraph"/>
+        <w:rPr>
+          <w:b/>
+          <w:bCs/>
+          <w:sz w:val="28"/>
+          <w:szCs w:val="28"/>
           <w:lang w:val="en-US"/>
         </w:rPr>
       </w:pPr>
@@ -5518,10 +5661,10 @@
           <w:noProof/>
         </w:rPr>
         <w:drawing>
-          <wp:inline distT="0" distB="0" distL="0" distR="0" wp14:anchorId="3D617B03" wp14:editId="00E6E93C">
-            <wp:extent cx="3538694" cy="3067050"/>
-            <wp:effectExtent l="0" t="0" r="5080" b="0"/>
-            <wp:docPr id="18" name="Picture 18"/>
+          <wp:inline distT="0" distB="0" distL="0" distR="0" wp14:anchorId="1C0276C5" wp14:editId="4C49A60C">
+            <wp:extent cx="1272604" cy="1532750"/>
+            <wp:effectExtent l="0" t="0" r="3810" b="0"/>
+            <wp:docPr id="25" name="Picture 25"/>
             <wp:cNvGraphicFramePr>
               <a:graphicFrameLocks xmlns:a="http://schemas.openxmlformats.org/drawingml/2006/main" noChangeAspect="1"/>
             </wp:cNvGraphicFramePr>
@@ -5541,7 +5684,7 @@
                   <pic:spPr>
                     <a:xfrm>
                       <a:off x="0" y="0"/>
-                      <a:ext cx="3575268" cy="3098749"/>
+                      <a:ext cx="1308101" cy="1575503"/>
                     </a:xfrm>
                     <a:prstGeom prst="rect">
                       <a:avLst/>
@@ -5553,171 +5696,27 @@
           </wp:inline>
         </w:drawing>
       </w:r>
-    </w:p>
-    <w:p>
-      <w:pPr>
-        <w:pStyle w:val="ListParagraph"/>
-        <w:ind w:left="1080"/>
-        <w:rPr>
-          <w:lang w:val="en-US"/>
-        </w:rPr>
-      </w:pPr>
-    </w:p>
-    <w:p>
-      <w:pPr>
-        <w:pStyle w:val="ListParagraph"/>
-        <w:ind w:left="1080"/>
-        <w:rPr>
-          <w:lang w:val="en-US"/>
-        </w:rPr>
-      </w:pPr>
-      <w:r>
-        <w:rPr>
-          <w:lang w:val="en-US"/>
-        </w:rPr>
-        <w:t xml:space="preserve">Image of the FOD loaded onto the wmfod template of a participant. </w:t>
-      </w:r>
-    </w:p>
-    <w:p>
-      <w:pPr>
-        <w:rPr>
-          <w:lang w:val="en-US"/>
-        </w:rPr>
-      </w:pPr>
-    </w:p>
-    <w:p>
-      <w:pPr>
-        <w:ind w:left="360" w:firstLine="720"/>
-        <w:rPr>
-          <w:color w:val="FF0000"/>
-          <w:lang w:val="en-US"/>
-        </w:rPr>
-      </w:pPr>
-      <w:r>
-        <w:t xml:space="preserve">Elapsed time: </w:t>
-      </w:r>
-      <w:r>
-        <w:rPr>
-          <w:color w:val="FF0000"/>
-        </w:rPr>
-        <w:t>1</w:t>
-      </w:r>
-      <w:r>
-        <w:rPr>
-          <w:color w:val="FF0000"/>
-        </w:rPr>
-        <w:t>1</w:t>
-      </w:r>
-      <w:r>
-        <w:rPr>
-          <w:color w:val="FF0000"/>
-        </w:rPr>
-        <w:t xml:space="preserve"> min</w:t>
-      </w:r>
-    </w:p>
-    <w:p>
-      <w:pPr>
-        <w:rPr>
-          <w:b/>
-          <w:bCs/>
-          <w:sz w:val="28"/>
-          <w:szCs w:val="28"/>
-          <w:lang w:val="en-US"/>
-        </w:rPr>
-      </w:pPr>
-    </w:p>
-    <w:p>
-      <w:pPr>
-        <w:ind w:left="1080"/>
-        <w:rPr>
-          <w:b/>
-          <w:bCs/>
-          <w:sz w:val="28"/>
-          <w:szCs w:val="28"/>
-          <w:lang w:val="en-US"/>
-        </w:rPr>
-      </w:pPr>
-      <w:r>
-        <w:rPr>
-          <w:lang w:val="en-US"/>
-        </w:rPr>
-        <w:t>You can also compare this with to the diffusion data before spherical deconvolution was applied to it.</w:t>
-      </w:r>
-    </w:p>
-    <w:p>
-      <w:pPr>
-        <w:pStyle w:val="ListParagraph"/>
-        <w:ind w:firstLine="720"/>
-        <w:rPr>
-          <w:color w:val="FF66FF"/>
-          <w:lang w:val="en-US"/>
-        </w:rPr>
-      </w:pPr>
-    </w:p>
-    <w:p>
-      <w:pPr>
-        <w:pStyle w:val="ListParagraph"/>
-        <w:ind w:firstLine="720"/>
-        <w:rPr>
-          <w:color w:val="FF66FF"/>
-          <w:lang w:val="en-US"/>
-        </w:rPr>
-      </w:pPr>
-      <w:r>
-        <w:rPr>
-          <w:color w:val="FF66FF"/>
-          <w:lang w:val="en-US"/>
-        </w:rPr>
-        <w:t xml:space="preserve">Command: </w:t>
-      </w:r>
-      <w:r>
-        <w:rPr>
-          <w:color w:val="FF66FF"/>
-          <w:lang w:val="en-US"/>
-        </w:rPr>
-        <w:tab/>
-      </w:r>
-      <w:r>
-        <w:rPr>
-          <w:color w:val="FF66FF"/>
-          <w:lang w:val="en-US"/>
-        </w:rPr>
-        <w:tab/>
-        <w:t>amp2sh</w:t>
-      </w:r>
-    </w:p>
-    <w:p>
-      <w:pPr>
-        <w:pStyle w:val="ListParagraph"/>
-        <w:rPr>
-          <w:b/>
-          <w:bCs/>
-          <w:sz w:val="28"/>
-          <w:szCs w:val="28"/>
-          <w:lang w:val="en-US"/>
-        </w:rPr>
-      </w:pPr>
-    </w:p>
-    <w:p>
-      <w:pPr>
-        <w:pStyle w:val="ListParagraph"/>
-        <w:rPr>
-          <w:b/>
-          <w:bCs/>
-          <w:sz w:val="28"/>
-          <w:szCs w:val="28"/>
-          <w:lang w:val="en-US"/>
-        </w:rPr>
-      </w:pPr>
       <w:r>
         <w:rPr>
           <w:noProof/>
         </w:rPr>
+        <w:t xml:space="preserve"> </w:t>
+      </w:r>
+      <w:r>
+        <w:rPr>
+          <w:noProof/>
+        </w:rPr>
+        <w:t xml:space="preserve">     </w:t>
+      </w:r>
+      <w:r>
+        <w:rPr>
+          <w:noProof/>
+        </w:rPr>
         <w:drawing>
-          <wp:inline distT="0" distB="0" distL="0" distR="0" wp14:anchorId="3FBE0976" wp14:editId="11FF5FEA">
-            <wp:extent cx="3424123" cy="2728373"/>
-            <wp:effectExtent l="0" t="0" r="5080" b="0"/>
-            <wp:docPr id="29" name="Picture 29"/>
+          <wp:inline distT="0" distB="0" distL="0" distR="0" wp14:anchorId="2D0B72AC" wp14:editId="36A35B2E">
+            <wp:extent cx="1288700" cy="1532122"/>
+            <wp:effectExtent l="0" t="0" r="6985" b="0"/>
+            <wp:docPr id="26" name="Picture 26"/>
             <wp:cNvGraphicFramePr>
               <a:graphicFrameLocks xmlns:a="http://schemas.openxmlformats.org/drawingml/2006/main" noChangeAspect="1"/>
             </wp:cNvGraphicFramePr>
@@ -5737,713 +5736,6 @@
                   <pic:spPr>
                     <a:xfrm>
                       <a:off x="0" y="0"/>
-                      <a:ext cx="3436819" cy="2738490"/>
-                    </a:xfrm>
-                    <a:prstGeom prst="rect">
-                      <a:avLst/>
-                    </a:prstGeom>
-                  </pic:spPr>
-                </pic:pic>
-              </a:graphicData>
-            </a:graphic>
-          </wp:inline>
-        </w:drawing>
-      </w:r>
-    </w:p>
-    <w:p>
-      <w:pPr>
-        <w:pStyle w:val="ListParagraph"/>
-        <w:rPr>
-          <w:lang w:val="en-US"/>
-        </w:rPr>
-      </w:pPr>
-      <w:r>
-        <w:rPr>
-          <w:lang w:val="en-US"/>
-        </w:rPr>
-        <w:t xml:space="preserve">Preprocessed dwi with no spherical deconvolution applied. </w:t>
-      </w:r>
-    </w:p>
-    <w:p>
-      <w:pPr>
-        <w:pStyle w:val="ListParagraph"/>
-        <w:rPr>
-          <w:b/>
-          <w:bCs/>
-          <w:sz w:val="28"/>
-          <w:szCs w:val="28"/>
-          <w:lang w:val="en-US"/>
-        </w:rPr>
-      </w:pPr>
-    </w:p>
-    <w:p>
-      <w:pPr>
-        <w:pStyle w:val="ListParagraph"/>
-        <w:rPr>
-          <w:lang w:val="en-US"/>
-        </w:rPr>
-      </w:pPr>
-      <w:r>
-        <w:rPr>
-          <w:lang w:val="en-US"/>
-        </w:rPr>
-        <w:t xml:space="preserve">You can view a stark difference </w:t>
-      </w:r>
-      <w:r>
-        <w:rPr>
-          <w:lang w:val="en-US"/>
-        </w:rPr>
-        <w:t>with</w:t>
-      </w:r>
-      <w:r>
-        <w:rPr>
-          <w:lang w:val="en-US"/>
-        </w:rPr>
-        <w:t xml:space="preserve">in </w:t>
-      </w:r>
-      <w:r>
-        <w:rPr>
-          <w:i/>
-          <w:iCs/>
-          <w:lang w:val="en-US"/>
-        </w:rPr>
-        <w:t>a same,</w:t>
-      </w:r>
-      <w:r>
-        <w:rPr>
-          <w:i/>
-          <w:iCs/>
-          <w:lang w:val="en-US"/>
-        </w:rPr>
-        <w:t xml:space="preserve"> </w:t>
-      </w:r>
-      <w:r>
-        <w:rPr>
-          <w:i/>
-          <w:iCs/>
-          <w:lang w:val="en-US"/>
-        </w:rPr>
-        <w:t>single ODF</w:t>
-      </w:r>
-      <w:r>
-        <w:rPr>
-          <w:lang w:val="en-US"/>
-        </w:rPr>
-        <w:t xml:space="preserve"> as well. </w:t>
-      </w:r>
-    </w:p>
-    <w:p>
-      <w:pPr>
-        <w:pStyle w:val="ListParagraph"/>
-        <w:rPr>
-          <w:lang w:val="en-US"/>
-        </w:rPr>
-      </w:pPr>
-    </w:p>
-    <w:p>
-      <w:pPr>
-        <w:pStyle w:val="ListParagraph"/>
-        <w:rPr>
-          <w:lang w:val="en-US"/>
-        </w:rPr>
-      </w:pPr>
-      <w:r>
-        <w:rPr>
-          <w:noProof/>
-        </w:rPr>
-        <w:drawing>
-          <wp:inline distT="0" distB="0" distL="0" distR="0" wp14:anchorId="7D6B2503" wp14:editId="1277E4D2">
-            <wp:extent cx="2619375" cy="2505075"/>
-            <wp:effectExtent l="0" t="0" r="9525" b="9525"/>
-            <wp:docPr id="30" name="Picture 30"/>
-            <wp:cNvGraphicFramePr>
-              <a:graphicFrameLocks xmlns:a="http://schemas.openxmlformats.org/drawingml/2006/main" noChangeAspect="1"/>
-            </wp:cNvGraphicFramePr>
-            <a:graphic xmlns:a="http://schemas.openxmlformats.org/drawingml/2006/main">
-              <a:graphicData uri="http://schemas.openxmlformats.org/drawingml/2006/picture">
-                <pic:pic xmlns:pic="http://schemas.openxmlformats.org/drawingml/2006/picture">
-                  <pic:nvPicPr>
-                    <pic:cNvPr id="1" name=""/>
-                    <pic:cNvPicPr/>
-                  </pic:nvPicPr>
-                  <pic:blipFill>
-                    <a:blip r:embed="rId40"/>
-                    <a:stretch>
-                      <a:fillRect/>
-                    </a:stretch>
-                  </pic:blipFill>
-                  <pic:spPr>
-                    <a:xfrm>
-                      <a:off x="0" y="0"/>
-                      <a:ext cx="2619375" cy="2505075"/>
-                    </a:xfrm>
-                    <a:prstGeom prst="rect">
-                      <a:avLst/>
-                    </a:prstGeom>
-                  </pic:spPr>
-                </pic:pic>
-              </a:graphicData>
-            </a:graphic>
-          </wp:inline>
-        </w:drawing>
-      </w:r>
-      <w:r>
-        <w:rPr>
-          <w:noProof/>
-        </w:rPr>
-        <w:t xml:space="preserve"> </w:t>
-      </w:r>
-      <w:r>
-        <w:rPr>
-          <w:noProof/>
-        </w:rPr>
-        <w:drawing>
-          <wp:inline distT="0" distB="0" distL="0" distR="0" wp14:anchorId="608E40D4" wp14:editId="4C59FEEC">
-            <wp:extent cx="2495550" cy="2438400"/>
-            <wp:effectExtent l="0" t="0" r="0" b="0"/>
-            <wp:docPr id="31" name="Picture 31"/>
-            <wp:cNvGraphicFramePr>
-              <a:graphicFrameLocks xmlns:a="http://schemas.openxmlformats.org/drawingml/2006/main" noChangeAspect="1"/>
-            </wp:cNvGraphicFramePr>
-            <a:graphic xmlns:a="http://schemas.openxmlformats.org/drawingml/2006/main">
-              <a:graphicData uri="http://schemas.openxmlformats.org/drawingml/2006/picture">
-                <pic:pic xmlns:pic="http://schemas.openxmlformats.org/drawingml/2006/picture">
-                  <pic:nvPicPr>
-                    <pic:cNvPr id="1" name=""/>
-                    <pic:cNvPicPr/>
-                  </pic:nvPicPr>
-                  <pic:blipFill>
-                    <a:blip r:embed="rId41"/>
-                    <a:stretch>
-                      <a:fillRect/>
-                    </a:stretch>
-                  </pic:blipFill>
-                  <pic:spPr>
-                    <a:xfrm>
-                      <a:off x="0" y="0"/>
-                      <a:ext cx="2495550" cy="2438400"/>
-                    </a:xfrm>
-                    <a:prstGeom prst="rect">
-                      <a:avLst/>
-                    </a:prstGeom>
-                  </pic:spPr>
-                </pic:pic>
-              </a:graphicData>
-            </a:graphic>
-          </wp:inline>
-        </w:drawing>
-      </w:r>
-    </w:p>
-    <w:p>
-      <w:pPr>
-        <w:pStyle w:val="ListParagraph"/>
-        <w:rPr>
-          <w:lang w:val="en-US"/>
-        </w:rPr>
-      </w:pPr>
-      <w:r>
-        <w:rPr>
-          <w:b/>
-          <w:bCs/>
-          <w:sz w:val="28"/>
-          <w:szCs w:val="28"/>
-          <w:lang w:val="en-US"/>
-        </w:rPr>
-        <w:tab/>
-      </w:r>
-      <w:r>
-        <w:rPr>
-          <w:lang w:val="en-US"/>
-        </w:rPr>
-        <w:t>Spherical deconvolution</w:t>
-      </w:r>
-      <w:r>
-        <w:rPr>
-          <w:lang w:val="en-US"/>
-        </w:rPr>
-        <w:tab/>
-      </w:r>
-      <w:r>
-        <w:rPr>
-          <w:lang w:val="en-US"/>
-        </w:rPr>
-        <w:tab/>
-      </w:r>
-      <w:r>
-        <w:rPr>
-          <w:lang w:val="en-US"/>
-        </w:rPr>
-        <w:tab/>
-      </w:r>
-      <w:r>
-        <w:rPr>
-          <w:lang w:val="en-US"/>
-        </w:rPr>
-        <w:tab/>
-        <w:t>no spherical deconvolution</w:t>
-      </w:r>
-    </w:p>
-    <w:p>
-      <w:pPr>
-        <w:pStyle w:val="ListParagraph"/>
-        <w:rPr>
-          <w:b/>
-          <w:bCs/>
-          <w:sz w:val="28"/>
-          <w:szCs w:val="28"/>
-          <w:lang w:val="en-US"/>
-        </w:rPr>
-      </w:pPr>
-    </w:p>
-    <w:p>
-      <w:pPr>
-        <w:pStyle w:val="ListParagraph"/>
-        <w:numPr>
-          <w:ilvl w:val="0"/>
-          <w:numId w:val="2"/>
-        </w:numPr>
-        <w:rPr>
-          <w:b/>
-          <w:bCs/>
-          <w:sz w:val="28"/>
-          <w:szCs w:val="28"/>
-          <w:lang w:val="en-US"/>
-        </w:rPr>
-      </w:pPr>
-      <w:r>
-        <w:rPr>
-          <w:b/>
-          <w:bCs/>
-          <w:sz w:val="28"/>
-          <w:szCs w:val="28"/>
-          <w:lang w:val="en-US"/>
-        </w:rPr>
-        <w:t>Joint bias field correction and intensity normali</w:t>
-      </w:r>
-      <w:r>
-        <w:rPr>
-          <w:b/>
-          <w:bCs/>
-          <w:sz w:val="28"/>
-          <w:szCs w:val="28"/>
-          <w:lang w:val="en-US"/>
-        </w:rPr>
-        <w:t>s</w:t>
-      </w:r>
-      <w:r>
-        <w:rPr>
-          <w:b/>
-          <w:bCs/>
-          <w:sz w:val="28"/>
-          <w:szCs w:val="28"/>
-          <w:lang w:val="en-US"/>
-        </w:rPr>
-        <w:t>ation</w:t>
-      </w:r>
-    </w:p>
-    <w:p>
-      <w:pPr>
-        <w:pStyle w:val="ListParagraph"/>
-        <w:ind w:left="1080"/>
-        <w:rPr>
-          <w:b/>
-          <w:bCs/>
-          <w:sz w:val="28"/>
-          <w:szCs w:val="28"/>
-          <w:lang w:val="en-US"/>
-        </w:rPr>
-      </w:pPr>
-      <w:r>
-        <w:rPr>
-          <w:lang w:val="en-US"/>
-        </w:rPr>
-        <w:t>P</w:t>
-      </w:r>
-      <w:r>
-        <w:rPr>
-          <w:lang w:val="en-US"/>
-        </w:rPr>
-        <w:t>erform joint bias field correction and global intensity normalisation of the multi-tissue compartment parameters</w:t>
-      </w:r>
-      <w:r>
-        <w:rPr>
-          <w:lang w:val="en-US"/>
-        </w:rPr>
-        <w:t>.</w:t>
-      </w:r>
-      <w:r>
-        <w:t xml:space="preserve"> </w:t>
-      </w:r>
-      <w:r>
-        <w:rPr>
-          <w:lang w:val="en-US"/>
-        </w:rPr>
-        <w:t xml:space="preserve">This command takes as input any number of tissue components (e.g. from multi-tissue CSD) and outputs corresponding normalised tissue components corrected for the effects of (residual) intensity inhomogeneities. Intensity normalisation is performed by optimising the voxel-wise sum of all tissue compartments </w:t>
-      </w:r>
-      <w:r>
-        <w:rPr>
-          <w:lang w:val="en-US"/>
-        </w:rPr>
-        <w:lastRenderedPageBreak/>
-        <w:t>towards a constant value, under constraints of spatial smoothness (polynomial basis of a given order). Different to the Raffelt et al. 2017 abstract, this algorithm performs this task in the log-domain instead, with added gradual outlier rejection, different handling of the balancing factors between tissue compartments and a different iteration structure.</w:t>
-      </w:r>
-      <w:r>
-        <w:rPr>
-          <w:lang w:val="en-US"/>
-        </w:rPr>
-        <w:t xml:space="preserve"> This step is crucial for the FBA pipeline. Use </w:t>
-      </w:r>
-      <w:r>
-        <w:rPr>
-          <w:lang w:val="en-US"/>
-        </w:rPr>
-        <w:t xml:space="preserve">the </w:t>
-      </w:r>
-      <w:r>
-        <w:rPr>
-          <w:lang w:val="en-US"/>
-        </w:rPr>
-        <w:t xml:space="preserve">upsampled masks in this command. </w:t>
-      </w:r>
-      <w:r>
-        <w:rPr>
-          <w:lang w:val="en-US"/>
-        </w:rPr>
-        <w:t xml:space="preserve">This was also done with a similar cohort (HC, MCI, and AD) in Mito et al. (2018) </w:t>
-      </w:r>
-      <w:r>
-        <w:rPr>
-          <w:rFonts w:ascii="Calibri" w:hAnsi="Calibri" w:cs="Calibri"/>
-          <w:i/>
-          <w:iCs/>
-          <w:noProof/>
-          <w:szCs w:val="24"/>
-        </w:rPr>
-        <w:t>Fibre-specific white matter reductions in Alzheimer’s disease and mild cognitive impairment</w:t>
-      </w:r>
-      <w:r>
-        <w:rPr>
-          <w:lang w:val="en-US"/>
-        </w:rPr>
-        <w:t xml:space="preserve">. </w:t>
-      </w:r>
-    </w:p>
-    <w:p>
-      <w:pPr>
-        <w:pStyle w:val="ListParagraph"/>
-        <w:rPr>
-          <w:b/>
-          <w:bCs/>
-          <w:sz w:val="28"/>
-          <w:szCs w:val="28"/>
-          <w:lang w:val="en-US"/>
-        </w:rPr>
-      </w:pPr>
-    </w:p>
-    <w:p>
-      <w:pPr>
-        <w:ind w:left="360" w:firstLine="720"/>
-        <w:rPr>
-          <w:color w:val="FF66FF"/>
-          <w:lang w:val="en-US"/>
-        </w:rPr>
-      </w:pPr>
-      <w:r>
-        <w:rPr>
-          <w:color w:val="FF66FF"/>
-          <w:lang w:val="en-US"/>
-        </w:rPr>
-        <w:t xml:space="preserve">Command: </w:t>
-      </w:r>
-      <w:r>
-        <w:rPr>
-          <w:color w:val="FF66FF"/>
-          <w:lang w:val="en-US"/>
-        </w:rPr>
-        <w:tab/>
-      </w:r>
-      <w:r>
-        <w:rPr>
-          <w:color w:val="FF66FF"/>
-          <w:lang w:val="en-US"/>
-        </w:rPr>
-        <w:tab/>
-        <w:t>mtnormalise</w:t>
-      </w:r>
-    </w:p>
-    <w:p>
-      <w:pPr>
-        <w:rPr>
-          <w:color w:val="FF66FF"/>
-          <w:lang w:val="en-US"/>
-        </w:rPr>
-      </w:pPr>
-    </w:p>
-    <w:p>
-      <w:pPr>
-        <w:pStyle w:val="ListParagraph"/>
-        <w:rPr>
-          <w:b/>
-          <w:bCs/>
-          <w:sz w:val="28"/>
-          <w:szCs w:val="28"/>
-          <w:lang w:val="en-US"/>
-        </w:rPr>
-      </w:pPr>
-    </w:p>
-    <w:p>
-      <w:pPr>
-        <w:pStyle w:val="ListParagraph"/>
-        <w:rPr>
-          <w:lang w:val="en-US"/>
-        </w:rPr>
-      </w:pPr>
-      <w:r>
-        <w:rPr>
-          <w:noProof/>
-        </w:rPr>
-        <w:drawing>
-          <wp:inline distT="0" distB="0" distL="0" distR="0" wp14:anchorId="113A3BB2" wp14:editId="0210C7E0">
-            <wp:extent cx="1371600" cy="1116751"/>
-            <wp:effectExtent l="0" t="0" r="0" b="7620"/>
-            <wp:docPr id="8" name="Picture 8"/>
-            <wp:cNvGraphicFramePr>
-              <a:graphicFrameLocks xmlns:a="http://schemas.openxmlformats.org/drawingml/2006/main" noChangeAspect="1"/>
-            </wp:cNvGraphicFramePr>
-            <a:graphic xmlns:a="http://schemas.openxmlformats.org/drawingml/2006/main">
-              <a:graphicData uri="http://schemas.openxmlformats.org/drawingml/2006/picture">
-                <pic:pic xmlns:pic="http://schemas.openxmlformats.org/drawingml/2006/picture">
-                  <pic:nvPicPr>
-                    <pic:cNvPr id="1" name=""/>
-                    <pic:cNvPicPr/>
-                  </pic:nvPicPr>
-                  <pic:blipFill>
-                    <a:blip r:embed="rId35"/>
-                    <a:stretch>
-                      <a:fillRect/>
-                    </a:stretch>
-                  </pic:blipFill>
-                  <pic:spPr>
-                    <a:xfrm>
-                      <a:off x="0" y="0"/>
-                      <a:ext cx="1393046" cy="1134213"/>
-                    </a:xfrm>
-                    <a:prstGeom prst="rect">
-                      <a:avLst/>
-                    </a:prstGeom>
-                  </pic:spPr>
-                </pic:pic>
-              </a:graphicData>
-            </a:graphic>
-          </wp:inline>
-        </w:drawing>
-      </w:r>
-      <w:r>
-        <w:rPr>
-          <w:b/>
-          <w:bCs/>
-          <w:sz w:val="28"/>
-          <w:szCs w:val="28"/>
-          <w:lang w:val="en-US"/>
-        </w:rPr>
-        <w:t xml:space="preserve">   </w:t>
-      </w:r>
-      <w:r>
-        <w:rPr>
-          <w:noProof/>
-        </w:rPr>
-        <w:drawing>
-          <wp:inline distT="0" distB="0" distL="0" distR="0" wp14:anchorId="6CA02C1D" wp14:editId="1C31F7DB">
-            <wp:extent cx="1284061" cy="1161184"/>
-            <wp:effectExtent l="0" t="0" r="0" b="1270"/>
-            <wp:docPr id="9" name="Picture 9"/>
-            <wp:cNvGraphicFramePr>
-              <a:graphicFrameLocks xmlns:a="http://schemas.openxmlformats.org/drawingml/2006/main" noChangeAspect="1"/>
-            </wp:cNvGraphicFramePr>
-            <a:graphic xmlns:a="http://schemas.openxmlformats.org/drawingml/2006/main">
-              <a:graphicData uri="http://schemas.openxmlformats.org/drawingml/2006/picture">
-                <pic:pic xmlns:pic="http://schemas.openxmlformats.org/drawingml/2006/picture">
-                  <pic:nvPicPr>
-                    <pic:cNvPr id="1" name=""/>
-                    <pic:cNvPicPr/>
-                  </pic:nvPicPr>
-                  <pic:blipFill>
-                    <a:blip r:embed="rId42"/>
-                    <a:stretch>
-                      <a:fillRect/>
-                    </a:stretch>
-                  </pic:blipFill>
-                  <pic:spPr>
-                    <a:xfrm>
-                      <a:off x="0" y="0"/>
-                      <a:ext cx="1318041" cy="1191913"/>
-                    </a:xfrm>
-                    <a:prstGeom prst="rect">
-                      <a:avLst/>
-                    </a:prstGeom>
-                  </pic:spPr>
-                </pic:pic>
-              </a:graphicData>
-            </a:graphic>
-          </wp:inline>
-        </w:drawing>
-      </w:r>
-      <w:r>
-        <w:rPr>
-          <w:b/>
-          <w:bCs/>
-          <w:sz w:val="28"/>
-          <w:szCs w:val="28"/>
-          <w:lang w:val="en-US"/>
-        </w:rPr>
-        <w:t xml:space="preserve"> </w:t>
-      </w:r>
-      <w:r>
-        <w:rPr>
-          <w:lang w:val="en-US"/>
-        </w:rPr>
-        <w:t xml:space="preserve">viewed in </w:t>
-      </w:r>
-      <w:r>
-        <w:rPr>
-          <w:i/>
-          <w:iCs/>
-          <w:lang w:val="en-US"/>
-        </w:rPr>
-        <w:t>mrview</w:t>
-      </w:r>
-    </w:p>
-    <w:p>
-      <w:pPr>
-        <w:pStyle w:val="ListParagraph"/>
-        <w:ind w:firstLine="360"/>
-        <w:rPr>
-          <w:lang w:val="en-US"/>
-        </w:rPr>
-      </w:pPr>
-      <w:r>
-        <w:rPr>
-          <w:lang w:val="en-US"/>
-        </w:rPr>
-        <w:t>wmfod.mif</w:t>
-      </w:r>
-      <w:r>
-        <w:rPr>
-          <w:lang w:val="en-US"/>
-        </w:rPr>
-        <w:tab/>
-      </w:r>
-      <w:r>
-        <w:rPr>
-          <w:lang w:val="en-US"/>
-        </w:rPr>
-        <w:tab/>
-        <w:t>normalised (wmfod_norm.mif)</w:t>
-      </w:r>
-    </w:p>
-    <w:p>
-      <w:pPr>
-        <w:pStyle w:val="ListParagraph"/>
-        <w:rPr>
-          <w:b/>
-          <w:bCs/>
-          <w:sz w:val="28"/>
-          <w:szCs w:val="28"/>
-          <w:lang w:val="en-US"/>
-        </w:rPr>
-      </w:pPr>
-    </w:p>
-    <w:p>
-      <w:pPr>
-        <w:pStyle w:val="ListParagraph"/>
-        <w:rPr>
-          <w:b/>
-          <w:bCs/>
-          <w:sz w:val="28"/>
-          <w:szCs w:val="28"/>
-          <w:lang w:val="en-US"/>
-        </w:rPr>
-      </w:pPr>
-      <w:r>
-        <w:rPr>
-          <w:noProof/>
-        </w:rPr>
-        <w:drawing>
-          <wp:inline distT="0" distB="0" distL="0" distR="0" wp14:anchorId="1C0276C5" wp14:editId="4C49A60C">
-            <wp:extent cx="1272604" cy="1532750"/>
-            <wp:effectExtent l="0" t="0" r="3810" b="0"/>
-            <wp:docPr id="25" name="Picture 25"/>
-            <wp:cNvGraphicFramePr>
-              <a:graphicFrameLocks xmlns:a="http://schemas.openxmlformats.org/drawingml/2006/main" noChangeAspect="1"/>
-            </wp:cNvGraphicFramePr>
-            <a:graphic xmlns:a="http://schemas.openxmlformats.org/drawingml/2006/main">
-              <a:graphicData uri="http://schemas.openxmlformats.org/drawingml/2006/picture">
-                <pic:pic xmlns:pic="http://schemas.openxmlformats.org/drawingml/2006/picture">
-                  <pic:nvPicPr>
-                    <pic:cNvPr id="1" name=""/>
-                    <pic:cNvPicPr/>
-                  </pic:nvPicPr>
-                  <pic:blipFill>
-                    <a:blip r:embed="rId43"/>
-                    <a:stretch>
-                      <a:fillRect/>
-                    </a:stretch>
-                  </pic:blipFill>
-                  <pic:spPr>
-                    <a:xfrm>
-                      <a:off x="0" y="0"/>
-                      <a:ext cx="1308101" cy="1575503"/>
-                    </a:xfrm>
-                    <a:prstGeom prst="rect">
-                      <a:avLst/>
-                    </a:prstGeom>
-                  </pic:spPr>
-                </pic:pic>
-              </a:graphicData>
-            </a:graphic>
-          </wp:inline>
-        </w:drawing>
-      </w:r>
-      <w:r>
-        <w:rPr>
-          <w:noProof/>
-        </w:rPr>
-        <w:t xml:space="preserve"> </w:t>
-      </w:r>
-      <w:r>
-        <w:rPr>
-          <w:noProof/>
-        </w:rPr>
-        <w:t xml:space="preserve">     </w:t>
-      </w:r>
-      <w:r>
-        <w:rPr>
-          <w:noProof/>
-        </w:rPr>
-        <w:drawing>
-          <wp:inline distT="0" distB="0" distL="0" distR="0" wp14:anchorId="2D0B72AC" wp14:editId="36A35B2E">
-            <wp:extent cx="1288700" cy="1532122"/>
-            <wp:effectExtent l="0" t="0" r="6985" b="0"/>
-            <wp:docPr id="26" name="Picture 26"/>
-            <wp:cNvGraphicFramePr>
-              <a:graphicFrameLocks xmlns:a="http://schemas.openxmlformats.org/drawingml/2006/main" noChangeAspect="1"/>
-            </wp:cNvGraphicFramePr>
-            <a:graphic xmlns:a="http://schemas.openxmlformats.org/drawingml/2006/main">
-              <a:graphicData uri="http://schemas.openxmlformats.org/drawingml/2006/picture">
-                <pic:pic xmlns:pic="http://schemas.openxmlformats.org/drawingml/2006/picture">
-                  <pic:nvPicPr>
-                    <pic:cNvPr id="1" name=""/>
-                    <pic:cNvPicPr/>
-                  </pic:nvPicPr>
-                  <pic:blipFill>
-                    <a:blip r:embed="rId44"/>
-                    <a:stretch>
-                      <a:fillRect/>
-                    </a:stretch>
-                  </pic:blipFill>
-                  <pic:spPr>
-                    <a:xfrm>
-                      <a:off x="0" y="0"/>
                       <a:ext cx="1317849" cy="1566777"/>
                     </a:xfrm>
                     <a:prstGeom prst="rect">
@@ -6479,12 +5771,14 @@
           <w:lang w:val="en-US"/>
         </w:rPr>
       </w:pPr>
+      <w:proofErr w:type="spellStart"/>
       <w:r>
         <w:rPr>
           <w:lang w:val="en-US"/>
         </w:rPr>
         <w:t>wmfod.mif</w:t>
       </w:r>
+      <w:proofErr w:type="spellEnd"/>
       <w:r>
         <w:rPr>
           <w:lang w:val="en-US"/>
@@ -6496,7 +5790,34 @@
           <w:lang w:val="en-US"/>
         </w:rPr>
         <w:tab/>
-        <w:t>normalised (wmfod_norm.mif)</w:t>
+      </w:r>
+      <w:proofErr w:type="spellStart"/>
+      <w:r>
+        <w:rPr>
+          <w:lang w:val="en-US"/>
+        </w:rPr>
+        <w:t>normalised</w:t>
+      </w:r>
+      <w:proofErr w:type="spellEnd"/>
+      <w:r>
+        <w:rPr>
+          <w:lang w:val="en-US"/>
+        </w:rPr>
+        <w:t xml:space="preserve"> (</w:t>
+      </w:r>
+      <w:proofErr w:type="spellStart"/>
+      <w:r>
+        <w:rPr>
+          <w:lang w:val="en-US"/>
+        </w:rPr>
+        <w:t>wmfod_norm.mif</w:t>
+      </w:r>
+      <w:proofErr w:type="spellEnd"/>
+      <w:r>
+        <w:rPr>
+          <w:lang w:val="en-US"/>
+        </w:rPr>
+        <w:t>)</w:t>
       </w:r>
     </w:p>
     <w:p/>
@@ -6517,6 +5838,138 @@
         </w:rPr>
         <w:t>14 sec</w:t>
       </w:r>
+    </w:p>
+    <w:p>
+      <w:pPr>
+        <w:pStyle w:val="ListParagraph"/>
+        <w:rPr>
+          <w:b/>
+          <w:bCs/>
+          <w:sz w:val="28"/>
+          <w:szCs w:val="28"/>
+          <w:lang w:val="en-US"/>
+        </w:rPr>
+      </w:pPr>
+    </w:p>
+    <w:p>
+      <w:pPr>
+        <w:pStyle w:val="ListParagraph"/>
+        <w:rPr>
+          <w:sz w:val="18"/>
+          <w:szCs w:val="18"/>
+          <w:lang w:val="en-US"/>
+        </w:rPr>
+      </w:pPr>
+      <w:proofErr w:type="spellStart"/>
+      <w:r>
+        <w:rPr>
+          <w:sz w:val="18"/>
+          <w:szCs w:val="18"/>
+          <w:lang w:val="en-US"/>
+        </w:rPr>
+        <w:t>mtnormalise</w:t>
+      </w:r>
+      <w:proofErr w:type="spellEnd"/>
+      <w:r>
+        <w:rPr>
+          <w:sz w:val="18"/>
+          <w:szCs w:val="18"/>
+          <w:lang w:val="en-US"/>
+        </w:rPr>
+        <w:t xml:space="preserve"> is appropriate for handling different tissue types and even pathological tissue: </w:t>
+      </w:r>
+      <w:hyperlink r:id="rId40" w:history="1">
+        <w:r>
+          <w:rPr>
+            <w:rStyle w:val="Hyperlink"/>
+            <w:sz w:val="18"/>
+            <w:szCs w:val="18"/>
+          </w:rPr>
+          <w:t>https://community.mrtrix.org/t/global-intensity-normalisation-and-white-matter-hyperintensities/3976</w:t>
+        </w:r>
+      </w:hyperlink>
+    </w:p>
+    <w:p>
+      <w:pPr>
+        <w:pStyle w:val="ListParagraph"/>
+        <w:rPr>
+          <w:sz w:val="18"/>
+          <w:szCs w:val="18"/>
+          <w:lang w:val="en-US"/>
+        </w:rPr>
+      </w:pPr>
+    </w:p>
+    <w:p>
+      <w:pPr>
+        <w:pStyle w:val="ListParagraph"/>
+        <w:rPr>
+          <w:sz w:val="18"/>
+          <w:szCs w:val="18"/>
+          <w:lang w:val="en-US"/>
+        </w:rPr>
+      </w:pPr>
+      <w:r>
+        <w:rPr>
+          <w:sz w:val="18"/>
+          <w:szCs w:val="18"/>
+          <w:lang w:val="en-US"/>
+        </w:rPr>
+        <w:t xml:space="preserve">Read more about the different types of intensity </w:t>
+      </w:r>
+      <w:proofErr w:type="spellStart"/>
+      <w:r>
+        <w:rPr>
+          <w:sz w:val="18"/>
+          <w:szCs w:val="18"/>
+          <w:lang w:val="en-US"/>
+        </w:rPr>
+        <w:t>normalisation</w:t>
+      </w:r>
+      <w:proofErr w:type="spellEnd"/>
+      <w:r>
+        <w:rPr>
+          <w:sz w:val="18"/>
+          <w:szCs w:val="18"/>
+          <w:lang w:val="en-US"/>
+        </w:rPr>
+        <w:t xml:space="preserve"> options </w:t>
+      </w:r>
+      <w:r>
+        <w:rPr>
+          <w:sz w:val="18"/>
+          <w:szCs w:val="18"/>
+          <w:lang w:val="en-US"/>
+        </w:rPr>
+        <w:t xml:space="preserve">with some comparison </w:t>
+      </w:r>
+      <w:r>
+        <w:rPr>
+          <w:sz w:val="18"/>
+          <w:szCs w:val="18"/>
+          <w:lang w:val="en-US"/>
+        </w:rPr>
+        <w:t xml:space="preserve">here: </w:t>
+      </w:r>
+    </w:p>
+    <w:p>
+      <w:pPr>
+        <w:pStyle w:val="ListParagraph"/>
+        <w:rPr>
+          <w:sz w:val="18"/>
+          <w:szCs w:val="18"/>
+          <w:lang w:val="en-US"/>
+        </w:rPr>
+      </w:pPr>
+      <w:hyperlink r:id="rId41" w:history="1">
+        <w:r>
+          <w:rPr>
+            <w:rStyle w:val="Hyperlink"/>
+            <w:sz w:val="18"/>
+            <w:szCs w:val="18"/>
+          </w:rPr>
+          <w:t>https://community.mrtrix.org/t/optimal-approach-for-intensity-normalization-in-multi-shell-data-for-quantitative-analysis/1425</w:t>
+        </w:r>
+      </w:hyperlink>
     </w:p>
     <w:p>
       <w:pPr>
@@ -6595,7 +6048,15 @@
         <w:t>p</w:t>
       </w:r>
       <w:r>
-        <w:t xml:space="preserve">opulation template is one of the most time consuming steps in a fixel-based analysis. If you have a very large number of subjects in your study, you can opt to create the template from a limited subset of 30-40 individuals. Typically, subjects are chosen so the generated template is representative of your population (e.g. similar number of patients and controls, though avoid patients with excessive abnormalities compared to the rest of the population). To build a template, </w:t>
+        <w:t xml:space="preserve">opulation template is one of the most time consuming steps in a </w:t>
+      </w:r>
+      <w:proofErr w:type="spellStart"/>
+      <w:r>
+        <w:t>fixel</w:t>
+      </w:r>
+      <w:proofErr w:type="spellEnd"/>
+      <w:r>
+        <w:t xml:space="preserve">-based analysis. If you have a very large number of subjects in your study, you can opt to create the template from a limited subset of 30-40 individuals. Typically, subjects are chosen so the generated template is representative of your population (e.g. similar number of patients and controls, though avoid patients with excessive abnormalities compared to the rest of the population). To build a template, </w:t>
       </w:r>
       <w:r>
         <w:t>you will use</w:t>
@@ -6604,11 +6065,15 @@
         <w:t xml:space="preserve"> all FOD images</w:t>
       </w:r>
       <w:r>
-        <w:t xml:space="preserve">, which are segregated into separate folder </w:t>
-      </w:r>
-      <w:r>
-        <w:lastRenderedPageBreak/>
-        <w:t xml:space="preserve">(e.g. wmFODimages) </w:t>
+        <w:t xml:space="preserve">, which are segregated into separate folder (e.g. </w:t>
+      </w:r>
+      <w:proofErr w:type="spellStart"/>
+      <w:r>
+        <w:t>wmFODimages</w:t>
+      </w:r>
+      <w:proofErr w:type="spellEnd"/>
+      <w:r>
+        <w:t xml:space="preserve">) </w:t>
       </w:r>
       <w:r>
         <w:t>and put a set of corresponding mask images (with the same prefix as the FOD images) in another folder (using masks speeds up registration significantly)</w:t>
@@ -6702,7 +6167,7 @@
                     </pic:cNvPicPr>
                   </pic:nvPicPr>
                   <pic:blipFill>
-                    <a:blip r:embed="rId45" cstate="print">
+                    <a:blip r:embed="rId42" cstate="print">
                       <a:extLst>
                         <a:ext uri="{28A0092B-C50C-407E-A947-70E740481C1C}">
                           <a14:useLocalDpi xmlns:a14="http://schemas.microsoft.com/office/drawing/2010/main" val="0"/>
@@ -6759,11 +6224,19 @@
           <w:lang w:val="en-US"/>
         </w:rPr>
       </w:pPr>
-      <w:r>
-        <w:rPr>
-          <w:lang w:val="en-US"/>
-        </w:rPr>
-        <w:t>wmfod_template.mif (</w:t>
+      <w:proofErr w:type="spellStart"/>
+      <w:r>
+        <w:rPr>
+          <w:lang w:val="en-US"/>
+        </w:rPr>
+        <w:t>wmfod_template.mif</w:t>
+      </w:r>
+      <w:proofErr w:type="spellEnd"/>
+      <w:r>
+        <w:rPr>
+          <w:lang w:val="en-US"/>
+        </w:rPr>
+        <w:t xml:space="preserve"> (</w:t>
       </w:r>
       <w:r>
         <w:rPr>
@@ -6841,13 +6314,35 @@
         <w:t xml:space="preserve">If </w:t>
       </w:r>
       <w:r>
-        <w:t xml:space="preserve">2 people on the dementia vm (Nikki and I) </w:t>
-      </w:r>
-      <w:r>
-        <w:t xml:space="preserve">are simultanesouly </w:t>
-      </w:r>
-      <w:r>
-        <w:t>running intensive mrtrix commands</w:t>
+        <w:t xml:space="preserve">2 people on the dementia </w:t>
+      </w:r>
+      <w:proofErr w:type="spellStart"/>
+      <w:r>
+        <w:t>vm</w:t>
+      </w:r>
+      <w:proofErr w:type="spellEnd"/>
+      <w:r>
+        <w:t xml:space="preserve"> (Nikki and I) </w:t>
+      </w:r>
+      <w:r>
+        <w:t xml:space="preserve">are </w:t>
+      </w:r>
+      <w:r>
+        <w:t>simultaneously</w:t>
+      </w:r>
+      <w:r>
+        <w:t xml:space="preserve"> </w:t>
+      </w:r>
+      <w:r>
+        <w:t xml:space="preserve">running intensive </w:t>
+      </w:r>
+      <w:proofErr w:type="spellStart"/>
+      <w:r>
+        <w:t>mrtrix</w:t>
+      </w:r>
+      <w:proofErr w:type="spellEnd"/>
+      <w:r>
+        <w:t xml:space="preserve"> commands</w:t>
       </w:r>
       <w:r>
         <w:t xml:space="preserve">, then the processing time would increase to </w:t>
@@ -6969,8 +6464,16 @@
           <w:lang w:val="en-US"/>
         </w:rPr>
         <w:tab/>
+      </w:r>
+      <w:proofErr w:type="spellStart"/>
+      <w:r>
+        <w:rPr>
+          <w:color w:val="FF66FF"/>
+          <w:lang w:val="en-US"/>
+        </w:rPr>
         <w:t>mrregister</w:t>
       </w:r>
+      <w:proofErr w:type="spellEnd"/>
     </w:p>
     <w:p>
       <w:pPr>
@@ -6991,6 +6494,7 @@
         </w:rPr>
       </w:pPr>
       <w:r>
+        <w:lastRenderedPageBreak/>
         <w:t xml:space="preserve">Elapsed time: </w:t>
       </w:r>
       <w:r>
@@ -7094,8 +6598,16 @@
           <w:lang w:val="en-US"/>
         </w:rPr>
         <w:tab/>
+      </w:r>
+      <w:proofErr w:type="spellStart"/>
+      <w:r>
+        <w:rPr>
+          <w:color w:val="FF66FF"/>
+          <w:lang w:val="en-US"/>
+        </w:rPr>
         <w:t>mrtransform</w:t>
       </w:r>
+      <w:proofErr w:type="spellEnd"/>
     </w:p>
     <w:p>
       <w:pPr>
@@ -7231,7 +6743,22 @@
           <w:lang w:val="en-US"/>
         </w:rPr>
         <w:tab/>
-        <w:t xml:space="preserve">mrmath </w:t>
+      </w:r>
+      <w:proofErr w:type="spellStart"/>
+      <w:r>
+        <w:rPr>
+          <w:color w:val="FF66FF"/>
+          <w:lang w:val="en-US"/>
+        </w:rPr>
+        <w:t>mrmath</w:t>
+      </w:r>
+      <w:proofErr w:type="spellEnd"/>
+      <w:r>
+        <w:rPr>
+          <w:color w:val="FF66FF"/>
+          <w:lang w:val="en-US"/>
+        </w:rPr>
+        <w:t xml:space="preserve"> </w:t>
       </w:r>
     </w:p>
     <w:p>
@@ -7280,7 +6807,7 @@
                     <pic:cNvPicPr/>
                   </pic:nvPicPr>
                   <pic:blipFill>
-                    <a:blip r:embed="rId46"/>
+                    <a:blip r:embed="rId43"/>
                     <a:stretch>
                       <a:fillRect/>
                     </a:stretch>
@@ -7308,12 +6835,14 @@
           <w:lang w:val="en-US"/>
         </w:rPr>
       </w:pPr>
+      <w:proofErr w:type="spellStart"/>
       <w:r>
         <w:rPr>
           <w:lang w:val="en-US"/>
         </w:rPr>
         <w:t>template_mask_intersection.mif</w:t>
       </w:r>
+      <w:proofErr w:type="spellEnd"/>
     </w:p>
     <w:p>
       <w:pPr>
@@ -7350,6 +6879,30 @@
         </w:rPr>
         <w:t xml:space="preserve"> for 36 participants</w:t>
       </w:r>
+    </w:p>
+    <w:p>
+      <w:pPr>
+        <w:pStyle w:val="ListParagraph"/>
+        <w:rPr>
+          <w:b/>
+          <w:bCs/>
+          <w:sz w:val="28"/>
+          <w:szCs w:val="28"/>
+          <w:lang w:val="en-US"/>
+        </w:rPr>
+      </w:pPr>
+    </w:p>
+    <w:p>
+      <w:pPr>
+        <w:pStyle w:val="ListParagraph"/>
+        <w:rPr>
+          <w:b/>
+          <w:bCs/>
+          <w:sz w:val="28"/>
+          <w:szCs w:val="28"/>
+          <w:lang w:val="en-US"/>
+        </w:rPr>
+      </w:pPr>
     </w:p>
     <w:p>
       <w:pPr>
@@ -7659,7 +7212,7 @@
   <w:abstractNum w:abstractNumId="0" w15:restartNumberingAfterBreak="0">
     <w:nsid w:val="0A807F28"/>
     <w:multiLevelType w:val="hybridMultilevel"/>
-    <w:tmpl w:val="4FDC198E"/>
+    <w:tmpl w:val="838C1256"/>
     <w:lvl w:ilvl="0" w:tplc="34AADDAE">
       <w:start w:val="1"/>
       <w:numFmt w:val="decimal"/>
@@ -9575,7 +9128,7 @@
 </file>
 
 <file path=customXml/itemProps1.xml><?xml version="1.0" encoding="utf-8"?>
-<ds:datastoreItem xmlns:ds="http://schemas.openxmlformats.org/officeDocument/2006/customXml" ds:itemID="{020BEB08-4795-49FB-A51F-2022EC2A2C33}">
+<ds:datastoreItem xmlns:ds="http://schemas.openxmlformats.org/officeDocument/2006/customXml" ds:itemID="{4267D87C-F4AC-40BB-B969-78D6263B2972}">
   <ds:schemaRefs>
     <ds:schemaRef ds:uri="http://schemas.openxmlformats.org/officeDocument/2006/bibliography"/>
   </ds:schemaRefs>

--- a/Diffusion_CSD_Pipeline.docx
+++ b/Diffusion_CSD_Pipeline.docx
@@ -276,50 +276,6 @@
     </w:p>
     <w:p>
       <w:pPr>
-        <w:ind w:firstLine="720"/>
-        <w:rPr>
-          <w:sz w:val="18"/>
-          <w:szCs w:val="18"/>
-          <w:lang w:val="en-US"/>
-        </w:rPr>
-      </w:pPr>
-      <w:r>
-        <w:rPr>
-          <w:sz w:val="18"/>
-          <w:szCs w:val="18"/>
-          <w:lang w:val="en-US"/>
-        </w:rPr>
-        <w:t>Resource on</w:t>
-      </w:r>
-      <w:r>
-        <w:rPr>
-          <w:sz w:val="18"/>
-          <w:szCs w:val="18"/>
-          <w:lang w:val="en-US"/>
-        </w:rPr>
-        <w:t xml:space="preserve"> CSD and FBA manual</w:t>
-      </w:r>
-      <w:r>
-        <w:rPr>
-          <w:sz w:val="18"/>
-          <w:szCs w:val="18"/>
-          <w:lang w:val="en-US"/>
-        </w:rPr>
-        <w:t xml:space="preserve">: </w:t>
-      </w:r>
-      <w:hyperlink r:id="rId7" w:history="1">
-        <w:r>
-          <w:rPr>
-            <w:rStyle w:val="Hyperlink"/>
-            <w:sz w:val="18"/>
-            <w:szCs w:val="18"/>
-          </w:rPr>
-          <w:t>https://mrtrix.readthedocs.io/en/0.3.16/workflows/fixel_based_analysis.html</w:t>
-        </w:r>
-      </w:hyperlink>
-    </w:p>
-    <w:p>
-      <w:pPr>
         <w:ind w:left="720"/>
         <w:rPr>
           <w:rStyle w:val="Hyperlink"/>
@@ -332,55 +288,62 @@
           <w:sz w:val="18"/>
           <w:szCs w:val="18"/>
         </w:rPr>
-        <w:t xml:space="preserve">More updated manual (on </w:t>
+        <w:t>MRtrix3</w:t>
       </w:r>
       <w:r>
         <w:rPr>
           <w:sz w:val="18"/>
           <w:szCs w:val="18"/>
         </w:rPr>
-        <w:t>multi-</w:t>
-      </w:r>
-      <w:proofErr w:type="spellStart"/>
+        <w:t xml:space="preserve"> manual (on </w:t>
+      </w:r>
       <w:r>
         <w:rPr>
           <w:sz w:val="18"/>
           <w:szCs w:val="18"/>
         </w:rPr>
-        <w:t>tisssue</w:t>
-      </w:r>
-      <w:proofErr w:type="spellEnd"/>
+        <w:t>multi-</w:t>
+      </w:r>
+      <w:proofErr w:type="spellStart"/>
       <w:r>
         <w:rPr>
           <w:sz w:val="18"/>
           <w:szCs w:val="18"/>
         </w:rPr>
-        <w:t xml:space="preserve"> CSD: </w:t>
-      </w:r>
-      <w:proofErr w:type="spellStart"/>
+        <w:t>tisssue</w:t>
+      </w:r>
+      <w:proofErr w:type="spellEnd"/>
       <w:r>
         <w:rPr>
           <w:sz w:val="18"/>
           <w:szCs w:val="18"/>
         </w:rPr>
-        <w:t>preprocessing</w:t>
-      </w:r>
-      <w:proofErr w:type="spellEnd"/>
+        <w:t xml:space="preserve"> CSD: </w:t>
+      </w:r>
+      <w:proofErr w:type="spellStart"/>
       <w:r>
         <w:rPr>
           <w:sz w:val="18"/>
           <w:szCs w:val="18"/>
         </w:rPr>
-        <w:t>, CSD, and FBA):</w:t>
-      </w:r>
+        <w:t>preprocessing</w:t>
+      </w:r>
+      <w:proofErr w:type="spellEnd"/>
       <w:r>
         <w:rPr>
           <w:sz w:val="18"/>
           <w:szCs w:val="18"/>
         </w:rPr>
+        <w:t>, CSD, and FBA):</w:t>
+      </w:r>
+      <w:r>
+        <w:rPr>
+          <w:sz w:val="18"/>
+          <w:szCs w:val="18"/>
+        </w:rPr>
         <w:t xml:space="preserve"> </w:t>
       </w:r>
-      <w:hyperlink r:id="rId8" w:history="1">
+      <w:hyperlink r:id="rId7" w:history="1">
         <w:r>
           <w:rPr>
             <w:rStyle w:val="Hyperlink"/>
@@ -393,56 +356,30 @@
     </w:p>
     <w:p>
       <w:pPr>
-        <w:spacing w:after="0"/>
-        <w:ind w:left="720"/>
-        <w:rPr>
-          <w:rStyle w:val="Hyperlink"/>
-          <w:color w:val="auto"/>
+        <w:rPr>
           <w:sz w:val="18"/>
           <w:szCs w:val="18"/>
-          <w:u w:val="none"/>
-        </w:rPr>
-      </w:pPr>
-      <w:proofErr w:type="spellStart"/>
-      <w:r>
-        <w:rPr>
-          <w:rStyle w:val="Hyperlink"/>
-          <w:color w:val="auto"/>
+          <w:lang w:val="en-US"/>
+        </w:rPr>
+      </w:pPr>
+      <w:r>
+        <w:rPr>
           <w:sz w:val="18"/>
           <w:szCs w:val="18"/>
-          <w:u w:val="none"/>
-        </w:rPr>
-        <w:t>MRtrix</w:t>
-      </w:r>
-      <w:proofErr w:type="spellEnd"/>
-      <w:r>
-        <w:rPr>
-          <w:rStyle w:val="Hyperlink"/>
-          <w:color w:val="auto"/>
-          <w:sz w:val="18"/>
-          <w:szCs w:val="18"/>
-          <w:u w:val="none"/>
-        </w:rPr>
-        <w:t xml:space="preserve"> manual on ACT: </w:t>
-      </w:r>
-    </w:p>
-    <w:p>
-      <w:pPr>
-        <w:spacing w:after="0"/>
-        <w:ind w:left="720"/>
-        <w:rPr>
-          <w:sz w:val="18"/>
-          <w:szCs w:val="18"/>
-        </w:rPr>
-      </w:pPr>
-      <w:hyperlink r:id="rId9" w:history="1">
+          <w:lang w:val="en-US"/>
+        </w:rPr>
+        <w:tab/>
+        <w:t xml:space="preserve">Andrew Jahn’s brain book: </w:t>
+      </w:r>
+      <w:hyperlink r:id="rId8" w:history="1">
         <w:r>
           <w:rPr>
             <w:rStyle w:val="Hyperlink"/>
             <w:sz w:val="18"/>
             <w:szCs w:val="18"/>
+            <w:lang w:val="en-US"/>
           </w:rPr>
-          <w:t>https://mrtrix.readthedocs.io/en/latest/quantitative_structural_connectivity/act.html</w:t>
+          <w:t>https://andysbrainbook.readthedocs.io/en/latest/MRtrix/MRtrix_Introduction.html</w:t>
         </w:r>
       </w:hyperlink>
     </w:p>
@@ -1083,7 +1020,7 @@
           <w:szCs w:val="18"/>
         </w:rPr>
       </w:pPr>
-      <w:hyperlink r:id="rId10" w:tgtFrame="_blank" w:history="1">
+      <w:hyperlink r:id="rId9" w:tgtFrame="_blank" w:history="1">
         <w:r>
           <w:rPr>
             <w:rStyle w:val="Hyperlink"/>
@@ -1120,7 +1057,7 @@
           <w:szCs w:val="18"/>
         </w:rPr>
       </w:pPr>
-      <w:hyperlink r:id="rId11" w:history="1">
+      <w:hyperlink r:id="rId10" w:history="1">
         <w:r>
           <w:rPr>
             <w:rStyle w:val="Hyperlink"/>
@@ -1157,7 +1094,7 @@
           <w:szCs w:val="18"/>
         </w:rPr>
       </w:pPr>
-      <w:hyperlink r:id="rId12" w:history="1">
+      <w:hyperlink r:id="rId11" w:history="1">
         <w:r>
           <w:rPr>
             <w:rStyle w:val="Hyperlink"/>
@@ -1251,7 +1188,7 @@
           <w:lang w:val="en-US"/>
         </w:rPr>
       </w:pPr>
-      <w:hyperlink r:id="rId13" w:history="1">
+      <w:hyperlink r:id="rId12" w:history="1">
         <w:r>
           <w:rPr>
             <w:rStyle w:val="Hyperlink"/>
@@ -1501,7 +1438,7 @@
                     <pic:cNvPicPr/>
                   </pic:nvPicPr>
                   <pic:blipFill>
-                    <a:blip r:embed="rId14"/>
+                    <a:blip r:embed="rId13"/>
                     <a:stretch>
                       <a:fillRect/>
                     </a:stretch>
@@ -1530,6 +1467,78 @@
       </w:pPr>
       <w:r>
         <w:rPr>
+          <w:lang w:val="en-US"/>
+        </w:rPr>
+        <w:lastRenderedPageBreak/>
+        <w:t>A sample of where the the response functions were taken from</w:t>
+      </w:r>
+      <w:r>
+        <w:rPr>
+          <w:lang w:val="en-US"/>
+        </w:rPr>
+        <w:t xml:space="preserve"> in one participant</w:t>
+      </w:r>
+      <w:r>
+        <w:rPr>
+          <w:lang w:val="en-US"/>
+        </w:rPr>
+        <w:t xml:space="preserve">. </w:t>
+      </w:r>
+      <w:r>
+        <w:rPr>
+          <w:color w:val="FF0000"/>
+          <w:lang w:val="en-US"/>
+        </w:rPr>
+        <w:t xml:space="preserve">Red </w:t>
+      </w:r>
+      <w:r>
+        <w:rPr>
+          <w:lang w:val="en-US"/>
+        </w:rPr>
+        <w:t xml:space="preserve">is </w:t>
+      </w:r>
+      <w:proofErr w:type="spellStart"/>
+      <w:r>
+        <w:rPr>
+          <w:lang w:val="en-US"/>
+        </w:rPr>
+        <w:t>csf</w:t>
+      </w:r>
+      <w:proofErr w:type="spellEnd"/>
+      <w:r>
+        <w:rPr>
+          <w:lang w:val="en-US"/>
+        </w:rPr>
+        <w:t xml:space="preserve">, </w:t>
+      </w:r>
+      <w:r>
+        <w:rPr>
+          <w:color w:val="0070C0"/>
+          <w:lang w:val="en-US"/>
+        </w:rPr>
+        <w:t xml:space="preserve">blue </w:t>
+      </w:r>
+      <w:r>
+        <w:rPr>
+          <w:lang w:val="en-US"/>
+        </w:rPr>
+        <w:t xml:space="preserve">is white matter, and </w:t>
+      </w:r>
+      <w:r>
+        <w:rPr>
+          <w:color w:val="70AD47" w:themeColor="accent6"/>
+          <w:lang w:val="en-US"/>
+        </w:rPr>
+        <w:t xml:space="preserve">green </w:t>
+      </w:r>
+      <w:r>
+        <w:rPr>
+          <w:lang w:val="en-US"/>
+        </w:rPr>
+        <w:t xml:space="preserve">is grey matter. </w:t>
+      </w:r>
+      <w:r>
+        <w:rPr>
           <w:color w:val="FF66FF"/>
           <w:lang w:val="en-US"/>
         </w:rPr>
@@ -1542,6 +1551,8 @@
         </w:rPr>
         <w:tab/>
       </w:r>
+      <w:bookmarkStart w:id="0" w:name="_GoBack"/>
+      <w:bookmarkEnd w:id="0"/>
     </w:p>
     <w:p>
       <w:pPr>
@@ -1708,14 +1719,27 @@
       <w:pPr>
         <w:pStyle w:val="ListParagraph"/>
         <w:ind w:left="1080"/>
-        <w:rPr>
-          <w:b/>
-          <w:bCs/>
-          <w:sz w:val="28"/>
-          <w:szCs w:val="28"/>
-          <w:lang w:val="en-US"/>
-        </w:rPr>
-      </w:pPr>
+      </w:pPr>
+    </w:p>
+    <w:p>
+      <w:pPr>
+        <w:pStyle w:val="ListParagraph"/>
+        <w:ind w:left="1080"/>
+        <w:rPr>
+          <w:color w:val="0000FF"/>
+          <w:sz w:val="18"/>
+          <w:szCs w:val="18"/>
+          <w:u w:val="single"/>
+        </w:rPr>
+      </w:pPr>
+      <w:r>
+        <w:rPr>
+          <w:rStyle w:val="Hyperlink"/>
+          <w:sz w:val="18"/>
+          <w:szCs w:val="18"/>
+        </w:rPr>
+        <w:t>https://community.mrtrix.org/t/response-function-for-group-analysis/1077</w:t>
+      </w:r>
     </w:p>
     <w:p>
       <w:pPr>
@@ -2287,7 +2311,7 @@
                     <pic:cNvPicPr/>
                   </pic:nvPicPr>
                   <pic:blipFill>
-                    <a:blip r:embed="rId15"/>
+                    <a:blip r:embed="rId14"/>
                     <a:stretch>
                       <a:fillRect/>
                     </a:stretch>
@@ -2322,6 +2346,52 @@
             <wp:extent cx="1617602" cy="1742803"/>
             <wp:effectExtent l="0" t="0" r="1905" b="0"/>
             <wp:docPr id="11" name="Picture 11"/>
+            <wp:cNvGraphicFramePr>
+              <a:graphicFrameLocks xmlns:a="http://schemas.openxmlformats.org/drawingml/2006/main" noChangeAspect="1"/>
+            </wp:cNvGraphicFramePr>
+            <a:graphic xmlns:a="http://schemas.openxmlformats.org/drawingml/2006/main">
+              <a:graphicData uri="http://schemas.openxmlformats.org/drawingml/2006/picture">
+                <pic:pic xmlns:pic="http://schemas.openxmlformats.org/drawingml/2006/picture">
+                  <pic:nvPicPr>
+                    <pic:cNvPr id="1" name=""/>
+                    <pic:cNvPicPr/>
+                  </pic:nvPicPr>
+                  <pic:blipFill>
+                    <a:blip r:embed="rId15"/>
+                    <a:stretch>
+                      <a:fillRect/>
+                    </a:stretch>
+                  </pic:blipFill>
+                  <pic:spPr>
+                    <a:xfrm>
+                      <a:off x="0" y="0"/>
+                      <a:ext cx="1626650" cy="1752551"/>
+                    </a:xfrm>
+                    <a:prstGeom prst="rect">
+                      <a:avLst/>
+                    </a:prstGeom>
+                  </pic:spPr>
+                </pic:pic>
+              </a:graphicData>
+            </a:graphic>
+          </wp:inline>
+        </w:drawing>
+      </w:r>
+      <w:r>
+        <w:rPr>
+          <w:noProof/>
+        </w:rPr>
+        <w:t xml:space="preserve"> </w:t>
+      </w:r>
+      <w:r>
+        <w:rPr>
+          <w:noProof/>
+        </w:rPr>
+        <w:drawing>
+          <wp:inline distT="0" distB="0" distL="0" distR="0" wp14:anchorId="0B7C773B" wp14:editId="4CF78E70">
+            <wp:extent cx="1609725" cy="1746142"/>
+            <wp:effectExtent l="0" t="0" r="0" b="6985"/>
+            <wp:docPr id="21" name="Picture 21"/>
             <wp:cNvGraphicFramePr>
               <a:graphicFrameLocks xmlns:a="http://schemas.openxmlformats.org/drawingml/2006/main" noChangeAspect="1"/>
             </wp:cNvGraphicFramePr>
@@ -2341,7 +2411,7 @@
                   <pic:spPr>
                     <a:xfrm>
                       <a:off x="0" y="0"/>
-                      <a:ext cx="1626650" cy="1752551"/>
+                      <a:ext cx="1633702" cy="1772151"/>
                     </a:xfrm>
                     <a:prstGeom prst="rect">
                       <a:avLst/>
@@ -2353,21 +2423,120 @@
           </wp:inline>
         </w:drawing>
       </w:r>
+    </w:p>
+    <w:p>
+      <w:pPr>
+        <w:ind w:firstLine="720"/>
+        <w:rPr>
+          <w:lang w:val="en-US"/>
+        </w:rPr>
+      </w:pPr>
+      <w:r>
+        <w:rPr>
+          <w:lang w:val="en-US"/>
+        </w:rPr>
+        <w:t>B0</w:t>
+      </w:r>
+      <w:r>
+        <w:rPr>
+          <w:lang w:val="en-US"/>
+        </w:rPr>
+        <w:tab/>
+      </w:r>
+      <w:r>
+        <w:rPr>
+          <w:lang w:val="en-US"/>
+        </w:rPr>
+        <w:tab/>
+      </w:r>
+      <w:r>
+        <w:rPr>
+          <w:lang w:val="en-US"/>
+        </w:rPr>
+        <w:tab/>
+      </w:r>
+      <w:r>
+        <w:rPr>
+          <w:lang w:val="en-US"/>
+        </w:rPr>
+        <w:tab/>
+        <w:t>B1000</w:t>
+      </w:r>
+      <w:r>
+        <w:rPr>
+          <w:lang w:val="en-US"/>
+        </w:rPr>
+        <w:tab/>
+      </w:r>
+      <w:r>
+        <w:rPr>
+          <w:lang w:val="en-US"/>
+        </w:rPr>
+        <w:tab/>
+      </w:r>
+      <w:r>
+        <w:rPr>
+          <w:lang w:val="en-US"/>
+        </w:rPr>
+        <w:tab/>
+        <w:t>B2000</w:t>
+      </w:r>
+    </w:p>
+    <w:p>
+      <w:pPr>
+        <w:rPr>
+          <w:lang w:val="en-US"/>
+        </w:rPr>
+      </w:pPr>
+      <w:r>
+        <w:rPr>
+          <w:lang w:val="en-US"/>
+        </w:rPr>
+        <w:lastRenderedPageBreak/>
+        <w:t>GM</w:t>
+      </w:r>
+      <w:r>
+        <w:rPr>
+          <w:lang w:val="en-US"/>
+        </w:rPr>
+        <w:t xml:space="preserve"> </w:t>
+      </w:r>
+      <w:r>
+        <w:rPr>
+          <w:lang w:val="en-US"/>
+        </w:rPr>
+        <w:t xml:space="preserve">(more </w:t>
+      </w:r>
+      <w:proofErr w:type="spellStart"/>
+      <w:r>
+        <w:rPr>
+          <w:lang w:val="en-US"/>
+        </w:rPr>
+        <w:t>isoptropic</w:t>
+      </w:r>
+      <w:proofErr w:type="spellEnd"/>
+      <w:r>
+        <w:rPr>
+          <w:lang w:val="en-US"/>
+        </w:rPr>
+        <w:t>):</w:t>
+      </w:r>
+    </w:p>
+    <w:p>
+      <w:pPr>
+        <w:rPr>
+          <w:lang w:val="en-US"/>
+        </w:rPr>
+      </w:pPr>
       <w:r>
         <w:rPr>
           <w:noProof/>
         </w:rPr>
-        <w:t xml:space="preserve"> </w:t>
-      </w:r>
-      <w:r>
-        <w:rPr>
-          <w:noProof/>
-        </w:rPr>
         <w:drawing>
-          <wp:inline distT="0" distB="0" distL="0" distR="0" wp14:anchorId="0B7C773B" wp14:editId="4CF78E70">
-            <wp:extent cx="1609725" cy="1746142"/>
-            <wp:effectExtent l="0" t="0" r="0" b="6985"/>
-            <wp:docPr id="21" name="Picture 21"/>
+          <wp:inline distT="0" distB="0" distL="0" distR="0" wp14:anchorId="5FCDCF3F" wp14:editId="16886216">
+            <wp:extent cx="1694039" cy="1666605"/>
+            <wp:effectExtent l="0" t="0" r="1905" b="0"/>
+            <wp:docPr id="22" name="Picture 22"/>
             <wp:cNvGraphicFramePr>
               <a:graphicFrameLocks xmlns:a="http://schemas.openxmlformats.org/drawingml/2006/main" noChangeAspect="1"/>
             </wp:cNvGraphicFramePr>
@@ -2387,7 +2556,7 @@
                   <pic:spPr>
                     <a:xfrm>
                       <a:off x="0" y="0"/>
-                      <a:ext cx="1633702" cy="1772151"/>
+                      <a:ext cx="1713103" cy="1685360"/>
                     </a:xfrm>
                     <a:prstGeom prst="rect">
                       <a:avLst/>
@@ -2399,120 +2568,21 @@
           </wp:inline>
         </w:drawing>
       </w:r>
-    </w:p>
-    <w:p>
-      <w:pPr>
-        <w:ind w:firstLine="720"/>
-        <w:rPr>
-          <w:lang w:val="en-US"/>
-        </w:rPr>
-      </w:pPr>
-      <w:r>
-        <w:rPr>
-          <w:lang w:val="en-US"/>
-        </w:rPr>
-        <w:t>B0</w:t>
-      </w:r>
-      <w:r>
-        <w:rPr>
-          <w:lang w:val="en-US"/>
-        </w:rPr>
-        <w:tab/>
-      </w:r>
-      <w:r>
-        <w:rPr>
-          <w:lang w:val="en-US"/>
-        </w:rPr>
-        <w:tab/>
-      </w:r>
-      <w:r>
-        <w:rPr>
-          <w:lang w:val="en-US"/>
-        </w:rPr>
-        <w:tab/>
-      </w:r>
-      <w:r>
-        <w:rPr>
-          <w:lang w:val="en-US"/>
-        </w:rPr>
-        <w:tab/>
-        <w:t>B1000</w:t>
-      </w:r>
-      <w:r>
-        <w:rPr>
-          <w:lang w:val="en-US"/>
-        </w:rPr>
-        <w:tab/>
-      </w:r>
-      <w:r>
-        <w:rPr>
-          <w:lang w:val="en-US"/>
-        </w:rPr>
-        <w:tab/>
-      </w:r>
-      <w:r>
-        <w:rPr>
-          <w:lang w:val="en-US"/>
-        </w:rPr>
-        <w:tab/>
-        <w:t>B2000</w:t>
-      </w:r>
-    </w:p>
-    <w:p>
-      <w:pPr>
-        <w:rPr>
-          <w:lang w:val="en-US"/>
-        </w:rPr>
-      </w:pPr>
-      <w:r>
-        <w:rPr>
-          <w:lang w:val="en-US"/>
-        </w:rPr>
-        <w:t>GM</w:t>
-      </w:r>
-      <w:r>
-        <w:rPr>
-          <w:lang w:val="en-US"/>
+      <w:r>
+        <w:rPr>
+          <w:noProof/>
         </w:rPr>
         <w:t xml:space="preserve"> </w:t>
       </w:r>
       <w:r>
         <w:rPr>
-          <w:lang w:val="en-US"/>
-        </w:rPr>
-        <w:t xml:space="preserve">(more </w:t>
-      </w:r>
-      <w:proofErr w:type="spellStart"/>
-      <w:r>
-        <w:rPr>
-          <w:lang w:val="en-US"/>
-        </w:rPr>
-        <w:t>isoptropic</w:t>
-      </w:r>
-      <w:proofErr w:type="spellEnd"/>
-      <w:r>
-        <w:rPr>
-          <w:lang w:val="en-US"/>
-        </w:rPr>
-        <w:t>):</w:t>
-      </w:r>
-    </w:p>
-    <w:p>
-      <w:pPr>
-        <w:rPr>
-          <w:lang w:val="en-US"/>
-        </w:rPr>
-      </w:pPr>
-      <w:r>
-        <w:rPr>
           <w:noProof/>
         </w:rPr>
-        <w:lastRenderedPageBreak/>
         <w:drawing>
-          <wp:inline distT="0" distB="0" distL="0" distR="0" wp14:anchorId="5FCDCF3F" wp14:editId="16886216">
-            <wp:extent cx="1694039" cy="1666605"/>
-            <wp:effectExtent l="0" t="0" r="1905" b="0"/>
-            <wp:docPr id="22" name="Picture 22"/>
+          <wp:inline distT="0" distB="0" distL="0" distR="0" wp14:anchorId="094BBB48" wp14:editId="573FD8B5">
+            <wp:extent cx="1594604" cy="1685925"/>
+            <wp:effectExtent l="0" t="0" r="5715" b="0"/>
+            <wp:docPr id="27" name="Picture 27"/>
             <wp:cNvGraphicFramePr>
               <a:graphicFrameLocks xmlns:a="http://schemas.openxmlformats.org/drawingml/2006/main" noChangeAspect="1"/>
             </wp:cNvGraphicFramePr>
@@ -2532,7 +2602,7 @@
                   <pic:spPr>
                     <a:xfrm>
                       <a:off x="0" y="0"/>
-                      <a:ext cx="1713103" cy="1685360"/>
+                      <a:ext cx="1608204" cy="1700304"/>
                     </a:xfrm>
                     <a:prstGeom prst="rect">
                       <a:avLst/>
@@ -2555,10 +2625,10 @@
           <w:noProof/>
         </w:rPr>
         <w:drawing>
-          <wp:inline distT="0" distB="0" distL="0" distR="0" wp14:anchorId="094BBB48" wp14:editId="573FD8B5">
-            <wp:extent cx="1594604" cy="1685925"/>
-            <wp:effectExtent l="0" t="0" r="5715" b="0"/>
-            <wp:docPr id="27" name="Picture 27"/>
+          <wp:inline distT="0" distB="0" distL="0" distR="0" wp14:anchorId="097AD8C8" wp14:editId="2FD623EC">
+            <wp:extent cx="1495425" cy="1652838"/>
+            <wp:effectExtent l="0" t="0" r="0" b="5080"/>
+            <wp:docPr id="28" name="Picture 28"/>
             <wp:cNvGraphicFramePr>
               <a:graphicFrameLocks xmlns:a="http://schemas.openxmlformats.org/drawingml/2006/main" noChangeAspect="1"/>
             </wp:cNvGraphicFramePr>
@@ -2578,52 +2648,6 @@
                   <pic:spPr>
                     <a:xfrm>
                       <a:off x="0" y="0"/>
-                      <a:ext cx="1608204" cy="1700304"/>
-                    </a:xfrm>
-                    <a:prstGeom prst="rect">
-                      <a:avLst/>
-                    </a:prstGeom>
-                  </pic:spPr>
-                </pic:pic>
-              </a:graphicData>
-            </a:graphic>
-          </wp:inline>
-        </w:drawing>
-      </w:r>
-      <w:r>
-        <w:rPr>
-          <w:noProof/>
-        </w:rPr>
-        <w:t xml:space="preserve"> </w:t>
-      </w:r>
-      <w:r>
-        <w:rPr>
-          <w:noProof/>
-        </w:rPr>
-        <w:drawing>
-          <wp:inline distT="0" distB="0" distL="0" distR="0" wp14:anchorId="097AD8C8" wp14:editId="2FD623EC">
-            <wp:extent cx="1495425" cy="1652838"/>
-            <wp:effectExtent l="0" t="0" r="0" b="5080"/>
-            <wp:docPr id="28" name="Picture 28"/>
-            <wp:cNvGraphicFramePr>
-              <a:graphicFrameLocks xmlns:a="http://schemas.openxmlformats.org/drawingml/2006/main" noChangeAspect="1"/>
-            </wp:cNvGraphicFramePr>
-            <a:graphic xmlns:a="http://schemas.openxmlformats.org/drawingml/2006/main">
-              <a:graphicData uri="http://schemas.openxmlformats.org/drawingml/2006/picture">
-                <pic:pic xmlns:pic="http://schemas.openxmlformats.org/drawingml/2006/picture">
-                  <pic:nvPicPr>
-                    <pic:cNvPr id="1" name=""/>
-                    <pic:cNvPicPr/>
-                  </pic:nvPicPr>
-                  <pic:blipFill>
-                    <a:blip r:embed="rId20"/>
-                    <a:stretch>
-                      <a:fillRect/>
-                    </a:stretch>
-                  </pic:blipFill>
-                  <pic:spPr>
-                    <a:xfrm>
-                      <a:off x="0" y="0"/>
                       <a:ext cx="1504253" cy="1662595"/>
                     </a:xfrm>
                     <a:prstGeom prst="rect">
@@ -2736,7 +2760,7 @@
                     </pic:cNvPicPr>
                   </pic:nvPicPr>
                   <pic:blipFill>
-                    <a:blip r:embed="rId21">
+                    <a:blip r:embed="rId20">
                       <a:extLst>
                         <a:ext uri="{28A0092B-C50C-407E-A947-70E740481C1C}">
                           <a14:useLocalDpi xmlns:a14="http://schemas.microsoft.com/office/drawing/2010/main" val="0"/>
@@ -2799,7 +2823,7 @@
                     <pic:cNvPicPr/>
                   </pic:nvPicPr>
                   <pic:blipFill>
-                    <a:blip r:embed="rId22"/>
+                    <a:blip r:embed="rId21"/>
                     <a:stretch>
                       <a:fillRect/>
                     </a:stretch>
@@ -2840,6 +2864,439 @@
             <wp:extent cx="1581150" cy="1595205"/>
             <wp:effectExtent l="0" t="0" r="0" b="5080"/>
             <wp:docPr id="36" name="Picture 36"/>
+            <wp:cNvGraphicFramePr>
+              <a:graphicFrameLocks xmlns:a="http://schemas.openxmlformats.org/drawingml/2006/main" noChangeAspect="1"/>
+            </wp:cNvGraphicFramePr>
+            <a:graphic xmlns:a="http://schemas.openxmlformats.org/drawingml/2006/main">
+              <a:graphicData uri="http://schemas.openxmlformats.org/drawingml/2006/picture">
+                <pic:pic xmlns:pic="http://schemas.openxmlformats.org/drawingml/2006/picture">
+                  <pic:nvPicPr>
+                    <pic:cNvPr id="1" name=""/>
+                    <pic:cNvPicPr/>
+                  </pic:nvPicPr>
+                  <pic:blipFill>
+                    <a:blip r:embed="rId22"/>
+                    <a:stretch>
+                      <a:fillRect/>
+                    </a:stretch>
+                  </pic:blipFill>
+                  <pic:spPr>
+                    <a:xfrm>
+                      <a:off x="0" y="0"/>
+                      <a:ext cx="1592203" cy="1606357"/>
+                    </a:xfrm>
+                    <a:prstGeom prst="rect">
+                      <a:avLst/>
+                    </a:prstGeom>
+                  </pic:spPr>
+                </pic:pic>
+              </a:graphicData>
+            </a:graphic>
+          </wp:inline>
+        </w:drawing>
+      </w:r>
+    </w:p>
+    <w:p>
+      <w:pPr>
+        <w:ind w:firstLine="720"/>
+        <w:rPr>
+          <w:lang w:val="en-US"/>
+        </w:rPr>
+      </w:pPr>
+      <w:r>
+        <w:rPr>
+          <w:lang w:val="en-US"/>
+        </w:rPr>
+        <w:t>B0</w:t>
+      </w:r>
+      <w:r>
+        <w:rPr>
+          <w:lang w:val="en-US"/>
+        </w:rPr>
+        <w:tab/>
+      </w:r>
+      <w:r>
+        <w:rPr>
+          <w:lang w:val="en-US"/>
+        </w:rPr>
+        <w:tab/>
+      </w:r>
+      <w:r>
+        <w:rPr>
+          <w:lang w:val="en-US"/>
+        </w:rPr>
+        <w:tab/>
+      </w:r>
+      <w:r>
+        <w:rPr>
+          <w:lang w:val="en-US"/>
+        </w:rPr>
+        <w:tab/>
+        <w:t>B1000</w:t>
+      </w:r>
+      <w:r>
+        <w:rPr>
+          <w:lang w:val="en-US"/>
+        </w:rPr>
+        <w:tab/>
+      </w:r>
+      <w:r>
+        <w:rPr>
+          <w:lang w:val="en-US"/>
+        </w:rPr>
+        <w:tab/>
+      </w:r>
+      <w:r>
+        <w:rPr>
+          <w:lang w:val="en-US"/>
+        </w:rPr>
+        <w:tab/>
+        <w:t>B2000</w:t>
+      </w:r>
+    </w:p>
+    <w:p>
+      <w:pPr>
+        <w:rPr>
+          <w:lang w:val="en-US"/>
+        </w:rPr>
+      </w:pPr>
+    </w:p>
+    <w:p>
+      <w:pPr>
+        <w:pStyle w:val="ListParagraph"/>
+        <w:ind w:firstLine="720"/>
+        <w:rPr>
+          <w:color w:val="FF66FF"/>
+          <w:lang w:val="en-US"/>
+        </w:rPr>
+      </w:pPr>
+    </w:p>
+    <w:p>
+      <w:pPr>
+        <w:pStyle w:val="ListParagraph"/>
+        <w:ind w:left="1080"/>
+        <w:rPr>
+          <w:lang w:val="en-US"/>
+        </w:rPr>
+      </w:pPr>
+    </w:p>
+    <w:p>
+      <w:pPr>
+        <w:pStyle w:val="ListParagraph"/>
+        <w:ind w:firstLine="360"/>
+        <w:rPr>
+          <w:color w:val="FF0000"/>
+          <w:lang w:val="en-US"/>
+        </w:rPr>
+      </w:pPr>
+      <w:r>
+        <w:t xml:space="preserve">Elapsed time: </w:t>
+      </w:r>
+      <w:r>
+        <w:rPr>
+          <w:color w:val="FF0000"/>
+        </w:rPr>
+        <w:t>1.5 sec</w:t>
+      </w:r>
+    </w:p>
+    <w:p>
+      <w:pPr>
+        <w:pStyle w:val="ListParagraph"/>
+        <w:ind w:left="1080"/>
+        <w:rPr>
+          <w:b/>
+          <w:bCs/>
+          <w:sz w:val="28"/>
+          <w:szCs w:val="28"/>
+          <w:lang w:val="en-US"/>
+        </w:rPr>
+      </w:pPr>
+    </w:p>
+    <w:p>
+      <w:pPr>
+        <w:pStyle w:val="ListParagraph"/>
+        <w:numPr>
+          <w:ilvl w:val="0"/>
+          <w:numId w:val="2"/>
+        </w:numPr>
+        <w:rPr>
+          <w:b/>
+          <w:bCs/>
+          <w:sz w:val="28"/>
+          <w:szCs w:val="28"/>
+          <w:lang w:val="en-US"/>
+        </w:rPr>
+      </w:pPr>
+      <w:r>
+        <w:rPr>
+          <w:b/>
+          <w:bCs/>
+          <w:sz w:val="28"/>
+          <w:szCs w:val="28"/>
+          <w:lang w:val="en-US"/>
+        </w:rPr>
+        <w:t>Create FOD images (</w:t>
+      </w:r>
+      <w:proofErr w:type="spellStart"/>
+      <w:r>
+        <w:rPr>
+          <w:b/>
+          <w:bCs/>
+          <w:sz w:val="28"/>
+          <w:szCs w:val="28"/>
+          <w:lang w:val="en-US"/>
+        </w:rPr>
+        <w:t>wm</w:t>
+      </w:r>
+      <w:proofErr w:type="spellEnd"/>
+      <w:r>
+        <w:rPr>
+          <w:b/>
+          <w:bCs/>
+          <w:sz w:val="28"/>
+          <w:szCs w:val="28"/>
+          <w:lang w:val="en-US"/>
+        </w:rPr>
+        <w:t xml:space="preserve">, gm, </w:t>
+      </w:r>
+      <w:proofErr w:type="spellStart"/>
+      <w:r>
+        <w:rPr>
+          <w:b/>
+          <w:bCs/>
+          <w:sz w:val="28"/>
+          <w:szCs w:val="28"/>
+          <w:lang w:val="en-US"/>
+        </w:rPr>
+        <w:t>csf</w:t>
+      </w:r>
+      <w:proofErr w:type="spellEnd"/>
+      <w:r>
+        <w:rPr>
+          <w:b/>
+          <w:bCs/>
+          <w:sz w:val="28"/>
+          <w:szCs w:val="28"/>
+          <w:lang w:val="en-US"/>
+        </w:rPr>
+        <w:t>)</w:t>
+      </w:r>
+    </w:p>
+    <w:p>
+      <w:pPr>
+        <w:rPr>
+          <w:b/>
+          <w:bCs/>
+          <w:sz w:val="28"/>
+          <w:szCs w:val="28"/>
+          <w:lang w:val="en-US"/>
+        </w:rPr>
+      </w:pPr>
+    </w:p>
+    <w:p>
+      <w:pPr>
+        <w:ind w:left="720"/>
+        <w:rPr>
+          <w:lang w:val="en-US"/>
+        </w:rPr>
+      </w:pPr>
+      <w:r>
+        <w:rPr>
+          <w:lang w:val="en-US"/>
+        </w:rPr>
+        <w:t xml:space="preserve">Using the response estimate functions, we will create the FOD images of each tissue. </w:t>
+      </w:r>
+    </w:p>
+    <w:p>
+      <w:pPr>
+        <w:ind w:left="720"/>
+        <w:rPr>
+          <w:lang w:val="en-US"/>
+        </w:rPr>
+      </w:pPr>
+    </w:p>
+    <w:p>
+      <w:pPr>
+        <w:pStyle w:val="ListParagraph"/>
+        <w:numPr>
+          <w:ilvl w:val="0"/>
+          <w:numId w:val="8"/>
+        </w:numPr>
+        <w:rPr>
+          <w:b/>
+          <w:bCs/>
+          <w:lang w:val="en-US"/>
+        </w:rPr>
+      </w:pPr>
+      <w:proofErr w:type="spellStart"/>
+      <w:r>
+        <w:rPr>
+          <w:b/>
+          <w:bCs/>
+          <w:lang w:val="en-US"/>
+        </w:rPr>
+        <w:t>Upsample</w:t>
+      </w:r>
+      <w:proofErr w:type="spellEnd"/>
+      <w:r>
+        <w:rPr>
+          <w:b/>
+          <w:bCs/>
+          <w:lang w:val="en-US"/>
+        </w:rPr>
+        <w:t xml:space="preserve"> DW images</w:t>
+      </w:r>
+    </w:p>
+    <w:p>
+      <w:pPr>
+        <w:pStyle w:val="ListParagraph"/>
+        <w:ind w:left="1440"/>
+      </w:pPr>
+      <w:proofErr w:type="spellStart"/>
+      <w:r>
+        <w:t>Upsampling</w:t>
+      </w:r>
+      <w:proofErr w:type="spellEnd"/>
+      <w:r>
+        <w:t xml:space="preserve"> DWI data </w:t>
+      </w:r>
+      <w:r>
+        <w:rPr>
+          <w:i/>
+          <w:iCs/>
+        </w:rPr>
+        <w:t>before</w:t>
+      </w:r>
+      <w:r>
+        <w:t> computing FODs increases anatomical contrast and improves downstream template building, registration, tractography and statistics</w:t>
+      </w:r>
+      <w:r>
+        <w:t xml:space="preserve">. </w:t>
+      </w:r>
+    </w:p>
+    <w:p>
+      <w:pPr>
+        <w:pStyle w:val="ListParagraph"/>
+        <w:ind w:left="1440"/>
+      </w:pPr>
+    </w:p>
+    <w:p>
+      <w:pPr>
+        <w:pStyle w:val="ListParagraph"/>
+        <w:ind w:left="1440"/>
+        <w:rPr>
+          <w:lang w:val="en-US"/>
+        </w:rPr>
+      </w:pPr>
+      <w:r>
+        <w:t>With this step, you have the option to m</w:t>
+      </w:r>
+      <w:r>
+        <w:t xml:space="preserve">odify the grid of an image without interpolation (cropping or padding) or by </w:t>
+      </w:r>
+      <w:proofErr w:type="spellStart"/>
+      <w:r>
+        <w:t>regridding</w:t>
+      </w:r>
+      <w:proofErr w:type="spellEnd"/>
+      <w:r>
+        <w:t xml:space="preserve"> (this is what my script does)</w:t>
+      </w:r>
+      <w:r>
+        <w:t xml:space="preserve"> to an image grid with modified orientation, location and or resolution. The image content remains in place in real world coordinates</w:t>
+      </w:r>
+      <w:r>
+        <w:t>.</w:t>
+      </w:r>
+    </w:p>
+    <w:p>
+      <w:pPr>
+        <w:ind w:left="720" w:firstLine="720"/>
+        <w:rPr>
+          <w:color w:val="FF66FF"/>
+          <w:lang w:val="en-US"/>
+        </w:rPr>
+      </w:pPr>
+      <w:r>
+        <w:rPr>
+          <w:color w:val="FF66FF"/>
+          <w:lang w:val="en-US"/>
+        </w:rPr>
+        <w:t xml:space="preserve">Command: </w:t>
+      </w:r>
+      <w:r>
+        <w:rPr>
+          <w:color w:val="FF66FF"/>
+          <w:lang w:val="en-US"/>
+        </w:rPr>
+        <w:tab/>
+      </w:r>
+      <w:r>
+        <w:rPr>
+          <w:color w:val="FF66FF"/>
+          <w:lang w:val="en-US"/>
+        </w:rPr>
+        <w:tab/>
+      </w:r>
+      <w:proofErr w:type="spellStart"/>
+      <w:r>
+        <w:rPr>
+          <w:color w:val="FF66FF"/>
+          <w:lang w:val="en-US"/>
+        </w:rPr>
+        <w:t>mrgrid</w:t>
+      </w:r>
+      <w:proofErr w:type="spellEnd"/>
+      <w:r>
+        <w:rPr>
+          <w:color w:val="FF66FF"/>
+          <w:lang w:val="en-US"/>
+        </w:rPr>
+        <w:t xml:space="preserve">  -</w:t>
+      </w:r>
+      <w:proofErr w:type="spellStart"/>
+      <w:r>
+        <w:rPr>
+          <w:color w:val="FF66FF"/>
+          <w:lang w:val="en-US"/>
+        </w:rPr>
+        <w:t>regrid</w:t>
+      </w:r>
+      <w:proofErr w:type="spellEnd"/>
+      <w:r>
+        <w:rPr>
+          <w:color w:val="FF66FF"/>
+          <w:lang w:val="en-US"/>
+        </w:rPr>
+        <w:t xml:space="preserve"> </w:t>
+      </w:r>
+    </w:p>
+    <w:p>
+      <w:pPr>
+        <w:pStyle w:val="ListParagraph"/>
+        <w:ind w:left="1440"/>
+        <w:rPr>
+          <w:lang w:val="en-US"/>
+        </w:rPr>
+      </w:pPr>
+    </w:p>
+    <w:p>
+      <w:pPr>
+        <w:pStyle w:val="ListParagraph"/>
+        <w:ind w:left="1440"/>
+        <w:rPr>
+          <w:lang w:val="en-US"/>
+        </w:rPr>
+      </w:pPr>
+      <w:r>
+        <w:rPr>
+          <w:noProof/>
+        </w:rPr>
+        <w:drawing>
+          <wp:inline distT="0" distB="0" distL="0" distR="0" wp14:anchorId="6E52134A" wp14:editId="40057027">
+            <wp:extent cx="2322975" cy="2818765"/>
+            <wp:effectExtent l="0" t="0" r="1270" b="635"/>
+            <wp:docPr id="23" name="Picture 23"/>
             <wp:cNvGraphicFramePr>
               <a:graphicFrameLocks xmlns:a="http://schemas.openxmlformats.org/drawingml/2006/main" noChangeAspect="1"/>
             </wp:cNvGraphicFramePr>
@@ -2859,7 +3316,7 @@
                   <pic:spPr>
                     <a:xfrm>
                       <a:off x="0" y="0"/>
-                      <a:ext cx="1592203" cy="1606357"/>
+                      <a:ext cx="2342351" cy="2842277"/>
                     </a:xfrm>
                     <a:prstGeom prst="rect">
                       <a:avLst/>
@@ -2871,409 +3328,21 @@
           </wp:inline>
         </w:drawing>
       </w:r>
-    </w:p>
-    <w:p>
-      <w:pPr>
-        <w:ind w:firstLine="720"/>
-        <w:rPr>
-          <w:lang w:val="en-US"/>
-        </w:rPr>
-      </w:pPr>
-      <w:r>
-        <w:rPr>
-          <w:lang w:val="en-US"/>
-        </w:rPr>
-        <w:t>B0</w:t>
-      </w:r>
-      <w:r>
-        <w:rPr>
-          <w:lang w:val="en-US"/>
-        </w:rPr>
-        <w:tab/>
-      </w:r>
-      <w:r>
-        <w:rPr>
-          <w:lang w:val="en-US"/>
-        </w:rPr>
-        <w:tab/>
-      </w:r>
-      <w:r>
-        <w:rPr>
-          <w:lang w:val="en-US"/>
-        </w:rPr>
-        <w:tab/>
-      </w:r>
-      <w:r>
-        <w:rPr>
-          <w:lang w:val="en-US"/>
-        </w:rPr>
-        <w:tab/>
-        <w:t>B1000</w:t>
-      </w:r>
-      <w:r>
-        <w:rPr>
-          <w:lang w:val="en-US"/>
-        </w:rPr>
-        <w:tab/>
-      </w:r>
-      <w:r>
-        <w:rPr>
-          <w:lang w:val="en-US"/>
-        </w:rPr>
-        <w:tab/>
-      </w:r>
-      <w:r>
-        <w:rPr>
-          <w:lang w:val="en-US"/>
-        </w:rPr>
-        <w:tab/>
-        <w:t>B2000</w:t>
-      </w:r>
-    </w:p>
-    <w:p>
-      <w:pPr>
-        <w:rPr>
-          <w:lang w:val="en-US"/>
-        </w:rPr>
-      </w:pPr>
-    </w:p>
-    <w:p>
-      <w:pPr>
-        <w:pStyle w:val="ListParagraph"/>
-        <w:ind w:firstLine="720"/>
-        <w:rPr>
-          <w:color w:val="FF66FF"/>
-          <w:lang w:val="en-US"/>
-        </w:rPr>
-      </w:pPr>
-    </w:p>
-    <w:p>
-      <w:pPr>
-        <w:pStyle w:val="ListParagraph"/>
-        <w:ind w:left="1080"/>
-        <w:rPr>
-          <w:lang w:val="en-US"/>
-        </w:rPr>
-      </w:pPr>
-    </w:p>
-    <w:p>
-      <w:pPr>
-        <w:pStyle w:val="ListParagraph"/>
-        <w:ind w:firstLine="360"/>
-        <w:rPr>
-          <w:color w:val="FF0000"/>
-          <w:lang w:val="en-US"/>
-        </w:rPr>
-      </w:pPr>
-      <w:r>
-        <w:t xml:space="preserve">Elapsed time: </w:t>
-      </w:r>
-      <w:r>
-        <w:rPr>
-          <w:color w:val="FF0000"/>
-        </w:rPr>
-        <w:t>1.5 sec</w:t>
-      </w:r>
-    </w:p>
-    <w:p>
-      <w:pPr>
-        <w:pStyle w:val="ListParagraph"/>
-        <w:ind w:left="1080"/>
-        <w:rPr>
-          <w:b/>
-          <w:bCs/>
-          <w:sz w:val="28"/>
-          <w:szCs w:val="28"/>
-          <w:lang w:val="en-US"/>
-        </w:rPr>
-      </w:pPr>
-    </w:p>
-    <w:p>
-      <w:pPr>
-        <w:pStyle w:val="ListParagraph"/>
-        <w:numPr>
-          <w:ilvl w:val="0"/>
-          <w:numId w:val="2"/>
-        </w:numPr>
-        <w:rPr>
-          <w:b/>
-          <w:bCs/>
-          <w:sz w:val="28"/>
-          <w:szCs w:val="28"/>
-          <w:lang w:val="en-US"/>
-        </w:rPr>
-      </w:pPr>
-      <w:r>
-        <w:rPr>
-          <w:b/>
-          <w:bCs/>
-          <w:sz w:val="28"/>
-          <w:szCs w:val="28"/>
-          <w:lang w:val="en-US"/>
-        </w:rPr>
-        <w:t>Create FOD images (</w:t>
-      </w:r>
-      <w:proofErr w:type="spellStart"/>
-      <w:r>
-        <w:rPr>
-          <w:b/>
-          <w:bCs/>
-          <w:sz w:val="28"/>
-          <w:szCs w:val="28"/>
-          <w:lang w:val="en-US"/>
-        </w:rPr>
-        <w:t>wm</w:t>
-      </w:r>
-      <w:proofErr w:type="spellEnd"/>
-      <w:r>
-        <w:rPr>
-          <w:b/>
-          <w:bCs/>
-          <w:sz w:val="28"/>
-          <w:szCs w:val="28"/>
-          <w:lang w:val="en-US"/>
-        </w:rPr>
-        <w:t xml:space="preserve">, gm, </w:t>
-      </w:r>
-      <w:proofErr w:type="spellStart"/>
-      <w:r>
-        <w:rPr>
-          <w:b/>
-          <w:bCs/>
-          <w:sz w:val="28"/>
-          <w:szCs w:val="28"/>
-          <w:lang w:val="en-US"/>
-        </w:rPr>
-        <w:t>csf</w:t>
-      </w:r>
-      <w:proofErr w:type="spellEnd"/>
-      <w:r>
-        <w:rPr>
-          <w:b/>
-          <w:bCs/>
-          <w:sz w:val="28"/>
-          <w:szCs w:val="28"/>
-          <w:lang w:val="en-US"/>
-        </w:rPr>
-        <w:t>)</w:t>
-      </w:r>
-    </w:p>
-    <w:p>
-      <w:pPr>
-        <w:rPr>
-          <w:b/>
-          <w:bCs/>
-          <w:sz w:val="28"/>
-          <w:szCs w:val="28"/>
-          <w:lang w:val="en-US"/>
-        </w:rPr>
-      </w:pPr>
-    </w:p>
-    <w:p>
-      <w:pPr>
-        <w:ind w:left="720"/>
-        <w:rPr>
-          <w:lang w:val="en-US"/>
-        </w:rPr>
-      </w:pPr>
-      <w:r>
-        <w:rPr>
-          <w:lang w:val="en-US"/>
-        </w:rPr>
-        <w:t xml:space="preserve">Using the response estimate functions, we will create the FOD images of each tissue. </w:t>
-      </w:r>
-    </w:p>
-    <w:p>
-      <w:pPr>
-        <w:ind w:left="720"/>
-        <w:rPr>
-          <w:lang w:val="en-US"/>
-        </w:rPr>
-      </w:pPr>
-    </w:p>
-    <w:p>
-      <w:pPr>
-        <w:pStyle w:val="ListParagraph"/>
-        <w:numPr>
-          <w:ilvl w:val="0"/>
-          <w:numId w:val="8"/>
-        </w:numPr>
-        <w:rPr>
-          <w:b/>
-          <w:bCs/>
-          <w:lang w:val="en-US"/>
-        </w:rPr>
-      </w:pPr>
-      <w:proofErr w:type="spellStart"/>
-      <w:r>
-        <w:rPr>
-          <w:b/>
-          <w:bCs/>
-          <w:lang w:val="en-US"/>
-        </w:rPr>
-        <w:t>Upsample</w:t>
-      </w:r>
-      <w:proofErr w:type="spellEnd"/>
-      <w:r>
-        <w:rPr>
-          <w:b/>
-          <w:bCs/>
-          <w:lang w:val="en-US"/>
-        </w:rPr>
-        <w:t xml:space="preserve"> DW images</w:t>
-      </w:r>
-    </w:p>
-    <w:p>
-      <w:pPr>
-        <w:pStyle w:val="ListParagraph"/>
-        <w:ind w:left="1440"/>
-      </w:pPr>
-      <w:proofErr w:type="spellStart"/>
-      <w:r>
-        <w:t>Upsampling</w:t>
-      </w:r>
-      <w:proofErr w:type="spellEnd"/>
-      <w:r>
-        <w:t xml:space="preserve"> DWI data </w:t>
-      </w:r>
-      <w:r>
-        <w:rPr>
-          <w:i/>
-          <w:iCs/>
-        </w:rPr>
-        <w:t>before</w:t>
-      </w:r>
-      <w:r>
-        <w:t> computing FODs increases anatomical contrast and improves downstream template building, registration, tractography and statistics</w:t>
-      </w:r>
-      <w:r>
-        <w:t xml:space="preserve">. </w:t>
-      </w:r>
-    </w:p>
-    <w:p>
-      <w:pPr>
-        <w:pStyle w:val="ListParagraph"/>
-        <w:ind w:left="1440"/>
-      </w:pPr>
-    </w:p>
-    <w:p>
-      <w:pPr>
-        <w:pStyle w:val="ListParagraph"/>
-        <w:ind w:left="1440"/>
-        <w:rPr>
-          <w:lang w:val="en-US"/>
-        </w:rPr>
-      </w:pPr>
-      <w:r>
-        <w:t>With this step, you have the option to m</w:t>
-      </w:r>
-      <w:r>
-        <w:t xml:space="preserve">odify the grid of an image without interpolation (cropping or padding) or by </w:t>
-      </w:r>
-      <w:proofErr w:type="spellStart"/>
-      <w:r>
-        <w:t>regridding</w:t>
-      </w:r>
-      <w:proofErr w:type="spellEnd"/>
-      <w:r>
-        <w:t xml:space="preserve"> (this is what my script does)</w:t>
-      </w:r>
-      <w:r>
-        <w:t xml:space="preserve"> to an image grid with modified orientation, location and or resolution. The image content remains in place in real world coordinates</w:t>
-      </w:r>
-      <w:r>
-        <w:t>.</w:t>
-      </w:r>
-    </w:p>
-    <w:p>
-      <w:pPr>
-        <w:ind w:left="720" w:firstLine="720"/>
-        <w:rPr>
-          <w:color w:val="FF66FF"/>
-          <w:lang w:val="en-US"/>
-        </w:rPr>
-      </w:pPr>
-      <w:r>
-        <w:rPr>
-          <w:color w:val="FF66FF"/>
-          <w:lang w:val="en-US"/>
-        </w:rPr>
-        <w:t xml:space="preserve">Command: </w:t>
-      </w:r>
-      <w:r>
-        <w:rPr>
-          <w:color w:val="FF66FF"/>
-          <w:lang w:val="en-US"/>
-        </w:rPr>
-        <w:tab/>
-      </w:r>
-      <w:r>
-        <w:rPr>
-          <w:color w:val="FF66FF"/>
-          <w:lang w:val="en-US"/>
-        </w:rPr>
-        <w:tab/>
-      </w:r>
-      <w:proofErr w:type="spellStart"/>
-      <w:r>
-        <w:rPr>
-          <w:color w:val="FF66FF"/>
-          <w:lang w:val="en-US"/>
-        </w:rPr>
-        <w:t>mrgrid</w:t>
-      </w:r>
-      <w:proofErr w:type="spellEnd"/>
-      <w:r>
-        <w:rPr>
-          <w:color w:val="FF66FF"/>
-          <w:lang w:val="en-US"/>
-        </w:rPr>
-        <w:t xml:space="preserve">  -</w:t>
-      </w:r>
-      <w:proofErr w:type="spellStart"/>
-      <w:r>
-        <w:rPr>
-          <w:color w:val="FF66FF"/>
-          <w:lang w:val="en-US"/>
-        </w:rPr>
-        <w:t>regrid</w:t>
-      </w:r>
-      <w:proofErr w:type="spellEnd"/>
-      <w:r>
-        <w:rPr>
-          <w:color w:val="FF66FF"/>
+      <w:r>
+        <w:rPr>
           <w:lang w:val="en-US"/>
         </w:rPr>
         <w:t xml:space="preserve"> </w:t>
       </w:r>
-    </w:p>
-    <w:p>
-      <w:pPr>
-        <w:pStyle w:val="ListParagraph"/>
-        <w:ind w:left="1440"/>
-        <w:rPr>
-          <w:lang w:val="en-US"/>
-        </w:rPr>
-      </w:pPr>
-    </w:p>
-    <w:p>
-      <w:pPr>
-        <w:pStyle w:val="ListParagraph"/>
-        <w:ind w:left="1440"/>
-        <w:rPr>
-          <w:lang w:val="en-US"/>
-        </w:rPr>
-      </w:pPr>
       <w:r>
         <w:rPr>
           <w:noProof/>
         </w:rPr>
-        <w:lastRenderedPageBreak/>
         <w:drawing>
-          <wp:inline distT="0" distB="0" distL="0" distR="0" wp14:anchorId="6E52134A" wp14:editId="40057027">
-            <wp:extent cx="2322975" cy="2818765"/>
-            <wp:effectExtent l="0" t="0" r="1270" b="635"/>
-            <wp:docPr id="23" name="Picture 23"/>
+          <wp:inline distT="0" distB="0" distL="0" distR="0" wp14:anchorId="74E07F10" wp14:editId="08CB74B8">
+            <wp:extent cx="2319574" cy="2808534"/>
+            <wp:effectExtent l="0" t="0" r="5080" b="0"/>
+            <wp:docPr id="24" name="Picture 24"/>
             <wp:cNvGraphicFramePr>
               <a:graphicFrameLocks xmlns:a="http://schemas.openxmlformats.org/drawingml/2006/main" noChangeAspect="1"/>
             </wp:cNvGraphicFramePr>
@@ -3293,7 +3362,7 @@
                   <pic:spPr>
                     <a:xfrm>
                       <a:off x="0" y="0"/>
-                      <a:ext cx="2342351" cy="2842277"/>
+                      <a:ext cx="2366454" cy="2865296"/>
                     </a:xfrm>
                     <a:prstGeom prst="rect">
                       <a:avLst/>
@@ -3305,21 +3374,343 @@
           </wp:inline>
         </w:drawing>
       </w:r>
+    </w:p>
+    <w:p>
+      <w:pPr>
+        <w:pStyle w:val="ListParagraph"/>
+        <w:ind w:left="1440" w:firstLine="720"/>
+        <w:rPr>
+          <w:lang w:val="en-US"/>
+        </w:rPr>
+      </w:pPr>
+      <w:r>
+        <w:rPr>
+          <w:lang w:val="en-US"/>
+        </w:rPr>
+        <w:t>Pre-</w:t>
+      </w:r>
+      <w:proofErr w:type="spellStart"/>
+      <w:r>
+        <w:rPr>
+          <w:lang w:val="en-US"/>
+        </w:rPr>
+        <w:t>upsample</w:t>
+      </w:r>
+      <w:proofErr w:type="spellEnd"/>
       <w:r>
         <w:rPr>
           <w:lang w:val="en-US"/>
         </w:rPr>
         <w:t xml:space="preserve"> </w:t>
       </w:r>
+      <w:proofErr w:type="spellStart"/>
+      <w:r>
+        <w:rPr>
+          <w:lang w:val="en-US"/>
+        </w:rPr>
+        <w:t>dwi</w:t>
+      </w:r>
+      <w:proofErr w:type="spellEnd"/>
+      <w:r>
+        <w:rPr>
+          <w:lang w:val="en-US"/>
+        </w:rPr>
+        <w:t xml:space="preserve"> data</w:t>
+      </w:r>
+      <w:r>
+        <w:rPr>
+          <w:lang w:val="en-US"/>
+        </w:rPr>
+        <w:tab/>
+      </w:r>
+      <w:r>
+        <w:rPr>
+          <w:lang w:val="en-US"/>
+        </w:rPr>
+        <w:tab/>
+      </w:r>
+      <w:r>
+        <w:rPr>
+          <w:lang w:val="en-US"/>
+        </w:rPr>
+        <w:tab/>
+        <w:t>Gaussian smoothing (-</w:t>
+      </w:r>
+      <w:proofErr w:type="spellStart"/>
+      <w:r>
+        <w:rPr>
+          <w:lang w:val="en-US"/>
+        </w:rPr>
+        <w:t>regrid</w:t>
+      </w:r>
+      <w:proofErr w:type="spellEnd"/>
+      <w:r>
+        <w:rPr>
+          <w:lang w:val="en-US"/>
+        </w:rPr>
+        <w:t>)</w:t>
+      </w:r>
+    </w:p>
+    <w:p/>
+    <w:p>
+      <w:pPr>
+        <w:pStyle w:val="ListParagraph"/>
+        <w:ind w:left="1440"/>
+      </w:pPr>
+    </w:p>
+    <w:p>
+      <w:pPr>
+        <w:pStyle w:val="ListParagraph"/>
+        <w:ind w:left="1440"/>
+        <w:rPr>
+          <w:lang w:val="en-US"/>
+        </w:rPr>
+      </w:pPr>
+      <w:r>
+        <w:t>The -</w:t>
+      </w:r>
+      <w:proofErr w:type="spellStart"/>
+      <w:r>
+        <w:t>regrid</w:t>
+      </w:r>
+      <w:proofErr w:type="spellEnd"/>
+      <w:r>
+        <w:t xml:space="preserve"> option </w:t>
+      </w:r>
+      <w:r>
+        <w:t>performs changes of the voxel grid that require interpolation of the image such as changing the resolution or location and orientation of the voxel grid. If the image is down-sampled, the appropriate smoothing is automatically applied using Gaussian smoothing unless nearest neighbour interpolation is selected or oversample is changed explicitly. The resolution can only be changed for spatial dimensions</w:t>
+      </w:r>
+      <w:r>
+        <w:t>.</w:t>
+      </w:r>
+      <w:r>
+        <w:t xml:space="preserve"> It is</w:t>
+      </w:r>
+      <w:r>
+        <w:t xml:space="preserve"> recommend</w:t>
+      </w:r>
+      <w:r>
+        <w:t>ed</w:t>
+      </w:r>
+      <w:r>
+        <w:t xml:space="preserve"> </w:t>
+      </w:r>
+      <w:r>
+        <w:t xml:space="preserve">to </w:t>
+      </w:r>
+      <w:proofErr w:type="spellStart"/>
+      <w:r>
+        <w:t>upsampl</w:t>
+      </w:r>
+      <w:r>
+        <w:t>e</w:t>
+      </w:r>
+      <w:proofErr w:type="spellEnd"/>
+      <w:r>
+        <w:t xml:space="preserve"> to an isotropic voxel size of 1.25 mm for human brains (if your original resolution is already higher, you can skip this step</w:t>
+      </w:r>
+      <w:r>
+        <w:t>).</w:t>
+      </w:r>
+    </w:p>
+    <w:p/>
+    <w:p>
+      <w:pPr>
+        <w:pStyle w:val="ListParagraph"/>
+        <w:ind w:firstLine="720"/>
+        <w:rPr>
+          <w:color w:val="FF0000"/>
+          <w:lang w:val="en-US"/>
+        </w:rPr>
+      </w:pPr>
+      <w:r>
+        <w:t xml:space="preserve">Elapsed time: </w:t>
+      </w:r>
+      <w:r>
+        <w:rPr>
+          <w:color w:val="FF0000"/>
+        </w:rPr>
+        <w:t>1 min 10 sec</w:t>
+      </w:r>
+    </w:p>
+    <w:p>
+      <w:pPr>
+        <w:pStyle w:val="ListParagraph"/>
+        <w:ind w:left="1440"/>
+        <w:rPr>
+          <w:lang w:val="en-US"/>
+        </w:rPr>
+      </w:pPr>
+    </w:p>
+    <w:p>
+      <w:pPr>
+        <w:pStyle w:val="ListParagraph"/>
+        <w:ind w:left="1440"/>
+        <w:rPr>
+          <w:lang w:val="en-US"/>
+        </w:rPr>
+      </w:pPr>
+    </w:p>
+    <w:p>
+      <w:pPr>
+        <w:pStyle w:val="ListParagraph"/>
+        <w:numPr>
+          <w:ilvl w:val="0"/>
+          <w:numId w:val="8"/>
+        </w:numPr>
+        <w:rPr>
+          <w:b/>
+          <w:bCs/>
+          <w:lang w:val="en-US"/>
+        </w:rPr>
+      </w:pPr>
+      <w:bookmarkStart w:id="1" w:name="_Hlk45996274"/>
+      <w:proofErr w:type="spellStart"/>
+      <w:r>
+        <w:rPr>
+          <w:b/>
+          <w:bCs/>
+          <w:lang w:val="en-US"/>
+        </w:rPr>
+        <w:t>Upsample</w:t>
+      </w:r>
+      <w:proofErr w:type="spellEnd"/>
+      <w:r>
+        <w:rPr>
+          <w:b/>
+          <w:bCs/>
+          <w:lang w:val="en-US"/>
+        </w:rPr>
+        <w:t xml:space="preserve"> brain mask images</w:t>
+      </w:r>
+    </w:p>
+    <w:p>
+      <w:pPr>
+        <w:pStyle w:val="ListParagraph"/>
+        <w:ind w:left="1440"/>
+      </w:pPr>
+      <w:r>
+        <w:t xml:space="preserve">Compute a whole brain mask from the </w:t>
+      </w:r>
+      <w:proofErr w:type="spellStart"/>
+      <w:r>
+        <w:t>upsampled</w:t>
+      </w:r>
+      <w:proofErr w:type="spellEnd"/>
+      <w:r>
+        <w:t xml:space="preserve"> DW images</w:t>
+      </w:r>
+      <w:r>
+        <w:t>.</w:t>
+      </w:r>
+      <w:r>
+        <w:t xml:space="preserve"> We will use BET again for this. </w:t>
+      </w:r>
+      <w:r>
+        <w:t xml:space="preserve">Since </w:t>
+      </w:r>
+      <w:proofErr w:type="spellStart"/>
+      <w:r>
+        <w:t>topup</w:t>
+      </w:r>
+      <w:proofErr w:type="spellEnd"/>
+      <w:r>
+        <w:t xml:space="preserve"> has already been applied in the previous </w:t>
+      </w:r>
+      <w:proofErr w:type="spellStart"/>
+      <w:r>
+        <w:t>preprocessing</w:t>
+      </w:r>
+      <w:proofErr w:type="spellEnd"/>
+      <w:r>
+        <w:t xml:space="preserve"> script, we will just use the first b0 (ref_b0) as an input to create the new </w:t>
+      </w:r>
+      <w:proofErr w:type="spellStart"/>
+      <w:r>
+        <w:t>upsampled</w:t>
+      </w:r>
+      <w:proofErr w:type="spellEnd"/>
+      <w:r>
+        <w:t xml:space="preserve"> brain mask. </w:t>
+      </w:r>
+    </w:p>
+    <w:p>
+      <w:pPr>
+        <w:ind w:left="720" w:firstLine="720"/>
+        <w:rPr>
+          <w:color w:val="FF66FF"/>
+          <w:lang w:val="en-US"/>
+        </w:rPr>
+      </w:pPr>
+      <w:r>
+        <w:rPr>
+          <w:color w:val="FF66FF"/>
+          <w:lang w:val="en-US"/>
+        </w:rPr>
+        <w:t xml:space="preserve">Command: </w:t>
+      </w:r>
+      <w:r>
+        <w:rPr>
+          <w:color w:val="FF66FF"/>
+          <w:lang w:val="en-US"/>
+        </w:rPr>
+        <w:tab/>
+      </w:r>
+      <w:r>
+        <w:rPr>
+          <w:color w:val="FF66FF"/>
+          <w:lang w:val="en-US"/>
+        </w:rPr>
+        <w:t>b</w:t>
+      </w:r>
+      <w:r>
+        <w:rPr>
+          <w:color w:val="FF66FF"/>
+          <w:lang w:val="en-US"/>
+        </w:rPr>
+        <w:t>et</w:t>
+      </w:r>
+      <w:r>
+        <w:rPr>
+          <w:color w:val="FF66FF"/>
+          <w:lang w:val="en-US"/>
+        </w:rPr>
+        <w:t xml:space="preserve">  </w:t>
+      </w:r>
+      <w:r>
+        <w:rPr>
+          <w:lang w:val="en-US"/>
+        </w:rPr>
+        <w:t>threshold FA set at 0.2</w:t>
+      </w:r>
+    </w:p>
+    <w:p>
+      <w:pPr>
+        <w:ind w:left="720" w:firstLine="720"/>
+        <w:rPr>
+          <w:color w:val="FF66FF"/>
+          <w:lang w:val="en-US"/>
+        </w:rPr>
+      </w:pPr>
+    </w:p>
+    <w:p>
+      <w:pPr>
+        <w:ind w:left="720" w:firstLine="720"/>
+        <w:rPr>
+          <w:color w:val="FF66FF"/>
+          <w:lang w:val="en-US"/>
+        </w:rPr>
+      </w:pPr>
       <w:r>
         <w:rPr>
           <w:noProof/>
         </w:rPr>
+        <w:lastRenderedPageBreak/>
         <w:drawing>
-          <wp:inline distT="0" distB="0" distL="0" distR="0" wp14:anchorId="74E07F10" wp14:editId="08CB74B8">
-            <wp:extent cx="2319574" cy="2808534"/>
-            <wp:effectExtent l="0" t="0" r="5080" b="0"/>
-            <wp:docPr id="24" name="Picture 24"/>
+          <wp:inline distT="0" distB="0" distL="0" distR="0" wp14:anchorId="1F5F1974" wp14:editId="19B0F5AE">
+            <wp:extent cx="1651138" cy="1266190"/>
+            <wp:effectExtent l="0" t="0" r="6350" b="0"/>
+            <wp:docPr id="16" name="Picture 16"/>
             <wp:cNvGraphicFramePr>
               <a:graphicFrameLocks xmlns:a="http://schemas.openxmlformats.org/drawingml/2006/main" noChangeAspect="1"/>
             </wp:cNvGraphicFramePr>
@@ -3339,7 +3730,7 @@
                   <pic:spPr>
                     <a:xfrm>
                       <a:off x="0" y="0"/>
-                      <a:ext cx="2366454" cy="2865296"/>
+                      <a:ext cx="1663885" cy="1275965"/>
                     </a:xfrm>
                     <a:prstGeom prst="rect">
                       <a:avLst/>
@@ -3351,342 +3742,27 @@
           </wp:inline>
         </w:drawing>
       </w:r>
-    </w:p>
-    <w:p>
-      <w:pPr>
-        <w:pStyle w:val="ListParagraph"/>
-        <w:ind w:left="1440" w:firstLine="720"/>
-        <w:rPr>
-          <w:lang w:val="en-US"/>
-        </w:rPr>
-      </w:pPr>
-      <w:r>
-        <w:rPr>
-          <w:lang w:val="en-US"/>
-        </w:rPr>
-        <w:t>Pre-</w:t>
-      </w:r>
-      <w:proofErr w:type="spellStart"/>
-      <w:r>
-        <w:rPr>
-          <w:lang w:val="en-US"/>
-        </w:rPr>
-        <w:t>upsample</w:t>
-      </w:r>
-      <w:proofErr w:type="spellEnd"/>
-      <w:r>
-        <w:rPr>
-          <w:lang w:val="en-US"/>
+      <w:r>
+        <w:rPr>
+          <w:noProof/>
+        </w:rPr>
+        <w:t xml:space="preserve">                </w:t>
+      </w:r>
+      <w:r>
+        <w:rPr>
+          <w:noProof/>
         </w:rPr>
         <w:t xml:space="preserve"> </w:t>
       </w:r>
-      <w:proofErr w:type="spellStart"/>
-      <w:r>
-        <w:rPr>
-          <w:lang w:val="en-US"/>
-        </w:rPr>
-        <w:t>dwi</w:t>
-      </w:r>
-      <w:proofErr w:type="spellEnd"/>
-      <w:r>
-        <w:rPr>
-          <w:lang w:val="en-US"/>
-        </w:rPr>
-        <w:t xml:space="preserve"> data</w:t>
-      </w:r>
-      <w:r>
-        <w:rPr>
-          <w:lang w:val="en-US"/>
-        </w:rPr>
-        <w:tab/>
-      </w:r>
-      <w:r>
-        <w:rPr>
-          <w:lang w:val="en-US"/>
-        </w:rPr>
-        <w:tab/>
-      </w:r>
-      <w:r>
-        <w:rPr>
-          <w:lang w:val="en-US"/>
-        </w:rPr>
-        <w:tab/>
-        <w:t>Gaussian smoothing (-</w:t>
-      </w:r>
-      <w:proofErr w:type="spellStart"/>
-      <w:r>
-        <w:rPr>
-          <w:lang w:val="en-US"/>
-        </w:rPr>
-        <w:t>regrid</w:t>
-      </w:r>
-      <w:proofErr w:type="spellEnd"/>
-      <w:r>
-        <w:rPr>
-          <w:lang w:val="en-US"/>
-        </w:rPr>
-        <w:t>)</w:t>
-      </w:r>
-    </w:p>
-    <w:p/>
-    <w:p>
-      <w:pPr>
-        <w:pStyle w:val="ListParagraph"/>
-        <w:ind w:left="1440"/>
-      </w:pPr>
-    </w:p>
-    <w:p>
-      <w:pPr>
-        <w:pStyle w:val="ListParagraph"/>
-        <w:ind w:left="1440"/>
-        <w:rPr>
-          <w:lang w:val="en-US"/>
-        </w:rPr>
-      </w:pPr>
-      <w:r>
-        <w:t>The -</w:t>
-      </w:r>
-      <w:proofErr w:type="spellStart"/>
-      <w:r>
-        <w:t>regrid</w:t>
-      </w:r>
-      <w:proofErr w:type="spellEnd"/>
-      <w:r>
-        <w:t xml:space="preserve"> option </w:t>
-      </w:r>
-      <w:r>
-        <w:t>performs changes of the voxel grid that require interpolation of the image such as changing the resolution or location and orientation of the voxel grid. If the image is down-sampled, the appropriate smoothing is automatically applied using Gaussian smoothing unless nearest neighbour interpolation is selected or oversample is changed explicitly. The resolution can only be changed for spatial dimensions</w:t>
-      </w:r>
-      <w:r>
-        <w:t>.</w:t>
-      </w:r>
-      <w:r>
-        <w:t xml:space="preserve"> It is</w:t>
-      </w:r>
-      <w:r>
-        <w:t xml:space="preserve"> recommend</w:t>
-      </w:r>
-      <w:r>
-        <w:t>ed</w:t>
-      </w:r>
-      <w:r>
-        <w:t xml:space="preserve"> </w:t>
-      </w:r>
-      <w:r>
-        <w:t xml:space="preserve">to </w:t>
-      </w:r>
-      <w:proofErr w:type="spellStart"/>
-      <w:r>
-        <w:t>upsampl</w:t>
-      </w:r>
-      <w:r>
-        <w:t>e</w:t>
-      </w:r>
-      <w:proofErr w:type="spellEnd"/>
-      <w:r>
-        <w:t xml:space="preserve"> to an isotropic voxel size of 1.25 mm for human brains (if your original resolution is already higher, you can skip this step</w:t>
-      </w:r>
-      <w:r>
-        <w:t>).</w:t>
-      </w:r>
-    </w:p>
-    <w:p/>
-    <w:p>
-      <w:pPr>
-        <w:pStyle w:val="ListParagraph"/>
-        <w:ind w:firstLine="720"/>
-        <w:rPr>
-          <w:color w:val="FF0000"/>
-          <w:lang w:val="en-US"/>
-        </w:rPr>
-      </w:pPr>
-      <w:r>
-        <w:t xml:space="preserve">Elapsed time: </w:t>
-      </w:r>
-      <w:r>
-        <w:rPr>
-          <w:color w:val="FF0000"/>
-        </w:rPr>
-        <w:t>1 min 10 sec</w:t>
-      </w:r>
-    </w:p>
-    <w:p>
-      <w:pPr>
-        <w:pStyle w:val="ListParagraph"/>
-        <w:ind w:left="1440"/>
-        <w:rPr>
-          <w:lang w:val="en-US"/>
-        </w:rPr>
-      </w:pPr>
-    </w:p>
-    <w:p>
-      <w:pPr>
-        <w:pStyle w:val="ListParagraph"/>
-        <w:ind w:left="1440"/>
-        <w:rPr>
-          <w:lang w:val="en-US"/>
-        </w:rPr>
-      </w:pPr>
-    </w:p>
-    <w:p>
-      <w:pPr>
-        <w:pStyle w:val="ListParagraph"/>
-        <w:numPr>
-          <w:ilvl w:val="0"/>
-          <w:numId w:val="8"/>
-        </w:numPr>
-        <w:rPr>
-          <w:b/>
-          <w:bCs/>
-          <w:lang w:val="en-US"/>
-        </w:rPr>
-      </w:pPr>
-      <w:bookmarkStart w:id="0" w:name="_Hlk45996274"/>
-      <w:proofErr w:type="spellStart"/>
-      <w:r>
-        <w:rPr>
-          <w:b/>
-          <w:bCs/>
-          <w:lang w:val="en-US"/>
-        </w:rPr>
-        <w:t>Upsample</w:t>
-      </w:r>
-      <w:proofErr w:type="spellEnd"/>
-      <w:r>
-        <w:rPr>
-          <w:b/>
-          <w:bCs/>
-          <w:lang w:val="en-US"/>
-        </w:rPr>
-        <w:t xml:space="preserve"> brain mask images</w:t>
-      </w:r>
-    </w:p>
-    <w:p>
-      <w:pPr>
-        <w:pStyle w:val="ListParagraph"/>
-        <w:ind w:left="1440"/>
-      </w:pPr>
-      <w:r>
-        <w:t xml:space="preserve">Compute a whole brain mask from the </w:t>
-      </w:r>
-      <w:proofErr w:type="spellStart"/>
-      <w:r>
-        <w:t>upsampled</w:t>
-      </w:r>
-      <w:proofErr w:type="spellEnd"/>
-      <w:r>
-        <w:t xml:space="preserve"> DW images</w:t>
-      </w:r>
-      <w:r>
-        <w:t>.</w:t>
-      </w:r>
-      <w:r>
-        <w:t xml:space="preserve"> We will use BET again for this. </w:t>
-      </w:r>
-      <w:r>
-        <w:t xml:space="preserve">Since </w:t>
-      </w:r>
-      <w:proofErr w:type="spellStart"/>
-      <w:r>
-        <w:t>topup</w:t>
-      </w:r>
-      <w:proofErr w:type="spellEnd"/>
-      <w:r>
-        <w:t xml:space="preserve"> has already been applied in the previous </w:t>
-      </w:r>
-      <w:proofErr w:type="spellStart"/>
-      <w:r>
-        <w:t>preprocessing</w:t>
-      </w:r>
-      <w:proofErr w:type="spellEnd"/>
-      <w:r>
-        <w:t xml:space="preserve"> script, we will just use the first b0 (ref_b0) as an input to create the new </w:t>
-      </w:r>
-      <w:proofErr w:type="spellStart"/>
-      <w:r>
-        <w:t>upsampled</w:t>
-      </w:r>
-      <w:proofErr w:type="spellEnd"/>
-      <w:r>
-        <w:t xml:space="preserve"> brain mask. </w:t>
-      </w:r>
-    </w:p>
-    <w:p>
-      <w:pPr>
-        <w:ind w:left="720" w:firstLine="720"/>
-        <w:rPr>
-          <w:color w:val="FF66FF"/>
-          <w:lang w:val="en-US"/>
-        </w:rPr>
-      </w:pPr>
-      <w:r>
-        <w:rPr>
-          <w:color w:val="FF66FF"/>
-          <w:lang w:val="en-US"/>
-        </w:rPr>
-        <w:t xml:space="preserve">Command: </w:t>
-      </w:r>
-      <w:r>
-        <w:rPr>
-          <w:color w:val="FF66FF"/>
-          <w:lang w:val="en-US"/>
-        </w:rPr>
-        <w:tab/>
-      </w:r>
-      <w:r>
-        <w:rPr>
-          <w:color w:val="FF66FF"/>
-          <w:lang w:val="en-US"/>
-        </w:rPr>
-        <w:t>b</w:t>
-      </w:r>
-      <w:r>
-        <w:rPr>
-          <w:color w:val="FF66FF"/>
-          <w:lang w:val="en-US"/>
-        </w:rPr>
-        <w:t>et</w:t>
-      </w:r>
-      <w:r>
-        <w:rPr>
-          <w:color w:val="FF66FF"/>
-          <w:lang w:val="en-US"/>
-        </w:rPr>
-        <w:t xml:space="preserve">  </w:t>
-      </w:r>
-      <w:r>
-        <w:rPr>
-          <w:lang w:val="en-US"/>
-        </w:rPr>
-        <w:t>threshold FA set at 0.2</w:t>
-      </w:r>
-    </w:p>
-    <w:p>
-      <w:pPr>
-        <w:ind w:left="720" w:firstLine="720"/>
-        <w:rPr>
-          <w:color w:val="FF66FF"/>
-          <w:lang w:val="en-US"/>
-        </w:rPr>
-      </w:pPr>
-    </w:p>
-    <w:p>
-      <w:pPr>
-        <w:ind w:left="720" w:firstLine="720"/>
-        <w:rPr>
-          <w:color w:val="FF66FF"/>
-          <w:lang w:val="en-US"/>
-        </w:rPr>
-      </w:pPr>
       <w:r>
         <w:rPr>
           <w:noProof/>
         </w:rPr>
         <w:drawing>
-          <wp:inline distT="0" distB="0" distL="0" distR="0" wp14:anchorId="1F5F1974" wp14:editId="19B0F5AE">
-            <wp:extent cx="1651138" cy="1266190"/>
-            <wp:effectExtent l="0" t="0" r="6350" b="0"/>
-            <wp:docPr id="16" name="Picture 16"/>
+          <wp:inline distT="0" distB="0" distL="0" distR="0" wp14:anchorId="253EEC2E" wp14:editId="7032620F">
+            <wp:extent cx="1581150" cy="1274600"/>
+            <wp:effectExtent l="0" t="0" r="0" b="1905"/>
+            <wp:docPr id="33" name="Picture 33"/>
             <wp:cNvGraphicFramePr>
               <a:graphicFrameLocks xmlns:a="http://schemas.openxmlformats.org/drawingml/2006/main" noChangeAspect="1"/>
             </wp:cNvGraphicFramePr>
@@ -3706,7 +3782,7 @@
                   <pic:spPr>
                     <a:xfrm>
                       <a:off x="0" y="0"/>
-                      <a:ext cx="1663885" cy="1275965"/>
+                      <a:ext cx="1603219" cy="1292390"/>
                     </a:xfrm>
                     <a:prstGeom prst="rect">
                       <a:avLst/>
@@ -3720,25 +3796,340 @@
       </w:r>
       <w:r>
         <w:rPr>
+          <w:color w:val="FF66FF"/>
+          <w:lang w:val="en-US"/>
+        </w:rPr>
+        <w:t xml:space="preserve">  </w:t>
+      </w:r>
+      <w:r>
+        <w:rPr>
+          <w:color w:val="FF66FF"/>
+          <w:lang w:val="en-US"/>
+        </w:rPr>
+        <w:t xml:space="preserve">                  </w:t>
+      </w:r>
+      <w:r>
+        <w:rPr>
+          <w:color w:val="FF66FF"/>
+          <w:lang w:val="en-US"/>
+        </w:rPr>
+        <w:t xml:space="preserve">    </w:t>
+      </w:r>
+    </w:p>
+    <w:p>
+      <w:pPr>
+        <w:rPr>
+          <w:lang w:val="en-US"/>
+        </w:rPr>
+      </w:pPr>
+      <w:r>
+        <w:rPr>
+          <w:lang w:val="en-US"/>
+        </w:rPr>
+        <w:t xml:space="preserve">                      </w:t>
+      </w:r>
+      <w:r>
+        <w:rPr>
+          <w:lang w:val="en-US"/>
+        </w:rPr>
+        <w:t>brain mask</w:t>
+      </w:r>
+      <w:r>
+        <w:rPr>
+          <w:lang w:val="en-US"/>
+        </w:rPr>
+        <w:t xml:space="preserve"> (no manual corrections)</w:t>
+      </w:r>
+      <w:r>
+        <w:rPr>
+          <w:lang w:val="en-US"/>
+        </w:rPr>
+        <w:t xml:space="preserve">  </w:t>
+      </w:r>
+      <w:proofErr w:type="spellStart"/>
+      <w:r>
+        <w:rPr>
+          <w:lang w:val="en-US"/>
+        </w:rPr>
+        <w:t>upsampled</w:t>
+      </w:r>
+      <w:proofErr w:type="spellEnd"/>
+      <w:r>
+        <w:rPr>
+          <w:lang w:val="en-US"/>
+        </w:rPr>
+        <w:t xml:space="preserve"> mask</w:t>
+      </w:r>
+      <w:r>
+        <w:rPr>
+          <w:lang w:val="en-US"/>
+        </w:rPr>
+        <w:t xml:space="preserve"> (less non-brain parts covered)</w:t>
+      </w:r>
+    </w:p>
+    <w:bookmarkEnd w:id="1"/>
+    <w:p>
+      <w:pPr>
+        <w:rPr>
+          <w:color w:val="FF66FF"/>
+          <w:lang w:val="en-US"/>
+        </w:rPr>
+      </w:pPr>
+    </w:p>
+    <w:p>
+      <w:pPr>
+        <w:pStyle w:val="ListParagraph"/>
+        <w:ind w:left="1440"/>
+        <w:rPr>
+          <w:lang w:val="en-US"/>
+        </w:rPr>
+      </w:pPr>
+      <w:r>
+        <w:rPr>
+          <w:lang w:val="en-US"/>
+        </w:rPr>
+        <w:t xml:space="preserve">*note that </w:t>
+      </w:r>
+      <w:proofErr w:type="spellStart"/>
+      <w:r>
+        <w:rPr>
+          <w:lang w:val="en-US"/>
+        </w:rPr>
+        <w:t>upsampled</w:t>
+      </w:r>
+      <w:proofErr w:type="spellEnd"/>
+      <w:r>
+        <w:rPr>
+          <w:lang w:val="en-US"/>
+        </w:rPr>
+        <w:t xml:space="preserve"> images take a lot of space – 2.6 GB for main </w:t>
+      </w:r>
+      <w:proofErr w:type="spellStart"/>
+      <w:r>
+        <w:rPr>
+          <w:lang w:val="en-US"/>
+        </w:rPr>
+        <w:t>dwi</w:t>
+      </w:r>
+      <w:proofErr w:type="spellEnd"/>
+      <w:r>
+        <w:rPr>
+          <w:lang w:val="en-US"/>
+        </w:rPr>
+        <w:t xml:space="preserve"> data</w:t>
+      </w:r>
+    </w:p>
+    <w:p>
+      <w:pPr>
+        <w:pStyle w:val="ListParagraph"/>
+        <w:ind w:left="1440"/>
+        <w:rPr>
+          <w:lang w:val="en-US"/>
+        </w:rPr>
+      </w:pPr>
+    </w:p>
+    <w:p>
+      <w:pPr>
+        <w:ind w:left="720" w:firstLine="720"/>
+        <w:rPr>
+          <w:color w:val="FF0000"/>
+          <w:lang w:val="en-US"/>
+        </w:rPr>
+      </w:pPr>
+      <w:r>
+        <w:t xml:space="preserve">Elapsed time: </w:t>
+      </w:r>
+      <w:r>
+        <w:rPr>
+          <w:color w:val="FF0000"/>
+        </w:rPr>
+        <w:t>3 sec</w:t>
+      </w:r>
+    </w:p>
+    <w:p>
+      <w:pPr>
+        <w:pStyle w:val="ListParagraph"/>
+        <w:ind w:left="1440"/>
+        <w:rPr>
+          <w:lang w:val="en-US"/>
+        </w:rPr>
+      </w:pPr>
+    </w:p>
+    <w:p>
+      <w:pPr>
+        <w:pStyle w:val="ListParagraph"/>
+        <w:ind w:left="1440"/>
+        <w:rPr>
+          <w:lang w:val="en-US"/>
+        </w:rPr>
+      </w:pPr>
+      <w:r>
+        <w:rPr>
+          <w:lang w:val="en-US"/>
+        </w:rPr>
+        <w:t xml:space="preserve">At this stage, it would be good to check </w:t>
+      </w:r>
+      <w:r>
+        <w:rPr>
+          <w:i/>
+          <w:iCs/>
+          <w:lang w:val="en-US"/>
+        </w:rPr>
+        <w:t>all</w:t>
+      </w:r>
+      <w:r>
+        <w:rPr>
+          <w:lang w:val="en-US"/>
+        </w:rPr>
+        <w:t xml:space="preserve"> individual subject masks, in that they include </w:t>
+      </w:r>
+      <w:r>
+        <w:rPr>
+          <w:i/>
+          <w:iCs/>
+          <w:lang w:val="en-US"/>
+        </w:rPr>
+        <w:t>all</w:t>
+      </w:r>
+      <w:r>
+        <w:rPr>
+          <w:lang w:val="en-US"/>
+        </w:rPr>
+        <w:t xml:space="preserve"> regions of the brain that are intended to be </w:t>
+      </w:r>
+      <w:proofErr w:type="spellStart"/>
+      <w:r>
+        <w:rPr>
+          <w:lang w:val="en-US"/>
+        </w:rPr>
+        <w:t>analysed</w:t>
+      </w:r>
+      <w:proofErr w:type="spellEnd"/>
+      <w:r>
+        <w:rPr>
+          <w:lang w:val="en-US"/>
+        </w:rPr>
+        <w:t xml:space="preserve">. </w:t>
+      </w:r>
+    </w:p>
+    <w:p>
+      <w:pPr>
+        <w:pStyle w:val="ListParagraph"/>
+        <w:ind w:left="1440"/>
+        <w:rPr>
+          <w:lang w:val="en-US"/>
+        </w:rPr>
+      </w:pPr>
+    </w:p>
+    <w:p>
+      <w:pPr>
+        <w:pStyle w:val="ListParagraph"/>
+        <w:ind w:left="1440"/>
+        <w:rPr>
+          <w:lang w:val="en-US"/>
+        </w:rPr>
+      </w:pPr>
+    </w:p>
+    <w:p>
+      <w:pPr>
+        <w:pStyle w:val="ListParagraph"/>
+        <w:numPr>
+          <w:ilvl w:val="0"/>
+          <w:numId w:val="8"/>
+        </w:numPr>
+        <w:rPr>
+          <w:b/>
+          <w:bCs/>
+          <w:lang w:val="en-US"/>
+        </w:rPr>
+      </w:pPr>
+      <w:r>
+        <w:rPr>
+          <w:b/>
+          <w:bCs/>
+          <w:lang w:val="en-US"/>
+        </w:rPr>
+        <w:t>FOD estimation (multi-tissue SD)</w:t>
+      </w:r>
+    </w:p>
+    <w:p>
+      <w:pPr>
+        <w:pStyle w:val="ListParagraph"/>
+        <w:ind w:left="1440"/>
+        <w:rPr>
+          <w:lang w:val="en-US"/>
+        </w:rPr>
+      </w:pPr>
+      <w:r>
+        <w:rPr>
+          <w:lang w:val="en-US"/>
+        </w:rPr>
+        <w:t>Use the group average response function estimates calculated from the previous step for this.</w:t>
+      </w:r>
+    </w:p>
+    <w:p>
+      <w:pPr>
+        <w:ind w:left="720" w:firstLine="720"/>
+        <w:rPr>
+          <w:color w:val="FF66FF"/>
+          <w:lang w:val="en-US"/>
+        </w:rPr>
+      </w:pPr>
+      <w:r>
+        <w:rPr>
+          <w:color w:val="FF66FF"/>
+          <w:lang w:val="en-US"/>
+        </w:rPr>
+        <w:t xml:space="preserve">Command: </w:t>
+      </w:r>
+      <w:r>
+        <w:rPr>
+          <w:color w:val="FF66FF"/>
+          <w:lang w:val="en-US"/>
+        </w:rPr>
+        <w:tab/>
+      </w:r>
+      <w:r>
+        <w:rPr>
+          <w:color w:val="FF66FF"/>
+          <w:lang w:val="en-US"/>
+        </w:rPr>
+        <w:tab/>
+      </w:r>
+      <w:r>
+        <w:rPr>
+          <w:color w:val="FF66FF"/>
+          <w:lang w:val="en-US"/>
+        </w:rPr>
+        <w:t xml:space="preserve">dwi2fod </w:t>
+      </w:r>
+      <w:proofErr w:type="spellStart"/>
+      <w:r>
+        <w:rPr>
+          <w:color w:val="FF66FF"/>
+          <w:lang w:val="en-US"/>
+        </w:rPr>
+        <w:t>msmt_csd</w:t>
+      </w:r>
+      <w:proofErr w:type="spellEnd"/>
+    </w:p>
+    <w:p>
+      <w:pPr>
+        <w:pStyle w:val="ListParagraph"/>
+        <w:ind w:left="1080"/>
+        <w:rPr>
+          <w:lang w:val="en-US"/>
+        </w:rPr>
+      </w:pPr>
+      <w:r>
+        <w:rPr>
           <w:noProof/>
         </w:rPr>
-        <w:t xml:space="preserve">                </w:t>
-      </w:r>
-      <w:r>
-        <w:rPr>
-          <w:noProof/>
-        </w:rPr>
-        <w:t xml:space="preserve"> </w:t>
-      </w:r>
-      <w:r>
-        <w:rPr>
-          <w:noProof/>
-        </w:rPr>
         <w:drawing>
-          <wp:inline distT="0" distB="0" distL="0" distR="0" wp14:anchorId="253EEC2E" wp14:editId="7032620F">
-            <wp:extent cx="1581150" cy="1274600"/>
-            <wp:effectExtent l="0" t="0" r="0" b="1905"/>
-            <wp:docPr id="33" name="Picture 33"/>
+          <wp:inline distT="0" distB="0" distL="0" distR="0" wp14:anchorId="2D1E12F3" wp14:editId="6A3F987B">
+            <wp:extent cx="1371600" cy="1116751"/>
+            <wp:effectExtent l="0" t="0" r="0" b="7620"/>
+            <wp:docPr id="4" name="Picture 4"/>
             <wp:cNvGraphicFramePr>
               <a:graphicFrameLocks xmlns:a="http://schemas.openxmlformats.org/drawingml/2006/main" noChangeAspect="1"/>
             </wp:cNvGraphicFramePr>
@@ -3758,7 +4149,7 @@
                   <pic:spPr>
                     <a:xfrm>
                       <a:off x="0" y="0"/>
-                      <a:ext cx="1603219" cy="1292390"/>
+                      <a:ext cx="1393046" cy="1134213"/>
                     </a:xfrm>
                     <a:prstGeom prst="rect">
                       <a:avLst/>
@@ -3772,275 +4163,19 @@
       </w:r>
       <w:r>
         <w:rPr>
-          <w:color w:val="FF66FF"/>
-          <w:lang w:val="en-US"/>
-        </w:rPr>
-        <w:t xml:space="preserve">  </w:t>
-      </w:r>
-      <w:r>
-        <w:rPr>
-          <w:color w:val="FF66FF"/>
-          <w:lang w:val="en-US"/>
-        </w:rPr>
-        <w:t xml:space="preserve">                  </w:t>
-      </w:r>
-      <w:r>
-        <w:rPr>
-          <w:color w:val="FF66FF"/>
-          <w:lang w:val="en-US"/>
-        </w:rPr>
-        <w:t xml:space="preserve">    </w:t>
-      </w:r>
-    </w:p>
-    <w:p>
-      <w:pPr>
-        <w:rPr>
-          <w:lang w:val="en-US"/>
-        </w:rPr>
-      </w:pPr>
-      <w:r>
-        <w:rPr>
-          <w:lang w:val="en-US"/>
-        </w:rPr>
-        <w:lastRenderedPageBreak/>
-        <w:t xml:space="preserve">                      </w:t>
-      </w:r>
-      <w:r>
-        <w:rPr>
-          <w:lang w:val="en-US"/>
-        </w:rPr>
-        <w:t>brain mask</w:t>
-      </w:r>
-      <w:r>
-        <w:rPr>
-          <w:lang w:val="en-US"/>
-        </w:rPr>
-        <w:t xml:space="preserve"> (no manual corrections)</w:t>
-      </w:r>
-      <w:r>
-        <w:rPr>
-          <w:lang w:val="en-US"/>
-        </w:rPr>
-        <w:t xml:space="preserve">  </w:t>
-      </w:r>
-      <w:proofErr w:type="spellStart"/>
-      <w:r>
-        <w:rPr>
-          <w:lang w:val="en-US"/>
-        </w:rPr>
-        <w:t>upsampled</w:t>
-      </w:r>
-      <w:proofErr w:type="spellEnd"/>
-      <w:r>
-        <w:rPr>
-          <w:lang w:val="en-US"/>
-        </w:rPr>
-        <w:t xml:space="preserve"> mask</w:t>
-      </w:r>
-      <w:r>
-        <w:rPr>
-          <w:lang w:val="en-US"/>
-        </w:rPr>
-        <w:t xml:space="preserve"> (less non-brain parts covered)</w:t>
-      </w:r>
-    </w:p>
-    <w:bookmarkEnd w:id="0"/>
-    <w:p>
-      <w:pPr>
-        <w:rPr>
-          <w:color w:val="FF66FF"/>
-          <w:lang w:val="en-US"/>
-        </w:rPr>
-      </w:pPr>
-    </w:p>
-    <w:p>
-      <w:pPr>
-        <w:pStyle w:val="ListParagraph"/>
-        <w:ind w:left="1440"/>
-        <w:rPr>
-          <w:lang w:val="en-US"/>
-        </w:rPr>
-      </w:pPr>
-      <w:r>
-        <w:rPr>
-          <w:lang w:val="en-US"/>
-        </w:rPr>
-        <w:t xml:space="preserve">*note that </w:t>
-      </w:r>
-      <w:proofErr w:type="spellStart"/>
-      <w:r>
-        <w:rPr>
-          <w:lang w:val="en-US"/>
-        </w:rPr>
-        <w:t>upsampled</w:t>
-      </w:r>
-      <w:proofErr w:type="spellEnd"/>
-      <w:r>
-        <w:rPr>
-          <w:lang w:val="en-US"/>
-        </w:rPr>
-        <w:t xml:space="preserve"> images take a lot of space – 2.6 GB for main </w:t>
-      </w:r>
-      <w:proofErr w:type="spellStart"/>
-      <w:r>
-        <w:rPr>
-          <w:lang w:val="en-US"/>
-        </w:rPr>
-        <w:t>dwi</w:t>
-      </w:r>
-      <w:proofErr w:type="spellEnd"/>
-      <w:r>
-        <w:rPr>
-          <w:lang w:val="en-US"/>
-        </w:rPr>
-        <w:t xml:space="preserve"> data</w:t>
-      </w:r>
-    </w:p>
-    <w:p>
-      <w:pPr>
-        <w:pStyle w:val="ListParagraph"/>
-        <w:ind w:left="1440"/>
-        <w:rPr>
-          <w:lang w:val="en-US"/>
-        </w:rPr>
-      </w:pPr>
-    </w:p>
-    <w:p>
-      <w:pPr>
-        <w:ind w:left="720" w:firstLine="720"/>
-        <w:rPr>
-          <w:color w:val="FF0000"/>
-          <w:lang w:val="en-US"/>
-        </w:rPr>
-      </w:pPr>
-      <w:r>
-        <w:t xml:space="preserve">Elapsed time: </w:t>
-      </w:r>
-      <w:r>
-        <w:rPr>
-          <w:color w:val="FF0000"/>
-        </w:rPr>
-        <w:t>3 sec</w:t>
-      </w:r>
-    </w:p>
-    <w:p>
-      <w:pPr>
-        <w:pStyle w:val="ListParagraph"/>
-        <w:ind w:left="1440"/>
-        <w:rPr>
-          <w:lang w:val="en-US"/>
-        </w:rPr>
-      </w:pPr>
-    </w:p>
-    <w:p>
-      <w:pPr>
-        <w:pStyle w:val="ListParagraph"/>
-        <w:ind w:left="1440"/>
-        <w:rPr>
-          <w:lang w:val="en-US"/>
-        </w:rPr>
-      </w:pPr>
-    </w:p>
-    <w:p>
-      <w:pPr>
-        <w:pStyle w:val="ListParagraph"/>
-        <w:numPr>
-          <w:ilvl w:val="0"/>
-          <w:numId w:val="8"/>
-        </w:numPr>
-        <w:rPr>
-          <w:b/>
-          <w:bCs/>
-          <w:lang w:val="en-US"/>
-        </w:rPr>
-      </w:pPr>
-      <w:r>
-        <w:rPr>
-          <w:b/>
-          <w:bCs/>
-          <w:lang w:val="en-US"/>
-        </w:rPr>
-        <w:t>FOD estimation (multi-tissue SD)</w:t>
-      </w:r>
-    </w:p>
-    <w:p>
-      <w:pPr>
-        <w:pStyle w:val="ListParagraph"/>
-        <w:ind w:left="1440"/>
-        <w:rPr>
-          <w:lang w:val="en-US"/>
-        </w:rPr>
-      </w:pPr>
-      <w:r>
-        <w:rPr>
-          <w:lang w:val="en-US"/>
-        </w:rPr>
-        <w:t>Use the group average response function estimates calculated from the previous step for this.</w:t>
-      </w:r>
-    </w:p>
-    <w:p>
-      <w:pPr>
-        <w:ind w:left="720" w:firstLine="720"/>
-        <w:rPr>
-          <w:color w:val="FF66FF"/>
-          <w:lang w:val="en-US"/>
-        </w:rPr>
-      </w:pPr>
-      <w:r>
-        <w:rPr>
-          <w:color w:val="FF66FF"/>
-          <w:lang w:val="en-US"/>
-        </w:rPr>
-        <w:t xml:space="preserve">Command: </w:t>
-      </w:r>
-      <w:r>
-        <w:rPr>
-          <w:color w:val="FF66FF"/>
-          <w:lang w:val="en-US"/>
-        </w:rPr>
-        <w:tab/>
-      </w:r>
-      <w:r>
-        <w:rPr>
-          <w:color w:val="FF66FF"/>
-          <w:lang w:val="en-US"/>
-        </w:rPr>
-        <w:tab/>
-      </w:r>
-      <w:r>
-        <w:rPr>
-          <w:color w:val="FF66FF"/>
-          <w:lang w:val="en-US"/>
-        </w:rPr>
-        <w:t xml:space="preserve">dwi2fod </w:t>
-      </w:r>
-      <w:proofErr w:type="spellStart"/>
-      <w:r>
-        <w:rPr>
-          <w:color w:val="FF66FF"/>
-          <w:lang w:val="en-US"/>
-        </w:rPr>
-        <w:t>msmt_csd</w:t>
-      </w:r>
-      <w:proofErr w:type="spellEnd"/>
-    </w:p>
-    <w:p>
-      <w:pPr>
-        <w:pStyle w:val="ListParagraph"/>
-        <w:ind w:left="1080"/>
-        <w:rPr>
-          <w:lang w:val="en-US"/>
-        </w:rPr>
-      </w:pPr>
+          <w:lang w:val="en-US"/>
+        </w:rPr>
+        <w:t xml:space="preserve">       </w:t>
+      </w:r>
       <w:r>
         <w:rPr>
           <w:noProof/>
         </w:rPr>
         <w:drawing>
-          <wp:inline distT="0" distB="0" distL="0" distR="0" wp14:anchorId="2D1E12F3" wp14:editId="6A3F987B">
-            <wp:extent cx="1371600" cy="1116751"/>
-            <wp:effectExtent l="0" t="0" r="0" b="7620"/>
-            <wp:docPr id="4" name="Picture 4"/>
+          <wp:inline distT="0" distB="0" distL="0" distR="0" wp14:anchorId="408D4724" wp14:editId="6C466025">
+            <wp:extent cx="1513628" cy="1110648"/>
+            <wp:effectExtent l="0" t="0" r="0" b="0"/>
+            <wp:docPr id="6" name="Picture 6"/>
             <wp:cNvGraphicFramePr>
               <a:graphicFrameLocks xmlns:a="http://schemas.openxmlformats.org/drawingml/2006/main" noChangeAspect="1"/>
             </wp:cNvGraphicFramePr>
@@ -4060,7 +4195,7 @@
                   <pic:spPr>
                     <a:xfrm>
                       <a:off x="0" y="0"/>
-                      <a:ext cx="1393046" cy="1134213"/>
+                      <a:ext cx="1536354" cy="1127324"/>
                     </a:xfrm>
                     <a:prstGeom prst="rect">
                       <a:avLst/>
@@ -4074,19 +4209,19 @@
       </w:r>
       <w:r>
         <w:rPr>
-          <w:lang w:val="en-US"/>
-        </w:rPr>
-        <w:t xml:space="preserve">       </w:t>
-      </w:r>
-      <w:r>
-        <w:rPr>
           <w:noProof/>
         </w:rPr>
+        <w:t xml:space="preserve">        </w:t>
+      </w:r>
+      <w:r>
+        <w:rPr>
+          <w:noProof/>
+        </w:rPr>
         <w:drawing>
-          <wp:inline distT="0" distB="0" distL="0" distR="0" wp14:anchorId="408D4724" wp14:editId="6C466025">
-            <wp:extent cx="1513628" cy="1110648"/>
+          <wp:inline distT="0" distB="0" distL="0" distR="0" wp14:anchorId="6AB49961" wp14:editId="685E5F45">
+            <wp:extent cx="1280053" cy="1123950"/>
             <wp:effectExtent l="0" t="0" r="0" b="0"/>
-            <wp:docPr id="6" name="Picture 6"/>
+            <wp:docPr id="7" name="Picture 7"/>
             <wp:cNvGraphicFramePr>
               <a:graphicFrameLocks xmlns:a="http://schemas.openxmlformats.org/drawingml/2006/main" noChangeAspect="1"/>
             </wp:cNvGraphicFramePr>
@@ -4106,7 +4241,7 @@
                   <pic:spPr>
                     <a:xfrm>
                       <a:off x="0" y="0"/>
-                      <a:ext cx="1536354" cy="1127324"/>
+                      <a:ext cx="1307302" cy="1147876"/>
                     </a:xfrm>
                     <a:prstGeom prst="rect">
                       <a:avLst/>
@@ -4118,21 +4253,118 @@
           </wp:inline>
         </w:drawing>
       </w:r>
+    </w:p>
+    <w:p>
+      <w:pPr>
+        <w:pStyle w:val="ListParagraph"/>
+        <w:ind w:left="1080" w:firstLine="360"/>
+        <w:rPr>
+          <w:lang w:val="en-US"/>
+        </w:rPr>
+      </w:pPr>
+      <w:proofErr w:type="spellStart"/>
+      <w:r>
+        <w:rPr>
+          <w:lang w:val="en-US"/>
+        </w:rPr>
+        <w:t>wmfod.mif</w:t>
+      </w:r>
+      <w:proofErr w:type="spellEnd"/>
+      <w:r>
+        <w:rPr>
+          <w:lang w:val="en-US"/>
+        </w:rPr>
+        <w:tab/>
+      </w:r>
+      <w:r>
+        <w:rPr>
+          <w:lang w:val="en-US"/>
+        </w:rPr>
+        <w:tab/>
+      </w:r>
+      <w:r>
+        <w:rPr>
+          <w:lang w:val="en-US"/>
+        </w:rPr>
+        <w:tab/>
+      </w:r>
+      <w:proofErr w:type="spellStart"/>
+      <w:r>
+        <w:rPr>
+          <w:lang w:val="en-US"/>
+        </w:rPr>
+        <w:t>gmfod.mif</w:t>
+      </w:r>
+      <w:proofErr w:type="spellEnd"/>
+      <w:r>
+        <w:rPr>
+          <w:lang w:val="en-US"/>
+        </w:rPr>
+        <w:t xml:space="preserve"> </w:t>
+      </w:r>
+      <w:r>
+        <w:rPr>
+          <w:lang w:val="en-US"/>
+        </w:rPr>
+        <w:tab/>
+      </w:r>
+      <w:r>
+        <w:rPr>
+          <w:lang w:val="en-US"/>
+        </w:rPr>
+        <w:tab/>
+      </w:r>
+      <w:r>
+        <w:rPr>
+          <w:lang w:val="en-US"/>
+        </w:rPr>
+        <w:tab/>
+      </w:r>
+      <w:proofErr w:type="spellStart"/>
+      <w:r>
+        <w:rPr>
+          <w:lang w:val="en-US"/>
+        </w:rPr>
+        <w:t>csffod.mif</w:t>
+      </w:r>
+      <w:proofErr w:type="spellEnd"/>
+    </w:p>
+    <w:p>
+      <w:pPr>
+        <w:pStyle w:val="ListParagraph"/>
+        <w:ind w:left="1080"/>
+        <w:rPr>
+          <w:lang w:val="en-US"/>
+        </w:rPr>
+      </w:pPr>
+    </w:p>
+    <w:p>
+      <w:pPr>
+        <w:pStyle w:val="ListParagraph"/>
+        <w:ind w:left="1080"/>
+        <w:rPr>
+          <w:lang w:val="en-US"/>
+        </w:rPr>
+      </w:pPr>
+    </w:p>
+    <w:p>
+      <w:pPr>
+        <w:pStyle w:val="ListParagraph"/>
+        <w:ind w:left="1080"/>
+        <w:rPr>
+          <w:lang w:val="en-US"/>
+        </w:rPr>
+      </w:pPr>
       <w:r>
         <w:rPr>
           <w:noProof/>
         </w:rPr>
-        <w:t xml:space="preserve">        </w:t>
-      </w:r>
-      <w:r>
-        <w:rPr>
-          <w:noProof/>
-        </w:rPr>
+        <w:lastRenderedPageBreak/>
         <w:drawing>
-          <wp:inline distT="0" distB="0" distL="0" distR="0" wp14:anchorId="6AB49961" wp14:editId="685E5F45">
-            <wp:extent cx="1280053" cy="1123950"/>
-            <wp:effectExtent l="0" t="0" r="0" b="0"/>
-            <wp:docPr id="7" name="Picture 7"/>
+          <wp:inline distT="0" distB="0" distL="0" distR="0" wp14:anchorId="3D617B03" wp14:editId="00E6E93C">
+            <wp:extent cx="3538694" cy="3067050"/>
+            <wp:effectExtent l="0" t="0" r="5080" b="0"/>
+            <wp:docPr id="18" name="Picture 18"/>
             <wp:cNvGraphicFramePr>
               <a:graphicFrameLocks xmlns:a="http://schemas.openxmlformats.org/drawingml/2006/main" noChangeAspect="1"/>
             </wp:cNvGraphicFramePr>
@@ -4152,7 +4384,7 @@
                   <pic:spPr>
                     <a:xfrm>
                       <a:off x="0" y="0"/>
-                      <a:ext cx="1307302" cy="1147876"/>
+                      <a:ext cx="3575268" cy="3098749"/>
                     </a:xfrm>
                     <a:prstGeom prst="rect">
                       <a:avLst/>
@@ -4168,101 +4400,169 @@
     <w:p>
       <w:pPr>
         <w:pStyle w:val="ListParagraph"/>
-        <w:ind w:left="1080" w:firstLine="360"/>
-        <w:rPr>
-          <w:lang w:val="en-US"/>
-        </w:rPr>
-      </w:pPr>
-      <w:proofErr w:type="spellStart"/>
-      <w:r>
-        <w:rPr>
-          <w:lang w:val="en-US"/>
-        </w:rPr>
-        <w:t>wmfod.mif</w:t>
-      </w:r>
-      <w:proofErr w:type="spellEnd"/>
-      <w:r>
-        <w:rPr>
+        <w:ind w:left="1080"/>
+        <w:rPr>
+          <w:lang w:val="en-US"/>
+        </w:rPr>
+      </w:pPr>
+    </w:p>
+    <w:p>
+      <w:pPr>
+        <w:pStyle w:val="ListParagraph"/>
+        <w:ind w:left="1080"/>
+        <w:rPr>
+          <w:lang w:val="en-US"/>
+        </w:rPr>
+      </w:pPr>
+      <w:r>
+        <w:rPr>
+          <w:lang w:val="en-US"/>
+        </w:rPr>
+        <w:t xml:space="preserve">Image of the FOD loaded onto the </w:t>
+      </w:r>
+      <w:proofErr w:type="spellStart"/>
+      <w:r>
+        <w:rPr>
+          <w:lang w:val="en-US"/>
+        </w:rPr>
+        <w:t>wmfod</w:t>
+      </w:r>
+      <w:proofErr w:type="spellEnd"/>
+      <w:r>
+        <w:rPr>
+          <w:lang w:val="en-US"/>
+        </w:rPr>
+        <w:t xml:space="preserve"> template of a participant. </w:t>
+      </w:r>
+    </w:p>
+    <w:p>
+      <w:pPr>
+        <w:rPr>
+          <w:lang w:val="en-US"/>
+        </w:rPr>
+      </w:pPr>
+    </w:p>
+    <w:p>
+      <w:pPr>
+        <w:ind w:left="360" w:firstLine="720"/>
+        <w:rPr>
+          <w:color w:val="FF0000"/>
+          <w:lang w:val="en-US"/>
+        </w:rPr>
+      </w:pPr>
+      <w:r>
+        <w:t xml:space="preserve">Elapsed time: </w:t>
+      </w:r>
+      <w:r>
+        <w:rPr>
+          <w:color w:val="FF0000"/>
+        </w:rPr>
+        <w:t>1</w:t>
+      </w:r>
+      <w:r>
+        <w:rPr>
+          <w:color w:val="FF0000"/>
+        </w:rPr>
+        <w:t>1</w:t>
+      </w:r>
+      <w:r>
+        <w:rPr>
+          <w:color w:val="FF0000"/>
+        </w:rPr>
+        <w:t xml:space="preserve"> min</w:t>
+      </w:r>
+    </w:p>
+    <w:p>
+      <w:pPr>
+        <w:rPr>
+          <w:b/>
+          <w:bCs/>
+          <w:sz w:val="28"/>
+          <w:szCs w:val="28"/>
+          <w:lang w:val="en-US"/>
+        </w:rPr>
+      </w:pPr>
+    </w:p>
+    <w:p>
+      <w:pPr>
+        <w:ind w:left="1080"/>
+        <w:rPr>
+          <w:b/>
+          <w:bCs/>
+          <w:sz w:val="28"/>
+          <w:szCs w:val="28"/>
+          <w:lang w:val="en-US"/>
+        </w:rPr>
+      </w:pPr>
+      <w:r>
+        <w:rPr>
+          <w:lang w:val="en-US"/>
+        </w:rPr>
+        <w:t>You can also compare this with to the diffusion data before spherical deconvolution was applied to it.</w:t>
+      </w:r>
+    </w:p>
+    <w:p>
+      <w:pPr>
+        <w:pStyle w:val="ListParagraph"/>
+        <w:ind w:firstLine="720"/>
+        <w:rPr>
+          <w:color w:val="FF66FF"/>
+          <w:lang w:val="en-US"/>
+        </w:rPr>
+      </w:pPr>
+    </w:p>
+    <w:p>
+      <w:pPr>
+        <w:pStyle w:val="ListParagraph"/>
+        <w:ind w:firstLine="720"/>
+        <w:rPr>
+          <w:color w:val="FF66FF"/>
+          <w:lang w:val="en-US"/>
+        </w:rPr>
+      </w:pPr>
+      <w:r>
+        <w:rPr>
+          <w:color w:val="FF66FF"/>
+          <w:lang w:val="en-US"/>
+        </w:rPr>
+        <w:t xml:space="preserve">Command: </w:t>
+      </w:r>
+      <w:r>
+        <w:rPr>
+          <w:color w:val="FF66FF"/>
           <w:lang w:val="en-US"/>
         </w:rPr>
         <w:tab/>
       </w:r>
       <w:r>
         <w:rPr>
+          <w:color w:val="FF66FF"/>
           <w:lang w:val="en-US"/>
         </w:rPr>
         <w:tab/>
-      </w:r>
-      <w:r>
-        <w:rPr>
-          <w:lang w:val="en-US"/>
-        </w:rPr>
-        <w:tab/>
-      </w:r>
-      <w:proofErr w:type="spellStart"/>
-      <w:r>
-        <w:rPr>
-          <w:lang w:val="en-US"/>
-        </w:rPr>
-        <w:t>gmfod.mif</w:t>
-      </w:r>
-      <w:proofErr w:type="spellEnd"/>
-      <w:r>
-        <w:rPr>
-          <w:lang w:val="en-US"/>
-        </w:rPr>
-        <w:t xml:space="preserve"> </w:t>
-      </w:r>
-      <w:r>
-        <w:rPr>
-          <w:lang w:val="en-US"/>
-        </w:rPr>
-        <w:tab/>
-      </w:r>
-      <w:r>
-        <w:rPr>
-          <w:lang w:val="en-US"/>
-        </w:rPr>
-        <w:tab/>
-      </w:r>
-      <w:r>
-        <w:rPr>
-          <w:lang w:val="en-US"/>
-        </w:rPr>
-        <w:tab/>
-      </w:r>
-      <w:proofErr w:type="spellStart"/>
-      <w:r>
-        <w:rPr>
-          <w:lang w:val="en-US"/>
-        </w:rPr>
-        <w:t>csffod.mif</w:t>
-      </w:r>
-      <w:proofErr w:type="spellEnd"/>
-    </w:p>
-    <w:p>
-      <w:pPr>
-        <w:pStyle w:val="ListParagraph"/>
-        <w:ind w:left="1080"/>
-        <w:rPr>
-          <w:lang w:val="en-US"/>
-        </w:rPr>
-      </w:pPr>
-    </w:p>
-    <w:p>
-      <w:pPr>
-        <w:pStyle w:val="ListParagraph"/>
-        <w:ind w:left="1080"/>
-        <w:rPr>
-          <w:lang w:val="en-US"/>
-        </w:rPr>
-      </w:pPr>
-    </w:p>
-    <w:p>
-      <w:pPr>
-        <w:pStyle w:val="ListParagraph"/>
-        <w:ind w:left="1080"/>
-        <w:rPr>
+        <w:t>amp2sh</w:t>
+      </w:r>
+    </w:p>
+    <w:p>
+      <w:pPr>
+        <w:pStyle w:val="ListParagraph"/>
+        <w:rPr>
+          <w:b/>
+          <w:bCs/>
+          <w:sz w:val="28"/>
+          <w:szCs w:val="28"/>
+          <w:lang w:val="en-US"/>
+        </w:rPr>
+      </w:pPr>
+    </w:p>
+    <w:p>
+      <w:pPr>
+        <w:pStyle w:val="ListParagraph"/>
+        <w:rPr>
+          <w:b/>
+          <w:bCs/>
+          <w:sz w:val="28"/>
+          <w:szCs w:val="28"/>
           <w:lang w:val="en-US"/>
         </w:rPr>
       </w:pPr>
@@ -4271,10 +4571,10 @@
           <w:noProof/>
         </w:rPr>
         <w:drawing>
-          <wp:inline distT="0" distB="0" distL="0" distR="0" wp14:anchorId="3D617B03" wp14:editId="00E6E93C">
-            <wp:extent cx="3538694" cy="3067050"/>
+          <wp:inline distT="0" distB="0" distL="0" distR="0" wp14:anchorId="3FBE0976" wp14:editId="11FF5FEA">
+            <wp:extent cx="3424123" cy="2728373"/>
             <wp:effectExtent l="0" t="0" r="5080" b="0"/>
-            <wp:docPr id="18" name="Picture 18"/>
+            <wp:docPr id="29" name="Picture 29"/>
             <wp:cNvGraphicFramePr>
               <a:graphicFrameLocks xmlns:a="http://schemas.openxmlformats.org/drawingml/2006/main" noChangeAspect="1"/>
             </wp:cNvGraphicFramePr>
@@ -4294,7 +4594,7 @@
                   <pic:spPr>
                     <a:xfrm>
                       <a:off x="0" y="0"/>
-                      <a:ext cx="3575268" cy="3098749"/>
+                      <a:ext cx="3436819" cy="2738490"/>
                     </a:xfrm>
                     <a:prstGeom prst="rect">
                       <a:avLst/>
@@ -4310,80 +4610,34 @@
     <w:p>
       <w:pPr>
         <w:pStyle w:val="ListParagraph"/>
-        <w:ind w:left="1080"/>
-        <w:rPr>
-          <w:lang w:val="en-US"/>
-        </w:rPr>
-      </w:pPr>
-    </w:p>
-    <w:p>
-      <w:pPr>
-        <w:pStyle w:val="ListParagraph"/>
-        <w:ind w:left="1080"/>
-        <w:rPr>
-          <w:lang w:val="en-US"/>
-        </w:rPr>
-      </w:pPr>
-      <w:r>
-        <w:rPr>
-          <w:lang w:val="en-US"/>
-        </w:rPr>
-        <w:t xml:space="preserve">Image of the FOD loaded onto the </w:t>
-      </w:r>
-      <w:proofErr w:type="spellStart"/>
-      <w:r>
-        <w:rPr>
-          <w:lang w:val="en-US"/>
-        </w:rPr>
-        <w:t>wmfod</w:t>
-      </w:r>
-      <w:proofErr w:type="spellEnd"/>
-      <w:r>
-        <w:rPr>
-          <w:lang w:val="en-US"/>
-        </w:rPr>
-        <w:t xml:space="preserve"> template of a participant. </w:t>
-      </w:r>
-    </w:p>
-    <w:p>
-      <w:pPr>
-        <w:rPr>
-          <w:lang w:val="en-US"/>
-        </w:rPr>
-      </w:pPr>
-    </w:p>
-    <w:p>
-      <w:pPr>
-        <w:ind w:left="360" w:firstLine="720"/>
-        <w:rPr>
-          <w:color w:val="FF0000"/>
-          <w:lang w:val="en-US"/>
-        </w:rPr>
-      </w:pPr>
-      <w:r>
-        <w:t xml:space="preserve">Elapsed time: </w:t>
-      </w:r>
-      <w:r>
-        <w:rPr>
-          <w:color w:val="FF0000"/>
-        </w:rPr>
-        <w:t>1</w:t>
-      </w:r>
-      <w:r>
-        <w:rPr>
-          <w:color w:val="FF0000"/>
-        </w:rPr>
-        <w:t>1</w:t>
-      </w:r>
-      <w:r>
-        <w:rPr>
-          <w:color w:val="FF0000"/>
-        </w:rPr>
-        <w:t xml:space="preserve"> min</w:t>
-      </w:r>
-    </w:p>
-    <w:p>
-      <w:pPr>
+        <w:rPr>
+          <w:lang w:val="en-US"/>
+        </w:rPr>
+      </w:pPr>
+      <w:r>
+        <w:rPr>
+          <w:lang w:val="en-US"/>
+        </w:rPr>
+        <w:t xml:space="preserve">Preprocessed </w:t>
+      </w:r>
+      <w:proofErr w:type="spellStart"/>
+      <w:r>
+        <w:rPr>
+          <w:lang w:val="en-US"/>
+        </w:rPr>
+        <w:t>dwi</w:t>
+      </w:r>
+      <w:proofErr w:type="spellEnd"/>
+      <w:r>
+        <w:rPr>
+          <w:lang w:val="en-US"/>
+        </w:rPr>
+        <w:t xml:space="preserve"> with no spherical deconvolution applied. </w:t>
+      </w:r>
+    </w:p>
+    <w:p>
+      <w:pPr>
+        <w:pStyle w:val="ListParagraph"/>
         <w:rPr>
           <w:b/>
           <w:bCs/>
@@ -4395,85 +4649,72 @@
     </w:p>
     <w:p>
       <w:pPr>
-        <w:ind w:left="1080"/>
-        <w:rPr>
-          <w:b/>
-          <w:bCs/>
-          <w:sz w:val="28"/>
-          <w:szCs w:val="28"/>
-          <w:lang w:val="en-US"/>
-        </w:rPr>
-      </w:pPr>
-      <w:r>
-        <w:rPr>
-          <w:lang w:val="en-US"/>
-        </w:rPr>
-        <w:lastRenderedPageBreak/>
-        <w:t>You can also compare this with to the diffusion data before spherical deconvolution was applied to it.</w:t>
-      </w:r>
-    </w:p>
-    <w:p>
-      <w:pPr>
-        <w:pStyle w:val="ListParagraph"/>
-        <w:ind w:firstLine="720"/>
-        <w:rPr>
-          <w:color w:val="FF66FF"/>
-          <w:lang w:val="en-US"/>
-        </w:rPr>
-      </w:pPr>
-    </w:p>
-    <w:p>
-      <w:pPr>
-        <w:pStyle w:val="ListParagraph"/>
-        <w:ind w:firstLine="720"/>
-        <w:rPr>
-          <w:color w:val="FF66FF"/>
-          <w:lang w:val="en-US"/>
-        </w:rPr>
-      </w:pPr>
-      <w:r>
-        <w:rPr>
-          <w:color w:val="FF66FF"/>
-          <w:lang w:val="en-US"/>
-        </w:rPr>
-        <w:t xml:space="preserve">Command: </w:t>
-      </w:r>
-      <w:r>
-        <w:rPr>
-          <w:color w:val="FF66FF"/>
-          <w:lang w:val="en-US"/>
-        </w:rPr>
-        <w:tab/>
-      </w:r>
-      <w:r>
-        <w:rPr>
-          <w:color w:val="FF66FF"/>
-          <w:lang w:val="en-US"/>
-        </w:rPr>
-        <w:tab/>
-        <w:t>amp2sh</w:t>
-      </w:r>
-    </w:p>
-    <w:p>
-      <w:pPr>
-        <w:pStyle w:val="ListParagraph"/>
-        <w:rPr>
-          <w:b/>
-          <w:bCs/>
-          <w:sz w:val="28"/>
-          <w:szCs w:val="28"/>
-          <w:lang w:val="en-US"/>
-        </w:rPr>
-      </w:pPr>
-    </w:p>
-    <w:p>
-      <w:pPr>
-        <w:pStyle w:val="ListParagraph"/>
-        <w:rPr>
-          <w:b/>
-          <w:bCs/>
-          <w:sz w:val="28"/>
-          <w:szCs w:val="28"/>
+        <w:pStyle w:val="ListParagraph"/>
+        <w:rPr>
+          <w:lang w:val="en-US"/>
+        </w:rPr>
+      </w:pPr>
+      <w:r>
+        <w:rPr>
+          <w:lang w:val="en-US"/>
+        </w:rPr>
+        <w:t xml:space="preserve">You can view a stark difference </w:t>
+      </w:r>
+      <w:r>
+        <w:rPr>
+          <w:lang w:val="en-US"/>
+        </w:rPr>
+        <w:t>with</w:t>
+      </w:r>
+      <w:r>
+        <w:rPr>
+          <w:lang w:val="en-US"/>
+        </w:rPr>
+        <w:t xml:space="preserve">in </w:t>
+      </w:r>
+      <w:r>
+        <w:rPr>
+          <w:i/>
+          <w:iCs/>
+          <w:lang w:val="en-US"/>
+        </w:rPr>
+        <w:t>a same,</w:t>
+      </w:r>
+      <w:r>
+        <w:rPr>
+          <w:i/>
+          <w:iCs/>
+          <w:lang w:val="en-US"/>
+        </w:rPr>
+        <w:t xml:space="preserve"> </w:t>
+      </w:r>
+      <w:r>
+        <w:rPr>
+          <w:i/>
+          <w:iCs/>
+          <w:lang w:val="en-US"/>
+        </w:rPr>
+        <w:t>single ODF</w:t>
+      </w:r>
+      <w:r>
+        <w:rPr>
+          <w:lang w:val="en-US"/>
+        </w:rPr>
+        <w:t xml:space="preserve"> as well. </w:t>
+      </w:r>
+    </w:p>
+    <w:p>
+      <w:pPr>
+        <w:pStyle w:val="ListParagraph"/>
+        <w:rPr>
+          <w:lang w:val="en-US"/>
+        </w:rPr>
+      </w:pPr>
+    </w:p>
+    <w:p>
+      <w:pPr>
+        <w:pStyle w:val="ListParagraph"/>
+        <w:rPr>
           <w:lang w:val="en-US"/>
         </w:rPr>
       </w:pPr>
@@ -4482,10 +4723,10 @@
           <w:noProof/>
         </w:rPr>
         <w:drawing>
-          <wp:inline distT="0" distB="0" distL="0" distR="0" wp14:anchorId="3FBE0976" wp14:editId="11FF5FEA">
-            <wp:extent cx="3424123" cy="2728373"/>
-            <wp:effectExtent l="0" t="0" r="5080" b="0"/>
-            <wp:docPr id="29" name="Picture 29"/>
+          <wp:inline distT="0" distB="0" distL="0" distR="0" wp14:anchorId="7D6B2503" wp14:editId="1277E4D2">
+            <wp:extent cx="2619375" cy="2505075"/>
+            <wp:effectExtent l="0" t="0" r="9525" b="9525"/>
+            <wp:docPr id="30" name="Picture 30"/>
             <wp:cNvGraphicFramePr>
               <a:graphicFrameLocks xmlns:a="http://schemas.openxmlformats.org/drawingml/2006/main" noChangeAspect="1"/>
             </wp:cNvGraphicFramePr>
@@ -4505,7 +4746,7 @@
                   <pic:spPr>
                     <a:xfrm>
                       <a:off x="0" y="0"/>
-                      <a:ext cx="3436819" cy="2738490"/>
+                      <a:ext cx="2619375" cy="2505075"/>
                     </a:xfrm>
                     <a:prstGeom prst="rect">
                       <a:avLst/>
@@ -4517,127 +4758,21 @@
           </wp:inline>
         </w:drawing>
       </w:r>
-    </w:p>
-    <w:p>
-      <w:pPr>
-        <w:pStyle w:val="ListParagraph"/>
-        <w:rPr>
-          <w:lang w:val="en-US"/>
-        </w:rPr>
-      </w:pPr>
-      <w:r>
-        <w:rPr>
-          <w:lang w:val="en-US"/>
-        </w:rPr>
-        <w:t xml:space="preserve">Preprocessed </w:t>
-      </w:r>
-      <w:proofErr w:type="spellStart"/>
-      <w:r>
-        <w:rPr>
-          <w:lang w:val="en-US"/>
-        </w:rPr>
-        <w:t>dwi</w:t>
-      </w:r>
-      <w:proofErr w:type="spellEnd"/>
-      <w:r>
-        <w:rPr>
-          <w:lang w:val="en-US"/>
-        </w:rPr>
-        <w:t xml:space="preserve"> with no spherical deconvolution applied. </w:t>
-      </w:r>
-    </w:p>
-    <w:p>
-      <w:pPr>
-        <w:pStyle w:val="ListParagraph"/>
-        <w:rPr>
-          <w:b/>
-          <w:bCs/>
-          <w:sz w:val="28"/>
-          <w:szCs w:val="28"/>
-          <w:lang w:val="en-US"/>
-        </w:rPr>
-      </w:pPr>
-    </w:p>
-    <w:p>
-      <w:pPr>
-        <w:pStyle w:val="ListParagraph"/>
-        <w:rPr>
-          <w:lang w:val="en-US"/>
-        </w:rPr>
-      </w:pPr>
-      <w:r>
-        <w:rPr>
-          <w:lang w:val="en-US"/>
-        </w:rPr>
-        <w:t xml:space="preserve">You can view a stark difference </w:t>
-      </w:r>
-      <w:r>
-        <w:rPr>
-          <w:lang w:val="en-US"/>
-        </w:rPr>
-        <w:t>with</w:t>
-      </w:r>
-      <w:r>
-        <w:rPr>
-          <w:lang w:val="en-US"/>
-        </w:rPr>
-        <w:t xml:space="preserve">in </w:t>
-      </w:r>
-      <w:r>
-        <w:rPr>
-          <w:i/>
-          <w:iCs/>
-          <w:lang w:val="en-US"/>
-        </w:rPr>
-        <w:t>a same,</w:t>
-      </w:r>
-      <w:r>
-        <w:rPr>
-          <w:i/>
-          <w:iCs/>
-          <w:lang w:val="en-US"/>
+      <w:r>
+        <w:rPr>
+          <w:noProof/>
         </w:rPr>
         <w:t xml:space="preserve"> </w:t>
       </w:r>
       <w:r>
         <w:rPr>
-          <w:i/>
-          <w:iCs/>
-          <w:lang w:val="en-US"/>
-        </w:rPr>
-        <w:t>single ODF</w:t>
-      </w:r>
-      <w:r>
-        <w:rPr>
-          <w:lang w:val="en-US"/>
-        </w:rPr>
-        <w:t xml:space="preserve"> as well. </w:t>
-      </w:r>
-    </w:p>
-    <w:p>
-      <w:pPr>
-        <w:pStyle w:val="ListParagraph"/>
-        <w:rPr>
-          <w:lang w:val="en-US"/>
-        </w:rPr>
-      </w:pPr>
-    </w:p>
-    <w:p>
-      <w:pPr>
-        <w:pStyle w:val="ListParagraph"/>
-        <w:rPr>
-          <w:lang w:val="en-US"/>
-        </w:rPr>
-      </w:pPr>
-      <w:r>
-        <w:rPr>
           <w:noProof/>
         </w:rPr>
         <w:drawing>
-          <wp:inline distT="0" distB="0" distL="0" distR="0" wp14:anchorId="7D6B2503" wp14:editId="1277E4D2">
-            <wp:extent cx="2619375" cy="2505075"/>
-            <wp:effectExtent l="0" t="0" r="9525" b="9525"/>
-            <wp:docPr id="30" name="Picture 30"/>
+          <wp:inline distT="0" distB="0" distL="0" distR="0" wp14:anchorId="608E40D4" wp14:editId="4C59FEEC">
+            <wp:extent cx="2495550" cy="2438400"/>
+            <wp:effectExtent l="0" t="0" r="0" b="0"/>
+            <wp:docPr id="31" name="Picture 31"/>
             <wp:cNvGraphicFramePr>
               <a:graphicFrameLocks xmlns:a="http://schemas.openxmlformats.org/drawingml/2006/main" noChangeAspect="1"/>
             </wp:cNvGraphicFramePr>
@@ -4657,7 +4792,7 @@
                   <pic:spPr>
                     <a:xfrm>
                       <a:off x="0" y="0"/>
-                      <a:ext cx="2619375" cy="2505075"/>
+                      <a:ext cx="2495550" cy="2438400"/>
                     </a:xfrm>
                     <a:prstGeom prst="rect">
                       <a:avLst/>
@@ -4669,21 +4804,274 @@
           </wp:inline>
         </w:drawing>
       </w:r>
+    </w:p>
+    <w:p>
+      <w:pPr>
+        <w:pStyle w:val="ListParagraph"/>
+        <w:rPr>
+          <w:lang w:val="en-US"/>
+        </w:rPr>
+      </w:pPr>
+      <w:r>
+        <w:rPr>
+          <w:b/>
+          <w:bCs/>
+          <w:sz w:val="28"/>
+          <w:szCs w:val="28"/>
+          <w:lang w:val="en-US"/>
+        </w:rPr>
+        <w:tab/>
+      </w:r>
+      <w:r>
+        <w:rPr>
+          <w:lang w:val="en-US"/>
+        </w:rPr>
+        <w:t>Spherical deconvolution</w:t>
+      </w:r>
+      <w:r>
+        <w:rPr>
+          <w:lang w:val="en-US"/>
+        </w:rPr>
+        <w:tab/>
+      </w:r>
+      <w:r>
+        <w:rPr>
+          <w:lang w:val="en-US"/>
+        </w:rPr>
+        <w:tab/>
+      </w:r>
+      <w:r>
+        <w:rPr>
+          <w:lang w:val="en-US"/>
+        </w:rPr>
+        <w:tab/>
+      </w:r>
+      <w:r>
+        <w:rPr>
+          <w:lang w:val="en-US"/>
+        </w:rPr>
+        <w:tab/>
+        <w:t>no spherical deconvolution</w:t>
+      </w:r>
+    </w:p>
+    <w:p>
+      <w:pPr>
+        <w:pStyle w:val="ListParagraph"/>
+        <w:rPr>
+          <w:lang w:val="en-US"/>
+        </w:rPr>
+      </w:pPr>
+    </w:p>
+    <w:p>
+      <w:pPr>
+        <w:pStyle w:val="ListParagraph"/>
+        <w:rPr>
+          <w:lang w:val="en-US"/>
+        </w:rPr>
+      </w:pPr>
+    </w:p>
+    <w:p>
+      <w:pPr>
+        <w:pStyle w:val="ListParagraph"/>
+        <w:rPr>
+          <w:lang w:val="en-US"/>
+        </w:rPr>
+      </w:pPr>
+      <w:r>
+        <w:rPr>
+          <w:lang w:val="en-US"/>
+        </w:rPr>
+        <w:t xml:space="preserve">Another thing you can do is check the FODs in a single image with all 3 tissues types together. Check this by loading the </w:t>
+      </w:r>
+      <w:proofErr w:type="spellStart"/>
+      <w:r>
+        <w:rPr>
+          <w:color w:val="70AD47" w:themeColor="accent6"/>
+          <w:lang w:val="en-US"/>
+        </w:rPr>
+        <w:t>vf</w:t>
+      </w:r>
+      <w:proofErr w:type="spellEnd"/>
+      <w:r>
+        <w:rPr>
+          <w:color w:val="70AD47" w:themeColor="accent6"/>
+          <w:lang w:val="en-US"/>
+        </w:rPr>
+        <w:t>_[PAR_NAME].</w:t>
+      </w:r>
+      <w:proofErr w:type="spellStart"/>
+      <w:r>
+        <w:rPr>
+          <w:color w:val="70AD47" w:themeColor="accent6"/>
+          <w:lang w:val="en-US"/>
+        </w:rPr>
+        <w:t>mif</w:t>
+      </w:r>
+      <w:proofErr w:type="spellEnd"/>
+      <w:r>
+        <w:rPr>
+          <w:color w:val="70AD47" w:themeColor="accent6"/>
+          <w:lang w:val="en-US"/>
+        </w:rPr>
+        <w:t xml:space="preserve"> </w:t>
+      </w:r>
+      <w:r>
+        <w:rPr>
+          <w:lang w:val="en-US"/>
+        </w:rPr>
+        <w:t xml:space="preserve">file into </w:t>
+      </w:r>
+      <w:proofErr w:type="spellStart"/>
+      <w:r>
+        <w:rPr>
+          <w:lang w:val="en-US"/>
+        </w:rPr>
+        <w:t>mrview</w:t>
+      </w:r>
+      <w:proofErr w:type="spellEnd"/>
+      <w:r>
+        <w:rPr>
+          <w:lang w:val="en-US"/>
+        </w:rPr>
+        <w:t xml:space="preserve"> and affix the </w:t>
+      </w:r>
+      <w:proofErr w:type="spellStart"/>
+      <w:r>
+        <w:rPr>
+          <w:lang w:val="en-US"/>
+        </w:rPr>
+        <w:t>odf</w:t>
+      </w:r>
+      <w:proofErr w:type="spellEnd"/>
+      <w:r>
+        <w:rPr>
+          <w:lang w:val="en-US"/>
+        </w:rPr>
+        <w:t xml:space="preserve"> file using the </w:t>
+      </w:r>
+      <w:proofErr w:type="spellStart"/>
+      <w:r>
+        <w:rPr>
+          <w:lang w:val="en-US"/>
+        </w:rPr>
+        <w:t>odf</w:t>
+      </w:r>
+      <w:proofErr w:type="spellEnd"/>
+      <w:r>
+        <w:rPr>
+          <w:lang w:val="en-US"/>
+        </w:rPr>
+        <w:t xml:space="preserve"> toolbox.  </w:t>
+      </w:r>
+    </w:p>
+    <w:p>
+      <w:pPr>
+        <w:rPr>
+          <w:lang w:val="en-US"/>
+        </w:rPr>
+      </w:pPr>
+    </w:p>
+    <w:p>
+      <w:pPr>
+        <w:ind w:left="720" w:firstLine="720"/>
+        <w:rPr>
+          <w:color w:val="FF66FF"/>
+          <w:lang w:val="en-US"/>
+        </w:rPr>
+      </w:pPr>
+      <w:r>
+        <w:rPr>
+          <w:color w:val="FF66FF"/>
+          <w:lang w:val="en-US"/>
+        </w:rPr>
+        <w:t xml:space="preserve">Command: </w:t>
+      </w:r>
+      <w:r>
+        <w:rPr>
+          <w:color w:val="FF66FF"/>
+          <w:lang w:val="en-US"/>
+        </w:rPr>
+        <w:tab/>
+      </w:r>
+      <w:r>
+        <w:rPr>
+          <w:color w:val="FF66FF"/>
+          <w:lang w:val="en-US"/>
+        </w:rPr>
+        <w:tab/>
+      </w:r>
+      <w:proofErr w:type="spellStart"/>
+      <w:r>
+        <w:rPr>
+          <w:color w:val="FF66FF"/>
+          <w:lang w:val="en-US"/>
+        </w:rPr>
+        <w:t>mrconvert</w:t>
+      </w:r>
+      <w:proofErr w:type="spellEnd"/>
+    </w:p>
+    <w:p>
+      <w:pPr>
+        <w:ind w:left="2880" w:firstLine="720"/>
+        <w:rPr>
+          <w:color w:val="FF66FF"/>
+          <w:lang w:val="en-US"/>
+        </w:rPr>
+      </w:pPr>
+      <w:proofErr w:type="spellStart"/>
+      <w:r>
+        <w:rPr>
+          <w:color w:val="FF66FF"/>
+          <w:lang w:val="en-US"/>
+        </w:rPr>
+        <w:t>mrcat</w:t>
+      </w:r>
+      <w:proofErr w:type="spellEnd"/>
+    </w:p>
+    <w:p>
+      <w:pPr>
+        <w:ind w:left="2880" w:firstLine="720"/>
+        <w:rPr>
+          <w:color w:val="FF66FF"/>
+          <w:lang w:val="en-US"/>
+        </w:rPr>
+      </w:pPr>
+      <w:proofErr w:type="spellStart"/>
+      <w:r>
+        <w:rPr>
+          <w:color w:val="FF66FF"/>
+          <w:lang w:val="en-US"/>
+        </w:rPr>
+        <w:t>mrview</w:t>
+      </w:r>
+      <w:proofErr w:type="spellEnd"/>
+    </w:p>
+    <w:p>
+      <w:pPr>
+        <w:pStyle w:val="ListParagraph"/>
+        <w:rPr>
+          <w:lang w:val="en-US"/>
+        </w:rPr>
+      </w:pPr>
+    </w:p>
+    <w:p>
+      <w:pPr>
+        <w:pStyle w:val="ListParagraph"/>
+        <w:jc w:val="center"/>
+        <w:rPr>
+          <w:lang w:val="en-US"/>
+        </w:rPr>
+      </w:pPr>
       <w:r>
         <w:rPr>
           <w:noProof/>
         </w:rPr>
-        <w:t xml:space="preserve"> </w:t>
-      </w:r>
-      <w:r>
-        <w:rPr>
-          <w:noProof/>
-        </w:rPr>
+        <w:lastRenderedPageBreak/>
         <w:drawing>
-          <wp:inline distT="0" distB="0" distL="0" distR="0" wp14:anchorId="608E40D4" wp14:editId="4C59FEEC">
-            <wp:extent cx="2495550" cy="2438400"/>
-            <wp:effectExtent l="0" t="0" r="0" b="0"/>
-            <wp:docPr id="31" name="Picture 31"/>
+          <wp:inline distT="0" distB="0" distL="0" distR="0" wp14:anchorId="3CDE7A2B" wp14:editId="66283167">
+            <wp:extent cx="3152028" cy="3846830"/>
+            <wp:effectExtent l="0" t="0" r="0" b="1270"/>
+            <wp:docPr id="1" name="Picture 1"/>
             <wp:cNvGraphicFramePr>
               <a:graphicFrameLocks xmlns:a="http://schemas.openxmlformats.org/drawingml/2006/main" noChangeAspect="1"/>
             </wp:cNvGraphicFramePr>
@@ -4703,7 +5091,7 @@
                   <pic:spPr>
                     <a:xfrm>
                       <a:off x="0" y="0"/>
-                      <a:ext cx="2495550" cy="2438400"/>
+                      <a:ext cx="3170644" cy="3869550"/>
                     </a:xfrm>
                     <a:prstGeom prst="rect">
                       <a:avLst/>
@@ -4725,238 +5113,77 @@
       </w:pPr>
       <w:r>
         <w:rPr>
-          <w:b/>
-          <w:bCs/>
-          <w:sz w:val="28"/>
-          <w:szCs w:val="28"/>
-          <w:lang w:val="en-US"/>
-        </w:rPr>
-        <w:tab/>
-      </w:r>
-      <w:r>
-        <w:rPr>
-          <w:lang w:val="en-US"/>
-        </w:rPr>
-        <w:t>Spherical deconvolution</w:t>
-      </w:r>
-      <w:r>
-        <w:rPr>
-          <w:lang w:val="en-US"/>
-        </w:rPr>
-        <w:tab/>
-      </w:r>
-      <w:r>
-        <w:rPr>
-          <w:lang w:val="en-US"/>
-        </w:rPr>
-        <w:tab/>
-      </w:r>
-      <w:r>
-        <w:rPr>
-          <w:lang w:val="en-US"/>
-        </w:rPr>
-        <w:tab/>
-      </w:r>
-      <w:r>
-        <w:rPr>
-          <w:lang w:val="en-US"/>
-        </w:rPr>
-        <w:tab/>
-        <w:t>no spherical deconvolution</w:t>
-      </w:r>
-    </w:p>
-    <w:p>
-      <w:pPr>
-        <w:pStyle w:val="ListParagraph"/>
-        <w:rPr>
-          <w:lang w:val="en-US"/>
-        </w:rPr>
-      </w:pPr>
-    </w:p>
-    <w:p>
-      <w:pPr>
-        <w:pStyle w:val="ListParagraph"/>
-        <w:rPr>
-          <w:lang w:val="en-US"/>
-        </w:rPr>
-      </w:pPr>
-    </w:p>
-    <w:p>
-      <w:pPr>
-        <w:pStyle w:val="ListParagraph"/>
-        <w:rPr>
-          <w:lang w:val="en-US"/>
-        </w:rPr>
-      </w:pPr>
-      <w:r>
-        <w:rPr>
-          <w:lang w:val="en-US"/>
-        </w:rPr>
-        <w:t xml:space="preserve">Another thing you can do is check the FODs in a single image with all 3 tissues types together. Check this by loading the </w:t>
-      </w:r>
-      <w:proofErr w:type="spellStart"/>
+          <w:lang w:val="en-US"/>
+        </w:rPr>
+        <w:t xml:space="preserve">White matter FODs are </w:t>
+      </w:r>
+      <w:proofErr w:type="spellStart"/>
+      <w:r>
+        <w:rPr>
+          <w:lang w:val="en-US"/>
+        </w:rPr>
+        <w:t>overlayed</w:t>
+      </w:r>
+      <w:proofErr w:type="spellEnd"/>
+      <w:r>
+        <w:rPr>
+          <w:lang w:val="en-US"/>
+        </w:rPr>
+        <w:t xml:space="preserve"> in this </w:t>
+      </w:r>
+      <w:proofErr w:type="spellStart"/>
+      <w:r>
+        <w:rPr>
+          <w:lang w:val="en-US"/>
+        </w:rPr>
+        <w:t>colour</w:t>
+      </w:r>
+      <w:proofErr w:type="spellEnd"/>
+      <w:r>
+        <w:rPr>
+          <w:lang w:val="en-US"/>
+        </w:rPr>
+        <w:t xml:space="preserve">-coded image for each tissue type. </w:t>
+      </w:r>
       <w:r>
         <w:rPr>
           <w:color w:val="70AD47" w:themeColor="accent6"/>
           <w:lang w:val="en-US"/>
         </w:rPr>
-        <w:t>vf</w:t>
-      </w:r>
-      <w:proofErr w:type="spellEnd"/>
-      <w:r>
-        <w:rPr>
-          <w:color w:val="70AD47" w:themeColor="accent6"/>
-          <w:lang w:val="en-US"/>
-        </w:rPr>
-        <w:t>_[PAR_NAME].</w:t>
-      </w:r>
-      <w:proofErr w:type="spellStart"/>
-      <w:r>
-        <w:rPr>
-          <w:color w:val="70AD47" w:themeColor="accent6"/>
-          <w:lang w:val="en-US"/>
-        </w:rPr>
-        <w:t>mif</w:t>
-      </w:r>
-      <w:proofErr w:type="spellEnd"/>
-      <w:r>
-        <w:rPr>
-          <w:color w:val="70AD47" w:themeColor="accent6"/>
-          <w:lang w:val="en-US"/>
-        </w:rPr>
-        <w:t xml:space="preserve"> </w:t>
-      </w:r>
-      <w:r>
-        <w:rPr>
-          <w:lang w:val="en-US"/>
-        </w:rPr>
-        <w:t xml:space="preserve">file into </w:t>
-      </w:r>
-      <w:proofErr w:type="spellStart"/>
-      <w:r>
-        <w:rPr>
-          <w:lang w:val="en-US"/>
-        </w:rPr>
-        <w:t>mrview</w:t>
-      </w:r>
-      <w:proofErr w:type="spellEnd"/>
-      <w:r>
-        <w:rPr>
-          <w:lang w:val="en-US"/>
-        </w:rPr>
-        <w:t xml:space="preserve"> and affix the </w:t>
-      </w:r>
-      <w:proofErr w:type="spellStart"/>
-      <w:r>
-        <w:rPr>
-          <w:lang w:val="en-US"/>
-        </w:rPr>
-        <w:t>odf</w:t>
-      </w:r>
-      <w:proofErr w:type="spellEnd"/>
-      <w:r>
-        <w:rPr>
-          <w:lang w:val="en-US"/>
-        </w:rPr>
-        <w:t xml:space="preserve"> file using the </w:t>
-      </w:r>
-      <w:proofErr w:type="spellStart"/>
-      <w:r>
-        <w:rPr>
-          <w:lang w:val="en-US"/>
-        </w:rPr>
-        <w:t>odf</w:t>
-      </w:r>
-      <w:proofErr w:type="spellEnd"/>
-      <w:r>
-        <w:rPr>
-          <w:lang w:val="en-US"/>
-        </w:rPr>
-        <w:t xml:space="preserve"> toolbox.  </w:t>
-      </w:r>
-    </w:p>
-    <w:p>
-      <w:pPr>
-        <w:rPr>
-          <w:lang w:val="en-US"/>
-        </w:rPr>
-      </w:pPr>
-    </w:p>
-    <w:p>
-      <w:pPr>
-        <w:ind w:left="720" w:firstLine="720"/>
-        <w:rPr>
-          <w:color w:val="FF66FF"/>
-          <w:lang w:val="en-US"/>
-        </w:rPr>
-      </w:pPr>
-      <w:r>
-        <w:rPr>
-          <w:color w:val="FF66FF"/>
-          <w:lang w:val="en-US"/>
-        </w:rPr>
-        <w:t xml:space="preserve">Command: </w:t>
-      </w:r>
-      <w:r>
-        <w:rPr>
-          <w:color w:val="FF66FF"/>
-          <w:lang w:val="en-US"/>
-        </w:rPr>
-        <w:tab/>
-      </w:r>
-      <w:r>
-        <w:rPr>
-          <w:color w:val="FF66FF"/>
-          <w:lang w:val="en-US"/>
-        </w:rPr>
-        <w:tab/>
-      </w:r>
-      <w:proofErr w:type="spellStart"/>
-      <w:r>
-        <w:rPr>
-          <w:color w:val="FF66FF"/>
-          <w:lang w:val="en-US"/>
-        </w:rPr>
-        <w:t>mrconvert</w:t>
-      </w:r>
-      <w:proofErr w:type="spellEnd"/>
-    </w:p>
-    <w:p>
-      <w:pPr>
-        <w:ind w:left="2880" w:firstLine="720"/>
-        <w:rPr>
-          <w:color w:val="FF66FF"/>
-          <w:lang w:val="en-US"/>
-        </w:rPr>
-      </w:pPr>
-      <w:proofErr w:type="spellStart"/>
-      <w:r>
-        <w:rPr>
-          <w:color w:val="FF66FF"/>
-          <w:lang w:val="en-US"/>
-        </w:rPr>
-        <w:lastRenderedPageBreak/>
-        <w:t>mrcat</w:t>
-      </w:r>
-      <w:proofErr w:type="spellEnd"/>
-    </w:p>
-    <w:p>
-      <w:pPr>
-        <w:ind w:left="2880" w:firstLine="720"/>
-        <w:rPr>
-          <w:color w:val="FF66FF"/>
-          <w:lang w:val="en-US"/>
-        </w:rPr>
-      </w:pPr>
-      <w:proofErr w:type="spellStart"/>
-      <w:r>
-        <w:rPr>
-          <w:color w:val="FF66FF"/>
-          <w:lang w:val="en-US"/>
-        </w:rPr>
-        <w:t>mrview</w:t>
-      </w:r>
-      <w:proofErr w:type="spellEnd"/>
+        <w:t xml:space="preserve">Green </w:t>
+      </w:r>
+      <w:r>
+        <w:rPr>
+          <w:lang w:val="en-US"/>
+        </w:rPr>
+        <w:t xml:space="preserve">represents grey matter, </w:t>
+      </w:r>
+      <w:r>
+        <w:rPr>
+          <w:color w:val="0070C0"/>
+          <w:lang w:val="en-US"/>
+        </w:rPr>
+        <w:t xml:space="preserve">blue </w:t>
+      </w:r>
+      <w:r>
+        <w:rPr>
+          <w:lang w:val="en-US"/>
+        </w:rPr>
+        <w:t xml:space="preserve">represents white matter, and </w:t>
+      </w:r>
+      <w:r>
+        <w:rPr>
+          <w:color w:val="FF0000"/>
+          <w:lang w:val="en-US"/>
+        </w:rPr>
+        <w:t xml:space="preserve">red </w:t>
+      </w:r>
+      <w:r>
+        <w:rPr>
+          <w:lang w:val="en-US"/>
+        </w:rPr>
+        <w:t xml:space="preserve">represents CSF. </w:t>
+      </w:r>
     </w:p>
     <w:p>
       <w:pPr>
@@ -4979,10 +5206,10 @@
           <w:noProof/>
         </w:rPr>
         <w:drawing>
-          <wp:inline distT="0" distB="0" distL="0" distR="0" wp14:anchorId="3CDE7A2B" wp14:editId="66283167">
-            <wp:extent cx="3152028" cy="3846830"/>
-            <wp:effectExtent l="0" t="0" r="0" b="1270"/>
-            <wp:docPr id="1" name="Picture 1"/>
+          <wp:inline distT="0" distB="0" distL="0" distR="0" wp14:anchorId="3F684493" wp14:editId="58F3BBAE">
+            <wp:extent cx="3712760" cy="3994528"/>
+            <wp:effectExtent l="0" t="0" r="2540" b="6350"/>
+            <wp:docPr id="42" name="Picture 42"/>
             <wp:cNvGraphicFramePr>
               <a:graphicFrameLocks xmlns:a="http://schemas.openxmlformats.org/drawingml/2006/main" noChangeAspect="1"/>
             </wp:cNvGraphicFramePr>
@@ -5002,7 +5229,7 @@
                   <pic:spPr>
                     <a:xfrm>
                       <a:off x="0" y="0"/>
-                      <a:ext cx="3170644" cy="3869550"/>
+                      <a:ext cx="3724393" cy="4007044"/>
                     </a:xfrm>
                     <a:prstGeom prst="rect">
                       <a:avLst/>
@@ -5018,71 +5245,404 @@
     <w:p>
       <w:pPr>
         <w:pStyle w:val="ListParagraph"/>
-        <w:rPr>
-          <w:lang w:val="en-US"/>
-        </w:rPr>
-      </w:pPr>
-      <w:r>
-        <w:rPr>
-          <w:lang w:val="en-US"/>
-        </w:rPr>
-        <w:t xml:space="preserve">White matter FODs are </w:t>
-      </w:r>
-      <w:proofErr w:type="spellStart"/>
-      <w:r>
-        <w:rPr>
-          <w:lang w:val="en-US"/>
-        </w:rPr>
-        <w:t>overlayed</w:t>
-      </w:r>
-      <w:proofErr w:type="spellEnd"/>
-      <w:r>
-        <w:rPr>
-          <w:lang w:val="en-US"/>
-        </w:rPr>
-        <w:t xml:space="preserve"> in this </w:t>
-      </w:r>
-      <w:proofErr w:type="spellStart"/>
-      <w:r>
-        <w:rPr>
-          <w:lang w:val="en-US"/>
-        </w:rPr>
-        <w:t>colour</w:t>
-      </w:r>
-      <w:proofErr w:type="spellEnd"/>
-      <w:r>
-        <w:rPr>
-          <w:lang w:val="en-US"/>
-        </w:rPr>
-        <w:t xml:space="preserve">-coded image for each tissue type. Green represents grey matter, blue represents white matter, and red represents CSF. </w:t>
-      </w:r>
-    </w:p>
-    <w:p>
-      <w:pPr>
-        <w:pStyle w:val="ListParagraph"/>
-        <w:rPr>
-          <w:lang w:val="en-US"/>
-        </w:rPr>
-      </w:pPr>
-    </w:p>
-    <w:p>
-      <w:pPr>
-        <w:pStyle w:val="ListParagraph"/>
         <w:jc w:val="center"/>
         <w:rPr>
           <w:lang w:val="en-US"/>
         </w:rPr>
       </w:pPr>
-      <w:r>
-        <w:rPr>
+    </w:p>
+    <w:p>
+      <w:pPr>
+        <w:ind w:left="360" w:firstLine="720"/>
+        <w:rPr>
+          <w:color w:val="FF0000"/>
+          <w:lang w:val="en-US"/>
+        </w:rPr>
+      </w:pPr>
+      <w:r>
+        <w:lastRenderedPageBreak/>
+        <w:t xml:space="preserve">Elapsed time: </w:t>
+      </w:r>
+      <w:r>
+        <w:rPr>
+          <w:color w:val="FF0000"/>
+        </w:rPr>
+        <w:t>5 sec</w:t>
+      </w:r>
+    </w:p>
+    <w:p>
+      <w:pPr>
+        <w:pStyle w:val="ListParagraph"/>
+        <w:rPr>
+          <w:lang w:val="en-US"/>
+        </w:rPr>
+      </w:pPr>
+    </w:p>
+    <w:p>
+      <w:pPr>
+        <w:pStyle w:val="ListParagraph"/>
+        <w:rPr>
+          <w:b/>
+          <w:bCs/>
+          <w:sz w:val="28"/>
+          <w:szCs w:val="28"/>
+          <w:lang w:val="en-US"/>
+        </w:rPr>
+      </w:pPr>
+    </w:p>
+    <w:p>
+      <w:pPr>
+        <w:pStyle w:val="ListParagraph"/>
+        <w:numPr>
+          <w:ilvl w:val="0"/>
+          <w:numId w:val="2"/>
+        </w:numPr>
+        <w:rPr>
+          <w:b/>
+          <w:bCs/>
+          <w:sz w:val="28"/>
+          <w:szCs w:val="28"/>
+          <w:lang w:val="en-US"/>
+        </w:rPr>
+      </w:pPr>
+      <w:r>
+        <w:rPr>
+          <w:b/>
+          <w:bCs/>
+          <w:sz w:val="28"/>
+          <w:szCs w:val="28"/>
+          <w:lang w:val="en-US"/>
+        </w:rPr>
+        <w:t xml:space="preserve">Joint bias field correction and intensity </w:t>
+      </w:r>
+      <w:proofErr w:type="spellStart"/>
+      <w:r>
+        <w:rPr>
+          <w:b/>
+          <w:bCs/>
+          <w:sz w:val="28"/>
+          <w:szCs w:val="28"/>
+          <w:lang w:val="en-US"/>
+        </w:rPr>
+        <w:t>normali</w:t>
+      </w:r>
+      <w:r>
+        <w:rPr>
+          <w:b/>
+          <w:bCs/>
+          <w:sz w:val="28"/>
+          <w:szCs w:val="28"/>
+          <w:lang w:val="en-US"/>
+        </w:rPr>
+        <w:t>s</w:t>
+      </w:r>
+      <w:r>
+        <w:rPr>
+          <w:b/>
+          <w:bCs/>
+          <w:sz w:val="28"/>
+          <w:szCs w:val="28"/>
+          <w:lang w:val="en-US"/>
+        </w:rPr>
+        <w:t>ation</w:t>
+      </w:r>
+      <w:proofErr w:type="spellEnd"/>
+    </w:p>
+    <w:p>
+      <w:pPr>
+        <w:pStyle w:val="ListParagraph"/>
+        <w:ind w:left="1080"/>
+        <w:rPr>
+          <w:b/>
+          <w:bCs/>
+          <w:sz w:val="28"/>
+          <w:szCs w:val="28"/>
+          <w:lang w:val="en-US"/>
+        </w:rPr>
+      </w:pPr>
+      <w:r>
+        <w:rPr>
+          <w:lang w:val="en-US"/>
+        </w:rPr>
+        <w:t>P</w:t>
+      </w:r>
+      <w:r>
+        <w:rPr>
+          <w:lang w:val="en-US"/>
+        </w:rPr>
+        <w:t xml:space="preserve">erform joint bias field correction and global intensity </w:t>
+      </w:r>
+      <w:proofErr w:type="spellStart"/>
+      <w:r>
+        <w:rPr>
+          <w:lang w:val="en-US"/>
+        </w:rPr>
+        <w:t>normalisation</w:t>
+      </w:r>
+      <w:proofErr w:type="spellEnd"/>
+      <w:r>
+        <w:rPr>
+          <w:lang w:val="en-US"/>
+        </w:rPr>
+        <w:t xml:space="preserve"> of the multi-tissue compartment parameters</w:t>
+      </w:r>
+      <w:r>
+        <w:rPr>
+          <w:lang w:val="en-US"/>
+        </w:rPr>
+        <w:t>.</w:t>
+      </w:r>
+      <w:r>
+        <w:t xml:space="preserve"> </w:t>
+      </w:r>
+      <w:r>
+        <w:rPr>
+          <w:lang w:val="en-US"/>
+        </w:rPr>
+        <w:t xml:space="preserve">This command takes as input any number of tissue components (e.g. from multi-tissue CSD) and outputs corresponding </w:t>
+      </w:r>
+      <w:proofErr w:type="spellStart"/>
+      <w:r>
+        <w:rPr>
+          <w:lang w:val="en-US"/>
+        </w:rPr>
+        <w:t>normalised</w:t>
+      </w:r>
+      <w:proofErr w:type="spellEnd"/>
+      <w:r>
+        <w:rPr>
+          <w:lang w:val="en-US"/>
+        </w:rPr>
+        <w:t xml:space="preserve"> tissue components corrected for the effects of (residual) intensity inhomogeneities. Intensity </w:t>
+      </w:r>
+      <w:proofErr w:type="spellStart"/>
+      <w:r>
+        <w:rPr>
+          <w:lang w:val="en-US"/>
+        </w:rPr>
+        <w:t>normalisation</w:t>
+      </w:r>
+      <w:proofErr w:type="spellEnd"/>
+      <w:r>
+        <w:rPr>
+          <w:lang w:val="en-US"/>
+        </w:rPr>
+        <w:t xml:space="preserve"> is performed by </w:t>
+      </w:r>
+      <w:proofErr w:type="spellStart"/>
+      <w:r>
+        <w:rPr>
+          <w:lang w:val="en-US"/>
+        </w:rPr>
+        <w:t>optimising</w:t>
+      </w:r>
+      <w:proofErr w:type="spellEnd"/>
+      <w:r>
+        <w:rPr>
+          <w:lang w:val="en-US"/>
+        </w:rPr>
+        <w:t xml:space="preserve"> the voxel-wise sum of all tissue compartments towards a constant value, under constraints of spatial smoothness (polynomial basis of a given order). Different to the </w:t>
+      </w:r>
+      <w:proofErr w:type="spellStart"/>
+      <w:r>
+        <w:rPr>
+          <w:lang w:val="en-US"/>
+        </w:rPr>
+        <w:t>Raffelt</w:t>
+      </w:r>
+      <w:proofErr w:type="spellEnd"/>
+      <w:r>
+        <w:rPr>
+          <w:lang w:val="en-US"/>
+        </w:rPr>
+        <w:t xml:space="preserve"> et al. 2017 abstract, this algorithm performs this task in the log-domain instead, with added gradual outlier rejection, different handling of the balancing factors between tissue compartments and a different iteration structure.</w:t>
+      </w:r>
+      <w:r>
+        <w:rPr>
+          <w:lang w:val="en-US"/>
+        </w:rPr>
+        <w:t xml:space="preserve"> This step is crucial for the FBA pipeline. Use </w:t>
+      </w:r>
+      <w:r>
+        <w:rPr>
+          <w:lang w:val="en-US"/>
+        </w:rPr>
+        <w:t xml:space="preserve">the </w:t>
+      </w:r>
+      <w:proofErr w:type="spellStart"/>
+      <w:r>
+        <w:rPr>
+          <w:lang w:val="en-US"/>
+        </w:rPr>
+        <w:t>upsampled</w:t>
+      </w:r>
+      <w:proofErr w:type="spellEnd"/>
+      <w:r>
+        <w:rPr>
+          <w:lang w:val="en-US"/>
+        </w:rPr>
+        <w:t xml:space="preserve"> masks in this command. </w:t>
+      </w:r>
+      <w:r>
+        <w:rPr>
+          <w:lang w:val="en-US"/>
+        </w:rPr>
+        <w:t xml:space="preserve">This was also done with a similar cohort (HC, MCI, and AD) in Mito et al. (2018) </w:t>
+      </w:r>
+      <w:r>
+        <w:rPr>
+          <w:rFonts w:ascii="Calibri" w:hAnsi="Calibri" w:cs="Calibri"/>
+          <w:i/>
+          <w:iCs/>
           <w:noProof/>
-        </w:rPr>
-        <w:lastRenderedPageBreak/>
+          <w:szCs w:val="24"/>
+        </w:rPr>
+        <w:t>Fibre-specific white matter reductions in Alzheimer’s disease and mild cognitive impairment</w:t>
+      </w:r>
+      <w:r>
+        <w:rPr>
+          <w:lang w:val="en-US"/>
+        </w:rPr>
+        <w:t xml:space="preserve">. </w:t>
+      </w:r>
+    </w:p>
+    <w:p>
+      <w:pPr>
+        <w:pStyle w:val="ListParagraph"/>
+        <w:rPr>
+          <w:b/>
+          <w:bCs/>
+          <w:sz w:val="28"/>
+          <w:szCs w:val="28"/>
+          <w:lang w:val="en-US"/>
+        </w:rPr>
+      </w:pPr>
+    </w:p>
+    <w:p>
+      <w:pPr>
+        <w:ind w:left="360" w:firstLine="720"/>
+        <w:rPr>
+          <w:color w:val="FF66FF"/>
+          <w:lang w:val="en-US"/>
+        </w:rPr>
+      </w:pPr>
+      <w:r>
+        <w:rPr>
+          <w:color w:val="FF66FF"/>
+          <w:lang w:val="en-US"/>
+        </w:rPr>
+        <w:t xml:space="preserve">Command: </w:t>
+      </w:r>
+      <w:r>
+        <w:rPr>
+          <w:color w:val="FF66FF"/>
+          <w:lang w:val="en-US"/>
+        </w:rPr>
+        <w:tab/>
+      </w:r>
+      <w:r>
+        <w:rPr>
+          <w:color w:val="FF66FF"/>
+          <w:lang w:val="en-US"/>
+        </w:rPr>
+        <w:tab/>
+      </w:r>
+      <w:proofErr w:type="spellStart"/>
+      <w:r>
+        <w:rPr>
+          <w:color w:val="FF66FF"/>
+          <w:lang w:val="en-US"/>
+        </w:rPr>
+        <w:t>mtnormalise</w:t>
+      </w:r>
+      <w:proofErr w:type="spellEnd"/>
+    </w:p>
+    <w:p>
+      <w:pPr>
+        <w:rPr>
+          <w:color w:val="FF66FF"/>
+          <w:lang w:val="en-US"/>
+        </w:rPr>
+      </w:pPr>
+    </w:p>
+    <w:p>
+      <w:pPr>
+        <w:pStyle w:val="ListParagraph"/>
+        <w:rPr>
+          <w:b/>
+          <w:bCs/>
+          <w:sz w:val="28"/>
+          <w:szCs w:val="28"/>
+          <w:lang w:val="en-US"/>
+        </w:rPr>
+      </w:pPr>
+    </w:p>
+    <w:p>
+      <w:pPr>
+        <w:pStyle w:val="ListParagraph"/>
+        <w:rPr>
+          <w:lang w:val="en-US"/>
+        </w:rPr>
+      </w:pPr>
+      <w:r>
+        <w:rPr>
+          <w:noProof/>
+        </w:rPr>
         <w:drawing>
-          <wp:inline distT="0" distB="0" distL="0" distR="0" wp14:anchorId="3F684493" wp14:editId="58F3BBAE">
-            <wp:extent cx="3712760" cy="3994528"/>
-            <wp:effectExtent l="0" t="0" r="2540" b="6350"/>
-            <wp:docPr id="42" name="Picture 42"/>
+          <wp:inline distT="0" distB="0" distL="0" distR="0" wp14:anchorId="113A3BB2" wp14:editId="0210C7E0">
+            <wp:extent cx="1371600" cy="1116751"/>
+            <wp:effectExtent l="0" t="0" r="0" b="7620"/>
+            <wp:docPr id="8" name="Picture 8"/>
+            <wp:cNvGraphicFramePr>
+              <a:graphicFrameLocks xmlns:a="http://schemas.openxmlformats.org/drawingml/2006/main" noChangeAspect="1"/>
+            </wp:cNvGraphicFramePr>
+            <a:graphic xmlns:a="http://schemas.openxmlformats.org/drawingml/2006/main">
+              <a:graphicData uri="http://schemas.openxmlformats.org/drawingml/2006/picture">
+                <pic:pic xmlns:pic="http://schemas.openxmlformats.org/drawingml/2006/picture">
+                  <pic:nvPicPr>
+                    <pic:cNvPr id="1" name=""/>
+                    <pic:cNvPicPr/>
+                  </pic:nvPicPr>
+                  <pic:blipFill>
+                    <a:blip r:embed="rId27"/>
+                    <a:stretch>
+                      <a:fillRect/>
+                    </a:stretch>
+                  </pic:blipFill>
+                  <pic:spPr>
+                    <a:xfrm>
+                      <a:off x="0" y="0"/>
+                      <a:ext cx="1393046" cy="1134213"/>
+                    </a:xfrm>
+                    <a:prstGeom prst="rect">
+                      <a:avLst/>
+                    </a:prstGeom>
+                  </pic:spPr>
+                </pic:pic>
+              </a:graphicData>
+            </a:graphic>
+          </wp:inline>
+        </w:drawing>
+      </w:r>
+      <w:r>
+        <w:rPr>
+          <w:b/>
+          <w:bCs/>
+          <w:sz w:val="28"/>
+          <w:szCs w:val="28"/>
+          <w:lang w:val="en-US"/>
+        </w:rPr>
+        <w:t xml:space="preserve">   </w:t>
+      </w:r>
+      <w:r>
+        <w:rPr>
+          <w:noProof/>
+        </w:rPr>
+        <w:drawing>
+          <wp:inline distT="0" distB="0" distL="0" distR="0" wp14:anchorId="6CA02C1D" wp14:editId="1C31F7DB">
+            <wp:extent cx="1284061" cy="1161184"/>
+            <wp:effectExtent l="0" t="0" r="0" b="1270"/>
+            <wp:docPr id="9" name="Picture 9"/>
             <wp:cNvGraphicFramePr>
               <a:graphicFrameLocks xmlns:a="http://schemas.openxmlformats.org/drawingml/2006/main" noChangeAspect="1"/>
             </wp:cNvGraphicFramePr>
@@ -5102,7 +5662,7 @@
                   <pic:spPr>
                     <a:xfrm>
                       <a:off x="0" y="0"/>
-                      <a:ext cx="3724393" cy="4007044"/>
+                      <a:ext cx="1318041" cy="1191913"/>
                     </a:xfrm>
                     <a:prstGeom prst="rect">
                       <a:avLst/>
@@ -5114,47 +5674,7 @@
           </wp:inline>
         </w:drawing>
       </w:r>
-    </w:p>
-    <w:p>
-      <w:pPr>
-        <w:pStyle w:val="ListParagraph"/>
-        <w:jc w:val="center"/>
-        <w:rPr>
-          <w:lang w:val="en-US"/>
-        </w:rPr>
-      </w:pPr>
-    </w:p>
-    <w:p>
-      <w:pPr>
-        <w:ind w:left="360" w:firstLine="720"/>
-        <w:rPr>
-          <w:color w:val="FF0000"/>
-          <w:lang w:val="en-US"/>
-        </w:rPr>
-      </w:pPr>
-      <w:r>
-        <w:t xml:space="preserve">Elapsed time: </w:t>
-      </w:r>
-      <w:r>
-        <w:rPr>
-          <w:color w:val="FF0000"/>
-        </w:rPr>
-        <w:t>5 sec</w:t>
-      </w:r>
-    </w:p>
-    <w:p>
-      <w:pPr>
-        <w:pStyle w:val="ListParagraph"/>
-        <w:rPr>
-          <w:lang w:val="en-US"/>
-        </w:rPr>
-      </w:pPr>
-      <w:bookmarkStart w:id="1" w:name="_GoBack"/>
-      <w:bookmarkEnd w:id="1"/>
-    </w:p>
-    <w:p>
-      <w:pPr>
-        <w:pStyle w:val="ListParagraph"/>
+      <w:r>
         <w:rPr>
           <w:b/>
           <w:bCs/>
@@ -5162,15 +5682,85 @@
           <w:szCs w:val="28"/>
           <w:lang w:val="en-US"/>
         </w:rPr>
-      </w:pPr>
-    </w:p>
-    <w:p>
-      <w:pPr>
-        <w:pStyle w:val="ListParagraph"/>
-        <w:numPr>
-          <w:ilvl w:val="0"/>
-          <w:numId w:val="2"/>
-        </w:numPr>
+        <w:t xml:space="preserve"> </w:t>
+      </w:r>
+      <w:r>
+        <w:rPr>
+          <w:lang w:val="en-US"/>
+        </w:rPr>
+        <w:t xml:space="preserve">viewed in </w:t>
+      </w:r>
+      <w:proofErr w:type="spellStart"/>
+      <w:r>
+        <w:rPr>
+          <w:i/>
+          <w:iCs/>
+          <w:lang w:val="en-US"/>
+        </w:rPr>
+        <w:t>mrview</w:t>
+      </w:r>
+      <w:proofErr w:type="spellEnd"/>
+    </w:p>
+    <w:p>
+      <w:pPr>
+        <w:pStyle w:val="ListParagraph"/>
+        <w:ind w:firstLine="360"/>
+        <w:rPr>
+          <w:lang w:val="en-US"/>
+        </w:rPr>
+      </w:pPr>
+      <w:proofErr w:type="spellStart"/>
+      <w:r>
+        <w:rPr>
+          <w:lang w:val="en-US"/>
+        </w:rPr>
+        <w:t>wmfod.mif</w:t>
+      </w:r>
+      <w:proofErr w:type="spellEnd"/>
+      <w:r>
+        <w:rPr>
+          <w:lang w:val="en-US"/>
+        </w:rPr>
+        <w:tab/>
+      </w:r>
+      <w:r>
+        <w:rPr>
+          <w:lang w:val="en-US"/>
+        </w:rPr>
+        <w:tab/>
+      </w:r>
+      <w:proofErr w:type="spellStart"/>
+      <w:r>
+        <w:rPr>
+          <w:lang w:val="en-US"/>
+        </w:rPr>
+        <w:t>normalised</w:t>
+      </w:r>
+      <w:proofErr w:type="spellEnd"/>
+      <w:r>
+        <w:rPr>
+          <w:lang w:val="en-US"/>
+        </w:rPr>
+        <w:t xml:space="preserve"> (</w:t>
+      </w:r>
+      <w:proofErr w:type="spellStart"/>
+      <w:r>
+        <w:rPr>
+          <w:lang w:val="en-US"/>
+        </w:rPr>
+        <w:t>wmfod_norm.mif</w:t>
+      </w:r>
+      <w:proofErr w:type="spellEnd"/>
+      <w:r>
+        <w:rPr>
+          <w:lang w:val="en-US"/>
+        </w:rPr>
+        <w:t>)</w:t>
+      </w:r>
+    </w:p>
+    <w:p>
+      <w:pPr>
+        <w:pStyle w:val="ListParagraph"/>
         <w:rPr>
           <w:b/>
           <w:bCs/>
@@ -5179,7 +5769,10 @@
           <w:lang w:val="en-US"/>
         </w:rPr>
       </w:pPr>
-      <w:r>
+    </w:p>
+    <w:p>
+      <w:pPr>
+        <w:pStyle w:val="ListParagraph"/>
         <w:rPr>
           <w:b/>
           <w:bCs/>
@@ -5187,337 +5780,16 @@
           <w:szCs w:val="28"/>
           <w:lang w:val="en-US"/>
         </w:rPr>
-        <w:t xml:space="preserve">Joint bias field correction and intensity </w:t>
-      </w:r>
-      <w:proofErr w:type="spellStart"/>
-      <w:r>
-        <w:rPr>
-          <w:b/>
-          <w:bCs/>
-          <w:sz w:val="28"/>
-          <w:szCs w:val="28"/>
-          <w:lang w:val="en-US"/>
-        </w:rPr>
-        <w:t>normali</w:t>
-      </w:r>
-      <w:r>
-        <w:rPr>
-          <w:b/>
-          <w:bCs/>
-          <w:sz w:val="28"/>
-          <w:szCs w:val="28"/>
-          <w:lang w:val="en-US"/>
-        </w:rPr>
-        <w:t>s</w:t>
-      </w:r>
-      <w:r>
-        <w:rPr>
-          <w:b/>
-          <w:bCs/>
-          <w:sz w:val="28"/>
-          <w:szCs w:val="28"/>
-          <w:lang w:val="en-US"/>
-        </w:rPr>
-        <w:t>ation</w:t>
-      </w:r>
-      <w:proofErr w:type="spellEnd"/>
-    </w:p>
-    <w:p>
-      <w:pPr>
-        <w:pStyle w:val="ListParagraph"/>
-        <w:ind w:left="1080"/>
-        <w:rPr>
-          <w:b/>
-          <w:bCs/>
-          <w:sz w:val="28"/>
-          <w:szCs w:val="28"/>
-          <w:lang w:val="en-US"/>
-        </w:rPr>
-      </w:pPr>
-      <w:r>
-        <w:rPr>
-          <w:lang w:val="en-US"/>
-        </w:rPr>
-        <w:t>P</w:t>
-      </w:r>
-      <w:r>
-        <w:rPr>
-          <w:lang w:val="en-US"/>
-        </w:rPr>
-        <w:t xml:space="preserve">erform joint bias field correction and global intensity </w:t>
-      </w:r>
-      <w:proofErr w:type="spellStart"/>
-      <w:r>
-        <w:rPr>
-          <w:lang w:val="en-US"/>
-        </w:rPr>
-        <w:t>normalisation</w:t>
-      </w:r>
-      <w:proofErr w:type="spellEnd"/>
-      <w:r>
-        <w:rPr>
-          <w:lang w:val="en-US"/>
-        </w:rPr>
-        <w:t xml:space="preserve"> of the multi-tissue compartment parameters</w:t>
-      </w:r>
-      <w:r>
-        <w:rPr>
-          <w:lang w:val="en-US"/>
-        </w:rPr>
-        <w:t>.</w:t>
-      </w:r>
-      <w:r>
-        <w:t xml:space="preserve"> </w:t>
-      </w:r>
-      <w:r>
-        <w:rPr>
-          <w:lang w:val="en-US"/>
-        </w:rPr>
-        <w:t xml:space="preserve">This command takes as input any number of tissue components (e.g. from multi-tissue CSD) and outputs corresponding </w:t>
-      </w:r>
-      <w:proofErr w:type="spellStart"/>
-      <w:r>
-        <w:rPr>
-          <w:lang w:val="en-US"/>
-        </w:rPr>
-        <w:t>normalised</w:t>
-      </w:r>
-      <w:proofErr w:type="spellEnd"/>
-      <w:r>
-        <w:rPr>
-          <w:lang w:val="en-US"/>
-        </w:rPr>
-        <w:t xml:space="preserve"> tissue components corrected for the effects of (residual) intensity inhomogeneities. Intensity </w:t>
-      </w:r>
-      <w:proofErr w:type="spellStart"/>
-      <w:r>
-        <w:rPr>
-          <w:lang w:val="en-US"/>
-        </w:rPr>
-        <w:t>normalisation</w:t>
-      </w:r>
-      <w:proofErr w:type="spellEnd"/>
-      <w:r>
-        <w:rPr>
-          <w:lang w:val="en-US"/>
-        </w:rPr>
-        <w:t xml:space="preserve"> is performed by </w:t>
-      </w:r>
-      <w:proofErr w:type="spellStart"/>
-      <w:r>
-        <w:rPr>
-          <w:lang w:val="en-US"/>
-        </w:rPr>
-        <w:t>optimising</w:t>
-      </w:r>
-      <w:proofErr w:type="spellEnd"/>
-      <w:r>
-        <w:rPr>
-          <w:lang w:val="en-US"/>
-        </w:rPr>
-        <w:t xml:space="preserve"> the voxel-wise sum of all tissue compartments towards a constant value, under constraints of spatial smoothness (polynomial basis of a given order). Different to the </w:t>
-      </w:r>
-      <w:proofErr w:type="spellStart"/>
-      <w:r>
-        <w:rPr>
-          <w:lang w:val="en-US"/>
-        </w:rPr>
-        <w:t>Raffelt</w:t>
-      </w:r>
-      <w:proofErr w:type="spellEnd"/>
-      <w:r>
-        <w:rPr>
-          <w:lang w:val="en-US"/>
-        </w:rPr>
-        <w:t xml:space="preserve"> et al. 2017 abstract, this algorithm performs this task in the log-domain instead, with added gradual outlier rejection, different handling of the balancing factors between tissue compartments and a different iteration structure.</w:t>
-      </w:r>
-      <w:r>
-        <w:rPr>
-          <w:lang w:val="en-US"/>
-        </w:rPr>
-        <w:t xml:space="preserve"> This step is crucial for the FBA pipeline. Use </w:t>
-      </w:r>
-      <w:r>
-        <w:rPr>
-          <w:lang w:val="en-US"/>
-        </w:rPr>
-        <w:t xml:space="preserve">the </w:t>
-      </w:r>
-      <w:proofErr w:type="spellStart"/>
-      <w:r>
-        <w:rPr>
-          <w:lang w:val="en-US"/>
-        </w:rPr>
-        <w:t>upsampled</w:t>
-      </w:r>
-      <w:proofErr w:type="spellEnd"/>
-      <w:r>
-        <w:rPr>
-          <w:lang w:val="en-US"/>
-        </w:rPr>
-        <w:t xml:space="preserve"> masks in this command. </w:t>
-      </w:r>
-      <w:r>
-        <w:rPr>
-          <w:lang w:val="en-US"/>
-        </w:rPr>
-        <w:t xml:space="preserve">This was also done with a similar cohort (HC, MCI, and AD) in Mito et al. (2018) </w:t>
-      </w:r>
-      <w:r>
-        <w:rPr>
-          <w:rFonts w:ascii="Calibri" w:hAnsi="Calibri" w:cs="Calibri"/>
-          <w:i/>
-          <w:iCs/>
+      </w:pPr>
+      <w:r>
+        <w:rPr>
           <w:noProof/>
-          <w:szCs w:val="24"/>
-        </w:rPr>
-        <w:t>Fibre-specific white matter reductions in Alzheimer’s disease and mild cognitive impairment</w:t>
-      </w:r>
-      <w:r>
-        <w:rPr>
-          <w:lang w:val="en-US"/>
-        </w:rPr>
-        <w:t xml:space="preserve">. </w:t>
-      </w:r>
-    </w:p>
-    <w:p>
-      <w:pPr>
-        <w:pStyle w:val="ListParagraph"/>
-        <w:rPr>
-          <w:b/>
-          <w:bCs/>
-          <w:sz w:val="28"/>
-          <w:szCs w:val="28"/>
-          <w:lang w:val="en-US"/>
-        </w:rPr>
-      </w:pPr>
-    </w:p>
-    <w:p>
-      <w:pPr>
-        <w:ind w:left="360" w:firstLine="720"/>
-        <w:rPr>
-          <w:color w:val="FF66FF"/>
-          <w:lang w:val="en-US"/>
-        </w:rPr>
-      </w:pPr>
-      <w:r>
-        <w:rPr>
-          <w:color w:val="FF66FF"/>
-          <w:lang w:val="en-US"/>
-        </w:rPr>
-        <w:t xml:space="preserve">Command: </w:t>
-      </w:r>
-      <w:r>
-        <w:rPr>
-          <w:color w:val="FF66FF"/>
-          <w:lang w:val="en-US"/>
-        </w:rPr>
-        <w:tab/>
-      </w:r>
-      <w:r>
-        <w:rPr>
-          <w:color w:val="FF66FF"/>
-          <w:lang w:val="en-US"/>
-        </w:rPr>
-        <w:tab/>
-      </w:r>
-      <w:proofErr w:type="spellStart"/>
-      <w:r>
-        <w:rPr>
-          <w:color w:val="FF66FF"/>
-          <w:lang w:val="en-US"/>
-        </w:rPr>
-        <w:t>mtnormalise</w:t>
-      </w:r>
-      <w:proofErr w:type="spellEnd"/>
-    </w:p>
-    <w:p>
-      <w:pPr>
-        <w:rPr>
-          <w:color w:val="FF66FF"/>
-          <w:lang w:val="en-US"/>
-        </w:rPr>
-      </w:pPr>
-    </w:p>
-    <w:p>
-      <w:pPr>
-        <w:pStyle w:val="ListParagraph"/>
-        <w:rPr>
-          <w:b/>
-          <w:bCs/>
-          <w:sz w:val="28"/>
-          <w:szCs w:val="28"/>
-          <w:lang w:val="en-US"/>
-        </w:rPr>
-      </w:pPr>
-    </w:p>
-    <w:p>
-      <w:pPr>
-        <w:pStyle w:val="ListParagraph"/>
-        <w:rPr>
-          <w:lang w:val="en-US"/>
-        </w:rPr>
-      </w:pPr>
-      <w:r>
-        <w:rPr>
-          <w:noProof/>
-        </w:rPr>
-        <w:lastRenderedPageBreak/>
+        </w:rPr>
         <w:drawing>
-          <wp:inline distT="0" distB="0" distL="0" distR="0" wp14:anchorId="113A3BB2" wp14:editId="0210C7E0">
-            <wp:extent cx="1371600" cy="1116751"/>
-            <wp:effectExtent l="0" t="0" r="0" b="7620"/>
-            <wp:docPr id="8" name="Picture 8"/>
-            <wp:cNvGraphicFramePr>
-              <a:graphicFrameLocks xmlns:a="http://schemas.openxmlformats.org/drawingml/2006/main" noChangeAspect="1"/>
-            </wp:cNvGraphicFramePr>
-            <a:graphic xmlns:a="http://schemas.openxmlformats.org/drawingml/2006/main">
-              <a:graphicData uri="http://schemas.openxmlformats.org/drawingml/2006/picture">
-                <pic:pic xmlns:pic="http://schemas.openxmlformats.org/drawingml/2006/picture">
-                  <pic:nvPicPr>
-                    <pic:cNvPr id="1" name=""/>
-                    <pic:cNvPicPr/>
-                  </pic:nvPicPr>
-                  <pic:blipFill>
-                    <a:blip r:embed="rId28"/>
-                    <a:stretch>
-                      <a:fillRect/>
-                    </a:stretch>
-                  </pic:blipFill>
-                  <pic:spPr>
-                    <a:xfrm>
-                      <a:off x="0" y="0"/>
-                      <a:ext cx="1393046" cy="1134213"/>
-                    </a:xfrm>
-                    <a:prstGeom prst="rect">
-                      <a:avLst/>
-                    </a:prstGeom>
-                  </pic:spPr>
-                </pic:pic>
-              </a:graphicData>
-            </a:graphic>
-          </wp:inline>
-        </w:drawing>
-      </w:r>
-      <w:r>
-        <w:rPr>
-          <w:b/>
-          <w:bCs/>
-          <w:sz w:val="28"/>
-          <w:szCs w:val="28"/>
-          <w:lang w:val="en-US"/>
-        </w:rPr>
-        <w:t xml:space="preserve">   </w:t>
-      </w:r>
-      <w:r>
-        <w:rPr>
-          <w:noProof/>
-        </w:rPr>
-        <w:drawing>
-          <wp:inline distT="0" distB="0" distL="0" distR="0" wp14:anchorId="6CA02C1D" wp14:editId="1C31F7DB">
-            <wp:extent cx="1284061" cy="1161184"/>
-            <wp:effectExtent l="0" t="0" r="0" b="1270"/>
-            <wp:docPr id="9" name="Picture 9"/>
+          <wp:inline distT="0" distB="0" distL="0" distR="0" wp14:anchorId="1C0276C5" wp14:editId="4C49A60C">
+            <wp:extent cx="1272604" cy="1532750"/>
+            <wp:effectExtent l="0" t="0" r="3810" b="0"/>
+            <wp:docPr id="25" name="Picture 25"/>
             <wp:cNvGraphicFramePr>
               <a:graphicFrameLocks xmlns:a="http://schemas.openxmlformats.org/drawingml/2006/main" noChangeAspect="1"/>
             </wp:cNvGraphicFramePr>
@@ -5537,7 +5809,7 @@
                   <pic:spPr>
                     <a:xfrm>
                       <a:off x="0" y="0"/>
-                      <a:ext cx="1318041" cy="1191913"/>
+                      <a:ext cx="1308101" cy="1575503"/>
                     </a:xfrm>
                     <a:prstGeom prst="rect">
                       <a:avLst/>
@@ -5551,120 +5823,25 @@
       </w:r>
       <w:r>
         <w:rPr>
-          <w:b/>
-          <w:bCs/>
-          <w:sz w:val="28"/>
-          <w:szCs w:val="28"/>
-          <w:lang w:val="en-US"/>
+          <w:noProof/>
         </w:rPr>
         <w:t xml:space="preserve"> </w:t>
       </w:r>
       <w:r>
         <w:rPr>
-          <w:lang w:val="en-US"/>
-        </w:rPr>
-        <w:t xml:space="preserve">viewed in </w:t>
-      </w:r>
-      <w:proofErr w:type="spellStart"/>
-      <w:r>
-        <w:rPr>
-          <w:i/>
-          <w:iCs/>
-          <w:lang w:val="en-US"/>
-        </w:rPr>
-        <w:t>mrview</w:t>
-      </w:r>
-      <w:proofErr w:type="spellEnd"/>
-    </w:p>
-    <w:p>
-      <w:pPr>
-        <w:pStyle w:val="ListParagraph"/>
-        <w:ind w:firstLine="360"/>
-        <w:rPr>
-          <w:lang w:val="en-US"/>
-        </w:rPr>
-      </w:pPr>
-      <w:proofErr w:type="spellStart"/>
-      <w:r>
-        <w:rPr>
-          <w:lang w:val="en-US"/>
-        </w:rPr>
-        <w:t>wmfod.mif</w:t>
-      </w:r>
-      <w:proofErr w:type="spellEnd"/>
-      <w:r>
-        <w:rPr>
-          <w:lang w:val="en-US"/>
-        </w:rPr>
-        <w:tab/>
-      </w:r>
-      <w:r>
-        <w:rPr>
-          <w:lang w:val="en-US"/>
-        </w:rPr>
-        <w:tab/>
-      </w:r>
-      <w:proofErr w:type="spellStart"/>
-      <w:r>
-        <w:rPr>
-          <w:lang w:val="en-US"/>
-        </w:rPr>
-        <w:t>normalised</w:t>
-      </w:r>
-      <w:proofErr w:type="spellEnd"/>
-      <w:r>
-        <w:rPr>
-          <w:lang w:val="en-US"/>
-        </w:rPr>
-        <w:t xml:space="preserve"> (</w:t>
-      </w:r>
-      <w:proofErr w:type="spellStart"/>
-      <w:r>
-        <w:rPr>
-          <w:lang w:val="en-US"/>
-        </w:rPr>
-        <w:t>wmfod_norm.mif</w:t>
-      </w:r>
-      <w:proofErr w:type="spellEnd"/>
-      <w:r>
-        <w:rPr>
-          <w:lang w:val="en-US"/>
-        </w:rPr>
-        <w:t>)</w:t>
-      </w:r>
-    </w:p>
-    <w:p>
-      <w:pPr>
-        <w:pStyle w:val="ListParagraph"/>
-        <w:rPr>
-          <w:b/>
-          <w:bCs/>
-          <w:sz w:val="28"/>
-          <w:szCs w:val="28"/>
-          <w:lang w:val="en-US"/>
-        </w:rPr>
-      </w:pPr>
-    </w:p>
-    <w:p>
-      <w:pPr>
-        <w:pStyle w:val="ListParagraph"/>
-        <w:rPr>
-          <w:b/>
-          <w:bCs/>
-          <w:sz w:val="28"/>
-          <w:szCs w:val="28"/>
-          <w:lang w:val="en-US"/>
-        </w:rPr>
-      </w:pPr>
-      <w:r>
-        <w:rPr>
           <w:noProof/>
         </w:rPr>
+        <w:t xml:space="preserve">     </w:t>
+      </w:r>
+      <w:r>
+        <w:rPr>
+          <w:noProof/>
+        </w:rPr>
         <w:drawing>
-          <wp:inline distT="0" distB="0" distL="0" distR="0" wp14:anchorId="1C0276C5" wp14:editId="4C49A60C">
-            <wp:extent cx="1272604" cy="1532750"/>
-            <wp:effectExtent l="0" t="0" r="3810" b="0"/>
-            <wp:docPr id="25" name="Picture 25"/>
+          <wp:inline distT="0" distB="0" distL="0" distR="0" wp14:anchorId="2D0B72AC" wp14:editId="36A35B2E">
+            <wp:extent cx="1288700" cy="1532122"/>
+            <wp:effectExtent l="0" t="0" r="6985" b="0"/>
+            <wp:docPr id="26" name="Picture 26"/>
             <wp:cNvGraphicFramePr>
               <a:graphicFrameLocks xmlns:a="http://schemas.openxmlformats.org/drawingml/2006/main" noChangeAspect="1"/>
             </wp:cNvGraphicFramePr>
@@ -5684,58 +5861,6 @@
                   <pic:spPr>
                     <a:xfrm>
                       <a:off x="0" y="0"/>
-                      <a:ext cx="1308101" cy="1575503"/>
-                    </a:xfrm>
-                    <a:prstGeom prst="rect">
-                      <a:avLst/>
-                    </a:prstGeom>
-                  </pic:spPr>
-                </pic:pic>
-              </a:graphicData>
-            </a:graphic>
-          </wp:inline>
-        </w:drawing>
-      </w:r>
-      <w:r>
-        <w:rPr>
-          <w:noProof/>
-        </w:rPr>
-        <w:t xml:space="preserve"> </w:t>
-      </w:r>
-      <w:r>
-        <w:rPr>
-          <w:noProof/>
-        </w:rPr>
-        <w:t xml:space="preserve">     </w:t>
-      </w:r>
-      <w:r>
-        <w:rPr>
-          <w:noProof/>
-        </w:rPr>
-        <w:drawing>
-          <wp:inline distT="0" distB="0" distL="0" distR="0" wp14:anchorId="2D0B72AC" wp14:editId="36A35B2E">
-            <wp:extent cx="1288700" cy="1532122"/>
-            <wp:effectExtent l="0" t="0" r="6985" b="0"/>
-            <wp:docPr id="26" name="Picture 26"/>
-            <wp:cNvGraphicFramePr>
-              <a:graphicFrameLocks xmlns:a="http://schemas.openxmlformats.org/drawingml/2006/main" noChangeAspect="1"/>
-            </wp:cNvGraphicFramePr>
-            <a:graphic xmlns:a="http://schemas.openxmlformats.org/drawingml/2006/main">
-              <a:graphicData uri="http://schemas.openxmlformats.org/drawingml/2006/picture">
-                <pic:pic xmlns:pic="http://schemas.openxmlformats.org/drawingml/2006/picture">
-                  <pic:nvPicPr>
-                    <pic:cNvPr id="1" name=""/>
-                    <pic:cNvPicPr/>
-                  </pic:nvPicPr>
-                  <pic:blipFill>
-                    <a:blip r:embed="rId39"/>
-                    <a:stretch>
-                      <a:fillRect/>
-                    </a:stretch>
-                  </pic:blipFill>
-                  <pic:spPr>
-                    <a:xfrm>
-                      <a:off x="0" y="0"/>
                       <a:ext cx="1317849" cy="1566777"/>
                     </a:xfrm>
                     <a:prstGeom prst="rect">
@@ -5867,6 +5992,7 @@
           <w:szCs w:val="18"/>
           <w:lang w:val="en-US"/>
         </w:rPr>
+        <w:lastRenderedPageBreak/>
         <w:t>mtnormalise</w:t>
       </w:r>
       <w:proofErr w:type="spellEnd"/>
@@ -5878,7 +6004,7 @@
         </w:rPr>
         <w:t xml:space="preserve"> is appropriate for handling different tissue types and even pathological tissue: </w:t>
       </w:r>
-      <w:hyperlink r:id="rId40" w:history="1">
+      <w:hyperlink r:id="rId39" w:history="1">
         <w:r>
           <w:rPr>
             <w:rStyle w:val="Hyperlink"/>
@@ -5960,7 +6086,7 @@
           <w:lang w:val="en-US"/>
         </w:rPr>
       </w:pPr>
-      <w:hyperlink r:id="rId41" w:history="1">
+      <w:hyperlink r:id="rId40" w:history="1">
         <w:r>
           <w:rPr>
             <w:rStyle w:val="Hyperlink"/>
@@ -6106,7 +6232,36 @@
         <w:t xml:space="preserve"> around ~40 participants total to compose the population template. For my interested study, for example, I would r</w:t>
       </w:r>
       <w:r>
-        <w:t xml:space="preserve">un 10 participants from each of the 4 groups (HC, SCD, MCI, AD) to create the template to represent them all. </w:t>
+        <w:t xml:space="preserve">un </w:t>
+      </w:r>
+      <w:r>
+        <w:t>8</w:t>
+      </w:r>
+      <w:r>
+        <w:t xml:space="preserve"> participants from each of the </w:t>
+      </w:r>
+      <w:r>
+        <w:t>5</w:t>
+      </w:r>
+      <w:r>
+        <w:t xml:space="preserve"> groups (HC, SCD, </w:t>
+      </w:r>
+      <w:r>
+        <w:t>a</w:t>
+      </w:r>
+      <w:r>
+        <w:t xml:space="preserve">MCI, </w:t>
+      </w:r>
+      <w:proofErr w:type="spellStart"/>
+      <w:r>
+        <w:t>mMCI</w:t>
+      </w:r>
+      <w:proofErr w:type="spellEnd"/>
+      <w:r>
+        <w:t xml:space="preserve">, </w:t>
+      </w:r>
+      <w:r>
+        <w:t xml:space="preserve">AD) to create the template to represent them all. </w:t>
       </w:r>
       <w:r>
         <w:t xml:space="preserve">Note that when selecting from the clinical group (e.g. AD), you need to be wary </w:t>
@@ -6140,15 +6295,81 @@
     </w:p>
     <w:p>
       <w:pPr>
+        <w:ind w:left="360" w:firstLine="720"/>
+        <w:rPr>
+          <w:color w:val="FF66FF"/>
+          <w:lang w:val="en-US"/>
+        </w:rPr>
+      </w:pPr>
+      <w:r>
+        <w:rPr>
+          <w:color w:val="FF66FF"/>
+          <w:lang w:val="en-US"/>
+        </w:rPr>
+        <w:t xml:space="preserve">Command: </w:t>
+      </w:r>
+      <w:r>
+        <w:rPr>
+          <w:color w:val="FF66FF"/>
+          <w:lang w:val="en-US"/>
+        </w:rPr>
+        <w:tab/>
+      </w:r>
+      <w:r>
+        <w:rPr>
+          <w:color w:val="FF66FF"/>
+          <w:lang w:val="en-US"/>
+        </w:rPr>
+        <w:tab/>
+      </w:r>
+      <w:proofErr w:type="spellStart"/>
+      <w:r>
+        <w:rPr>
+          <w:color w:val="FF66FF"/>
+          <w:lang w:val="en-US"/>
+        </w:rPr>
+        <w:t>population_template</w:t>
+      </w:r>
+      <w:proofErr w:type="spellEnd"/>
+    </w:p>
+    <w:p>
+      <w:pPr>
+        <w:ind w:left="360" w:firstLine="720"/>
+        <w:rPr>
+          <w:color w:val="FF66FF"/>
+          <w:lang w:val="en-US"/>
+        </w:rPr>
+      </w:pPr>
+    </w:p>
+    <w:p>
+      <w:pPr>
+        <w:ind w:left="360" w:firstLine="720"/>
+        <w:rPr>
+          <w:color w:val="FF66FF"/>
+          <w:lang w:val="en-US"/>
+        </w:rPr>
+      </w:pPr>
+    </w:p>
+    <w:p>
+      <w:pPr>
         <w:pStyle w:val="ListParagraph"/>
         <w:rPr>
           <w:noProof/>
         </w:rPr>
       </w:pPr>
-      <w:r>
+    </w:p>
+    <w:p>
+      <w:pPr>
+        <w:pStyle w:val="ListParagraph"/>
         <w:rPr>
           <w:noProof/>
         </w:rPr>
+      </w:pPr>
+      <w:r>
+        <w:rPr>
+          <w:noProof/>
+        </w:rPr>
+        <w:lastRenderedPageBreak/>
         <w:drawing>
           <wp:inline distT="0" distB="0" distL="0" distR="0" wp14:anchorId="44927731" wp14:editId="6C1F90D0">
             <wp:extent cx="4718843" cy="4610100"/>
@@ -6167,7 +6388,7 @@
                     </pic:cNvPicPr>
                   </pic:nvPicPr>
                   <pic:blipFill>
-                    <a:blip r:embed="rId42" cstate="print">
+                    <a:blip r:embed="rId41" cstate="print">
                       <a:extLst>
                         <a:ext uri="{28A0092B-C50C-407E-A947-70E740481C1C}">
                           <a14:useLocalDpi xmlns:a14="http://schemas.microsoft.com/office/drawing/2010/main" val="0"/>
@@ -6494,7 +6715,6 @@
         </w:rPr>
       </w:pPr>
       <w:r>
-        <w:lastRenderedPageBreak/>
         <w:t xml:space="preserve">Elapsed time: </w:t>
       </w:r>
       <w:r>
@@ -6792,10 +7012,10 @@
           <w:noProof/>
         </w:rPr>
         <w:drawing>
-          <wp:inline distT="0" distB="0" distL="0" distR="0" wp14:anchorId="649EAC4F" wp14:editId="2C49A1CF">
-            <wp:extent cx="3220744" cy="2822879"/>
-            <wp:effectExtent l="0" t="0" r="0" b="0"/>
-            <wp:docPr id="17" name="Picture 17"/>
+          <wp:inline distT="0" distB="0" distL="0" distR="0" wp14:anchorId="20A4C712" wp14:editId="12868BB5">
+            <wp:extent cx="4826086" cy="4315460"/>
+            <wp:effectExtent l="0" t="0" r="0" b="8890"/>
+            <wp:docPr id="2" name="Picture 2"/>
             <wp:cNvGraphicFramePr>
               <a:graphicFrameLocks xmlns:a="http://schemas.openxmlformats.org/drawingml/2006/main" noChangeAspect="1"/>
             </wp:cNvGraphicFramePr>
@@ -6807,7 +7027,7 @@
                     <pic:cNvPicPr/>
                   </pic:nvPicPr>
                   <pic:blipFill>
-                    <a:blip r:embed="rId43"/>
+                    <a:blip r:embed="rId42"/>
                     <a:stretch>
                       <a:fillRect/>
                     </a:stretch>
@@ -6815,7 +7035,7 @@
                   <pic:spPr>
                     <a:xfrm>
                       <a:off x="0" y="0"/>
-                      <a:ext cx="3231009" cy="2831876"/>
+                      <a:ext cx="4836806" cy="4325046"/>
                     </a:xfrm>
                     <a:prstGeom prst="rect">
                       <a:avLst/>
@@ -6840,9 +7060,57 @@
         <w:rPr>
           <w:lang w:val="en-US"/>
         </w:rPr>
-        <w:t>template_mask_intersection.mif</w:t>
-      </w:r>
-      <w:proofErr w:type="spellEnd"/>
+        <w:t>Fixel</w:t>
+      </w:r>
+      <w:proofErr w:type="spellEnd"/>
+      <w:r>
+        <w:rPr>
+          <w:lang w:val="en-US"/>
+        </w:rPr>
+        <w:t xml:space="preserve"> mask (</w:t>
+      </w:r>
+      <w:proofErr w:type="spellStart"/>
+      <w:r>
+        <w:rPr>
+          <w:lang w:val="en-US"/>
+        </w:rPr>
+        <w:t>template_mask.mif</w:t>
+      </w:r>
+      <w:proofErr w:type="spellEnd"/>
+      <w:r>
+        <w:rPr>
+          <w:lang w:val="en-US"/>
+        </w:rPr>
+        <w:t xml:space="preserve">) </w:t>
+      </w:r>
+      <w:proofErr w:type="spellStart"/>
+      <w:r>
+        <w:rPr>
+          <w:lang w:val="en-US"/>
+        </w:rPr>
+        <w:t>overlayed</w:t>
+      </w:r>
+      <w:proofErr w:type="spellEnd"/>
+      <w:r>
+        <w:rPr>
+          <w:lang w:val="en-US"/>
+        </w:rPr>
+        <w:t xml:space="preserve"> on the white matter FOD population template (</w:t>
+      </w:r>
+      <w:proofErr w:type="spellStart"/>
+      <w:r>
+        <w:rPr>
+          <w:lang w:val="en-US"/>
+        </w:rPr>
+        <w:t>wmfod_template.mif</w:t>
+      </w:r>
+      <w:proofErr w:type="spellEnd"/>
+      <w:r>
+        <w:rPr>
+          <w:lang w:val="en-US"/>
+        </w:rPr>
+        <w:t xml:space="preserve">). </w:t>
+      </w:r>
     </w:p>
     <w:p>
       <w:pPr>
@@ -6865,6 +7133,7 @@
         </w:rPr>
       </w:pPr>
       <w:r>
+        <w:lastRenderedPageBreak/>
         <w:t xml:space="preserve">Elapsed time: </w:t>
       </w:r>
       <w:r>
@@ -9128,7 +9397,7 @@
 </file>
 
 <file path=customXml/itemProps1.xml><?xml version="1.0" encoding="utf-8"?>
-<ds:datastoreItem xmlns:ds="http://schemas.openxmlformats.org/officeDocument/2006/customXml" ds:itemID="{4267D87C-F4AC-40BB-B969-78D6263B2972}">
+<ds:datastoreItem xmlns:ds="http://schemas.openxmlformats.org/officeDocument/2006/customXml" ds:itemID="{3ACA57B6-0C6E-454A-AA67-4D3013AF5632}">
   <ds:schemaRefs>
     <ds:schemaRef ds:uri="http://schemas.openxmlformats.org/officeDocument/2006/bibliography"/>
   </ds:schemaRefs>
